--- a/Thesis/MethodResearchProject.docx
+++ b/Thesis/MethodResearchProject.docx
@@ -1,6 +1,6 @@
 
 <file path=word/document.xml><?xml version="1.0" encoding="utf-8"?>
-<w:document xmlns:wpc="http://schemas.microsoft.com/office/word/2010/wordprocessingCanvas" xmlns:cx="http://schemas.microsoft.com/office/drawing/2014/chartex" xmlns:cx1="http://schemas.microsoft.com/office/drawing/2015/9/8/chartex" xmlns:cx2="http://schemas.microsoft.com/office/drawing/2015/10/21/chartex" xmlns:cx3="http://schemas.microsoft.com/office/drawing/2016/5/9/chartex" xmlns:cx4="http://schemas.microsoft.com/office/drawing/2016/5/10/chartex" xmlns:cx5="http://schemas.microsoft.com/office/drawing/2016/5/11/chartex" xmlns:cx6="http://schemas.microsoft.com/office/drawing/2016/5/12/chartex" xmlns:cx7="http://schemas.microsoft.com/office/drawing/2016/5/13/chartex" xmlns:cx8="http://schemas.microsoft.com/office/drawing/2016/5/14/chartex" xmlns:mc="http://schemas.openxmlformats.org/markup-compatibility/2006" xmlns:aink="http://schemas.microsoft.com/office/drawing/2016/ink" xmlns:am3d="http://schemas.microsoft.com/office/drawing/2017/model3d" xmlns:o="urn:schemas-microsoft-com:office:office" xmlns:r="http://schemas.openxmlformats.org/officeDocument/2006/relationships" xmlns:m="http://schemas.openxmlformats.org/officeDocument/2006/math" xmlns:v="urn:schemas-microsoft-com:vml" xmlns:wp14="http://schemas.microsoft.com/office/word/2010/wordprocessingDrawing" xmlns:wp="http://schemas.openxmlformats.org/drawingml/2006/wordprocessingDrawing" xmlns:w10="urn:schemas-microsoft-com:office:word" xmlns:w="http://schemas.openxmlformats.org/wordprocessingml/2006/main" xmlns:w14="http://schemas.microsoft.com/office/word/2010/wordml" xmlns:w15="http://schemas.microsoft.com/office/word/2012/wordml" xmlns:w16cid="http://schemas.microsoft.com/office/word/2016/wordml/cid" xmlns:w16se="http://schemas.microsoft.com/office/word/2015/wordml/symex" xmlns:wpg="http://schemas.microsoft.com/office/word/2010/wordprocessingGroup" xmlns:wpi="http://schemas.microsoft.com/office/word/2010/wordprocessingInk" xmlns:wne="http://schemas.microsoft.com/office/word/2006/wordml" xmlns:wps="http://schemas.microsoft.com/office/word/2010/wordprocessingShape" mc:Ignorable="w14 w15 w16se w16cid wp14">
+<w:document xmlns:wpc="http://schemas.microsoft.com/office/word/2010/wordprocessingCanvas" xmlns:cx="http://schemas.microsoft.com/office/drawing/2014/chartex" xmlns:cx1="http://schemas.microsoft.com/office/drawing/2015/9/8/chartex" xmlns:cx2="http://schemas.microsoft.com/office/drawing/2015/10/21/chartex" xmlns:cx3="http://schemas.microsoft.com/office/drawing/2016/5/9/chartex" xmlns:cx4="http://schemas.microsoft.com/office/drawing/2016/5/10/chartex" xmlns:cx5="http://schemas.microsoft.com/office/drawing/2016/5/11/chartex" xmlns:cx6="http://schemas.microsoft.com/office/drawing/2016/5/12/chartex" xmlns:cx7="http://schemas.microsoft.com/office/drawing/2016/5/13/chartex" xmlns:cx8="http://schemas.microsoft.com/office/drawing/2016/5/14/chartex" xmlns:mc="http://schemas.openxmlformats.org/markup-compatibility/2006" xmlns:aink="http://schemas.microsoft.com/office/drawing/2016/ink" xmlns:am3d="http://schemas.microsoft.com/office/drawing/2017/model3d" xmlns:o="urn:schemas-microsoft-com:office:office" xmlns:r="http://schemas.openxmlformats.org/officeDocument/2006/relationships" xmlns:m="http://schemas.openxmlformats.org/officeDocument/2006/math" xmlns:v="urn:schemas-microsoft-com:vml" xmlns:wp14="http://schemas.microsoft.com/office/word/2010/wordprocessingDrawing" xmlns:wp="http://schemas.openxmlformats.org/drawingml/2006/wordprocessingDrawing" xmlns:w10="urn:schemas-microsoft-com:office:word" xmlns:w="http://schemas.openxmlformats.org/wordprocessingml/2006/main" xmlns:w14="http://schemas.microsoft.com/office/word/2010/wordml" xmlns:w15="http://schemas.microsoft.com/office/word/2012/wordml" xmlns:w16cex="http://schemas.microsoft.com/office/word/2018/wordml/cex" xmlns:w16cid="http://schemas.microsoft.com/office/word/2016/wordml/cid" xmlns:w16="http://schemas.microsoft.com/office/word/2018/wordml" xmlns:w16se="http://schemas.microsoft.com/office/word/2015/wordml/symex" xmlns:wpg="http://schemas.microsoft.com/office/word/2010/wordprocessingGroup" xmlns:wpi="http://schemas.microsoft.com/office/word/2010/wordprocessingInk" xmlns:wne="http://schemas.microsoft.com/office/word/2006/wordml" xmlns:wps="http://schemas.microsoft.com/office/word/2010/wordprocessingShape" mc:Ignorable="w14 w15 w16se w16cid w16 w16cex wp14">
   <w:body>
     <w:p>
       <w:pPr>
@@ -51,13 +51,7 @@
         <w:rPr>
           <w:noProof/>
         </w:rPr>
-        <w:t>(</w:t>
-      </w:r>
-      <w:r>
-        <w:rPr>
-          <w:noProof/>
-        </w:rPr>
-        <w:t>https://www.pdok.nl/geo-services/-/article/administratieve-eenheden-inspire-geharmoniseerd-</w:t>
+        <w:t>(https://www.pdok.nl/geo-services/-/article/administratieve-eenheden-inspire-geharmoniseerd-</w:t>
       </w:r>
       <w:r>
         <w:rPr>
@@ -241,26 +235,14 @@
         <w:t xml:space="preserve"> and increased the detection of fires by day and night. </w:t>
       </w:r>
       <w:r>
-        <w:t xml:space="preserve">This dataset is as ASCII text file  and is taken from the </w:t>
-      </w:r>
-      <w:r>
-        <w:t>VNP14ML</w:t>
-      </w:r>
-      <w:r>
-        <w:t xml:space="preserve"> monthly dataset (</w:t>
+        <w:t>This dataset is as ASCII text file  and is taken from the VNP14ML monthly dataset (</w:t>
       </w:r>
       <w:hyperlink r:id="rId5" w:history="1">
         <w:r>
           <w:rPr>
             <w:rStyle w:val="Hyperlink"/>
           </w:rPr>
-          <w:t>ftp://</w:t>
-        </w:r>
-        <w:r>
-          <w:rPr>
-            <w:rStyle w:val="Hyperlink"/>
-          </w:rPr>
-          <w:t>fuoco.geog.umd.edu/VIIRS/VNP14ML</w:t>
+          <w:t>ftp://fuoco.geog.umd.edu/VIIRS/VNP14ML</w:t>
         </w:r>
       </w:hyperlink>
       <w:r>
@@ -603,11 +585,12 @@
         <w:rPr>
           <w:noProof/>
         </w:rPr>
+        <w:lastRenderedPageBreak/>
         <w:drawing>
-          <wp:inline distT="0" distB="0" distL="0" distR="0" wp14:anchorId="1079008D" wp14:editId="02DFDC07">
-            <wp:extent cx="5760720" cy="5836285"/>
-            <wp:effectExtent l="0" t="0" r="0" b="0"/>
-            <wp:docPr id="3" name="Picture 3"/>
+          <wp:inline distT="0" distB="0" distL="0" distR="0" wp14:anchorId="52187FC1" wp14:editId="13D75CA2">
+            <wp:extent cx="4581525" cy="7153275"/>
+            <wp:effectExtent l="0" t="0" r="9525" b="9525"/>
+            <wp:docPr id="2" name="Picture 2"/>
             <wp:cNvGraphicFramePr>
               <a:graphicFrameLocks xmlns:a="http://schemas.openxmlformats.org/drawingml/2006/main" noChangeAspect="1"/>
             </wp:cNvGraphicFramePr>
@@ -615,7 +598,7 @@
               <a:graphicData uri="http://schemas.openxmlformats.org/drawingml/2006/picture">
                 <pic:pic xmlns:pic="http://schemas.openxmlformats.org/drawingml/2006/picture">
                   <pic:nvPicPr>
-                    <pic:cNvPr id="0" name="Picture 5"/>
+                    <pic:cNvPr id="0" name="Picture 3"/>
                     <pic:cNvPicPr>
                       <a:picLocks noChangeAspect="1" noChangeArrowheads="1"/>
                     </pic:cNvPicPr>
@@ -636,7 +619,7 @@
                   <pic:spPr bwMode="auto">
                     <a:xfrm>
                       <a:off x="0" y="0"/>
-                      <a:ext cx="5760720" cy="5836285"/>
+                      <a:ext cx="4581525" cy="7153275"/>
                     </a:xfrm>
                     <a:prstGeom prst="rect">
                       <a:avLst/>
@@ -652,6 +635,60 @@
           </wp:inline>
         </w:drawing>
       </w:r>
+      <w:r>
+        <w:rPr>
+          <w:noProof/>
+        </w:rPr>
+        <w:lastRenderedPageBreak/>
+        <w:drawing>
+          <wp:inline distT="0" distB="0" distL="0" distR="0" wp14:anchorId="7E895FE1" wp14:editId="466E7BB4">
+            <wp:extent cx="4581525" cy="7153275"/>
+            <wp:effectExtent l="0" t="0" r="9525" b="9525"/>
+            <wp:docPr id="4" name="Picture 4"/>
+            <wp:cNvGraphicFramePr>
+              <a:graphicFrameLocks xmlns:a="http://schemas.openxmlformats.org/drawingml/2006/main" noChangeAspect="1"/>
+            </wp:cNvGraphicFramePr>
+            <a:graphic xmlns:a="http://schemas.openxmlformats.org/drawingml/2006/main">
+              <a:graphicData uri="http://schemas.openxmlformats.org/drawingml/2006/picture">
+                <pic:pic xmlns:pic="http://schemas.openxmlformats.org/drawingml/2006/picture">
+                  <pic:nvPicPr>
+                    <pic:cNvPr id="0" name="Picture 5"/>
+                    <pic:cNvPicPr>
+                      <a:picLocks noChangeAspect="1" noChangeArrowheads="1"/>
+                    </pic:cNvPicPr>
+                  </pic:nvPicPr>
+                  <pic:blipFill>
+                    <a:blip r:embed="rId8">
+                      <a:extLst>
+                        <a:ext uri="{28A0092B-C50C-407E-A947-70E740481C1C}">
+                          <a14:useLocalDpi xmlns:a14="http://schemas.microsoft.com/office/drawing/2010/main" val="0"/>
+                        </a:ext>
+                      </a:extLst>
+                    </a:blip>
+                    <a:srcRect/>
+                    <a:stretch>
+                      <a:fillRect/>
+                    </a:stretch>
+                  </pic:blipFill>
+                  <pic:spPr bwMode="auto">
+                    <a:xfrm>
+                      <a:off x="0" y="0"/>
+                      <a:ext cx="4581525" cy="7153275"/>
+                    </a:xfrm>
+                    <a:prstGeom prst="rect">
+                      <a:avLst/>
+                    </a:prstGeom>
+                    <a:noFill/>
+                    <a:ln>
+                      <a:noFill/>
+                    </a:ln>
+                  </pic:spPr>
+                </pic:pic>
+              </a:graphicData>
+            </a:graphic>
+          </wp:inline>
+        </w:drawing>
+      </w:r>
     </w:p>
     <w:p>
       <w:pPr>
@@ -664,14 +701,27 @@
       <w:r>
         <w:t xml:space="preserve">Figure </w:t>
       </w:r>
-      <w:fldSimple w:instr=" SEQ Figure \* ARABIC ">
-        <w:r>
-          <w:rPr>
-            <w:noProof/>
-          </w:rPr>
-          <w:t>1</w:t>
-        </w:r>
-      </w:fldSimple>
+      <w:r>
+        <w:fldChar w:fldCharType="begin"/>
+      </w:r>
+      <w:r>
+        <w:instrText xml:space="preserve"> SEQ Figure \* ARABIC </w:instrText>
+      </w:r>
+      <w:r>
+        <w:fldChar w:fldCharType="separate"/>
+      </w:r>
+      <w:r>
+        <w:rPr>
+          <w:noProof/>
+        </w:rPr>
+        <w:t>1</w:t>
+      </w:r>
+      <w:r>
+        <w:rPr>
+          <w:noProof/>
+        </w:rPr>
+        <w:fldChar w:fldCharType="end"/>
+      </w:r>
       <w:r>
         <w:t xml:space="preserve"> Flowchart on how the data from the data sources are used and are selected</w:t>
       </w:r>
@@ -696,7 +746,24 @@
         <w:t>that are not in the administrative borders of the Netherlands are filtered out.</w:t>
       </w:r>
       <w:r>
-        <w:t xml:space="preserve"> This will be more convenient for the analysis of the data and the flexibility of the data.</w:t>
+        <w:t xml:space="preserve"> The results of the filtration are shown in figure 2</w:t>
+      </w:r>
+      <w:r>
+        <w:t xml:space="preserve">. </w:t>
+      </w:r>
+      <w:r>
+        <w:t xml:space="preserve"> </w:t>
+      </w:r>
+    </w:p>
+    <w:p>
+      <w:r>
+        <w:br w:type="page"/>
+      </w:r>
+    </w:p>
+    <w:p>
+      <w:r>
+        <w:lastRenderedPageBreak/>
+        <w:t>This will be more convenient for the analysis of the data and the flexibility of the data.</w:t>
       </w:r>
       <w:r>
         <w:t xml:space="preserve"> For the landcover datasets means that the datasets </w:t>
@@ -767,11 +834,7 @@
         <w:t>dataset because</w:t>
       </w:r>
       <w:r>
-        <w:t xml:space="preserve"> the polygons can be used for masking area without a crop. This </w:t>
-      </w:r>
-      <w:r>
-        <w:lastRenderedPageBreak/>
-        <w:t>extraction will make the analysis of the landcover easier.</w:t>
+        <w:t xml:space="preserve"> the polygons can be used for masking area without a crop. This extraction will make the analysis of the landcover easier.</w:t>
       </w:r>
       <w:r>
         <w:t xml:space="preserve"> Each point is therefor buffered, for the MODIS datapoints is this buffer 500 meter and VIIRS is 187.5. Then it is enveloped, causing that the buffer is going to a square to represent the </w:t>
@@ -1196,7 +1259,7 @@
 </file>
 
 <file path=word/styles.xml><?xml version="1.0" encoding="utf-8"?>
-<w:styles xmlns:mc="http://schemas.openxmlformats.org/markup-compatibility/2006" xmlns:r="http://schemas.openxmlformats.org/officeDocument/2006/relationships" xmlns:w="http://schemas.openxmlformats.org/wordprocessingml/2006/main" xmlns:w14="http://schemas.microsoft.com/office/word/2010/wordml" xmlns:w15="http://schemas.microsoft.com/office/word/2012/wordml" xmlns:w16cid="http://schemas.microsoft.com/office/word/2016/wordml/cid" xmlns:w16se="http://schemas.microsoft.com/office/word/2015/wordml/symex" mc:Ignorable="w14 w15 w16se w16cid">
+<w:styles xmlns:mc="http://schemas.openxmlformats.org/markup-compatibility/2006" xmlns:r="http://schemas.openxmlformats.org/officeDocument/2006/relationships" xmlns:w="http://schemas.openxmlformats.org/wordprocessingml/2006/main" xmlns:w14="http://schemas.microsoft.com/office/word/2010/wordml" xmlns:w15="http://schemas.microsoft.com/office/word/2012/wordml" xmlns:w16cex="http://schemas.microsoft.com/office/word/2018/wordml/cex" xmlns:w16cid="http://schemas.microsoft.com/office/word/2016/wordml/cid" xmlns:w16="http://schemas.microsoft.com/office/word/2018/wordml" xmlns:w16se="http://schemas.microsoft.com/office/word/2015/wordml/symex" mc:Ignorable="w14 w15 w16se w16cid w16 w16cex">
   <w:docDefaults>
     <w:rPrDefault>
       <w:rPr>
@@ -1618,6 +1681,7 @@
   <w:style w:type="character" w:default="1" w:styleId="DefaultParagraphFont">
     <w:name w:val="Default Paragraph Font"/>
     <w:uiPriority w:val="1"/>
+    <w:semiHidden/>
     <w:unhideWhenUsed/>
   </w:style>
   <w:style w:type="table" w:default="1" w:styleId="TableNormal">

--- a/Thesis/MethodResearchProject.docx
+++ b/Thesis/MethodResearchProject.docx
@@ -26,12 +26,6 @@
       </w:r>
     </w:p>
     <w:p>
-      <w:pPr>
-        <w:rPr>
-          <w:b/>
-          <w:bCs/>
-        </w:rPr>
-      </w:pPr>
       <w:r>
         <w:t>The study area is defined by the national administrative borders of the Netherlands</w:t>
       </w:r>
@@ -165,24 +159,142 @@
         <w:t>a temperate climate without a dry season, but with a warm summer.</w:t>
       </w:r>
       <w:r>
-        <w:t xml:space="preserve"> These characteristics and landcover have a great influence on how fires spread. </w:t>
-      </w:r>
-      <w:r>
-        <w:rPr>
-          <w:b/>
-          <w:bCs/>
-        </w:rPr>
-        <w:t>NOG UITLEGGEN WAAROM NEDERLAND EEN GOED GEBIED IS OM TE ONDERZOEKEN</w:t>
+        <w:t xml:space="preserve"> These characteristics and landcover have a great influence on how fires spread </w:t>
+      </w:r>
+    </w:p>
+    <w:p>
+      <w:r>
+        <w:t xml:space="preserve">The spatial pattern of urban areas and agricultural land of the Netherlands </w:t>
+      </w:r>
+      <w:r>
+        <w:t xml:space="preserve">has a fragmented landscape that has been developed throughout the </w:t>
+      </w:r>
+      <w:r>
+        <w:t xml:space="preserve">second part of the </w:t>
+      </w:r>
+      <w:r>
+        <w:t>20</w:t>
+      </w:r>
+      <w:r>
+        <w:rPr>
+          <w:vertAlign w:val="superscript"/>
+        </w:rPr>
+        <w:t>th</w:t>
+      </w:r>
+      <w:r>
+        <w:t xml:space="preserve"> century.</w:t>
+      </w:r>
+      <w:r>
+        <w:t xml:space="preserve"> A national policy document was introduced about the on spatial planning. First was the spatial planning in the 1960s focused on spreading of regional grow poles</w:t>
+      </w:r>
+      <w:r>
+        <w:t>,</w:t>
+      </w:r>
+      <w:r>
+        <w:t xml:space="preserve"> building housing for the growing population post-war</w:t>
+      </w:r>
+      <w:r>
+        <w:t xml:space="preserve"> and introducing the mobility caused by the generalization of the car</w:t>
+      </w:r>
+      <w:r>
+        <w:t>.</w:t>
+      </w:r>
+      <w:r>
+        <w:t xml:space="preserve"> However, the changing social dynamic and the limit the urban sprawl toward peripheral area.</w:t>
+      </w:r>
+      <w:r>
+        <w:t xml:space="preserve"> In the 1970’s, the</w:t>
+      </w:r>
+      <w:r>
+        <w:t xml:space="preserve"> focus </w:t>
+      </w:r>
+      <w:r>
+        <w:t xml:space="preserve">was on </w:t>
+      </w:r>
+      <w:r>
+        <w:t xml:space="preserve">regional grow poles </w:t>
+      </w:r>
+      <w:r>
+        <w:t>and zoning of land use was introduced. There were also buffer zones introduced to lower the urbanisation rate.</w:t>
+      </w:r>
+      <w:r>
+        <w:t xml:space="preserve"> I</w:t>
+      </w:r>
+      <w:r>
+        <w:t>n the late 1980’s, the subsidization of regional grow poles became financial unhealthy and therefore stopped.</w:t>
+      </w:r>
+      <w:r>
+        <w:t xml:space="preserve"> This subsidization was refocused on the cities and therefore focused on grow poles on a national level</w:t>
+      </w:r>
+      <w:r>
+        <w:t xml:space="preserve">. </w:t>
+      </w:r>
+    </w:p>
+    <w:p>
+      <w:r>
+        <w:t>The final period of the national document of spatial policy reorganized spatial planning on</w:t>
+      </w:r>
+      <w:r>
+        <w:t xml:space="preserve"> local and regional</w:t>
+      </w:r>
+      <w:r>
+        <w:t xml:space="preserve"> governmental instruments such as municipalitie</w:t>
+      </w:r>
+      <w:r>
+        <w:t>s</w:t>
+      </w:r>
+      <w:r>
+        <w:t>. This</w:t>
       </w:r>
       <w:r>
         <w:t xml:space="preserve"> </w:t>
       </w:r>
       <w:r>
-        <w:rPr>
-          <w:b/>
-          <w:bCs/>
-        </w:rPr>
-        <w:t>OOK EEN MAPJE MAKEN MET DE PLAATSING VAN NEDERLAND MET DE KOPPEN GEIGER PLAATJE</w:t>
+        <w:t xml:space="preserve">caused that spatial planning became project driven instead of plan driven. </w:t>
+      </w:r>
+      <w:r>
+        <w:t xml:space="preserve">However, this governmental instrument were </w:t>
+      </w:r>
+      <w:r>
+        <w:t>over</w:t>
+      </w:r>
+      <w:r>
+        <w:t xml:space="preserve">optimistic and caused </w:t>
+      </w:r>
+      <w:proofErr w:type="spellStart"/>
+      <w:r>
+        <w:t>overzoning</w:t>
+      </w:r>
+      <w:proofErr w:type="spellEnd"/>
+      <w:r>
+        <w:t>, which lead to a more fragmented landscape</w:t>
+      </w:r>
+      <w:r>
+        <w:t xml:space="preserve">. In 2010, the spatial planning became fully regional and local, which ended the national policy of spatial planning </w:t>
+      </w:r>
+      <w:r>
+        <w:fldChar w:fldCharType="begin" w:fldLock="1"/>
+      </w:r>
+      <w:r>
+        <w:instrText>ADDIN CSL_CITATION {"citationItems":[{"id":"ITEM-1","itemData":{"DOI":"10.1515/admin-2016-0023","ISSN":"2449-9471","abstract":"The Dutch planning system has been widely feted as a coordinated, ‘plan-led’ and evidence-informed system that has been successfully implemented, resulting in sensitive land management, an absence of urban sprawl and the protection of ‘green areas’. However, at least since the 1970s, the reality has been somewhat different. This paper reviews Dutch planning history over the past fifty years to highlight in particular the challenge of implementation. The paper also reviews the current challenges facing Dutch planners and provides some international reflection from Dutch experiences for Irish planners.","author":[{"dropping-particle":"","family":"Janssen-Jansen","given":"Leonie","non-dropping-particle":"","parse-names":false,"suffix":""}],"container-title":"Administration","id":"ITEM-1","issue":"3-4","issued":{"date-parts":[["2016","12","1"]]},"page":"23-43","title":"Taking national planning seriously: A challenged planning agenda in the Netherlands","type":"article-journal","volume":"64"},"uris":["http://www.mendeley.com/documents/?uuid=54ee3ef9-82cc-4c98-b1ec-47a66b03d294"]}],"mendeley":{"formattedCitation":"(Janssen-Jansen, 2016)","plainTextFormattedCitation":"(Janssen-Jansen, 2016)"},"properties":{"noteIndex":0},"schema":"https://github.com/citation-style-language/schema/raw/master/csl-citation.json"}</w:instrText>
+      </w:r>
+      <w:r>
+        <w:fldChar w:fldCharType="separate"/>
+      </w:r>
+      <w:r>
+        <w:rPr>
+          <w:noProof/>
+        </w:rPr>
+        <w:t>(Janssen-Jansen, 2016)</w:t>
+      </w:r>
+      <w:r>
+        <w:fldChar w:fldCharType="end"/>
+      </w:r>
+      <w:r>
+        <w:t>.</w:t>
+      </w:r>
+      <w:r>
+        <w:t xml:space="preserve"> </w:t>
       </w:r>
     </w:p>
     <w:p>
@@ -262,136 +374,6 @@
     <w:p/>
     <w:p>
       <w:pPr>
-        <w:rPr>
-          <w:i/>
-          <w:iCs/>
-        </w:rPr>
-      </w:pPr>
-      <w:r>
-        <w:rPr>
-          <w:i/>
-          <w:iCs/>
-        </w:rPr>
-        <w:t>Modis dataset</w:t>
-      </w:r>
-    </w:p>
-    <w:p>
-      <w:r>
-        <w:t xml:space="preserve">Production of the Collection 6 MODIS fire products has been set live since 2016 and has been developed to filter out the small forest clearings and reduce the global commission error </w:t>
-      </w:r>
-      <w:r>
-        <w:fldChar w:fldCharType="begin" w:fldLock="1"/>
-      </w:r>
-      <w:r>
-        <w:instrText>ADDIN CSL_CITATION {"citationItems":[{"id":"ITEM-1","itemData":{"DOI":"10.1016/j.rse.2016.02.054","ISSN":"0034-4257","abstract":"The two Moderate Resolution Imaging Spectroradiometer (MODIS)\ninstruments, on-board NASA's Terra and Aqua satellites, have provided\nmore than a decade of global fire data. Here we describe improvements\nmade to the fire detection algorithm and swath-level product that were\nimplemented as part of the Collection 6 land product reprocessing, which\ncommenced in May 2015. The updated algorithm is intended to address\nlimitations observed with the previous Collection 5 fire product,\nnotably the occurrence of false alarms caused by small forest clearings,\nand the omission of large fires obscured by thick smoke. Processing was\nalso expanded to oceans and other large water bodies to facilitate\nmonitoring of offshore gas flaring. Additionally, fire radiative power\n(FRP) is now retrieved using a radiance-based approach, generally\ndecreasing FRP for all but the comparatively small fraction of high\nintensity fire pixels. We performed a Stage-3 validation of the\nCollection 5 and Collection 6 Terra MODIS fire products using reference\nfire maps derived from more than 2500 high-resolution Advanced\nSpaceborne Thermal Emission and Reflection Radiometer (ASTER) images.\nOur results indicated targeted improvements in the performance of the\nCollection 6 active fire detection algorithm compared to Collection 5,\nwith reduced omission errors over large fires, and reduced false alarm\nrates in tropical ecosystems. Overall, the MOD14 Collection 6 daytime\nglobal commission error was 1.2%, compared to 2.4% in Collection 5.\nRegionally, the probability of detection for Collection 6 exhibited a\nsimilar to 3% absolute increase in Boreal North America and Boreal Asia\ncompared to Collection 5, a similar to 1% absolute increase in\nEquatorial Asia and Central Asia, a similar to 1% absolute decrease in\nSouth America above the Equator, and little or no change in the\nremaining regions considered. Not unexpectedly, the observed variability\nin the probability of detection was strongly driven by regional\ndifferences in fire size. Overall, there was a net improvement in\nCollection 6 algorithm performance globally. (C) 2016 The Authors.\nPublished by Elsevier Inc. This is an open access article under the CC\nBY-NC-ND license (http://creativecommons.org/licenses/by-nc-nd/4.0/).","author":[{"dropping-particle":"","family":"Giglio","given":"Louis","non-dropping-particle":"","parse-names":false,"suffix":""},{"dropping-particle":"","family":"Schroeder","given":"Wilfrid","non-dropping-particle":"","parse-names":false,"suffix":""},{"dropping-particle":"","family":"Justice","given":"Christopher O","non-dropping-particle":"","parse-names":false,"suffix":""}],"container-title":"REMOTE SENSING OF ENVIRONMENT","id":"ITEM-1","issued":{"date-parts":[["2016","6"]]},"page":"31-41","publisher":"ELSEVIER SCIENCE INC","publisher-place":"STE 800, 230 PARK AVE, NEW YORK, NY 10169 USA","title":"The collection 6 MODIS active fire detection algorithm and fire products","type":"article-journal","volume":"178"},"uris":["http://www.mendeley.com/documents/?uuid=d623d9c0-14d2-459c-947e-958bbe90b431"]}],"mendeley":{"formattedCitation":"(Giglio, Schroeder and Justice, 2016)","plainTextFormattedCitation":"(Giglio, Schroeder and Justice, 2016)","previouslyFormattedCitation":"(Giglio, Schroeder and Justice, 2016)"},"properties":{"noteIndex":0},"schema":"https://github.com/citation-style-language/schema/raw/master/csl-citation.json"}</w:instrText>
-      </w:r>
-      <w:r>
-        <w:fldChar w:fldCharType="separate"/>
-      </w:r>
-      <w:r>
-        <w:rPr>
-          <w:noProof/>
-        </w:rPr>
-        <w:t>(Giglio, Schroeder and Justice, 2016)</w:t>
-      </w:r>
-      <w:r>
-        <w:fldChar w:fldCharType="end"/>
-      </w:r>
-      <w:r>
-        <w:t xml:space="preserve">. There are several studies that has validated these datasets </w:t>
-      </w:r>
-      <w:r>
-        <w:rPr>
-          <w:b/>
-          <w:bCs/>
-        </w:rPr>
-        <w:t xml:space="preserve">SEARCH STUDIES THAT. </w:t>
-      </w:r>
-      <w:r>
-        <w:t xml:space="preserve">A data product from this algorithm is </w:t>
-      </w:r>
-      <w:r>
-        <w:t>MYD14.</w:t>
-      </w:r>
-      <w:r>
-        <w:t xml:space="preserve"> This data product contains information about the location of fire, if it is day or night and information about the temperature of needed bands. </w:t>
-      </w:r>
-      <w:r>
-        <w:t xml:space="preserve">It is </w:t>
-      </w:r>
-      <w:r>
-        <w:t xml:space="preserve">also </w:t>
-      </w:r>
-      <w:r>
-        <w:t>saved as an ASCII text file</w:t>
-      </w:r>
-      <w:r>
-        <w:t xml:space="preserve"> </w:t>
-      </w:r>
-      <w:r>
-        <w:fldChar w:fldCharType="begin" w:fldLock="1"/>
-      </w:r>
-      <w:r>
-        <w:instrText>ADDIN CSL_CITATION {"citationItems":[{"id":"ITEM-1","itemData":{"author":[{"dropping-particle":"","family":"Giglio","given":"Louis","non-dropping-particle":"","parse-names":false,"suffix":""},{"dropping-particle":"","family":"Schroeder","given":"Wilfrid","non-dropping-particle":"","parse-names":false,"suffix":""},{"dropping-particle":"V","family":"Hall","given":"Joanne","non-dropping-particle":"","parse-names":false,"suffix":""},{"dropping-particle":"","family":"Justice","given":"Christopher O","non-dropping-particle":"","parse-names":false,"suffix":""}],"id":"ITEM-1","issued":{"date-parts":[["2018"]]},"title":"MODIS Collection 6 Active Fire Product User’s Guide Revision B","type":"article-journal"},"uris":["http://www.mendeley.com/documents/?uuid=0b107106-c91f-4737-869b-0e59158596ce"]}],"mendeley":{"formattedCitation":"(Giglio &lt;i&gt;et al.&lt;/i&gt;, 2018)","plainTextFormattedCitation":"(Giglio et al., 2018)","previouslyFormattedCitation":"(Giglio &lt;i&gt;et al.&lt;/i&gt;, 2018)"},"properties":{"noteIndex":0},"schema":"https://github.com/citation-style-language/schema/raw/master/csl-citation.json"}</w:instrText>
-      </w:r>
-      <w:r>
-        <w:fldChar w:fldCharType="separate"/>
-      </w:r>
-      <w:r>
-        <w:rPr>
-          <w:noProof/>
-        </w:rPr>
-        <w:t>(Giglio et al., 2018)</w:t>
-      </w:r>
-      <w:r>
-        <w:fldChar w:fldCharType="end"/>
-      </w:r>
-      <w:r>
-        <w:t>.</w:t>
-      </w:r>
-      <w:r>
-        <w:t xml:space="preserve"> </w:t>
-      </w:r>
-      <w:r>
-        <w:t xml:space="preserve">The data is taken from  the MCD14ML monthly dataset </w:t>
-      </w:r>
-      <w:r>
-        <w:fldChar w:fldCharType="begin" w:fldLock="1"/>
-      </w:r>
-      <w:r>
-        <w:instrText>ADDIN CSL_CITATION {"citationItems":[{"id":"ITEM-1","itemData":{"URL":"ftp://fuoco.geog.umd.edu/modis/C6/mcd14ml/","accessed":{"date-parts":[["2020","5","3"]]},"id":"ITEM-1","issued":{"date-parts":[["0"]]},"title":"MCD14ML Monthly dataset","type":"webpage"},"uris":["http://www.mendeley.com/documents/?uuid=b95d5d6d-0db3-4d6c-b6c6-83c3cdd54f90"]}],"mendeley":{"formattedCitation":"(&lt;i&gt;MCD14ML Monthly dataset&lt;/i&gt;, no date)","manualFormatting":"(ftp://fuoco.geog.umd.edu/modis/C6/mcd14ml/, last accessed on May 2020)","plainTextFormattedCitation":"(MCD14ML Monthly dataset, no date)","previouslyFormattedCitation":"(&lt;i&gt;MCD14ML Monthly dataset&lt;/i&gt;, no date)"},"properties":{"noteIndex":0},"schema":"https://github.com/citation-style-language/schema/raw/master/csl-citation.json"}</w:instrText>
-      </w:r>
-      <w:r>
-        <w:fldChar w:fldCharType="separate"/>
-      </w:r>
-      <w:r>
-        <w:rPr>
-          <w:noProof/>
-        </w:rPr>
-        <w:t>(ftp://fuoco.geog.umd.edu/modis/C6/mcd14ml/</w:t>
-      </w:r>
-      <w:r>
-        <w:rPr>
-          <w:noProof/>
-        </w:rPr>
-        <w:t>, last accessed on May 2020</w:t>
-      </w:r>
-      <w:r>
-        <w:rPr>
-          <w:noProof/>
-        </w:rPr>
-        <w:t>)</w:t>
-      </w:r>
-      <w:r>
-        <w:fldChar w:fldCharType="end"/>
-      </w:r>
-      <w:r>
-        <w:t xml:space="preserve">. </w:t>
-      </w:r>
-    </w:p>
-    <w:p/>
-    <w:p>
-      <w:pPr>
         <w:tabs>
           <w:tab w:val="left" w:pos="5235"/>
         </w:tabs>
@@ -508,11 +490,14 @@
         <w:t xml:space="preserve"> figure </w:t>
       </w:r>
       <w:r>
+        <w:t>1</w:t>
+      </w:r>
+      <w:r>
         <w:rPr>
           <w:b/>
           <w:bCs/>
         </w:rPr>
-        <w:t>X and X)</w:t>
+        <w:t xml:space="preserve"> and X)</w:t>
       </w:r>
       <w:r>
         <w:t xml:space="preserve"> have </w:t>
@@ -527,7 +512,7 @@
         <w:t>The</w:t>
       </w:r>
       <w:r>
-        <w:t xml:space="preserve"> first method is for acquiring the data from the VNL14ML, MCD14ML, CLC </w:t>
+        <w:t xml:space="preserve"> first method is for acquiring the data from the VNL14ML, CLC </w:t>
       </w:r>
       <w:proofErr w:type="spellStart"/>
       <w:r>
@@ -585,12 +570,11 @@
         <w:rPr>
           <w:noProof/>
         </w:rPr>
-        <w:lastRenderedPageBreak/>
         <w:drawing>
-          <wp:inline distT="0" distB="0" distL="0" distR="0" wp14:anchorId="52187FC1" wp14:editId="13D75CA2">
+          <wp:inline distT="0" distB="0" distL="0" distR="0" wp14:anchorId="5D935A9D" wp14:editId="1EF22D7E">
             <wp:extent cx="4581525" cy="7153275"/>
             <wp:effectExtent l="0" t="0" r="9525" b="9525"/>
-            <wp:docPr id="2" name="Picture 2"/>
+            <wp:docPr id="1" name="Picture 1"/>
             <wp:cNvGraphicFramePr>
               <a:graphicFrameLocks xmlns:a="http://schemas.openxmlformats.org/drawingml/2006/main" noChangeAspect="1"/>
             </wp:cNvGraphicFramePr>
@@ -598,7 +582,7 @@
               <a:graphicData uri="http://schemas.openxmlformats.org/drawingml/2006/picture">
                 <pic:pic xmlns:pic="http://schemas.openxmlformats.org/drawingml/2006/picture">
                   <pic:nvPicPr>
-                    <pic:cNvPr id="0" name="Picture 3"/>
+                    <pic:cNvPr id="0" name="Picture 1"/>
                     <pic:cNvPicPr>
                       <a:picLocks noChangeAspect="1" noChangeArrowheads="1"/>
                     </pic:cNvPicPr>
@@ -635,60 +619,6 @@
           </wp:inline>
         </w:drawing>
       </w:r>
-      <w:r>
-        <w:rPr>
-          <w:noProof/>
-        </w:rPr>
-        <w:lastRenderedPageBreak/>
-        <w:drawing>
-          <wp:inline distT="0" distB="0" distL="0" distR="0" wp14:anchorId="7E895FE1" wp14:editId="466E7BB4">
-            <wp:extent cx="4581525" cy="7153275"/>
-            <wp:effectExtent l="0" t="0" r="9525" b="9525"/>
-            <wp:docPr id="4" name="Picture 4"/>
-            <wp:cNvGraphicFramePr>
-              <a:graphicFrameLocks xmlns:a="http://schemas.openxmlformats.org/drawingml/2006/main" noChangeAspect="1"/>
-            </wp:cNvGraphicFramePr>
-            <a:graphic xmlns:a="http://schemas.openxmlformats.org/drawingml/2006/main">
-              <a:graphicData uri="http://schemas.openxmlformats.org/drawingml/2006/picture">
-                <pic:pic xmlns:pic="http://schemas.openxmlformats.org/drawingml/2006/picture">
-                  <pic:nvPicPr>
-                    <pic:cNvPr id="0" name="Picture 5"/>
-                    <pic:cNvPicPr>
-                      <a:picLocks noChangeAspect="1" noChangeArrowheads="1"/>
-                    </pic:cNvPicPr>
-                  </pic:nvPicPr>
-                  <pic:blipFill>
-                    <a:blip r:embed="rId8">
-                      <a:extLst>
-                        <a:ext uri="{28A0092B-C50C-407E-A947-70E740481C1C}">
-                          <a14:useLocalDpi xmlns:a14="http://schemas.microsoft.com/office/drawing/2010/main" val="0"/>
-                        </a:ext>
-                      </a:extLst>
-                    </a:blip>
-                    <a:srcRect/>
-                    <a:stretch>
-                      <a:fillRect/>
-                    </a:stretch>
-                  </pic:blipFill>
-                  <pic:spPr bwMode="auto">
-                    <a:xfrm>
-                      <a:off x="0" y="0"/>
-                      <a:ext cx="4581525" cy="7153275"/>
-                    </a:xfrm>
-                    <a:prstGeom prst="rect">
-                      <a:avLst/>
-                    </a:prstGeom>
-                    <a:noFill/>
-                    <a:ln>
-                      <a:noFill/>
-                    </a:ln>
-                  </pic:spPr>
-                </pic:pic>
-              </a:graphicData>
-            </a:graphic>
-          </wp:inline>
-        </w:drawing>
-      </w:r>
     </w:p>
     <w:p>
       <w:pPr>
@@ -737,24 +667,220 @@
         <w:t>The general overview of the method for acquiring the data can be seen in figure 1.</w:t>
       </w:r>
       <w:r>
-        <w:t xml:space="preserve"> T</w:t>
-      </w:r>
-      <w:r>
-        <w:t xml:space="preserve">he pixels </w:t>
-      </w:r>
-      <w:r>
-        <w:t>that are not in the administrative borders of the Netherlands are filtered out.</w:t>
-      </w:r>
-      <w:r>
-        <w:t xml:space="preserve"> The results of the filtration are shown in figure 2</w:t>
+        <w:t xml:space="preserve"> </w:t>
+      </w:r>
+      <w:r>
+        <w:t xml:space="preserve">The VIIRS dataset contains information about the size of the pixel, the classification with the help of the </w:t>
+      </w:r>
+      <w:r>
+        <w:t>C</w:t>
+      </w:r>
+      <w:r>
+        <w:t xml:space="preserve">orine landcover, the year and the month of </w:t>
+      </w:r>
+      <w:r>
+        <w:t xml:space="preserve">observation. </w:t>
+      </w:r>
+    </w:p>
+    <w:p>
+      <w:pPr>
+        <w:rPr>
+          <w:i/>
+          <w:iCs/>
+          <w:u w:val="single"/>
+        </w:rPr>
+      </w:pPr>
+      <w:r>
+        <w:rPr>
+          <w:i/>
+          <w:iCs/>
+          <w:u w:val="single"/>
+        </w:rPr>
+        <w:lastRenderedPageBreak/>
+        <w:t>VIIRS Fire pixels</w:t>
+      </w:r>
+    </w:p>
+    <w:p>
+      <w:r>
+        <w:t xml:space="preserve">The size of the fire pixel is determined on which </w:t>
+      </w:r>
+      <w:r>
+        <w:t xml:space="preserve">horizontal the pixel has been observed. The further away from the nadir how greater the bow-tie effect is, which means that the pixels toward the edge a more surface area cover. </w:t>
+      </w:r>
+      <w:r>
+        <w:t xml:space="preserve"> The change in angle, observation distance and curvature of the earth causes this effect. VIIRS use multiple bands to compensate his effect, however after the 960</w:t>
+      </w:r>
+      <w:r>
+        <w:t>th</w:t>
+      </w:r>
+      <w:r>
+        <w:t xml:space="preserve"> pixel, the instrument </w:t>
+      </w:r>
+      <w:r>
+        <w:t xml:space="preserve">cannot compensate the </w:t>
+      </w:r>
+      <w:r>
+        <w:t>pixels which cause the pixel size of the measurements to be bigger</w:t>
+      </w:r>
+      <w:r>
+        <w:t xml:space="preserve"> </w:t>
+      </w:r>
+      <w:r>
+        <w:fldChar w:fldCharType="begin" w:fldLock="1"/>
+      </w:r>
+      <w:r>
+        <w:instrText>ADDIN CSL_CITATION {"citationItems":[{"id":"ITEM-1","itemData":{"abstract":"This VIIRS Sensor Data Record User’s Guide (hereinafter referred to as the User’s Guide) is intended for users of the Sensor Data Records (SDR) generated from the VIIRS. It provides a general introduction to the VIIRS instrument, data products, format, content, and their applications. It also serves as a reference to more detailed technical documents on VIIRS such as the Algorithm Theoretical Basis Documents (ATBDs) for radiometric and geolocation calibration algorithms as listed in the reference section [1-4]. This User’s Guide is intended for the VIIRS instrument as-built onboard the S-NPP satellite. Technical data may be updated for VIIRS onboard the JPSS satellites in the future.","author":[{"dropping-particle":"","family":"Cao","given":"Changyong","non-dropping-particle":"","parse-names":false,"suffix":""},{"dropping-particle":"","family":"Xiaoxiong","given":"Xiong","non-dropping-particle":"","parse-names":false,"suffix":""},{"dropping-particle":"","family":"Wolfe","given":"Robert","non-dropping-particle":"","parse-names":false,"suffix":""},{"dropping-particle":"","family":"DeLuccia","given":"Frank","non-dropping-particle":"","parse-names":false,"suffix":""},{"dropping-particle":"","family":"Liu","given":"Quanhua (Mark)","non-dropping-particle":"","parse-names":false,"suffix":""},{"dropping-particle":"","family":"Blonski","given":"Slawomir","non-dropping-particle":"","parse-names":false,"suffix":""},{"dropping-particle":"","family":"Lin","given":"Guoqing (Gary)","non-dropping-particle":"","parse-names":false,"suffix":""},{"dropping-particle":"","family":"Nishihama","given":"Masahiro","non-dropping-particle":"","parse-names":false,"suffix":""},{"dropping-particle":"","family":"Pogorzala","given":"Dave","non-dropping-particle":"","parse-names":false,"suffix":""},{"dropping-particle":"","family":"Oudrari","given":"Hassan","non-dropping-particle":"","parse-names":false,"suffix":""},{"dropping-particle":"","family":"Hillger","given":"Don","non-dropping-particle":"","parse-names":false,"suffix":""}],"container-title":"NOAA Technical Report NESDIS 142","id":"ITEM-1","issue":"March","issued":{"date-parts":[["2017"]]},"title":"NOAA Technical Report NESDIS 142 Visible Infrared Imaging Radiometer Suite (VIIRS) Sensor Data Record (SDR) User’s Guide Version 1.3","type":"article-journal"},"uris":["http://www.mendeley.com/documents/?uuid=a68a1ca7-b6a0-41b4-826d-d69496d6351d"]}],"mendeley":{"formattedCitation":"(Cao &lt;i&gt;et al.&lt;/i&gt;, 2017)","plainTextFormattedCitation":"(Cao et al., 2017)","previouslyFormattedCitation":"(Cao &lt;i&gt;et al.&lt;/i&gt;, 2017)"},"properties":{"noteIndex":0},"schema":"https://github.com/citation-style-language/schema/raw/master/csl-citation.json"}</w:instrText>
+      </w:r>
+      <w:r>
+        <w:fldChar w:fldCharType="separate"/>
+      </w:r>
+      <w:r>
+        <w:rPr>
+          <w:noProof/>
+        </w:rPr>
+        <w:t xml:space="preserve">(Cao </w:t>
+      </w:r>
+      <w:r>
+        <w:rPr>
+          <w:i/>
+          <w:noProof/>
+        </w:rPr>
+        <w:t>et al.</w:t>
+      </w:r>
+      <w:r>
+        <w:rPr>
+          <w:noProof/>
+        </w:rPr>
+        <w:t>, 2017)</w:t>
+      </w:r>
+      <w:r>
+        <w:fldChar w:fldCharType="end"/>
+      </w:r>
+      <w:r>
+        <w:t>.</w:t>
+      </w:r>
+      <w:r>
+        <w:t xml:space="preserve"> </w:t>
+      </w:r>
+      <w:r>
+        <w:rPr>
+          <w:b/>
+          <w:bCs/>
+        </w:rPr>
+        <w:t>MISSCHIEN NAAR INLEDING VERPLAATSEN EN WAT UITGEBREIDER MAKEN</w:t>
+      </w:r>
+      <w:r>
+        <w:t>.</w:t>
+      </w:r>
+      <w:r>
+        <w:t xml:space="preserve"> </w:t>
+      </w:r>
+    </w:p>
+    <w:p>
+      <w:pPr>
+        <w:rPr>
+          <w:i/>
+          <w:iCs/>
+          <w:u w:val="single"/>
+        </w:rPr>
+      </w:pPr>
+      <w:r>
+        <w:rPr>
+          <w:i/>
+          <w:iCs/>
+          <w:u w:val="single"/>
+        </w:rPr>
+        <w:t>Classification of the fire pixels</w:t>
+      </w:r>
+    </w:p>
+    <w:p>
+      <w:r>
+        <w:t xml:space="preserve">The classification of the pixels </w:t>
+      </w:r>
+      <w:r>
+        <w:t xml:space="preserve">is </w:t>
+      </w:r>
+      <w:r>
+        <w:t xml:space="preserve">focused on </w:t>
+      </w:r>
+      <w:r>
+        <w:t>natural fires</w:t>
       </w:r>
       <w:r>
         <w:t xml:space="preserve">. </w:t>
       </w:r>
       <w:r>
+        <w:t>The agricultural and urban fires could be yearly periodical occurrent event or wrongly identified fires such as the external radiation by greenhouses</w:t>
+      </w:r>
+      <w:r>
+        <w:t xml:space="preserve"> or periodical </w:t>
+      </w:r>
+      <w:r>
+        <w:t>burning waste</w:t>
+      </w:r>
+      <w:r>
         <w:t xml:space="preserve"> </w:t>
       </w:r>
-    </w:p>
+      <w:r>
+        <w:rPr>
+          <w:b/>
+          <w:bCs/>
+        </w:rPr>
+        <w:t>HIERBIJ NOG BRONNEN VOOR VINDEN</w:t>
+      </w:r>
+      <w:r>
+        <w:t xml:space="preserve">. </w:t>
+      </w:r>
+    </w:p>
+    <w:p>
+      <w:r>
+        <w:t>The classification of the pixels in the Corine Landcover dataset</w:t>
+      </w:r>
+      <w:r>
+        <w:t xml:space="preserve"> </w:t>
+      </w:r>
+      <w:r>
+        <w:fldChar w:fldCharType="begin" w:fldLock="1"/>
+      </w:r>
+      <w:r>
+        <w:instrText>ADDIN CSL_CITATION {"citationItems":[{"id":"ITEM-1","itemData":{"author":[{"dropping-particle":"","family":"Kosztra","given":"Barbara","non-dropping-particle":"","parse-names":false,"suffix":""},{"dropping-particle":"","family":"Büttner","given":"György","non-dropping-particle":"","parse-names":false,"suffix":""},{"dropping-particle":"","family":"Hazeu","given":"Gerard","non-dropping-particle":"","parse-names":false,"suffix":""},{"dropping-particle":"","family":"Arnold","given":"Stephan","non-dropping-particle":"","parse-names":false,"suffix":""}],"container-title":"European Environment Agency","id":"ITEM-1","issue":"3436","issued":{"date-parts":[["2017"]]},"page":"1-124","title":"Updated CLC illustrated nomenclature guidelines","type":"article-journal"},"uris":["http://www.mendeley.com/documents/?uuid=5788e19f-2226-4197-9bac-c91745b43a2a"]}],"mendeley":{"formattedCitation":"(Kosztra &lt;i&gt;et al.&lt;/i&gt;, 2017)","plainTextFormattedCitation":"(Kosztra et al., 2017)","previouslyFormattedCitation":"(Kosztra &lt;i&gt;et al.&lt;/i&gt;, 2017)"},"properties":{"noteIndex":0},"schema":"https://github.com/citation-style-language/schema/raw/master/csl-citation.json"}</w:instrText>
+      </w:r>
+      <w:r>
+        <w:fldChar w:fldCharType="separate"/>
+      </w:r>
+      <w:r>
+        <w:rPr>
+          <w:noProof/>
+        </w:rPr>
+        <w:t xml:space="preserve">(Kosztra </w:t>
+      </w:r>
+      <w:r>
+        <w:rPr>
+          <w:i/>
+          <w:noProof/>
+        </w:rPr>
+        <w:t>et al.</w:t>
+      </w:r>
+      <w:r>
+        <w:rPr>
+          <w:noProof/>
+        </w:rPr>
+        <w:t>, 2017)</w:t>
+      </w:r>
+      <w:r>
+        <w:fldChar w:fldCharType="end"/>
+      </w:r>
+      <w:r>
+        <w:t xml:space="preserve"> the head classes 3 (Forest and semi-natural areas) and 4 (Wetlands) are used to filter the urban, agricultural and water bodies identified fire pixels. </w:t>
+      </w:r>
+      <w:r>
+        <w:t xml:space="preserve"> </w:t>
+      </w:r>
+      <w:r>
+        <w:t>Hereby are the bare rock class</w:t>
+      </w:r>
+    </w:p>
+    <w:p/>
     <w:p>
       <w:r>
         <w:br w:type="page"/>
@@ -776,74 +902,6 @@
       </w:r>
       <w:r>
         <w:t xml:space="preserve">e points which are in range of the borders are filtered out of the dataset. </w:t>
-      </w:r>
-    </w:p>
-    <w:p>
-      <w:r>
-        <w:t xml:space="preserve">For identifying the burned area , the polygon intersection </w:t>
-      </w:r>
-      <w:r>
-        <w:t>used i</w:t>
-      </w:r>
-      <w:r>
-        <w:t xml:space="preserve">n the research of </w:t>
-      </w:r>
-      <w:r>
-        <w:fldChar w:fldCharType="begin" w:fldLock="1"/>
-      </w:r>
-      <w:r>
-        <w:instrText>ADDIN CSL_CITATION {"citationItems":[{"id":"ITEM-1","itemData":{"DOI":"10.3390/rs9111131","ISSN":"2072-4292","abstract":"An increasing number of end-users looking for ground data about fire activity in regions where accurate official datasets are not available adopt a free-of-charge global burned area (BA) and active fire (AF) products for applications at the local scale. One of the pressing requirements from the user community is an improved ability to detect small fires (less than 50 ha), whose impact on terrestrial environments is empirically known but poorly quantified, and is often excluded from global earth system models. The newest generation of BA algorithms combines the capabilities of both the BA and AF detection approaches, resulting in a general improvement of detection compared to their predecessors. Accuracy assessments of these products have been done in several ecosystems; but more complex ones, such as regions that are characterized by frequent small fires and steep terrain has never been assessed. This study contributes to the understanding of the performance of global BA and AF products with a first assessment of four selected datasets: MODIS-based MCD45A1; MCD64A1; MCD14ML; and, ESA's Fire_CCI in a mountainous region of northwest Yunnan; P.R. China. Due to the medium to coarse resolution of the tested products and the reduced sizes of fires (often smaller than 50 ha) we used a polygon intersection assessment method where the number and locations of fire events extracted from each dataset were compared against a reference dataset that was compiled using Landsat scenes. The results for the two sample years (2006 and 2009) show that the older, non-hybrid products MCD45A1 and, MCD14ML were the best performers with SOrensen index (F1 score) reaching 0.42 and 0.26 in 2006, and 0.24 and 0.24 in 2009, respectively, while producer's accuracies (PA) were 30% and 43% in 2006, and 16% and 47% in 2009, respectively. All of the four tested products obtained higher probabilities of detection when smaller fires were excluded from the assessment, with PAs for fires bigger than 50 ha being equal to 53% and 61% in 2006, 41% and 66% in 2009 for MCD45A1 and MCD14ML, respectively. Due to the technical limitations of the satellites' sensors, a relatively low performance of the four products was expected. Surprisingly, the new hybrid algorithms produced worse results than the former two. Fires smaller than 50 ha were poorly detected by the products except for the only AF product. These findings are significant for the future design of improved algorithms aiming for increased …","author":[{"dropping-particle":"","family":"Fornacca","given":"Davide","non-dropping-particle":"","parse-names":false,"suffix":""},{"dropping-particle":"","family":"Ren","given":"Guopeng","non-dropping-particle":"","parse-names":false,"suffix":""},{"dropping-particle":"","family":"Xiao","given":"Wen","non-dropping-particle":"","parse-names":false,"suffix":""}],"container-title":"Remote Sensing","id":"ITEM-1","issue":"11","issued":{"date-parts":[["2017","11","6"]]},"page":"1131","publisher":"MDPI AG","publisher-place":"ST ALBAN-ANLAGE 66, CH-4052 BASEL, SWITZERLAND","title":"Performance of Three MODIS Fire Products (MCD45A1, MCD64A1, MCD14ML), and ESA Fire_CCI in a Mountainous Area of Northwest Yunnan, China, Characterized by Frequent Small Fires","type":"article-journal","volume":"9"},"uris":["http://www.mendeley.com/documents/?uuid=12dbf527-2938-4493-9585-bdd02e2c58aa"]}],"mendeley":{"formattedCitation":"(Fornacca, Ren and Xiao, 2017)","manualFormatting":"Fornacca, Ren and Xiao (2017)","plainTextFormattedCitation":"(Fornacca, Ren and Xiao, 2017)","previouslyFormattedCitation":"(Fornacca, Ren and Xiao, 2017)"},"properties":{"noteIndex":0},"schema":"https://github.com/citation-style-language/schema/raw/master/csl-citation.json"}</w:instrText>
-      </w:r>
-      <w:r>
-        <w:fldChar w:fldCharType="separate"/>
-      </w:r>
-      <w:r>
-        <w:rPr>
-          <w:noProof/>
-        </w:rPr>
-        <w:t xml:space="preserve">Fornacca, Ren and Xiao </w:t>
-      </w:r>
-      <w:r>
-        <w:rPr>
-          <w:noProof/>
-        </w:rPr>
-        <w:t>(</w:t>
-      </w:r>
-      <w:r>
-        <w:rPr>
-          <w:noProof/>
-        </w:rPr>
-        <w:t>2017)</w:t>
-      </w:r>
-      <w:r>
-        <w:fldChar w:fldCharType="end"/>
-      </w:r>
-      <w:r>
-        <w:t xml:space="preserve"> is used, because the flexibility of this</w:t>
-      </w:r>
-      <w:r>
-        <w:t xml:space="preserve"> method cause that the area size and individual fires of VIIRS and MODIS are easier to compare</w:t>
-      </w:r>
-      <w:r>
-        <w:t>. Another advantage is</w:t>
-      </w:r>
-      <w:r>
-        <w:t xml:space="preserve"> the extraction of the land cover data from the CLC </w:t>
-      </w:r>
-      <w:r>
-        <w:t>dataset because</w:t>
-      </w:r>
-      <w:r>
-        <w:t xml:space="preserve"> the polygons can be used for masking area without a crop. This extraction will make the analysis of the landcover easier.</w:t>
-      </w:r>
-      <w:r>
-        <w:t xml:space="preserve"> Each point is therefor buffered, for the MODIS datapoints is this buffer 500 meter and VIIRS is 187.5. Then it is enveloped, causing that the buffer is going to a square to represent the </w:t>
-      </w:r>
-    </w:p>
-    <w:p/>
-    <w:p>
-      <w:r>
-        <w:br w:type="page"/>
       </w:r>
     </w:p>
     <w:p>
@@ -860,6 +918,9 @@
         </w:rPr>
       </w:pPr>
       <w:r>
+        <w:br w:type="page"/>
+      </w:r>
+      <w:r>
         <w:lastRenderedPageBreak/>
         <w:fldChar w:fldCharType="begin" w:fldLock="1"/>
       </w:r>
@@ -973,25 +1034,43 @@
           <w:noProof/>
           <w:szCs w:val="24"/>
         </w:rPr>
-        <w:t xml:space="preserve">Fornacca, D., Ren, G. and Xiao, W. (2017) ‘Performance of Three MODIS Fire Products (MCD45A1, MCD64A1, MCD14ML), and ESA Fire_CCI in a Mountainous Area of Northwest Yunnan, China, Characterized by Frequent Small Fires’, </w:t>
-      </w:r>
-      <w:r>
-        <w:rPr>
-          <w:rFonts w:ascii="Calibri" w:hAnsi="Calibri" w:cs="Calibri"/>
-          <w:i/>
-          <w:iCs/>
-          <w:noProof/>
-          <w:szCs w:val="24"/>
-        </w:rPr>
-        <w:t>Remote Sensing</w:t>
-      </w:r>
-      <w:r>
-        <w:rPr>
-          <w:rFonts w:ascii="Calibri" w:hAnsi="Calibri" w:cs="Calibri"/>
-          <w:noProof/>
-          <w:szCs w:val="24"/>
-        </w:rPr>
-        <w:t>. ST ALBAN-ANLAGE 66, CH-4052 BASEL, SWITZERLAND: MDPI AG, 9(11), p. 1131. doi: 10.3390/rs9111131.</w:t>
+        <w:t xml:space="preserve">Cao, C. </w:t>
+      </w:r>
+      <w:r>
+        <w:rPr>
+          <w:rFonts w:ascii="Calibri" w:hAnsi="Calibri" w:cs="Calibri"/>
+          <w:i/>
+          <w:iCs/>
+          <w:noProof/>
+          <w:szCs w:val="24"/>
+        </w:rPr>
+        <w:t>et al.</w:t>
+      </w:r>
+      <w:r>
+        <w:rPr>
+          <w:rFonts w:ascii="Calibri" w:hAnsi="Calibri" w:cs="Calibri"/>
+          <w:noProof/>
+          <w:szCs w:val="24"/>
+        </w:rPr>
+        <w:t xml:space="preserve"> (2017) ‘NOAA Technical Report NESDIS 142 Visible Infrared Imaging Radiometer Suite (VIIRS) Sensor Data Record (SDR) User’s Guide Version 1.3’, </w:t>
+      </w:r>
+      <w:r>
+        <w:rPr>
+          <w:rFonts w:ascii="Calibri" w:hAnsi="Calibri" w:cs="Calibri"/>
+          <w:i/>
+          <w:iCs/>
+          <w:noProof/>
+          <w:szCs w:val="24"/>
+        </w:rPr>
+        <w:t>NOAA Technical Report NESDIS 142</w:t>
+      </w:r>
+      <w:r>
+        <w:rPr>
+          <w:rFonts w:ascii="Calibri" w:hAnsi="Calibri" w:cs="Calibri"/>
+          <w:noProof/>
+          <w:szCs w:val="24"/>
+        </w:rPr>
+        <w:t>, (March). Available at: https://ncc.nesdis.noaa.gov/documents/documentation/viirs-users-guide-tech-report-142a-v1.3.pdf.</w:t>
       </w:r>
     </w:p>
     <w:p>
@@ -1013,25 +1092,25 @@
           <w:noProof/>
           <w:szCs w:val="24"/>
         </w:rPr>
-        <w:t xml:space="preserve">Giglio, L. </w:t>
-      </w:r>
-      <w:r>
-        <w:rPr>
-          <w:rFonts w:ascii="Calibri" w:hAnsi="Calibri" w:cs="Calibri"/>
-          <w:i/>
-          <w:iCs/>
-          <w:noProof/>
-          <w:szCs w:val="24"/>
-        </w:rPr>
-        <w:t>et al.</w:t>
-      </w:r>
-      <w:r>
-        <w:rPr>
-          <w:rFonts w:ascii="Calibri" w:hAnsi="Calibri" w:cs="Calibri"/>
-          <w:noProof/>
-          <w:szCs w:val="24"/>
-        </w:rPr>
-        <w:t xml:space="preserve"> (2018) ‘MODIS Collection 6 Active Fire Product User’s Guide Revision B’.</w:t>
+        <w:t xml:space="preserve">Janssen-Jansen, L. (2016) ‘Taking national planning seriously: A challenged planning agenda in the Netherlands’, </w:t>
+      </w:r>
+      <w:r>
+        <w:rPr>
+          <w:rFonts w:ascii="Calibri" w:hAnsi="Calibri" w:cs="Calibri"/>
+          <w:i/>
+          <w:iCs/>
+          <w:noProof/>
+          <w:szCs w:val="24"/>
+        </w:rPr>
+        <w:t>Administration</w:t>
+      </w:r>
+      <w:r>
+        <w:rPr>
+          <w:rFonts w:ascii="Calibri" w:hAnsi="Calibri" w:cs="Calibri"/>
+          <w:noProof/>
+          <w:szCs w:val="24"/>
+        </w:rPr>
+        <w:t>, 64(3–4), pp. 23–43. doi: 10.1515/admin-2016-0023.</w:t>
       </w:r>
     </w:p>
     <w:p>
@@ -1053,25 +1132,43 @@
           <w:noProof/>
           <w:szCs w:val="24"/>
         </w:rPr>
-        <w:t xml:space="preserve">Giglio, L., Schroeder, W. and Justice, C. O. (2016) ‘The collection 6 MODIS active fire detection algorithm and fire products’, </w:t>
-      </w:r>
-      <w:r>
-        <w:rPr>
-          <w:rFonts w:ascii="Calibri" w:hAnsi="Calibri" w:cs="Calibri"/>
-          <w:i/>
-          <w:iCs/>
-          <w:noProof/>
-          <w:szCs w:val="24"/>
-        </w:rPr>
-        <w:t>REMOTE SENSING OF ENVIRONMENT</w:t>
-      </w:r>
-      <w:r>
-        <w:rPr>
-          <w:rFonts w:ascii="Calibri" w:hAnsi="Calibri" w:cs="Calibri"/>
-          <w:noProof/>
-          <w:szCs w:val="24"/>
-        </w:rPr>
-        <w:t>. STE 800, 230 PARK AVE, NEW YORK, NY 10169 USA: ELSEVIER SCIENCE INC, 178, pp. 31–41. doi: 10.1016/j.rse.2016.02.054.</w:t>
+        <w:t xml:space="preserve">Kosztra, B. </w:t>
+      </w:r>
+      <w:r>
+        <w:rPr>
+          <w:rFonts w:ascii="Calibri" w:hAnsi="Calibri" w:cs="Calibri"/>
+          <w:i/>
+          <w:iCs/>
+          <w:noProof/>
+          <w:szCs w:val="24"/>
+        </w:rPr>
+        <w:t>et al.</w:t>
+      </w:r>
+      <w:r>
+        <w:rPr>
+          <w:rFonts w:ascii="Calibri" w:hAnsi="Calibri" w:cs="Calibri"/>
+          <w:noProof/>
+          <w:szCs w:val="24"/>
+        </w:rPr>
+        <w:t xml:space="preserve"> (2017) ‘Updated CLC illustrated nomenclature guidelines’, </w:t>
+      </w:r>
+      <w:r>
+        <w:rPr>
+          <w:rFonts w:ascii="Calibri" w:hAnsi="Calibri" w:cs="Calibri"/>
+          <w:i/>
+          <w:iCs/>
+          <w:noProof/>
+          <w:szCs w:val="24"/>
+        </w:rPr>
+        <w:t>European Environment Agency</w:t>
+      </w:r>
+      <w:r>
+        <w:rPr>
+          <w:rFonts w:ascii="Calibri" w:hAnsi="Calibri" w:cs="Calibri"/>
+          <w:noProof/>
+          <w:szCs w:val="24"/>
+        </w:rPr>
+        <w:t>, (3436), pp. 1–124. Available at: https://land.copernicus.eu/user-corner/technical-library/corine-land-cover-nomenclature-guidelines/docs/pdf/CLC2018_Nomenclature_illustrated_guide_20190510.pdf.</w:t>
       </w:r>
     </w:p>
     <w:p>
@@ -1090,20 +1187,28 @@
       <w:r>
         <w:rPr>
           <w:rFonts w:ascii="Calibri" w:hAnsi="Calibri" w:cs="Calibri"/>
-          <w:i/>
-          <w:iCs/>
-          <w:noProof/>
-          <w:szCs w:val="24"/>
-        </w:rPr>
-        <w:t>MCD14ML Monthly dataset</w:t>
-      </w:r>
-      <w:r>
-        <w:rPr>
-          <w:rFonts w:ascii="Calibri" w:hAnsi="Calibri" w:cs="Calibri"/>
-          <w:noProof/>
-          <w:szCs w:val="24"/>
-        </w:rPr>
-        <w:t xml:space="preserve"> (no date). Available at: ftp://fuoco.geog.umd.edu/modis/C6/mcd14ml/ (Accessed: 3 May 2020).</w:t>
+          <w:noProof/>
+          <w:szCs w:val="24"/>
+        </w:rPr>
+        <w:t xml:space="preserve">De Mulder, E. F. J. (2019) ‘Landscapes’, in </w:t>
+      </w:r>
+      <w:r>
+        <w:rPr>
+          <w:rFonts w:ascii="Calibri" w:hAnsi="Calibri" w:cs="Calibri"/>
+          <w:i/>
+          <w:iCs/>
+          <w:noProof/>
+          <w:szCs w:val="24"/>
+        </w:rPr>
+        <w:t>The Netherlands and the Dutch: A Physical and Human Geography</w:t>
+      </w:r>
+      <w:r>
+        <w:rPr>
+          <w:rFonts w:ascii="Calibri" w:hAnsi="Calibri" w:cs="Calibri"/>
+          <w:noProof/>
+          <w:szCs w:val="24"/>
+        </w:rPr>
+        <w:t>. Cham: Springer International Publishing, pp. 35–58. doi: 10.1007/978-3-319-75073-6_3.</w:t>
       </w:r>
     </w:p>
     <w:p>
@@ -1125,25 +1230,25 @@
           <w:noProof/>
           <w:szCs w:val="24"/>
         </w:rPr>
-        <w:t xml:space="preserve">De Mulder, E. F. J. (2019) ‘Landscapes’, in </w:t>
-      </w:r>
-      <w:r>
-        <w:rPr>
-          <w:rFonts w:ascii="Calibri" w:hAnsi="Calibri" w:cs="Calibri"/>
-          <w:i/>
-          <w:iCs/>
-          <w:noProof/>
-          <w:szCs w:val="24"/>
-        </w:rPr>
-        <w:t>The Netherlands and the Dutch: A Physical and Human Geography</w:t>
-      </w:r>
-      <w:r>
-        <w:rPr>
-          <w:rFonts w:ascii="Calibri" w:hAnsi="Calibri" w:cs="Calibri"/>
-          <w:noProof/>
-          <w:szCs w:val="24"/>
-        </w:rPr>
-        <w:t>. Cham: Springer International Publishing, pp. 35–58. doi: 10.1007/978-3-319-75073-6_3.</w:t>
+        <w:t xml:space="preserve">PDOK Beheer (2020) </w:t>
+      </w:r>
+      <w:r>
+        <w:rPr>
+          <w:rFonts w:ascii="Calibri" w:hAnsi="Calibri" w:cs="Calibri"/>
+          <w:i/>
+          <w:iCs/>
+          <w:noProof/>
+          <w:szCs w:val="24"/>
+        </w:rPr>
+        <w:t>Dataset: Administratieve Eenheden (INSPIRE geharmoniseerd)</w:t>
+      </w:r>
+      <w:r>
+        <w:rPr>
+          <w:rFonts w:ascii="Calibri" w:hAnsi="Calibri" w:cs="Calibri"/>
+          <w:noProof/>
+          <w:szCs w:val="24"/>
+        </w:rPr>
+        <w:t>. Available at: https://www.pdok.nl/geo-services/-/article/administratieve-eenheden-inspire-geharmoniseerd- (Accessed: 1 May 2020).</w:t>
       </w:r>
     </w:p>
     <w:p>
@@ -1156,7 +1261,6 @@
         <w:rPr>
           <w:rFonts w:ascii="Calibri" w:hAnsi="Calibri" w:cs="Calibri"/>
           <w:noProof/>
-          <w:szCs w:val="24"/>
         </w:rPr>
       </w:pPr>
       <w:r>
@@ -1165,25 +1269,43 @@
           <w:noProof/>
           <w:szCs w:val="24"/>
         </w:rPr>
-        <w:t xml:space="preserve">PDOK Beheer (2020) </w:t>
-      </w:r>
-      <w:r>
-        <w:rPr>
-          <w:rFonts w:ascii="Calibri" w:hAnsi="Calibri" w:cs="Calibri"/>
-          <w:i/>
-          <w:iCs/>
-          <w:noProof/>
-          <w:szCs w:val="24"/>
-        </w:rPr>
-        <w:t>Dataset: Administratieve Eenheden (INSPIRE geharmoniseerd)</w:t>
-      </w:r>
-      <w:r>
-        <w:rPr>
-          <w:rFonts w:ascii="Calibri" w:hAnsi="Calibri" w:cs="Calibri"/>
-          <w:noProof/>
-          <w:szCs w:val="24"/>
-        </w:rPr>
-        <w:t>. Available at: https://www.pdok.nl/geo-services/-/article/administratieve-eenheden-inspire-geharmoniseerd- (Accessed: 1 May 2020).</w:t>
+        <w:t xml:space="preserve">Schroeder, W. </w:t>
+      </w:r>
+      <w:r>
+        <w:rPr>
+          <w:rFonts w:ascii="Calibri" w:hAnsi="Calibri" w:cs="Calibri"/>
+          <w:i/>
+          <w:iCs/>
+          <w:noProof/>
+          <w:szCs w:val="24"/>
+        </w:rPr>
+        <w:t>et al.</w:t>
+      </w:r>
+      <w:r>
+        <w:rPr>
+          <w:rFonts w:ascii="Calibri" w:hAnsi="Calibri" w:cs="Calibri"/>
+          <w:noProof/>
+          <w:szCs w:val="24"/>
+        </w:rPr>
+        <w:t xml:space="preserve"> (2014) ‘The New VIIRS 375 m active fire detection data product: Algorithm description and initial assessment’, </w:t>
+      </w:r>
+      <w:r>
+        <w:rPr>
+          <w:rFonts w:ascii="Calibri" w:hAnsi="Calibri" w:cs="Calibri"/>
+          <w:i/>
+          <w:iCs/>
+          <w:noProof/>
+          <w:szCs w:val="24"/>
+        </w:rPr>
+        <w:t>REMOTE SENSING OF ENVIRONMENT</w:t>
+      </w:r>
+      <w:r>
+        <w:rPr>
+          <w:rFonts w:ascii="Calibri" w:hAnsi="Calibri" w:cs="Calibri"/>
+          <w:noProof/>
+          <w:szCs w:val="24"/>
+        </w:rPr>
+        <w:t>. 360 PARK AVE SOUTH, NEW YORK, NY 10010-1710 USA: ELSEVIER SCIENCE INC, 143, pp. 85–96. doi: 10.1016/j.rse.2013.12.008.</w:t>
       </w:r>
     </w:p>
     <w:p>
@@ -1193,61 +1315,15 @@
         <w:autoSpaceDN w:val="0"/>
         <w:adjustRightInd w:val="0"/>
         <w:spacing w:line="240" w:lineRule="auto"/>
-        <w:rPr>
-          <w:rFonts w:ascii="Calibri" w:hAnsi="Calibri" w:cs="Calibri"/>
-          <w:noProof/>
-        </w:rPr>
       </w:pPr>
       <w:r>
-        <w:rPr>
-          <w:rFonts w:ascii="Calibri" w:hAnsi="Calibri" w:cs="Calibri"/>
-          <w:noProof/>
-          <w:szCs w:val="24"/>
-        </w:rPr>
-        <w:t xml:space="preserve">Schroeder, W. </w:t>
-      </w:r>
-      <w:r>
-        <w:rPr>
-          <w:rFonts w:ascii="Calibri" w:hAnsi="Calibri" w:cs="Calibri"/>
-          <w:i/>
-          <w:iCs/>
-          <w:noProof/>
-          <w:szCs w:val="24"/>
-        </w:rPr>
-        <w:t>et al.</w:t>
-      </w:r>
-      <w:r>
-        <w:rPr>
-          <w:rFonts w:ascii="Calibri" w:hAnsi="Calibri" w:cs="Calibri"/>
-          <w:noProof/>
-          <w:szCs w:val="24"/>
-        </w:rPr>
-        <w:t xml:space="preserve"> (2014) ‘The New VIIRS 375 m active fire detection data product: Algorithm description and initial assessment’, </w:t>
-      </w:r>
-      <w:r>
-        <w:rPr>
-          <w:rFonts w:ascii="Calibri" w:hAnsi="Calibri" w:cs="Calibri"/>
-          <w:i/>
-          <w:iCs/>
-          <w:noProof/>
-          <w:szCs w:val="24"/>
-        </w:rPr>
-        <w:t>REMOTE SENSING OF ENVIRONMENT</w:t>
-      </w:r>
-      <w:r>
-        <w:rPr>
-          <w:rFonts w:ascii="Calibri" w:hAnsi="Calibri" w:cs="Calibri"/>
-          <w:noProof/>
-          <w:szCs w:val="24"/>
-        </w:rPr>
-        <w:t>. 360 PARK AVE SOUTH, NEW YORK, NY 10010-1710 USA: ELSEVIER SCIENCE INC, 143, pp. 85–96. doi: 10.1016/j.rse.2013.12.008.</w:t>
-      </w:r>
-    </w:p>
-    <w:p>
-      <w:r>
         <w:fldChar w:fldCharType="end"/>
       </w:r>
-    </w:p>
+      <w:r>
+        <w:t xml:space="preserve"> </w:t>
+      </w:r>
+    </w:p>
+    <w:p/>
     <w:sectPr>
       <w:pgSz w:w="11906" w:h="16838"/>
       <w:pgMar w:top="1417" w:right="1417" w:bottom="1417" w:left="1417" w:header="708" w:footer="708" w:gutter="0"/>

--- a/Thesis/MethodResearchProject.docx
+++ b/Thesis/MethodResearchProject.docx
@@ -224,7 +224,15 @@
         <w:t>n the late 1980’s, the subsidization of regional grow poles became financial unhealthy and therefore stopped.</w:t>
       </w:r>
       <w:r>
-        <w:t xml:space="preserve"> This subsidization was refocused on the cities and therefore focused on grow poles on a national level</w:t>
+        <w:t xml:space="preserve"> This subsidization was refocused on the cities and </w:t>
+      </w:r>
+      <w:proofErr w:type="gramStart"/>
+      <w:r>
+        <w:t>therefore</w:t>
+      </w:r>
+      <w:proofErr w:type="gramEnd"/>
+      <w:r>
+        <w:t xml:space="preserve"> focused on grow poles on a national level</w:t>
       </w:r>
       <w:r>
         <w:t xml:space="preserve">. </w:t>
@@ -253,7 +261,15 @@
         <w:t xml:space="preserve">caused that spatial planning became project driven instead of plan driven. </w:t>
       </w:r>
       <w:r>
-        <w:t xml:space="preserve">However, this governmental instrument were </w:t>
+        <w:t xml:space="preserve">However, this governmental instrument </w:t>
+      </w:r>
+      <w:proofErr w:type="gramStart"/>
+      <w:r>
+        <w:t>were</w:t>
+      </w:r>
+      <w:proofErr w:type="gramEnd"/>
+      <w:r>
+        <w:t xml:space="preserve"> </w:t>
       </w:r>
       <w:r>
         <w:t>over</w:t>
@@ -631,27 +647,14 @@
       <w:r>
         <w:t xml:space="preserve">Figure </w:t>
       </w:r>
-      <w:r>
-        <w:fldChar w:fldCharType="begin"/>
-      </w:r>
-      <w:r>
-        <w:instrText xml:space="preserve"> SEQ Figure \* ARABIC </w:instrText>
-      </w:r>
-      <w:r>
-        <w:fldChar w:fldCharType="separate"/>
-      </w:r>
-      <w:r>
-        <w:rPr>
-          <w:noProof/>
-        </w:rPr>
-        <w:t>1</w:t>
-      </w:r>
-      <w:r>
-        <w:rPr>
-          <w:noProof/>
-        </w:rPr>
-        <w:fldChar w:fldCharType="end"/>
-      </w:r>
+      <w:fldSimple w:instr=" SEQ Figure \* ARABIC ">
+        <w:r>
+          <w:rPr>
+            <w:noProof/>
+          </w:rPr>
+          <w:t>1</w:t>
+        </w:r>
+      </w:fldSimple>
       <w:r>
         <w:t xml:space="preserve"> Flowchart on how the data from the data sources are used and are selected</w:t>
       </w:r>
@@ -936,7 +939,23 @@
           <w:noProof/>
           <w:szCs w:val="24"/>
         </w:rPr>
-        <w:t xml:space="preserve">Beck, H. E. </w:t>
+        <w:t>B</w:t>
+      </w:r>
+      <w:r>
+        <w:rPr>
+          <w:rFonts w:ascii="Calibri" w:hAnsi="Calibri" w:cs="Calibri"/>
+          <w:noProof/>
+          <w:szCs w:val="24"/>
+        </w:rPr>
+        <w:t xml:space="preserve">  </w:t>
+      </w:r>
+      <w:r>
+        <w:rPr>
+          <w:rFonts w:ascii="Calibri" w:hAnsi="Calibri" w:cs="Calibri"/>
+          <w:noProof/>
+          <w:szCs w:val="24"/>
+        </w:rPr>
+        <w:t xml:space="preserve">eck, H. E. </w:t>
       </w:r>
       <w:r>
         <w:rPr>

--- a/Thesis/MethodResearchProject.docx
+++ b/Thesis/MethodResearchProject.docx
@@ -160,157 +160,6 @@
       </w:r>
       <w:r>
         <w:t xml:space="preserve"> These characteristics and landcover have a great influence on how fires spread </w:t>
-      </w:r>
-    </w:p>
-    <w:p>
-      <w:r>
-        <w:t xml:space="preserve">The spatial pattern of urban areas and agricultural land of the Netherlands </w:t>
-      </w:r>
-      <w:r>
-        <w:t xml:space="preserve">has a fragmented landscape that has been developed throughout the </w:t>
-      </w:r>
-      <w:r>
-        <w:t xml:space="preserve">second part of the </w:t>
-      </w:r>
-      <w:r>
-        <w:t>20</w:t>
-      </w:r>
-      <w:r>
-        <w:rPr>
-          <w:vertAlign w:val="superscript"/>
-        </w:rPr>
-        <w:t>th</w:t>
-      </w:r>
-      <w:r>
-        <w:t xml:space="preserve"> century.</w:t>
-      </w:r>
-      <w:r>
-        <w:t xml:space="preserve"> A national policy document was introduced about the on spatial planning. First was the spatial planning in the 1960s focused on spreading of regional grow poles</w:t>
-      </w:r>
-      <w:r>
-        <w:t>,</w:t>
-      </w:r>
-      <w:r>
-        <w:t xml:space="preserve"> building housing for the growing population post-war</w:t>
-      </w:r>
-      <w:r>
-        <w:t xml:space="preserve"> and introducing the mobility caused by the generalization of the car</w:t>
-      </w:r>
-      <w:r>
-        <w:t>.</w:t>
-      </w:r>
-      <w:r>
-        <w:t xml:space="preserve"> However, the changing social dynamic and the limit the urban sprawl toward peripheral area.</w:t>
-      </w:r>
-      <w:r>
-        <w:t xml:space="preserve"> In the 1970’s, the</w:t>
-      </w:r>
-      <w:r>
-        <w:t xml:space="preserve"> focus </w:t>
-      </w:r>
-      <w:r>
-        <w:t xml:space="preserve">was on </w:t>
-      </w:r>
-      <w:r>
-        <w:t xml:space="preserve">regional grow poles </w:t>
-      </w:r>
-      <w:r>
-        <w:t>and zoning of land use was introduced. There were also buffer zones introduced to lower the urbanisation rate.</w:t>
-      </w:r>
-      <w:r>
-        <w:t xml:space="preserve"> I</w:t>
-      </w:r>
-      <w:r>
-        <w:t>n the late 1980’s, the subsidization of regional grow poles became financial unhealthy and therefore stopped.</w:t>
-      </w:r>
-      <w:r>
-        <w:t xml:space="preserve"> This subsidization was refocused on the cities and </w:t>
-      </w:r>
-      <w:proofErr w:type="gramStart"/>
-      <w:r>
-        <w:t>therefore</w:t>
-      </w:r>
-      <w:proofErr w:type="gramEnd"/>
-      <w:r>
-        <w:t xml:space="preserve"> focused on grow poles on a national level</w:t>
-      </w:r>
-      <w:r>
-        <w:t xml:space="preserve">. </w:t>
-      </w:r>
-    </w:p>
-    <w:p>
-      <w:r>
-        <w:t>The final period of the national document of spatial policy reorganized spatial planning on</w:t>
-      </w:r>
-      <w:r>
-        <w:t xml:space="preserve"> local and regional</w:t>
-      </w:r>
-      <w:r>
-        <w:t xml:space="preserve"> governmental instruments such as municipalitie</w:t>
-      </w:r>
-      <w:r>
-        <w:t>s</w:t>
-      </w:r>
-      <w:r>
-        <w:t>. This</w:t>
-      </w:r>
-      <w:r>
-        <w:t xml:space="preserve"> </w:t>
-      </w:r>
-      <w:r>
-        <w:t xml:space="preserve">caused that spatial planning became project driven instead of plan driven. </w:t>
-      </w:r>
-      <w:r>
-        <w:t xml:space="preserve">However, this governmental instrument </w:t>
-      </w:r>
-      <w:proofErr w:type="gramStart"/>
-      <w:r>
-        <w:t>were</w:t>
-      </w:r>
-      <w:proofErr w:type="gramEnd"/>
-      <w:r>
-        <w:t xml:space="preserve"> </w:t>
-      </w:r>
-      <w:r>
-        <w:t>over</w:t>
-      </w:r>
-      <w:r>
-        <w:t xml:space="preserve">optimistic and caused </w:t>
-      </w:r>
-      <w:proofErr w:type="spellStart"/>
-      <w:r>
-        <w:t>overzoning</w:t>
-      </w:r>
-      <w:proofErr w:type="spellEnd"/>
-      <w:r>
-        <w:t>, which lead to a more fragmented landscape</w:t>
-      </w:r>
-      <w:r>
-        <w:t xml:space="preserve">. In 2010, the spatial planning became fully regional and local, which ended the national policy of spatial planning </w:t>
-      </w:r>
-      <w:r>
-        <w:fldChar w:fldCharType="begin" w:fldLock="1"/>
-      </w:r>
-      <w:r>
-        <w:instrText>ADDIN CSL_CITATION {"citationItems":[{"id":"ITEM-1","itemData":{"DOI":"10.1515/admin-2016-0023","ISSN":"2449-9471","abstract":"The Dutch planning system has been widely feted as a coordinated, ‘plan-led’ and evidence-informed system that has been successfully implemented, resulting in sensitive land management, an absence of urban sprawl and the protection of ‘green areas’. However, at least since the 1970s, the reality has been somewhat different. This paper reviews Dutch planning history over the past fifty years to highlight in particular the challenge of implementation. The paper also reviews the current challenges facing Dutch planners and provides some international reflection from Dutch experiences for Irish planners.","author":[{"dropping-particle":"","family":"Janssen-Jansen","given":"Leonie","non-dropping-particle":"","parse-names":false,"suffix":""}],"container-title":"Administration","id":"ITEM-1","issue":"3-4","issued":{"date-parts":[["2016","12","1"]]},"page":"23-43","title":"Taking national planning seriously: A challenged planning agenda in the Netherlands","type":"article-journal","volume":"64"},"uris":["http://www.mendeley.com/documents/?uuid=54ee3ef9-82cc-4c98-b1ec-47a66b03d294"]}],"mendeley":{"formattedCitation":"(Janssen-Jansen, 2016)","plainTextFormattedCitation":"(Janssen-Jansen, 2016)"},"properties":{"noteIndex":0},"schema":"https://github.com/citation-style-language/schema/raw/master/csl-citation.json"}</w:instrText>
-      </w:r>
-      <w:r>
-        <w:fldChar w:fldCharType="separate"/>
-      </w:r>
-      <w:r>
-        <w:rPr>
-          <w:noProof/>
-        </w:rPr>
-        <w:t>(Janssen-Jansen, 2016)</w:t>
-      </w:r>
-      <w:r>
-        <w:fldChar w:fldCharType="end"/>
-      </w:r>
-      <w:r>
-        <w:t>.</w:t>
-      </w:r>
-      <w:r>
-        <w:t xml:space="preserve"> </w:t>
       </w:r>
     </w:p>
     <w:p>

--- a/Thesis/MethodResearchProject.docx
+++ b/Thesis/MethodResearchProject.docx
@@ -12,6 +12,11 @@
     </w:p>
     <w:p>
       <w:pPr>
+        <w:pStyle w:val="ListParagraph"/>
+        <w:numPr>
+          <w:ilvl w:val="1"/>
+          <w:numId w:val="1"/>
+        </w:numPr>
         <w:rPr>
           <w:i/>
           <w:iCs/>
@@ -23,158 +28,6 @@
           <w:iCs/>
         </w:rPr>
         <w:t>Research Area</w:t>
-      </w:r>
-    </w:p>
-    <w:p>
-      <w:r>
-        <w:t>The study area is defined by the national administrative borders of the Netherlands</w:t>
-      </w:r>
-      <w:r>
-        <w:t xml:space="preserve"> </w:t>
-      </w:r>
-      <w:r>
-        <w:fldChar w:fldCharType="begin" w:fldLock="1"/>
-      </w:r>
-      <w:r>
-        <w:instrText>ADDIN CSL_CITATION {"citationItems":[{"id":"ITEM-1","itemData":{"URL":"https://www.pdok.nl/geo-services/-/article/administratieve-eenheden-inspire-geharmoniseerd-","accessed":{"date-parts":[["2020","5","1"]]},"author":[{"dropping-particle":"","family":"PDOK Beheer","given":"","non-dropping-particle":"","parse-names":false,"suffix":""}],"id":"ITEM-1","issued":{"date-parts":[["2020"]]},"title":"Dataset: Administratieve Eenheden (INSPIRE geharmoniseerd)","type":"webpage"},"uris":["http://www.mendeley.com/documents/?uuid=b78136af-8c70-46ed-afd4-614f95fcd203"]}],"mendeley":{"formattedCitation":"(PDOK Beheer, 2020)","manualFormatting":"(https://www.pdok.nl/geo-services/-/article/administratieve-eenheden-inspire-geharmoniseerd-, last accessed: 04-05-2020)","plainTextFormattedCitation":"(PDOK Beheer, 2020)","previouslyFormattedCitation":"(PDOK Beheer, 2020)"},"properties":{"noteIndex":0},"schema":"https://github.com/citation-style-language/schema/raw/master/csl-citation.json"}</w:instrText>
-      </w:r>
-      <w:r>
-        <w:fldChar w:fldCharType="separate"/>
-      </w:r>
-      <w:r>
-        <w:rPr>
-          <w:noProof/>
-        </w:rPr>
-        <w:t>(https://www.pdok.nl/geo-services/-/article/administratieve-eenheden-inspire-geharmoniseerd-</w:t>
-      </w:r>
-      <w:r>
-        <w:rPr>
-          <w:noProof/>
-        </w:rPr>
-        <w:t>, last accessed: 04-05-2020</w:t>
-      </w:r>
-      <w:r>
-        <w:rPr>
-          <w:noProof/>
-        </w:rPr>
-        <w:t>)</w:t>
-      </w:r>
-      <w:r>
-        <w:fldChar w:fldCharType="end"/>
-      </w:r>
-      <w:r>
-        <w:t xml:space="preserve">. </w:t>
-      </w:r>
-      <w:r>
-        <w:t>The Netherlands has very fragmented and diverse landscapes, which is caused by the urbanisation in the 20</w:t>
-      </w:r>
-      <w:r>
-        <w:rPr>
-          <w:vertAlign w:val="superscript"/>
-        </w:rPr>
-        <w:t>th</w:t>
-      </w:r>
-      <w:r>
-        <w:t xml:space="preserve"> century and the remodelling of waterworks to protect cities and villages against the great waterbodies </w:t>
-      </w:r>
-      <w:r>
-        <w:fldChar w:fldCharType="begin" w:fldLock="1"/>
-      </w:r>
-      <w:r>
-        <w:instrText>ADDIN CSL_CITATION {"citationItems":[{"id":"ITEM-1","itemData":{"DOI":"10.1007/978-3-319-75073-6_3","ISBN":"978-3-319-75073-6","abstract":"Dutch landscapes are rather unique as they all have been more or less heavily influenced and modified by humans, one of these (polder landscape) would not even exist without people. Here, we distinguish seven different landscapes in the Dutch delta. Laterally and chronologically these are often interrelated in rather complex patterns. Original and undisturbed landscapes are determined by their geological origin, their lithological composition and their vegetation. They range from limestones covered by loess in the southeast to periglacial cover sands and ice pushed ridges in the east and centre of the country. The Dutch delta is subsiding in the west and north and their associated landscapes consist of Holocene marine sand and clays. River sands and clays are found in a broad zone in the centre of the country. Polder landscapes occur in the west, north and in the centre of the Netherlands, whereas coastal dunes can be found all along the present coastal zone.","author":[{"dropping-particle":"","family":"Mulder","given":"Eduardo F J","non-dropping-particle":"De","parse-names":false,"suffix":""}],"container-title":"The Netherlands and the Dutch: A Physical and Human Geography","id":"ITEM-1","issued":{"date-parts":[["2019"]]},"page":"35-58","publisher":"Springer International Publishing","publisher-place":"Cham","title":"Landscapes","type":"chapter"},"uris":["http://www.mendeley.com/documents/?uuid=f6723f20-e4e9-4d4e-8df9-6207f605cffa"]}],"mendeley":{"formattedCitation":"(De Mulder, 2019)","plainTextFormattedCitation":"(De Mulder, 2019)","previouslyFormattedCitation":"(De Mulder, 2019)"},"properties":{"noteIndex":0},"schema":"https://github.com/citation-style-language/schema/raw/master/csl-citation.json"}</w:instrText>
-      </w:r>
-      <w:r>
-        <w:fldChar w:fldCharType="separate"/>
-      </w:r>
-      <w:r>
-        <w:rPr>
-          <w:noProof/>
-        </w:rPr>
-        <w:t>(De Mulder, 2019)</w:t>
-      </w:r>
-      <w:r>
-        <w:fldChar w:fldCharType="end"/>
-      </w:r>
-      <w:r>
-        <w:t>.</w:t>
-      </w:r>
-      <w:r>
-        <w:t xml:space="preserve">The current climate, following the </w:t>
-      </w:r>
-      <w:proofErr w:type="spellStart"/>
-      <w:r>
-        <w:t>Köppen</w:t>
-      </w:r>
-      <w:proofErr w:type="spellEnd"/>
-      <w:r>
-        <w:t xml:space="preserve">-Geiger classification map of </w:t>
-      </w:r>
-      <w:r>
-        <w:fldChar w:fldCharType="begin" w:fldLock="1"/>
-      </w:r>
-      <w:r>
-        <w:instrText>ADDIN CSL_CITATION {"citationItems":[{"id":"ITEM-1","itemData":{"DOI":"10.1038/sdata.2018.214","ISSN":"2052-4463","abstract":"We present new global maps of the Koppen-Geiger climate classification at an unprecedented 1-km resolution for the present-day (1980-2016) and for projected future conditions (2071-2100) under climate change. The present-day map is derived from an ensemble of four high-resolution, topographically-corrected climatic maps. The future map is derived from an ensemble of 32 climate model projections (scenario RCP8.5), by superimposing the projected climate change anomaly on the baseline high-resolution climatic maps. For both time periods we calculate confidence levels from the ensemble spread, providing valuable indications of the reliability of the classifications. The new maps exhibit a higher classification accuracy and substantially more detail than previous maps, particularly in regions with sharp spatial or elevation gradients. We anticipate the new maps will be useful for numerous applications, including species and vegetation distribution modeling. The new maps including the associated confidence maps are freely available via www.gloh2o.org/koppen.","author":[{"dropping-particle":"","family":"Beck","given":"Hylke E","non-dropping-particle":"","parse-names":false,"suffix":""},{"dropping-particle":"","family":"Zimmermann","given":"Niklaus E","non-dropping-particle":"","parse-names":false,"suffix":""},{"dropping-particle":"","family":"McVicar","given":"Tim R","non-dropping-particle":"","parse-names":false,"suffix":""},{"dropping-particle":"","family":"Vergopolan","given":"Noemi","non-dropping-particle":"","parse-names":false,"suffix":""},{"dropping-particle":"","family":"Berg","given":"Alexis","non-dropping-particle":"","parse-names":false,"suffix":""},{"dropping-particle":"","family":"Wood","given":"Eric F","non-dropping-particle":"","parse-names":false,"suffix":""}],"container-title":"Scientific Data","id":"ITEM-1","issue":"1","issued":{"date-parts":[["2018","12","30"]]},"page":"180214","publisher":"NATURE PUBLISHING GROUP","publisher-place":"MACMILLAN BUILDING, 4 CRINAN ST, LONDON N1 9XW, ENGLAND","title":"Present and future Köppen-Geiger climate classification maps at 1-km resolution","type":"article-journal","volume":"5"},"uris":["http://www.mendeley.com/documents/?uuid=433da89a-bfcf-422d-aba5-a99691904ee5"]}],"mendeley":{"formattedCitation":"(Beck &lt;i&gt;et al.&lt;/i&gt;, 2018)","manualFormatting":"Beck et al. (2018)","plainTextFormattedCitation":"(Beck et al., 2018)","previouslyFormattedCitation":"(Beck &lt;i&gt;et al.&lt;/i&gt;, 2018)"},"properties":{"noteIndex":0},"schema":"https://github.com/citation-style-language/schema/raw/master/csl-citation.json"}</w:instrText>
-      </w:r>
-      <w:r>
-        <w:fldChar w:fldCharType="separate"/>
-      </w:r>
-      <w:r>
-        <w:rPr>
-          <w:noProof/>
-        </w:rPr>
-        <w:t xml:space="preserve">Beck </w:t>
-      </w:r>
-      <w:r>
-        <w:rPr>
-          <w:i/>
-          <w:noProof/>
-        </w:rPr>
-        <w:t>et al.</w:t>
-      </w:r>
-      <w:r>
-        <w:rPr>
-          <w:noProof/>
-        </w:rPr>
-        <w:t xml:space="preserve"> </w:t>
-      </w:r>
-      <w:r>
-        <w:rPr>
-          <w:noProof/>
-        </w:rPr>
-        <w:t>(</w:t>
-      </w:r>
-      <w:r>
-        <w:rPr>
-          <w:noProof/>
-        </w:rPr>
-        <w:t>2018)</w:t>
-      </w:r>
-      <w:r>
-        <w:fldChar w:fldCharType="end"/>
-      </w:r>
-      <w:r>
-        <w:t xml:space="preserve"> is </w:t>
-      </w:r>
-      <w:r>
-        <w:t>a temperate climate without a dry season, but with a warm summer.</w:t>
-      </w:r>
-      <w:r>
-        <w:t xml:space="preserve"> These characteristics and landcover have a great influence on how fires spread </w:t>
-      </w:r>
-    </w:p>
-    <w:p>
-      <w:pPr>
-        <w:rPr>
-          <w:i/>
-          <w:iCs/>
-        </w:rPr>
-      </w:pPr>
-      <w:r>
-        <w:rPr>
-          <w:i/>
-          <w:iCs/>
-        </w:rPr>
-        <w:t>VIIRS dataset</w:t>
       </w:r>
     </w:p>
     <w:p>
@@ -182,16 +35,32 @@
         <w:rPr>
           <w:b/>
           <w:bCs/>
-        </w:rPr>
-      </w:pPr>
-      <w:r>
-        <w:t xml:space="preserve">The VIIRS instrument is on the Suomi National Polar-orbiting Partnership (S-NPP) and crosses the equator ascending around 13:30 (Greenwich time) and descends around (01:30). An algorithm has been developed by </w:t>
+          <w:i/>
+          <w:iCs/>
+        </w:rPr>
+      </w:pPr>
+      <w:r>
+        <w:rPr>
+          <w:b/>
+          <w:bCs/>
+          <w:i/>
+          <w:iCs/>
+        </w:rPr>
+        <w:t>AFBEELDING LOCATIE NEDERLAND ERBIJ ZETTEN</w:t>
+      </w:r>
+    </w:p>
+    <w:p>
+      <w:r>
+        <w:t>The area that is going to be studied is the Netherlands</w:t>
+      </w:r>
+      <w:r>
+        <w:t xml:space="preserve"> </w:t>
       </w:r>
       <w:r>
         <w:fldChar w:fldCharType="begin" w:fldLock="1"/>
       </w:r>
       <w:r>
-        <w:instrText>ADDIN CSL_CITATION {"citationItems":[{"id":"ITEM-1","itemData":{"DOI":"10.1016/j.rse.2013.12.008","ISSN":"0034-4257","abstract":"The first Visible Infrared Imaging Radiometer Suite (VIIRS) was launched\nin October 2011 aboard the Suomi-National Polar-orbiting Partnership\n(S-NPP) satellite. The VIIRS instrument carries two separate sets of\nmulti-spectral channels providing full global coverage at both 375 m and\n750 m nominal resolutions every 12 h or less depending on the latitude.\nIn this study, we introduce a new VIIRS active fire detection algorithm,\nwhich is driven primarily by the 375 m middle and thermal infrared\nimagery data. The algorithm builds on the well-established MODIS Fire\nand Thermal Anomalies product using a contextual approach to detect both\nday and nighttime biomass burning and other thermal anomalies. Here we\npresent the fire algorithm's design and implementation, including\nimportant information describing the input data characteristics and\npotential artifacts associated with pixel saturation and the South\nAtlantic Magnetic Anomaly, both found to affect the middle infrared\nchannel data. Initial assessment using results derived from the global\nprocessing of the algorithm indicated small, although variable,\ncommission errors (&lt;1.2%) for nominal confidence fire pixels. We\nachieved improved performance using the 375 m active fire data compared\nto the VIIRS 750 m baseline fire product, resulting in a 3 x and 25 x\nfactor increase in the absolute number of fire pixels detected using day\nand nighttime data, respectively. Similarly, VIIRS 375 m fire data\nshowed significantly superior mapping capabilities compared to current\nMODIS fire detection data with improved consistency of fire perimeter\ndelineation for biomass burning lasting multiple days. (C) 2014 Elsevier\nInc. All rights reserved.","author":[{"dropping-particle":"","family":"Schroeder","given":"Wilfrid","non-dropping-particle":"","parse-names":false,"suffix":""},{"dropping-particle":"","family":"Oliva","given":"Patricia","non-dropping-particle":"","parse-names":false,"suffix":""},{"dropping-particle":"","family":"Giglio","given":"Louis","non-dropping-particle":"","parse-names":false,"suffix":""},{"dropping-particle":"","family":"Csiszar","given":"Ivan A","non-dropping-particle":"","parse-names":false,"suffix":""}],"container-title":"REMOTE SENSING OF ENVIRONMENT","id":"ITEM-1","issued":{"date-parts":[["2014"]]},"page":"85-96","publisher":"ELSEVIER SCIENCE INC","publisher-place":"360 PARK AVE SOUTH, NEW YORK, NY 10010-1710 USA","title":"The New VIIRS 375 m active fire detection data product: Algorithm description and initial assessment","type":"article-journal","volume":"143"},"uris":["http://www.mendeley.com/documents/?uuid=a634acde-4e20-40d9-9972-992dcc303ba4"]}],"mendeley":{"formattedCitation":"(Schroeder &lt;i&gt;et al.&lt;/i&gt;, 2014)","manualFormatting":"Schroeder et al.(2014)","plainTextFormattedCitation":"(Schroeder et al., 2014)","previouslyFormattedCitation":"(Schroeder &lt;i&gt;et al.&lt;/i&gt;, 2014)"},"properties":{"noteIndex":0},"schema":"https://github.com/citation-style-language/schema/raw/master/csl-citation.json"}</w:instrText>
+        <w:instrText>ADDIN CSL_CITATION {"citationItems":[{"id":"ITEM-1","itemData":{"URL":"https://www.pdok.nl/geo-services/-/article/administratieve-eenheden-inspire-geharmoniseerd-","accessed":{"date-parts":[["2020","5","1"]]},"author":[{"dropping-particle":"","family":"PDOK Beheer","given":"","non-dropping-particle":"","parse-names":false,"suffix":""}],"id":"ITEM-1","issued":{"date-parts":[["2020"]]},"title":"Dataset: Administratieve Eenheden (INSPIRE geharmoniseerd)","type":"webpage"},"uris":["http://www.mendeley.com/documents/?uuid=b78136af-8c70-46ed-afd4-614f95fcd203"]}],"mendeley":{"formattedCitation":"(PDOK Beheer, 2020)","manualFormatting":"(https://www.pdok.nl/geo-services/-/article/administratieve-eenheden-inspire-geharmoniseerd-, last accessed: 04-05-2020)","plainTextFormattedCitation":"(PDOK Beheer, 2020)","previouslyFormattedCitation":"(PDOK Beheer, 2020)"},"properties":{"noteIndex":0},"schema":"https://github.com/citation-style-language/schema/raw/master/csl-citation.json"}</w:instrText>
       </w:r>
       <w:r>
         <w:fldChar w:fldCharType="separate"/>
@@ -200,21 +69,664 @@
         <w:rPr>
           <w:noProof/>
         </w:rPr>
+        <w:t>(https://www.pdok.nl/geo-services/-/article/administratieve-eenheden-inspire-geharmoniseerd-</w:t>
+      </w:r>
+      <w:r>
+        <w:rPr>
+          <w:noProof/>
+        </w:rPr>
+        <w:t>, last accessed: 04-05-2020</w:t>
+      </w:r>
+      <w:r>
+        <w:rPr>
+          <w:noProof/>
+        </w:rPr>
+        <w:t>)</w:t>
+      </w:r>
+      <w:r>
+        <w:fldChar w:fldCharType="end"/>
+      </w:r>
+      <w:r>
+        <w:t xml:space="preserve">. </w:t>
+      </w:r>
+      <w:r>
+        <w:t>The Netherlands has very fragmented and diverse landscapes, which is caused by the urbanisation in the 20</w:t>
+      </w:r>
+      <w:r>
+        <w:rPr>
+          <w:vertAlign w:val="superscript"/>
+        </w:rPr>
+        <w:t>th</w:t>
+      </w:r>
+      <w:r>
+        <w:t xml:space="preserve"> century and the remodelling of waterworks to protect cities and villages against the great waterbodies </w:t>
+      </w:r>
+      <w:r>
+        <w:fldChar w:fldCharType="begin" w:fldLock="1"/>
+      </w:r>
+      <w:r>
+        <w:instrText>ADDIN CSL_CITATION {"citationItems":[{"id":"ITEM-1","itemData":{"DOI":"10.1007/978-3-319-75073-6_3","ISBN":"978-3-319-75073-6","abstract":"Dutch landscapes are rather unique as they all have been more or less heavily influenced and modified by humans, one of these (polder landscape) would not even exist without people. Here, we distinguish seven different landscapes in the Dutch delta. Laterally and chronologically these are often interrelated in rather complex patterns. Original and undisturbed landscapes are determined by their geological origin, their lithological composition and their vegetation. They range from limestones covered by loess in the southeast to periglacial cover sands and ice pushed ridges in the east and centre of the country. The Dutch delta is subsiding in the west and north and their associated landscapes consist of Holocene marine sand and clays. River sands and clays are found in a broad zone in the centre of the country. Polder landscapes occur in the west, north and in the centre of the Netherlands, whereas coastal dunes can be found all along the present coastal zone.","author":[{"dropping-particle":"","family":"Mulder","given":"Eduardo F J","non-dropping-particle":"De","parse-names":false,"suffix":""}],"container-title":"The Netherlands and the Dutch: A Physical and Human Geography","id":"ITEM-1","issued":{"date-parts":[["2019"]]},"page":"35-58","publisher":"Springer International Publishing","publisher-place":"Cham","title":"Landscapes","type":"chapter"},"uris":["http://www.mendeley.com/documents/?uuid=f6723f20-e4e9-4d4e-8df9-6207f605cffa"]}],"mendeley":{"formattedCitation":"(De Mulder, 2019)","plainTextFormattedCitation":"(De Mulder, 2019)","previouslyFormattedCitation":"(De Mulder, 2019)"},"properties":{"noteIndex":0},"schema":"https://github.com/citation-style-language/schema/raw/master/csl-citation.json"}</w:instrText>
+      </w:r>
+      <w:r>
+        <w:fldChar w:fldCharType="separate"/>
+      </w:r>
+      <w:r>
+        <w:rPr>
+          <w:noProof/>
+        </w:rPr>
+        <w:t>(De Mulder, 2019)</w:t>
+      </w:r>
+      <w:r>
+        <w:fldChar w:fldCharType="end"/>
+      </w:r>
+      <w:r>
+        <w:t>.</w:t>
+      </w:r>
+    </w:p>
+    <w:p>
+      <w:r>
+        <w:t>This landscape was caused by developments that were going on in second half of the 20</w:t>
+      </w:r>
+      <w:r>
+        <w:rPr>
+          <w:vertAlign w:val="superscript"/>
+        </w:rPr>
+        <w:t>th</w:t>
+      </w:r>
+      <w:r>
+        <w:t xml:space="preserve"> century. A national policy document was introduced about the on spatial planning. First was the spatial planning in the 1960s focused on spreading of regional grow poles, building housing for the growing population post-war and introducing the mobility caused by the generalization of the car. However, the changing social dynamic and the limit the urban sprawl toward peripheral area. In the 1970’s, the focus was on regional grow poles and zoning of land use was introduced. There were also buffer zones introduced to lower the urbanisation rate. In the late 1980’s, the subsidization of regional grow poles became financial unhealthy and therefore stopped. This subsidization was refocused on the cities and therefore focused on grow poles on a national level. </w:t>
+      </w:r>
+    </w:p>
+    <w:p>
+      <w:r>
+        <w:t xml:space="preserve">The final period of the national document of spatial policy reorganized spatial planning on local and regional governmental instruments such as municipalities. This caused that spatial planning became project driven instead of plan driven. However, this governmental instrument was overoptimistic and caused over zoning of areas, which lead to a more fragmented landscape. In 2010, the spatial planning became fully regional and local, which ended the national policy of spatial planning </w:t>
+      </w:r>
+      <w:r>
+        <w:fldChar w:fldCharType="begin" w:fldLock="1"/>
+      </w:r>
+      <w:r>
+        <w:instrText>ADDIN CSL_CITATION {"citationItems":[{"id":"ITEM-1","itemData":{"DOI":"10.1515/admin-2016-0023","ISSN":"2449-9471","abstract":"The Dutch planning system has been widely feted as a coordinated, ‘plan-led’ and evidence-informed system that has been successfully implemented, resulting in sensitive land management, an absence of urban sprawl and the protection of ‘green areas’. However, at least since the 1970s, the reality has been somewhat different. This paper reviews Dutch planning history over the past fifty years to highlight in particular the challenge of implementation. The paper also reviews the current challenges facing Dutch planners and provides some international reflection from Dutch experiences for Irish planners.","author":[{"dropping-particle":"","family":"Janssen-Jansen","given":"Leonie","non-dropping-particle":"","parse-names":false,"suffix":""}],"container-title":"Administration","id":"ITEM-1","issue":"3-4","issued":{"date-parts":[["2016","12","1"]]},"page":"23-43","title":"Taking national planning seriously: A challenged planning agenda in the Netherlands","type":"article-journal","volume":"64"},"uris":["http://www.mendeley.com/documents/?uuid=54ee3ef9-82cc-4c98-b1ec-47a66b03d294"]}],"mendeley":{"formattedCitation":"(Janssen-Jansen, 2016)","plainTextFormattedCitation":"(Janssen-Jansen, 2016)","previouslyFormattedCitation":"(Janssen-Jansen, 2016)"},"properties":{"noteIndex":0},"schema":"https://github.com/citation-style-language/schema/raw/master/csl-citation.json"}</w:instrText>
+      </w:r>
+      <w:r>
+        <w:fldChar w:fldCharType="separate"/>
+      </w:r>
+      <w:r>
+        <w:rPr>
+          <w:noProof/>
+        </w:rPr>
+        <w:t>(Janssen-Jansen, 2016)</w:t>
+      </w:r>
+      <w:r>
+        <w:fldChar w:fldCharType="end"/>
+      </w:r>
+      <w:r>
+        <w:t xml:space="preserve">. </w:t>
+      </w:r>
+    </w:p>
+    <w:p>
+      <w:r>
+        <w:t xml:space="preserve">Furthermore, the Netherlands has implemented Bird and Habitats directive into its spatial policy as part of the European Union policy. Therefore, the national government is responsible for the management of these sites. It created several special designated chosen natural areas </w:t>
+      </w:r>
+      <w:r>
+        <w:fldChar w:fldCharType="begin" w:fldLock="1"/>
+      </w:r>
+      <w:r>
+        <w:instrText>ADDIN CSL_CITATION {"citationItems":[{"id":"ITEM-1","itemData":{"DOI":"10.1016/j.landusepol.2012.07.009","ISSN":"0264-8377","abstract":"We investigate the impact of performances of failure in nature\nconservation by means of a detailed reconstruction of the implementation\nof European Union conservation directives in the Netherlands. We\ndistinguish performance and performativity, whereby the latter is the\nreality-effect of discourses affecting policy, and partly the result of\ndeliberate performance. It is argued that the implementation history in\nthe Netherlands reveals that even long-standing traditions of\ndeliberation and spatial planning can be disrupted as an unintended\nconsequence of international policy implementation. What was intended as\na tool to promote long-term planning for nature conservation can in\neffect undermine both nature conservation and long-term planning. Only a\nhigh degree of reflexivity in the planning system can diminish the\nchances of misconceiving the spaces for negotiation and deliberation\nthat are left open by the EU directives. Otherwise, a combination of\nunexpected events and unreflected routine responses will in all\nlikelihood produce results highly diverging from the initial ambitions.\n(C) 2012 Elsevier Ltd. All rights reserved.","author":[{"dropping-particle":"","family":"Beunen","given":"Raoul","non-dropping-particle":"","parse-names":false,"suffix":""},{"dropping-particle":"","family":"Assche","given":"Kristof","non-dropping-particle":"Van","parse-names":false,"suffix":""},{"dropping-particle":"","family":"Duineveld","given":"Martijn","non-dropping-particle":"","parse-names":false,"suffix":""}],"container-title":"LAND USE POLICY","id":"ITEM-1","issue":"SI","issued":{"date-parts":[["2013"]]},"page":"280-288","publisher":"ELSEVIER SCI LTD","publisher-place":"THE BOULEVARD, LANGFORD LANE, KIDLINGTON, OXFORD OX5 1GB, OXON, ENGLAND","title":"Performing failure in conservation policy: The implementation of European Union directives in the Netherlands","type":"article-journal","volume":"31"},"uris":["http://www.mendeley.com/documents/?uuid=c340a205-17f9-42be-aaa7-659e425c758d"]}],"mendeley":{"formattedCitation":"(Beunen, Van Assche and Duineveld, 2013)","plainTextFormattedCitation":"(Beunen, Van Assche and Duineveld, 2013)","previouslyFormattedCitation":"(Beunen, Van Assche and Duineveld, 2013)"},"properties":{"noteIndex":0},"schema":"https://github.com/citation-style-language/schema/raw/master/csl-citation.json"}</w:instrText>
+      </w:r>
+      <w:r>
+        <w:fldChar w:fldCharType="separate"/>
+      </w:r>
+      <w:r>
+        <w:rPr>
+          <w:noProof/>
+        </w:rPr>
+        <w:t>(Beunen, Van Assche and Duineveld, 2013)</w:t>
+      </w:r>
+      <w:r>
+        <w:fldChar w:fldCharType="end"/>
+      </w:r>
+      <w:r>
+        <w:t xml:space="preserve">. This policy </w:t>
+      </w:r>
+      <w:r>
+        <w:t>is in line with the develop</w:t>
+      </w:r>
+      <w:r>
+        <w:t>ment</w:t>
+      </w:r>
+      <w:r>
+        <w:t xml:space="preserve"> with</w:t>
+      </w:r>
+      <w:r>
+        <w:t xml:space="preserve"> </w:t>
+      </w:r>
+      <w:r>
+        <w:t>fragmented landscap</w:t>
+      </w:r>
+      <w:r>
+        <w:t>e</w:t>
+      </w:r>
+      <w:r>
+        <w:t>.</w:t>
+      </w:r>
+    </w:p>
+    <w:p>
+      <w:r>
+        <w:t xml:space="preserve">The country has the high population density </w:t>
+      </w:r>
+      <w:r>
+        <w:t xml:space="preserve">of 513 people / </w:t>
+      </w:r>
+      <w:r>
+        <w:t>km</w:t>
+      </w:r>
+      <w:r>
+        <w:rPr>
+          <w:vertAlign w:val="superscript"/>
+        </w:rPr>
+        <w:t>2</w:t>
+      </w:r>
+      <w:r>
+        <w:t xml:space="preserve"> </w:t>
+      </w:r>
+      <w:r>
+        <w:fldChar w:fldCharType="begin" w:fldLock="1"/>
+      </w:r>
+      <w:r>
+        <w:instrText>ADDIN CSL_CITATION {"citationItems":[{"id":"ITEM-1","itemData":{"URL":"https://opendata.cbs.nl/statline/#/CBS/nl/dataset/37296ned/table?ts=1600865782793","accessed":{"date-parts":[["2020","9","23"]]},"author":[{"dropping-particle":"","family":"CBS","given":"","non-dropping-particle":"","parse-names":false,"suffix":""}],"id":"ITEM-1","issued":{"date-parts":[["2019"]]},"title":"Statline","type":"webpage"},"uris":["http://www.mendeley.com/documents/?uuid=02b0272b-2aa1-4d61-8eb2-a72a10874613"]}],"mendeley":{"formattedCitation":"(CBS, 2019)","plainTextFormattedCitation":"(CBS, 2019)","previouslyFormattedCitation":"(CBS, 2019)"},"properties":{"noteIndex":0},"schema":"https://github.com/citation-style-language/schema/raw/master/csl-citation.json"}</w:instrText>
+      </w:r>
+      <w:r>
+        <w:fldChar w:fldCharType="separate"/>
+      </w:r>
+      <w:r>
+        <w:rPr>
+          <w:noProof/>
+        </w:rPr>
+        <w:t>(CBS, 2019)</w:t>
+      </w:r>
+      <w:r>
+        <w:fldChar w:fldCharType="end"/>
+      </w:r>
+      <w:r>
+        <w:t xml:space="preserve"> </w:t>
+      </w:r>
+      <w:r>
+        <w:t>and the high dense road network</w:t>
+      </w:r>
+      <w:r>
+        <w:t>, which that people are highly mobile</w:t>
+      </w:r>
+      <w:r>
+        <w:t xml:space="preserve"> </w:t>
+      </w:r>
+      <w:r>
+        <w:fldChar w:fldCharType="begin" w:fldLock="1"/>
+      </w:r>
+      <w:r>
+        <w:instrText>ADDIN CSL_CITATION {"citationItems":[{"id":"ITEM-1","itemData":{"ISBN":"978-90-357-2056-5","abstract":"In this second edition of Transport and mobility, Statistics Netherlands again presents facts and trends about traffic and transport in the Netherlands. The focus is on various aspects of the mobility of individuals and goods transport: traffic and transport flows, infrastructure, means of transport, energy use, environmental effects, traffic accidents and the economic significance of transport. The first nine chapters provide an up-to-date overview of the broad terrain of traffic and transport. Next, several articles elaborate on specific aspects. We are grateful for the contributions by authors from outside Statistics Netherlands. Wendy Weijermars and Niels Bos of SWOV deal with the aftermath of traffic accidents in their article Injuries and burden of injury of serious road injuries. Gerben Geilenkirchen of PBL contributed to the article on nitrogen oxide emissions by diesel cars. During the production process of this publication we benefitted from the feedback on the first edition, which experts provided at our request. This feedback allows us to focus even better on topical subjects in this new edition. The data used in the figures of this publication are published on StatLine, the electronic database of Statistics Netherlands.","author":[{"dropping-particle":"","family":"CBS","given":"","non-dropping-particle":"","parse-names":false,"suffix":""}],"container-title":"Statistics Netherlands","id":"ITEM-1","issued":{"date-parts":[["2016"]]},"number-of-pages":"202","title":"Transport and mobility 2016","type":"book"},"uris":["http://www.mendeley.com/documents/?uuid=77fd9178-c199-4389-8269-835478f6223d"]}],"mendeley":{"formattedCitation":"(CBS, 2016)","plainTextFormattedCitation":"(CBS, 2016)","previouslyFormattedCitation":"(CBS, 2016)"},"properties":{"noteIndex":0},"schema":"https://github.com/citation-style-language/schema/raw/master/csl-citation.json"}</w:instrText>
+      </w:r>
+      <w:r>
+        <w:fldChar w:fldCharType="separate"/>
+      </w:r>
+      <w:r>
+        <w:rPr>
+          <w:noProof/>
+        </w:rPr>
+        <w:t>(CBS, 2016)</w:t>
+      </w:r>
+      <w:r>
+        <w:fldChar w:fldCharType="end"/>
+      </w:r>
+      <w:r>
+        <w:t xml:space="preserve">. </w:t>
+      </w:r>
+      <w:r>
+        <w:t>This can greatly influence the fire regime in the Netherlands, because a</w:t>
+      </w:r>
+      <w:r>
+        <w:t>round</w:t>
+      </w:r>
+      <w:r>
+        <w:t xml:space="preserve"> 9</w:t>
+      </w:r>
+      <w:r>
+        <w:t>7.1</w:t>
+      </w:r>
+      <w:r>
+        <w:t>% of</w:t>
+      </w:r>
+      <w:r>
+        <w:t xml:space="preserve"> </w:t>
+      </w:r>
+      <w:r>
+        <w:t>forest fires are caused indirectly by human</w:t>
+      </w:r>
+      <w:r>
+        <w:t xml:space="preserve"> agents</w:t>
+      </w:r>
+      <w:r>
+        <w:t xml:space="preserve"> </w:t>
+      </w:r>
+      <w:r>
+        <w:fldChar w:fldCharType="begin" w:fldLock="1"/>
+      </w:r>
+      <w:r>
+        <w:instrText>ADDIN CSL_CITATION {"citationItems":[{"id":"ITEM-1","itemData":{"DOI":"10.1007/s00267-012-9961-z","ISSN":"0364-152X","abstract":"Knowledge of the causes of forest fires, and of the main driving factors of ignition, is an indispensable step towards effective fire prevention policies. This study analyses the factors driving forest fire ignition in the Mediterranean region including the most common human and environmental factors used for modelling in the European context. Fire ignition factors are compared to spatial and temporal variations of fire occurrence in the region, then are compared to results obtained in other areas of the world, with a special focus on North America (US and Canada) where a significant number of studies has been carried out on this topic. The causes of forest fires are varied and their distribution differs among countries, but may also differ spatially and temporally within the same country. In Europe, and especially in the Mediterranean basin, fires are mostly human-caused mainly due arson. The distance to transport networks and the distance to urban or recreation areas are among the most frequently used human factors in modelling exercises and the Wildland-Urban Interface is increasingly taken into account in the modelling of fire occurrence. Depending on the socio-economic context of the region concerned, factors such as the unemployment rate or variables linked to agricultural activity can explain the ignition of intentional and unintentional fires. Regarding environmental factors, those related to weather, fuel and topography are the most significant drivers of ignition of forest fires, especially in Mediterranean-type regions. For both human and lightning-caused fires, there is a geographical gradient of fire ignition, mainly due to variations in climate and fuel composition but also to population density for instance. The timing of fires depends on their causes. In populated areas, the timing of human-caused fires is closely linked to human activities and peaks in the afternoon whereas, in remote areas, the timing of lightning-caused fires is more linked to weather conditions and the season, with most such fires occurring in summer.","author":[{"dropping-particle":"","family":"Ganteaume","given":"Anne","non-dropping-particle":"","parse-names":false,"suffix":""},{"dropping-particle":"","family":"Camia","given":"Andrea","non-dropping-particle":"","parse-names":false,"suffix":""},{"dropping-particle":"","family":"Jappiot","given":"Marielle","non-dropping-particle":"","parse-names":false,"suffix":""},{"dropping-particle":"","family":"San-Miguel-Ayanz","given":"Jesus","non-dropping-particle":"","parse-names":false,"suffix":""},{"dropping-particle":"","family":"Long-Fournel","given":"Marlène","non-dropping-particle":"","parse-names":false,"suffix":""},{"dropping-particle":"","family":"Lampin","given":"Corinne","non-dropping-particle":"","parse-names":false,"suffix":""}],"container-title":"Environmental Management","id":"ITEM-1","issue":"3","issued":{"date-parts":[["2013","3","21"]]},"page":"651-662","publisher":"SPRINGER","publisher-place":"ONE NEW YORK PLAZA, SUITE 4600, NEW YORK, NY, UNITED STATES","title":"A Review of the Main Driving Factors of Forest Fire Ignition Over Europe","type":"article-journal","volume":"51"},"uris":["http://www.mendeley.com/documents/?uuid=e0d56085-65d2-483b-b8dc-e7c209f024da"]}],"mendeley":{"formattedCitation":"(Ganteaume &lt;i&gt;et al.&lt;/i&gt;, 2013)","plainTextFormattedCitation":"(Ganteaume et al., 2013)","previouslyFormattedCitation":"(Ganteaume &lt;i&gt;et al.&lt;/i&gt;, 2013)"},"properties":{"noteIndex":0},"schema":"https://github.com/citation-style-language/schema/raw/master/csl-citation.json"}</w:instrText>
+      </w:r>
+      <w:r>
+        <w:fldChar w:fldCharType="separate"/>
+      </w:r>
+      <w:r>
+        <w:rPr>
+          <w:noProof/>
+        </w:rPr>
+        <w:t xml:space="preserve">(Ganteaume </w:t>
+      </w:r>
+      <w:r>
+        <w:rPr>
+          <w:i/>
+          <w:noProof/>
+        </w:rPr>
+        <w:t>et al.</w:t>
+      </w:r>
+      <w:r>
+        <w:rPr>
+          <w:noProof/>
+        </w:rPr>
+        <w:t>, 2013)</w:t>
+      </w:r>
+      <w:r>
+        <w:fldChar w:fldCharType="end"/>
+      </w:r>
+      <w:r>
+        <w:t xml:space="preserve"> and</w:t>
+      </w:r>
+      <w:r>
+        <w:t xml:space="preserve"> that road</w:t>
+      </w:r>
+      <w:r>
+        <w:t xml:space="preserve"> density and distance has been related to fire</w:t>
+      </w:r>
+      <w:r>
+        <w:t xml:space="preserve"> </w:t>
+      </w:r>
+      <w:r>
+        <w:fldChar w:fldCharType="begin" w:fldLock="1"/>
+      </w:r>
+      <w:r>
+        <w:instrText>ADDIN CSL_CITATION {"citationItems":[{"id":"ITEM-1","itemData":{"DOI":"https://doi.org/10.1016/j.foreco.2012.03.003","ISSN":"0378-1127","abstract":"Fire occurrence, which results from the presence of an ignition source and the conditions for a fire to spread, is an essential component of fire risk assessment. In this paper, we present and compare the results of the application of two different methods to identify the main structural factors that explain the likelihood of fire occurrence at European scale. Data on the number of fires for the countries of the European Mediterranean region during the main fire season (June–September) were obtained from the European Fire Database of the European Forest Fire Information System. Fire density (number of fires/km2) was estimated based on interpolation techniques and was used as the dependent variable in the model. As predictors, different physical, socio-economic and demographic variables were selected based on their potential influence in fire occurrence and on their availability at the European level. Two different methods were applied for the analysis: traditional Multiple Linear Regression and Random Forest, the latter being a non-parametric alternative based on an ensemble of classification and regression trees. The predictive ability of the two models, the variables selected by each method and their level of importance were compared and the potential implications to forest management and fire prevention were discussed. The Random Forest model showed a higher predictive ability than Multiple Linear Regression. Furthermore, the analysis of the residuals also indicated a better performance of the Random Forest model, showing that this method has potentiality to be applied in the assessment of fire-related phenomena at a broad scale. Some of the variables selected are common to both models; precipitation and soil moisture seem to influence fire occurrence to a large extent. Unemployment rate, livestock density and density of local roads were also found significant by both methods. Maps of the likelihood of fire occurrence were obtained from each method at 10km resolution, based on the selected variables. Both models show that the spatial distribution of fire occurrence likelihood is highly variable in this region: highest fire likelihood is prevalent in the northwest region of the Iberian Peninsula and southern Italy, whereas it is low in northern France, northeast Italy and north of Greece. In the most fire-prone areas, preventive measures could be implemented, associated to the factors identified by both models.","author":[{"dropping-particle":"","family":"Oliveira","given":"Sandra","non-dropping-particle":"","parse-names":false,"suffix":""},{"dropping-particle":"","family":"Oehler","given":"Friderike","non-dropping-particle":"","parse-names":false,"suffix":""},{"dropping-particle":"","family":"San-Miguel-Ayanz","given":"Jesús","non-dropping-particle":"","parse-names":false,"suffix":""},{"dropping-particle":"","family":"Camia","given":"Andrea","non-dropping-particle":"","parse-names":false,"suffix":""},{"dropping-particle":"","family":"Pereira","given":"José M C","non-dropping-particle":"","parse-names":false,"suffix":""}],"container-title":"Forest Ecology and Management","id":"ITEM-1","issued":{"date-parts":[["2012"]]},"page":"117-129","title":"Modeling spatial patterns of fire occurrence in Mediterranean Europe using Multiple Regression and Random Forest","type":"article-journal","volume":"275"},"uris":["http://www.mendeley.com/documents/?uuid=ff54fad5-2ad1-48e8-8a3f-0a7f2609de59"]}],"mendeley":{"formattedCitation":"(Oliveira &lt;i&gt;et al.&lt;/i&gt;, 2012)","plainTextFormattedCitation":"(Oliveira et al., 2012)","previouslyFormattedCitation":"(Oliveira &lt;i&gt;et al.&lt;/i&gt;, 2012)"},"properties":{"noteIndex":0},"schema":"https://github.com/citation-style-language/schema/raw/master/csl-citation.json"}</w:instrText>
+      </w:r>
+      <w:r>
+        <w:fldChar w:fldCharType="separate"/>
+      </w:r>
+      <w:r>
+        <w:rPr>
+          <w:noProof/>
+        </w:rPr>
+        <w:t xml:space="preserve">(Oliveira </w:t>
+      </w:r>
+      <w:r>
+        <w:rPr>
+          <w:i/>
+          <w:noProof/>
+        </w:rPr>
+        <w:t>et al.</w:t>
+      </w:r>
+      <w:r>
+        <w:rPr>
+          <w:noProof/>
+        </w:rPr>
+        <w:t>, 2012)</w:t>
+      </w:r>
+      <w:r>
+        <w:fldChar w:fldCharType="end"/>
+      </w:r>
+      <w:r>
+        <w:t>.</w:t>
+      </w:r>
+    </w:p>
+    <w:p>
+      <w:r>
+        <w:t xml:space="preserve">The globally averaged surface temperature has increased with 0.9 </w:t>
+      </w:r>
+      <w:r>
+        <w:rPr>
+          <w:rFonts w:ascii="Arial" w:hAnsi="Arial" w:cs="Arial"/>
+          <w:sz w:val="25"/>
+          <w:szCs w:val="25"/>
+        </w:rPr>
+        <w:t>°</w:t>
+      </w:r>
+      <w:r>
+        <w:t>C, whereby the Netherlands is following this trend</w:t>
+      </w:r>
+      <w:r>
+        <w:t xml:space="preserve"> </w:t>
+      </w:r>
+      <w:r>
+        <w:t>since 1880</w:t>
+      </w:r>
+      <w:r>
+        <w:t xml:space="preserve">. </w:t>
+      </w:r>
+      <w:r>
+        <w:t>There is an increase of precipitation over all the seaso</w:t>
+      </w:r>
+      <w:r>
+        <w:t>ns</w:t>
+      </w:r>
+      <w:r>
+        <w:t xml:space="preserve"> and</w:t>
+      </w:r>
+      <w:r>
+        <w:t xml:space="preserve"> the temperature will increase over all the seasons</w:t>
+      </w:r>
+      <w:r>
+        <w:t xml:space="preserve"> </w:t>
+      </w:r>
+      <w:r>
+        <w:fldChar w:fldCharType="begin" w:fldLock="1"/>
+      </w:r>
+      <w:r>
+        <w:instrText>ADDIN CSL_CITATION {"citationItems":[{"id":"ITEM-1","itemData":{"author":[{"dropping-particle":"","family":"KNMI","given":"","non-dropping-particle":"","parse-names":false,"suffix":""}],"container-title":"Scientific Report WR2014-01, KNMI, De Bilt, The Netherlands","id":"ITEM-1","issued":{"date-parts":[["2014"]]},"title":"KNMI’14: Climate Change scenarios for the 21st Century – A Netherlands perspective; by Bart van den Hurk, Peter Siegmund, Albert Klein Tank (Eds), Jisk Attema, Alexander Bakker, Jules Beersma, Janette Bessembinder, Reinout Boers, Theo Brandsma, Henk van d","type":"article-journal"},"uris":["http://www.mendeley.com/documents/?uuid=2e6f3c19-6867-4694-b351-6741aed335c4"]}],"mendeley":{"formattedCitation":"(KNMI, 2014)","plainTextFormattedCitation":"(KNMI, 2014)","previouslyFormattedCitation":"(KNMI, 2014)"},"properties":{"noteIndex":0},"schema":"https://github.com/citation-style-language/schema/raw/master/csl-citation.json"}</w:instrText>
+      </w:r>
+      <w:r>
+        <w:fldChar w:fldCharType="separate"/>
+      </w:r>
+      <w:r>
+        <w:rPr>
+          <w:noProof/>
+        </w:rPr>
+        <w:t>(KNMI, 2014)</w:t>
+      </w:r>
+      <w:r>
+        <w:fldChar w:fldCharType="end"/>
+      </w:r>
+      <w:r>
+        <w:t xml:space="preserve">. </w:t>
+      </w:r>
+      <w:r>
+        <w:t xml:space="preserve">This </w:t>
+      </w:r>
+      <w:r>
+        <w:t xml:space="preserve">is </w:t>
+      </w:r>
+      <w:r>
+        <w:t>als</w:t>
+      </w:r>
+      <w:r>
+        <w:t>o</w:t>
+      </w:r>
+      <w:r>
+        <w:t xml:space="preserve"> </w:t>
+      </w:r>
+      <w:r>
+        <w:t xml:space="preserve">predicted </w:t>
+      </w:r>
+      <w:r>
+        <w:t xml:space="preserve">in </w:t>
+      </w:r>
+      <w:r>
+        <w:t xml:space="preserve">the Köppen-Geiger classification map of </w:t>
+      </w:r>
+      <w:r>
+        <w:fldChar w:fldCharType="begin" w:fldLock="1"/>
+      </w:r>
+      <w:r>
+        <w:instrText>ADDIN CSL_CITATION {"citationItems":[{"id":"ITEM-1","itemData":{"DOI":"10.1038/sdata.2018.214","ISSN":"2052-4463","abstract":"We present new global maps of the Koppen-Geiger climate classification at an unprecedented 1-km resolution for the present-day (1980-2016) and for projected future conditions (2071-2100) under climate change. The present-day map is derived from an ensemble of four high-resolution, topographically-corrected climatic maps. The future map is derived from an ensemble of 32 climate model projections (scenario RCP8.5), by superimposing the projected climate change anomaly on the baseline high-resolution climatic maps. For both time periods we calculate confidence levels from the ensemble spread, providing valuable indications of the reliability of the classifications. The new maps exhibit a higher classification accuracy and substantially more detail than previous maps, particularly in regions with sharp spatial or elevation gradients. We anticipate the new maps will be useful for numerous applications, including species and vegetation distribution modeling. The new maps including the associated confidence maps are freely available via www.gloh2o.org/koppen.","author":[{"dropping-particle":"","family":"Beck","given":"Hylke E","non-dropping-particle":"","parse-names":false,"suffix":""},{"dropping-particle":"","family":"Zimmermann","given":"Niklaus E","non-dropping-particle":"","parse-names":false,"suffix":""},{"dropping-particle":"","family":"McVicar","given":"Tim R","non-dropping-particle":"","parse-names":false,"suffix":""},{"dropping-particle":"","family":"Vergopolan","given":"Noemi","non-dropping-particle":"","parse-names":false,"suffix":""},{"dropping-particle":"","family":"Berg","given":"Alexis","non-dropping-particle":"","parse-names":false,"suffix":""},{"dropping-particle":"","family":"Wood","given":"Eric F","non-dropping-particle":"","parse-names":false,"suffix":""}],"container-title":"Scientific Data","id":"ITEM-1","issue":"1","issued":{"date-parts":[["2018","12","30"]]},"page":"180214","publisher":"NATURE PUBLISHING GROUP","publisher-place":"MACMILLAN BUILDING, 4 CRINAN ST, LONDON N1 9XW, ENGLAND","title":"Present and future Köppen-Geiger climate classification maps at 1-km resolution","type":"article-journal","volume":"5"},"uris":["http://www.mendeley.com/documents/?uuid=433da89a-bfcf-422d-aba5-a99691904ee5"]}],"mendeley":{"formattedCitation":"(Beck &lt;i&gt;et al.&lt;/i&gt;, 2018)","manualFormatting":"Beck et al. (2018)","plainTextFormattedCitation":"(Beck et al., 2018)","previouslyFormattedCitation":"(Beck &lt;i&gt;et al.&lt;/i&gt;, 2018)"},"properties":{"noteIndex":0},"schema":"https://github.com/citation-style-language/schema/raw/master/csl-citation.json"}</w:instrText>
+      </w:r>
+      <w:r>
+        <w:fldChar w:fldCharType="separate"/>
+      </w:r>
+      <w:r>
+        <w:rPr>
+          <w:noProof/>
+        </w:rPr>
+        <w:t xml:space="preserve">Beck </w:t>
+      </w:r>
+      <w:r>
+        <w:rPr>
+          <w:i/>
+          <w:noProof/>
+        </w:rPr>
+        <w:t>et al.</w:t>
+      </w:r>
+      <w:r>
+        <w:rPr>
+          <w:noProof/>
+        </w:rPr>
+        <w:t xml:space="preserve"> </w:t>
+      </w:r>
+      <w:r>
+        <w:rPr>
+          <w:noProof/>
+        </w:rPr>
+        <w:t>(</w:t>
+      </w:r>
+      <w:r>
+        <w:rPr>
+          <w:noProof/>
+        </w:rPr>
+        <w:t>2018)</w:t>
+      </w:r>
+      <w:r>
+        <w:fldChar w:fldCharType="end"/>
+      </w:r>
+      <w:r>
+        <w:t xml:space="preserve">,whereby the new classifications of climate of the Netherlands </w:t>
+      </w:r>
+      <w:r>
+        <w:t xml:space="preserve">is </w:t>
+      </w:r>
+      <w:r>
+        <w:t>a temperate climate without a dry season, but with a warm summer</w:t>
+      </w:r>
+      <w:r>
+        <w:t xml:space="preserve"> in the late 21</w:t>
+      </w:r>
+      <w:r>
+        <w:rPr>
+          <w:vertAlign w:val="superscript"/>
+        </w:rPr>
+        <w:t>st</w:t>
+      </w:r>
+      <w:r>
+        <w:t xml:space="preserve"> century</w:t>
+      </w:r>
+      <w:r>
+        <w:t xml:space="preserve">. </w:t>
+      </w:r>
+      <w:r>
+        <w:t>There are also some predictions that these variables will increase the risk of wildfires in Western-Europe</w:t>
+      </w:r>
+      <w:r>
+        <w:t xml:space="preserve"> </w:t>
+      </w:r>
+      <w:r>
+        <w:fldChar w:fldCharType="begin" w:fldLock="1"/>
+      </w:r>
+      <w:r>
+        <w:instrText>ADDIN CSL_CITATION {"citationItems":[{"id":"ITEM-1","itemData":{"DOI":"https://doi.org/10.1016/j.gloenvcha.2012.11.009","ISSN":"0959-3780","abstract":"To better prioritise adaptation strategies to a changing climate that are currently being developed, there is a need for quantitative regional level assessments that are systematic and comparable across multiple weather hazards. This study presents an indicator-based impact assessment framework at NUTS-2 level for the European Union that quantifies potential regional changes in weather-related hazards: heat stress in relation to human health, river flood risk, and forest fire risk. This is done by comparing the current (baseline) situation with two future time periods, 2011–2040 and 2041–2070. The indicator values for the baseline period are validated against observed impact data. For each hazard, the method integrates outcomes of a set of coherent high-resolution regional climate models from the ENSEMBLES project based on the SRES A1B emission scenario, with current and projected non-climatic drivers of risk, such as land use and socio-economic change. An index of regional adaptive capacity has been developed and compared with overall hazard impact in order to identify the potentially most vulnerable regions in Europe. The results show strongest increases in impacts for heat stress, followed by forest fire risk, while for flood risk the sign and magnitude of change vary across regions. A major difference with previous studies is that heat stress risk could increase most in central Europe, which is due to the ageing population there. An overall assessment combining the three hazards shows a clear trend towards increasing impact from climaterelated natural hazards for most parts of Europe, but hotspot regions are found in eastern and southern Europe due to their low adaptive capacities. This spatially explicit assessment can serve as a basis for discussing climate adaptation mainstreaming, and priorities for regional development in the EU.","author":[{"dropping-particle":"","family":"Lung","given":"Tobias","non-dropping-particle":"","parse-names":false,"suffix":""},{"dropping-particle":"","family":"Lavalle","given":"Carlo","non-dropping-particle":"","parse-names":false,"suffix":""},{"dropping-particle":"","family":"Hiederer","given":"Roland","non-dropping-particle":"","parse-names":false,"suffix":""},{"dropping-particle":"","family":"Dosio","given":"Alessandro","non-dropping-particle":"","parse-names":false,"suffix":""},{"dropping-particle":"","family":"Bouwer","given":"Laurens M","non-dropping-particle":"","parse-names":false,"suffix":""}],"container-title":"Global Environmental Change","id":"ITEM-1","issue":"2","issued":{"date-parts":[["2013"]]},"page":"522-536","title":"A multi-hazard regional level impact assessment for Europe combining indicators of climatic and non-climatic change","type":"article-journal","volume":"23"},"uris":["http://www.mendeley.com/documents/?uuid=02c9fe1d-baf6-4240-acfe-4027d8d96ba3"]}],"mendeley":{"formattedCitation":"(Lung &lt;i&gt;et al.&lt;/i&gt;, 2013)","plainTextFormattedCitation":"(Lung et al., 2013)","previouslyFormattedCitation":"(Lung &lt;i&gt;et al.&lt;/i&gt;, 2013)"},"properties":{"noteIndex":0},"schema":"https://github.com/citation-style-language/schema/raw/master/csl-citation.json"}</w:instrText>
+      </w:r>
+      <w:r>
+        <w:fldChar w:fldCharType="separate"/>
+      </w:r>
+      <w:r>
+        <w:rPr>
+          <w:noProof/>
+        </w:rPr>
+        <w:t xml:space="preserve">(Lung </w:t>
+      </w:r>
+      <w:r>
+        <w:rPr>
+          <w:i/>
+          <w:noProof/>
+        </w:rPr>
+        <w:t>et al.</w:t>
+      </w:r>
+      <w:r>
+        <w:rPr>
+          <w:noProof/>
+        </w:rPr>
+        <w:t>, 2013)</w:t>
+      </w:r>
+      <w:r>
+        <w:fldChar w:fldCharType="end"/>
+      </w:r>
+      <w:r>
+        <w:t xml:space="preserve">. </w:t>
+      </w:r>
+    </w:p>
+    <w:p>
+      <w:r>
+        <w:t>The spatial polic</w:t>
+      </w:r>
+      <w:r>
+        <w:t xml:space="preserve">y history, geographic location and the fragmented landscape of the Netherlands is ideal to research. This information can be used to get information how these fire are caused and spread. </w:t>
+      </w:r>
+    </w:p>
+    <w:p>
+      <w:pPr>
+        <w:rPr>
+          <w:i/>
+          <w:iCs/>
+        </w:rPr>
+      </w:pPr>
+      <w:r>
+        <w:rPr>
+          <w:i/>
+          <w:iCs/>
+        </w:rPr>
+        <w:lastRenderedPageBreak/>
+        <w:t>VIIRS dataset</w:t>
+      </w:r>
+    </w:p>
+    <w:p>
+      <w:pPr>
+        <w:rPr>
+          <w:b/>
+          <w:bCs/>
+        </w:rPr>
+      </w:pPr>
+      <w:r>
+        <w:t>The VIIRS instrument is on the Suomi National Polar-orbiting Partnership (S-NPP)</w:t>
+      </w:r>
+      <w:r>
+        <w:t xml:space="preserve">. </w:t>
+      </w:r>
+      <w:r>
+        <w:t xml:space="preserve">The satellite orbits the earth at an altitude of 829 km and </w:t>
+      </w:r>
+      <w:r>
+        <w:t>crosses the equator ascending around 13:30 (Greenwich time) and descends around (01:30).</w:t>
+      </w:r>
+      <w:r>
+        <w:t xml:space="preserve"> The swath width of the instrument is 3060 </w:t>
+      </w:r>
+      <w:r>
+        <w:t>kilometres</w:t>
+      </w:r>
+      <w:r>
+        <w:t>.</w:t>
+      </w:r>
+      <w:r>
+        <w:t xml:space="preserve"> The sensor can measure different wavelengths at day and night </w:t>
+      </w:r>
+      <w:r>
+        <w:fldChar w:fldCharType="begin" w:fldLock="1"/>
+      </w:r>
+      <w:r>
+        <w:instrText>ADDIN CSL_CITATION {"citationItems":[{"id":"ITEM-1","itemData":{"abstract":"This VIIRS Sensor Data Record User’s Guide (hereinafter referred to as the User’s Guide) is intended for users of the Sensor Data Records (SDR) generated from the VIIRS. It provides a general introduction to the VIIRS instrument, data products, format, content, and their applications. It also serves as a reference to more detailed technical documents on VIIRS such as the Algorithm Theoretical Basis Documents (ATBDs) for radiometric and geolocation calibration algorithms as listed in the reference section [1-4]. This User’s Guide is intended for the VIIRS instrument as-built onboard the S-NPP satellite. Technical data may be updated for VIIRS onboard the JPSS satellites in the future.","author":[{"dropping-particle":"","family":"Cao","given":"Changyong","non-dropping-particle":"","parse-names":false,"suffix":""},{"dropping-particle":"","family":"Xiaoxiong","given":"Xiong","non-dropping-particle":"","parse-names":false,"suffix":""},{"dropping-particle":"","family":"Wolfe","given":"Robert","non-dropping-particle":"","parse-names":false,"suffix":""},{"dropping-particle":"","family":"DeLuccia","given":"Frank","non-dropping-particle":"","parse-names":false,"suffix":""},{"dropping-particle":"","family":"Liu","given":"Quanhua (Mark)","non-dropping-particle":"","parse-names":false,"suffix":""},{"dropping-particle":"","family":"Blonski","given":"Slawomir","non-dropping-particle":"","parse-names":false,"suffix":""},{"dropping-particle":"","family":"Lin","given":"Guoqing (Gary)","non-dropping-particle":"","parse-names":false,"suffix":""},{"dropping-particle":"","family":"Nishihama","given":"Masahiro","non-dropping-particle":"","parse-names":false,"suffix":""},{"dropping-particle":"","family":"Pogorzala","given":"Dave","non-dropping-particle":"","parse-names":false,"suffix":""},{"dropping-particle":"","family":"Oudrari","given":"Hassan","non-dropping-particle":"","parse-names":false,"suffix":""},{"dropping-particle":"","family":"Hillger","given":"Don","non-dropping-particle":"","parse-names":false,"suffix":""}],"container-title":"NOAA Technical Report NESDIS 142","id":"ITEM-1","issue":"March","issued":{"date-parts":[["2017"]]},"title":"NOAA Technical Report NESDIS 142 Visible Infrared Imaging Radiometer Suite (VIIRS) Sensor Data Record (SDR) User’s Guide Version 1.3","type":"article-journal"},"uris":["http://www.mendeley.com/documents/?uuid=a68a1ca7-b6a0-41b4-826d-d69496d6351d"]}],"mendeley":{"formattedCitation":"(Cao &lt;i&gt;et al.&lt;/i&gt;, 2017)","plainTextFormattedCitation":"(Cao et al., 2017)"},"properties":{"noteIndex":0},"schema":"https://github.com/citation-style-language/schema/raw/master/csl-citation.json"}</w:instrText>
+      </w:r>
+      <w:r>
+        <w:fldChar w:fldCharType="separate"/>
+      </w:r>
+      <w:r>
+        <w:rPr>
+          <w:noProof/>
+        </w:rPr>
+        <w:t xml:space="preserve">(Cao </w:t>
+      </w:r>
+      <w:r>
+        <w:rPr>
+          <w:i/>
+          <w:noProof/>
+        </w:rPr>
+        <w:t>et al.</w:t>
+      </w:r>
+      <w:r>
+        <w:rPr>
+          <w:noProof/>
+        </w:rPr>
+        <w:t>, 2017)</w:t>
+      </w:r>
+      <w:r>
+        <w:fldChar w:fldCharType="end"/>
+      </w:r>
+      <w:r>
+        <w:t>.</w:t>
+      </w:r>
+      <w:r>
+        <w:t xml:space="preserve"> An algorithm has been developed by </w:t>
+      </w:r>
+      <w:r>
+        <w:fldChar w:fldCharType="begin" w:fldLock="1"/>
+      </w:r>
+      <w:r>
+        <w:instrText>ADDIN CSL_CITATION {"citationItems":[{"id":"ITEM-1","itemData":{"DOI":"10.1016/j.rse.2013.12.008","ISSN":"00344257","abstract":"The first Visible Infrared Imaging Radiometer Suite (VIIRS) was launched in October 2011 aboard the Suomi-National Polar-orbiting Partnership (S-NPP) satellite. The VIIRS instrument carries two separate sets of multi-spectral channels providing full global coverage at both 375 m and 750 m nominal resolutions every 12 h or less depending on the latitude. In this study, we introduce a new VIIRS active fire detection algorithm, which is driven primarily by the 375 m middle and thermal infrared imagery data. The algorithm builds on the well-established MODIS Fire and Thermal Anomalies product using a contextual approach to detect both day and nighttime biomass burning and other thermal anomalies. Here we present the fire algorithm's design and implementation, including important information describing the input data characteristics and potential artifacts associated with pixel saturation and the South Atlantic Magnetic Anomaly, both found to affect the middle infrared channel data. Initial assessment using results derived from the global processing of the algorithm indicated small, although variable, commission errors (&lt;1.2%) for nominal confidence fire pixels. We achieved improved performance using the 375 m active fire data compared to the VIIRS 750 m baseline fire product, resulting in a 3 x and 25 x factor increase in the absolute number of fire pixels detected using day and nighttime data, respectively. Similarly, VIIRS 375 m fire data showed significantly superior mapping capabilities compared to current MODIS fire detection data with improved consistency of fire perimeter delineation for biomass burning lasting multiple days. (C) 2014 Elsevier Inc. All rights reserved.","author":[{"dropping-particle":"","family":"Schroeder","given":"Wilfrid","non-dropping-particle":"","parse-names":false,"suffix":""},{"dropping-particle":"","family":"Oliva","given":"Patricia","non-dropping-particle":"","parse-names":false,"suffix":""},{"dropping-particle":"","family":"Giglio","given":"Louis","non-dropping-particle":"","parse-names":false,"suffix":""},{"dropping-particle":"","family":"Csiszar","given":"Ivan A","non-dropping-particle":"","parse-names":false,"suffix":""}],"container-title":"Remote Sensing of Environment","id":"ITEM-1","issued":{"date-parts":[["2014","3"]]},"page":"85-96","publisher":"ELSEVIER SCIENCE INC","publisher-place":"360 PARK AVE SOUTH, NEW YORK, NY 10010-1710 USA","title":"The New VIIRS 375m active fire detection data product: Algorithm description and initial assessment","type":"article-journal","volume":"143"},"uris":["http://www.mendeley.com/documents/?uuid=a634acde-4e20-40d9-9972-992dcc303ba4"]}],"mendeley":{"formattedCitation":"(Schroeder &lt;i&gt;et al.&lt;/i&gt;, 2014)","manualFormatting":"Schroeder et al.(2014)","plainTextFormattedCitation":"(Schroeder et al., 2014)","previouslyFormattedCitation":"(Schroeder &lt;i&gt;et al.&lt;/i&gt;, 2014)"},"properties":{"noteIndex":0},"schema":"https://github.com/citation-style-language/schema/raw/master/csl-citation.json"}</w:instrText>
+      </w:r>
+      <w:r>
+        <w:fldChar w:fldCharType="separate"/>
+      </w:r>
+      <w:r>
+        <w:rPr>
+          <w:noProof/>
+        </w:rPr>
         <w:t>Schroeder et al.(2014)</w:t>
       </w:r>
       <w:r>
         <w:fldChar w:fldCharType="end"/>
       </w:r>
       <w:r>
-        <w:t xml:space="preserve"> to identify active fires on the earth surface at a resolution of 375 meter</w:t>
-      </w:r>
-      <w:r>
-        <w:t xml:space="preserve"> and increased the detection of fires by day and night. </w:t>
-      </w:r>
-      <w:r>
-        <w:t>This dataset is as ASCII text file  and is taken from the VNP14ML monthly dataset (</w:t>
-      </w:r>
-      <w:hyperlink r:id="rId5" w:history="1">
+        <w:t xml:space="preserve"> to identify active</w:t>
+      </w:r>
+      <w:r>
+        <w:t xml:space="preserve"> </w:t>
+      </w:r>
+      <w:r>
+        <w:t>fires on the earth surface at a resolution of 375 meter</w:t>
+      </w:r>
+      <w:r>
+        <w:t xml:space="preserve"> </w:t>
+      </w:r>
+      <w:r>
+        <w:t>or 750 meter (depending on the horizontal location of the pixel</w:t>
+      </w:r>
+      <w:r>
+        <w:t>)</w:t>
+      </w:r>
+      <w:r>
+        <w:t xml:space="preserve"> </w:t>
+      </w:r>
+      <w:r>
+        <w:t xml:space="preserve">and increased the detection of fires by day and night. </w:t>
+      </w:r>
+      <w:r>
+        <w:t xml:space="preserve">The </w:t>
+      </w:r>
+      <w:r>
+        <w:t>375- and 750-meter</w:t>
+      </w:r>
+      <w:r>
+        <w:t xml:space="preserve"> resolution is the unique aggregating scheme of the satellite. </w:t>
+      </w:r>
+      <w:r>
+        <w:t xml:space="preserve">The algorithm itself uses the brightness temperature of several sensor and can differentiate between water and land. </w:t>
+      </w:r>
+      <w:r>
+        <w:t>This dataset is as ASCII text file and is taken from the VNP14ML monthly dataset (</w:t>
+      </w:r>
+      <w:hyperlink r:id="rId6" w:history="1">
         <w:r>
           <w:rPr>
             <w:rStyle w:val="Hyperlink"/>
@@ -228,15 +740,7 @@
       <w:r>
         <w:t xml:space="preserve">. </w:t>
       </w:r>
-      <w:r>
-        <w:rPr>
-          <w:b/>
-          <w:bCs/>
-        </w:rPr>
-        <w:t>NOG UITBREIDEN</w:t>
-      </w:r>
-    </w:p>
-    <w:p/>
+    </w:p>
     <w:p>
       <w:pPr>
         <w:tabs>
@@ -300,12 +804,31 @@
         <w:fldChar w:fldCharType="end"/>
       </w:r>
       <w:r>
+        <w:t>.</w:t>
+      </w:r>
+      <w:r>
+        <w:t xml:space="preserve"> </w:t>
+      </w:r>
+    </w:p>
+    <w:p>
+      <w:r>
+        <w:t xml:space="preserve">There is another dataset which is developed specific for the Netherlands and is developed by the Wageningen University, named the </w:t>
+      </w:r>
+      <w:r>
+        <w:t>Landelijk Grondgebruiksbesstand Nederland (LGN)</w:t>
+      </w:r>
+      <w:r>
         <w:t xml:space="preserve">. </w:t>
       </w:r>
-      <w:r>
-        <w:t xml:space="preserve">It is taken from </w:t>
-      </w:r>
-      <w:hyperlink r:id="rId6" w:history="1">
+    </w:p>
+    <w:p>
+      <w:r>
+        <w:t xml:space="preserve">The datasets are </w:t>
+      </w:r>
+      <w:r>
+        <w:t xml:space="preserve">taken from </w:t>
+      </w:r>
+      <w:hyperlink r:id="rId7" w:history="1">
         <w:r>
           <w:rPr>
             <w:rStyle w:val="Hyperlink"/>
@@ -317,27 +840,35 @@
         <w:t xml:space="preserve"> (last accessed on May 2020)</w:t>
       </w:r>
       <w:r>
-        <w:t xml:space="preserve">. </w:t>
-      </w:r>
-    </w:p>
-    <w:p>
-      <w:r>
-        <w:br w:type="page"/>
-      </w:r>
-    </w:p>
-    <w:p>
-      <w:pPr>
-        <w:rPr>
-          <w:i/>
-          <w:iCs/>
-        </w:rPr>
-      </w:pPr>
-      <w:r>
-        <w:rPr>
-          <w:i/>
-          <w:iCs/>
-        </w:rPr>
-        <w:lastRenderedPageBreak/>
+        <w:t xml:space="preserve"> and </w:t>
+      </w:r>
+      <w:hyperlink r:id="rId8" w:history="1">
+        <w:r>
+          <w:rPr>
+            <w:rStyle w:val="Hyperlink"/>
+          </w:rPr>
+          <w:t>https://land.copernicus.eu/pan-european/corine-land-cover/clc-2012?tab=download</w:t>
+        </w:r>
+      </w:hyperlink>
+      <w:r>
+        <w:t xml:space="preserve"> (last accessed on September 2020)</w:t>
+      </w:r>
+      <w:r>
+        <w:t>.</w:t>
+      </w:r>
+    </w:p>
+    <w:p>
+      <w:pPr>
+        <w:rPr>
+          <w:i/>
+          <w:iCs/>
+        </w:rPr>
+      </w:pPr>
+      <w:r>
+        <w:rPr>
+          <w:i/>
+          <w:iCs/>
+        </w:rPr>
         <w:t>Overview of the methods</w:t>
       </w:r>
     </w:p>
@@ -377,15 +908,7 @@
         <w:t>The</w:t>
       </w:r>
       <w:r>
-        <w:t xml:space="preserve"> first method is for acquiring the data from the VNL14ML, CLC </w:t>
-      </w:r>
-      <w:proofErr w:type="spellStart"/>
-      <w:r>
-        <w:t>rasters</w:t>
-      </w:r>
-      <w:proofErr w:type="spellEnd"/>
-      <w:r>
-        <w:t xml:space="preserve"> and administrative borders of the Netherlands. </w:t>
+        <w:t xml:space="preserve"> first method is for acquiring the data from the VNL14ML, CLC rasters and administrative borders of the Netherlands. </w:t>
       </w:r>
       <w:r>
         <w:t>For each method, there will be given an overview what the reasoning is behind the different choices are</w:t>
@@ -436,10 +959,10 @@
           <w:noProof/>
         </w:rPr>
         <w:drawing>
-          <wp:inline distT="0" distB="0" distL="0" distR="0" wp14:anchorId="5D935A9D" wp14:editId="1EF22D7E">
-            <wp:extent cx="4581525" cy="7153275"/>
-            <wp:effectExtent l="0" t="0" r="9525" b="9525"/>
-            <wp:docPr id="1" name="Picture 1"/>
+          <wp:inline distT="0" distB="0" distL="0" distR="0" wp14:anchorId="1A3722DD" wp14:editId="68BACFBD">
+            <wp:extent cx="3130709" cy="4886960"/>
+            <wp:effectExtent l="0" t="0" r="0" b="8890"/>
+            <wp:docPr id="3" name="Picture 3"/>
             <wp:cNvGraphicFramePr>
               <a:graphicFrameLocks xmlns:a="http://schemas.openxmlformats.org/drawingml/2006/main" noChangeAspect="1"/>
             </wp:cNvGraphicFramePr>
@@ -447,13 +970,13 @@
               <a:graphicData uri="http://schemas.openxmlformats.org/drawingml/2006/picture">
                 <pic:pic xmlns:pic="http://schemas.openxmlformats.org/drawingml/2006/picture">
                   <pic:nvPicPr>
-                    <pic:cNvPr id="0" name="Picture 1"/>
+                    <pic:cNvPr id="0" name="Picture 6"/>
                     <pic:cNvPicPr>
                       <a:picLocks noChangeAspect="1" noChangeArrowheads="1"/>
                     </pic:cNvPicPr>
                   </pic:nvPicPr>
                   <pic:blipFill>
-                    <a:blip r:embed="rId7">
+                    <a:blip r:embed="rId9">
                       <a:extLst>
                         <a:ext uri="{28A0092B-C50C-407E-A947-70E740481C1C}">
                           <a14:useLocalDpi xmlns:a14="http://schemas.microsoft.com/office/drawing/2010/main" val="0"/>
@@ -468,7 +991,7 @@
                   <pic:spPr bwMode="auto">
                     <a:xfrm>
                       <a:off x="0" y="0"/>
-                      <a:ext cx="4581525" cy="7153275"/>
+                      <a:ext cx="3145166" cy="4909527"/>
                     </a:xfrm>
                     <a:prstGeom prst="rect">
                       <a:avLst/>
@@ -548,7 +1071,6 @@
           <w:iCs/>
           <w:u w:val="single"/>
         </w:rPr>
-        <w:lastRenderedPageBreak/>
         <w:t>VIIRS Fire pixels</w:t>
       </w:r>
     </w:p>
@@ -647,6 +1169,7 @@
     </w:p>
     <w:p>
       <w:r>
+        <w:lastRenderedPageBreak/>
         <w:t xml:space="preserve">The classification of the pixels </w:t>
       </w:r>
       <w:r>
@@ -732,15 +1255,8 @@
         <w:t>Hereby are the bare rock class</w:t>
       </w:r>
     </w:p>
-    <w:p/>
-    <w:p>
-      <w:r>
-        <w:br w:type="page"/>
-      </w:r>
-    </w:p>
-    <w:p>
-      <w:r>
-        <w:lastRenderedPageBreak/>
+    <w:p>
+      <w:r>
         <w:t>This will be more convenient for the analysis of the data and the flexibility of the data.</w:t>
       </w:r>
       <w:r>
@@ -788,23 +1304,7 @@
           <w:noProof/>
           <w:szCs w:val="24"/>
         </w:rPr>
-        <w:t>B</w:t>
-      </w:r>
-      <w:r>
-        <w:rPr>
-          <w:rFonts w:ascii="Calibri" w:hAnsi="Calibri" w:cs="Calibri"/>
-          <w:noProof/>
-          <w:szCs w:val="24"/>
-        </w:rPr>
-        <w:t xml:space="preserve">  </w:t>
-      </w:r>
-      <w:r>
-        <w:rPr>
-          <w:rFonts w:ascii="Calibri" w:hAnsi="Calibri" w:cs="Calibri"/>
-          <w:noProof/>
-          <w:szCs w:val="24"/>
-        </w:rPr>
-        <w:t xml:space="preserve">eck, H. E. </w:t>
+        <w:t xml:space="preserve">Beck, H. E. </w:t>
       </w:r>
       <w:r>
         <w:rPr>
@@ -862,25 +1362,25 @@
           <w:noProof/>
           <w:szCs w:val="24"/>
         </w:rPr>
-        <w:t xml:space="preserve">Büttner, G. </w:t>
-      </w:r>
-      <w:r>
-        <w:rPr>
-          <w:rFonts w:ascii="Calibri" w:hAnsi="Calibri" w:cs="Calibri"/>
-          <w:i/>
-          <w:iCs/>
-          <w:noProof/>
-          <w:szCs w:val="24"/>
-        </w:rPr>
-        <w:t>et al.</w:t>
-      </w:r>
-      <w:r>
-        <w:rPr>
-          <w:rFonts w:ascii="Calibri" w:hAnsi="Calibri" w:cs="Calibri"/>
-          <w:noProof/>
-          <w:szCs w:val="24"/>
-        </w:rPr>
-        <w:t xml:space="preserve"> (2017) ‘CLC2018 Technical Guidelines’, (3436), p. 60. Available at: https://land.copernicus.eu/user-corner/technical-library/clc2018technicalguidelines_final.pdf.</w:t>
+        <w:t xml:space="preserve">Beunen, R., Van Assche, K. and Duineveld, M. (2013) ‘Performing failure in conservation policy: The implementation of European Union directives in the Netherlands’, </w:t>
+      </w:r>
+      <w:r>
+        <w:rPr>
+          <w:rFonts w:ascii="Calibri" w:hAnsi="Calibri" w:cs="Calibri"/>
+          <w:i/>
+          <w:iCs/>
+          <w:noProof/>
+          <w:szCs w:val="24"/>
+        </w:rPr>
+        <w:t>LAND USE POLICY</w:t>
+      </w:r>
+      <w:r>
+        <w:rPr>
+          <w:rFonts w:ascii="Calibri" w:hAnsi="Calibri" w:cs="Calibri"/>
+          <w:noProof/>
+          <w:szCs w:val="24"/>
+        </w:rPr>
+        <w:t>. THE BOULEVARD, LANGFORD LANE, KIDLINGTON, OXFORD OX5 1GB, OXON, ENGLAND: ELSEVIER SCI LTD, 31(SI), pp. 280–288. doi: 10.1016/j.landusepol.2012.07.009.</w:t>
       </w:r>
     </w:p>
     <w:p>
@@ -902,7 +1402,7 @@
           <w:noProof/>
           <w:szCs w:val="24"/>
         </w:rPr>
-        <w:t xml:space="preserve">Cao, C. </w:t>
+        <w:t xml:space="preserve">Büttner, G. </w:t>
       </w:r>
       <w:r>
         <w:rPr>
@@ -920,25 +1420,7 @@
           <w:noProof/>
           <w:szCs w:val="24"/>
         </w:rPr>
-        <w:t xml:space="preserve"> (2017) ‘NOAA Technical Report NESDIS 142 Visible Infrared Imaging Radiometer Suite (VIIRS) Sensor Data Record (SDR) User’s Guide Version 1.3’, </w:t>
-      </w:r>
-      <w:r>
-        <w:rPr>
-          <w:rFonts w:ascii="Calibri" w:hAnsi="Calibri" w:cs="Calibri"/>
-          <w:i/>
-          <w:iCs/>
-          <w:noProof/>
-          <w:szCs w:val="24"/>
-        </w:rPr>
-        <w:t>NOAA Technical Report NESDIS 142</w:t>
-      </w:r>
-      <w:r>
-        <w:rPr>
-          <w:rFonts w:ascii="Calibri" w:hAnsi="Calibri" w:cs="Calibri"/>
-          <w:noProof/>
-          <w:szCs w:val="24"/>
-        </w:rPr>
-        <w:t>, (March). Available at: https://ncc.nesdis.noaa.gov/documents/documentation/viirs-users-guide-tech-report-142a-v1.3.pdf.</w:t>
+        <w:t xml:space="preserve"> (2017) ‘CLC2018 Technical Guidelines’, (3436), p. 60. Available at: https://land.copernicus.eu/user-corner/technical-library/clc2018technicalguidelines_final.pdf.</w:t>
       </w:r>
     </w:p>
     <w:p>
@@ -960,25 +1442,43 @@
           <w:noProof/>
           <w:szCs w:val="24"/>
         </w:rPr>
-        <w:t xml:space="preserve">Janssen-Jansen, L. (2016) ‘Taking national planning seriously: A challenged planning agenda in the Netherlands’, </w:t>
-      </w:r>
-      <w:r>
-        <w:rPr>
-          <w:rFonts w:ascii="Calibri" w:hAnsi="Calibri" w:cs="Calibri"/>
-          <w:i/>
-          <w:iCs/>
-          <w:noProof/>
-          <w:szCs w:val="24"/>
-        </w:rPr>
-        <w:t>Administration</w:t>
-      </w:r>
-      <w:r>
-        <w:rPr>
-          <w:rFonts w:ascii="Calibri" w:hAnsi="Calibri" w:cs="Calibri"/>
-          <w:noProof/>
-          <w:szCs w:val="24"/>
-        </w:rPr>
-        <w:t>, 64(3–4), pp. 23–43. doi: 10.1515/admin-2016-0023.</w:t>
+        <w:t xml:space="preserve">Cao, C. </w:t>
+      </w:r>
+      <w:r>
+        <w:rPr>
+          <w:rFonts w:ascii="Calibri" w:hAnsi="Calibri" w:cs="Calibri"/>
+          <w:i/>
+          <w:iCs/>
+          <w:noProof/>
+          <w:szCs w:val="24"/>
+        </w:rPr>
+        <w:t>et al.</w:t>
+      </w:r>
+      <w:r>
+        <w:rPr>
+          <w:rFonts w:ascii="Calibri" w:hAnsi="Calibri" w:cs="Calibri"/>
+          <w:noProof/>
+          <w:szCs w:val="24"/>
+        </w:rPr>
+        <w:t xml:space="preserve"> (2017) ‘NOAA Technical Report NESDIS 142 Visible Infrared Imaging Radiometer Suite (VIIRS) Sensor Data Record (SDR) User’s Guide Version 1.3’, </w:t>
+      </w:r>
+      <w:r>
+        <w:rPr>
+          <w:rFonts w:ascii="Calibri" w:hAnsi="Calibri" w:cs="Calibri"/>
+          <w:i/>
+          <w:iCs/>
+          <w:noProof/>
+          <w:szCs w:val="24"/>
+        </w:rPr>
+        <w:t>NOAA Technical Report NESDIS 142</w:t>
+      </w:r>
+      <w:r>
+        <w:rPr>
+          <w:rFonts w:ascii="Calibri" w:hAnsi="Calibri" w:cs="Calibri"/>
+          <w:noProof/>
+          <w:szCs w:val="24"/>
+        </w:rPr>
+        <w:t>, (March). Available at: https://ncc.nesdis.noaa.gov/documents/documentation/viirs-users-guide-tech-report-142a-v1.3.pdf.</w:t>
       </w:r>
     </w:p>
     <w:p>
@@ -1000,43 +1500,43 @@
           <w:noProof/>
           <w:szCs w:val="24"/>
         </w:rPr>
-        <w:t xml:space="preserve">Kosztra, B. </w:t>
-      </w:r>
-      <w:r>
-        <w:rPr>
-          <w:rFonts w:ascii="Calibri" w:hAnsi="Calibri" w:cs="Calibri"/>
-          <w:i/>
-          <w:iCs/>
-          <w:noProof/>
-          <w:szCs w:val="24"/>
-        </w:rPr>
-        <w:t>et al.</w:t>
-      </w:r>
-      <w:r>
-        <w:rPr>
-          <w:rFonts w:ascii="Calibri" w:hAnsi="Calibri" w:cs="Calibri"/>
-          <w:noProof/>
-          <w:szCs w:val="24"/>
-        </w:rPr>
-        <w:t xml:space="preserve"> (2017) ‘Updated CLC illustrated nomenclature guidelines’, </w:t>
-      </w:r>
-      <w:r>
-        <w:rPr>
-          <w:rFonts w:ascii="Calibri" w:hAnsi="Calibri" w:cs="Calibri"/>
-          <w:i/>
-          <w:iCs/>
-          <w:noProof/>
-          <w:szCs w:val="24"/>
-        </w:rPr>
-        <w:t>European Environment Agency</w:t>
-      </w:r>
-      <w:r>
-        <w:rPr>
-          <w:rFonts w:ascii="Calibri" w:hAnsi="Calibri" w:cs="Calibri"/>
-          <w:noProof/>
-          <w:szCs w:val="24"/>
-        </w:rPr>
-        <w:t>, (3436), pp. 1–124. Available at: https://land.copernicus.eu/user-corner/technical-library/corine-land-cover-nomenclature-guidelines/docs/pdf/CLC2018_Nomenclature_illustrated_guide_20190510.pdf.</w:t>
+        <w:t xml:space="preserve">CBS (2016) </w:t>
+      </w:r>
+      <w:r>
+        <w:rPr>
+          <w:rFonts w:ascii="Calibri" w:hAnsi="Calibri" w:cs="Calibri"/>
+          <w:i/>
+          <w:iCs/>
+          <w:noProof/>
+          <w:szCs w:val="24"/>
+        </w:rPr>
+        <w:t>Transport and mobility 2016</w:t>
+      </w:r>
+      <w:r>
+        <w:rPr>
+          <w:rFonts w:ascii="Calibri" w:hAnsi="Calibri" w:cs="Calibri"/>
+          <w:noProof/>
+          <w:szCs w:val="24"/>
+        </w:rPr>
+        <w:t xml:space="preserve">, </w:t>
+      </w:r>
+      <w:r>
+        <w:rPr>
+          <w:rFonts w:ascii="Calibri" w:hAnsi="Calibri" w:cs="Calibri"/>
+          <w:i/>
+          <w:iCs/>
+          <w:noProof/>
+          <w:szCs w:val="24"/>
+        </w:rPr>
+        <w:t>Statistics Netherlands</w:t>
+      </w:r>
+      <w:r>
+        <w:rPr>
+          <w:rFonts w:ascii="Calibri" w:hAnsi="Calibri" w:cs="Calibri"/>
+          <w:noProof/>
+          <w:szCs w:val="24"/>
+        </w:rPr>
+        <w:t>. Available at: https://www.cbs.nl/-/media/_pdf/2016/38/2016-transport-and-mobility.pdf.</w:t>
       </w:r>
     </w:p>
     <w:p>
@@ -1058,25 +1558,25 @@
           <w:noProof/>
           <w:szCs w:val="24"/>
         </w:rPr>
-        <w:t xml:space="preserve">De Mulder, E. F. J. (2019) ‘Landscapes’, in </w:t>
-      </w:r>
-      <w:r>
-        <w:rPr>
-          <w:rFonts w:ascii="Calibri" w:hAnsi="Calibri" w:cs="Calibri"/>
-          <w:i/>
-          <w:iCs/>
-          <w:noProof/>
-          <w:szCs w:val="24"/>
-        </w:rPr>
-        <w:t>The Netherlands and the Dutch: A Physical and Human Geography</w:t>
-      </w:r>
-      <w:r>
-        <w:rPr>
-          <w:rFonts w:ascii="Calibri" w:hAnsi="Calibri" w:cs="Calibri"/>
-          <w:noProof/>
-          <w:szCs w:val="24"/>
-        </w:rPr>
-        <w:t>. Cham: Springer International Publishing, pp. 35–58. doi: 10.1007/978-3-319-75073-6_3.</w:t>
+        <w:t xml:space="preserve">CBS (2019) </w:t>
+      </w:r>
+      <w:r>
+        <w:rPr>
+          <w:rFonts w:ascii="Calibri" w:hAnsi="Calibri" w:cs="Calibri"/>
+          <w:i/>
+          <w:iCs/>
+          <w:noProof/>
+          <w:szCs w:val="24"/>
+        </w:rPr>
+        <w:t>Statline</w:t>
+      </w:r>
+      <w:r>
+        <w:rPr>
+          <w:rFonts w:ascii="Calibri" w:hAnsi="Calibri" w:cs="Calibri"/>
+          <w:noProof/>
+          <w:szCs w:val="24"/>
+        </w:rPr>
+        <w:t>. Available at: https://opendata.cbs.nl/statline/#/CBS/nl/dataset/37296ned/table?ts=1600865782793 (Accessed: 23 September 2020).</w:t>
       </w:r>
     </w:p>
     <w:p>
@@ -1098,25 +1598,43 @@
           <w:noProof/>
           <w:szCs w:val="24"/>
         </w:rPr>
-        <w:t xml:space="preserve">PDOK Beheer (2020) </w:t>
-      </w:r>
-      <w:r>
-        <w:rPr>
-          <w:rFonts w:ascii="Calibri" w:hAnsi="Calibri" w:cs="Calibri"/>
-          <w:i/>
-          <w:iCs/>
-          <w:noProof/>
-          <w:szCs w:val="24"/>
-        </w:rPr>
-        <w:t>Dataset: Administratieve Eenheden (INSPIRE geharmoniseerd)</w:t>
-      </w:r>
-      <w:r>
-        <w:rPr>
-          <w:rFonts w:ascii="Calibri" w:hAnsi="Calibri" w:cs="Calibri"/>
-          <w:noProof/>
-          <w:szCs w:val="24"/>
-        </w:rPr>
-        <w:t>. Available at: https://www.pdok.nl/geo-services/-/article/administratieve-eenheden-inspire-geharmoniseerd- (Accessed: 1 May 2020).</w:t>
+        <w:t xml:space="preserve">Ganteaume, A. </w:t>
+      </w:r>
+      <w:r>
+        <w:rPr>
+          <w:rFonts w:ascii="Calibri" w:hAnsi="Calibri" w:cs="Calibri"/>
+          <w:i/>
+          <w:iCs/>
+          <w:noProof/>
+          <w:szCs w:val="24"/>
+        </w:rPr>
+        <w:t>et al.</w:t>
+      </w:r>
+      <w:r>
+        <w:rPr>
+          <w:rFonts w:ascii="Calibri" w:hAnsi="Calibri" w:cs="Calibri"/>
+          <w:noProof/>
+          <w:szCs w:val="24"/>
+        </w:rPr>
+        <w:t xml:space="preserve"> (2013) ‘A Review of the Main Driving Factors of Forest Fire Ignition Over Europe’, </w:t>
+      </w:r>
+      <w:r>
+        <w:rPr>
+          <w:rFonts w:ascii="Calibri" w:hAnsi="Calibri" w:cs="Calibri"/>
+          <w:i/>
+          <w:iCs/>
+          <w:noProof/>
+          <w:szCs w:val="24"/>
+        </w:rPr>
+        <w:t>Environmental Management</w:t>
+      </w:r>
+      <w:r>
+        <w:rPr>
+          <w:rFonts w:ascii="Calibri" w:hAnsi="Calibri" w:cs="Calibri"/>
+          <w:noProof/>
+          <w:szCs w:val="24"/>
+        </w:rPr>
+        <w:t>. ONE NEW YORK PLAZA, SUITE 4600, NEW YORK, NY, UNITED STATES: SPRINGER, 51(3), pp. 651–662. doi: 10.1007/s00267-012-9961-z.</w:t>
       </w:r>
     </w:p>
     <w:p>
@@ -1129,51 +1647,34 @@
         <w:rPr>
           <w:rFonts w:ascii="Calibri" w:hAnsi="Calibri" w:cs="Calibri"/>
           <w:noProof/>
-        </w:rPr>
-      </w:pPr>
-      <w:r>
-        <w:rPr>
-          <w:rFonts w:ascii="Calibri" w:hAnsi="Calibri" w:cs="Calibri"/>
-          <w:noProof/>
-          <w:szCs w:val="24"/>
-        </w:rPr>
-        <w:t xml:space="preserve">Schroeder, W. </w:t>
-      </w:r>
-      <w:r>
-        <w:rPr>
-          <w:rFonts w:ascii="Calibri" w:hAnsi="Calibri" w:cs="Calibri"/>
-          <w:i/>
-          <w:iCs/>
-          <w:noProof/>
-          <w:szCs w:val="24"/>
-        </w:rPr>
-        <w:t>et al.</w:t>
-      </w:r>
-      <w:r>
-        <w:rPr>
-          <w:rFonts w:ascii="Calibri" w:hAnsi="Calibri" w:cs="Calibri"/>
-          <w:noProof/>
-          <w:szCs w:val="24"/>
-        </w:rPr>
-        <w:t xml:space="preserve"> (2014) ‘The New VIIRS 375 m active fire detection data product: Algorithm description and initial assessment’, </w:t>
-      </w:r>
-      <w:r>
-        <w:rPr>
-          <w:rFonts w:ascii="Calibri" w:hAnsi="Calibri" w:cs="Calibri"/>
-          <w:i/>
-          <w:iCs/>
-          <w:noProof/>
-          <w:szCs w:val="24"/>
-        </w:rPr>
-        <w:t>REMOTE SENSING OF ENVIRONMENT</w:t>
-      </w:r>
-      <w:r>
-        <w:rPr>
-          <w:rFonts w:ascii="Calibri" w:hAnsi="Calibri" w:cs="Calibri"/>
-          <w:noProof/>
-          <w:szCs w:val="24"/>
-        </w:rPr>
-        <w:t>. 360 PARK AVE SOUTH, NEW YORK, NY 10010-1710 USA: ELSEVIER SCIENCE INC, 143, pp. 85–96. doi: 10.1016/j.rse.2013.12.008.</w:t>
+          <w:szCs w:val="24"/>
+        </w:rPr>
+      </w:pPr>
+      <w:r>
+        <w:rPr>
+          <w:rFonts w:ascii="Calibri" w:hAnsi="Calibri" w:cs="Calibri"/>
+          <w:noProof/>
+          <w:szCs w:val="24"/>
+        </w:rPr>
+        <w:t xml:space="preserve">Janssen-Jansen, L. (2016) ‘Taking national planning seriously: A challenged planning agenda in the Netherlands’, </w:t>
+      </w:r>
+      <w:r>
+        <w:rPr>
+          <w:rFonts w:ascii="Calibri" w:hAnsi="Calibri" w:cs="Calibri"/>
+          <w:i/>
+          <w:iCs/>
+          <w:noProof/>
+          <w:szCs w:val="24"/>
+        </w:rPr>
+        <w:t>Administration</w:t>
+      </w:r>
+      <w:r>
+        <w:rPr>
+          <w:rFonts w:ascii="Calibri" w:hAnsi="Calibri" w:cs="Calibri"/>
+          <w:noProof/>
+          <w:szCs w:val="24"/>
+        </w:rPr>
+        <w:t>, 64(3–4), pp. 23–43. doi: 10.1515/admin-2016-0023.</w:t>
       </w:r>
     </w:p>
     <w:p>
@@ -1183,6 +1684,366 @@
         <w:autoSpaceDN w:val="0"/>
         <w:adjustRightInd w:val="0"/>
         <w:spacing w:line="240" w:lineRule="auto"/>
+        <w:rPr>
+          <w:rFonts w:ascii="Calibri" w:hAnsi="Calibri" w:cs="Calibri"/>
+          <w:noProof/>
+          <w:szCs w:val="24"/>
+        </w:rPr>
+      </w:pPr>
+      <w:r>
+        <w:rPr>
+          <w:rFonts w:ascii="Calibri" w:hAnsi="Calibri" w:cs="Calibri"/>
+          <w:noProof/>
+          <w:szCs w:val="24"/>
+        </w:rPr>
+        <w:t xml:space="preserve">KNMI (2014) ‘KNMI’14: Climate Change scenarios for the 21st Century – A Netherlands perspective; by Bart van den Hurk, Peter Siegmund, Albert Klein Tank (Eds), Jisk Attema, Alexander Bakker, Jules Beersma, Janette Bessembinder, Reinout Boers, Theo Brandsma, Henk van d’, </w:t>
+      </w:r>
+      <w:r>
+        <w:rPr>
+          <w:rFonts w:ascii="Calibri" w:hAnsi="Calibri" w:cs="Calibri"/>
+          <w:i/>
+          <w:iCs/>
+          <w:noProof/>
+          <w:szCs w:val="24"/>
+        </w:rPr>
+        <w:t>Scientific Report WR2014-01, KNMI, De Bilt, The Netherlands</w:t>
+      </w:r>
+      <w:r>
+        <w:rPr>
+          <w:rFonts w:ascii="Calibri" w:hAnsi="Calibri" w:cs="Calibri"/>
+          <w:noProof/>
+          <w:szCs w:val="24"/>
+        </w:rPr>
+        <w:t>. Available at: http://www.climatescenarios.nl/.</w:t>
+      </w:r>
+    </w:p>
+    <w:p>
+      <w:pPr>
+        <w:widowControl w:val="0"/>
+        <w:autoSpaceDE w:val="0"/>
+        <w:autoSpaceDN w:val="0"/>
+        <w:adjustRightInd w:val="0"/>
+        <w:spacing w:line="240" w:lineRule="auto"/>
+        <w:rPr>
+          <w:rFonts w:ascii="Calibri" w:hAnsi="Calibri" w:cs="Calibri"/>
+          <w:noProof/>
+          <w:szCs w:val="24"/>
+        </w:rPr>
+      </w:pPr>
+      <w:r>
+        <w:rPr>
+          <w:rFonts w:ascii="Calibri" w:hAnsi="Calibri" w:cs="Calibri"/>
+          <w:noProof/>
+          <w:szCs w:val="24"/>
+        </w:rPr>
+        <w:t xml:space="preserve">Kosztra, B. </w:t>
+      </w:r>
+      <w:r>
+        <w:rPr>
+          <w:rFonts w:ascii="Calibri" w:hAnsi="Calibri" w:cs="Calibri"/>
+          <w:i/>
+          <w:iCs/>
+          <w:noProof/>
+          <w:szCs w:val="24"/>
+        </w:rPr>
+        <w:t>et al.</w:t>
+      </w:r>
+      <w:r>
+        <w:rPr>
+          <w:rFonts w:ascii="Calibri" w:hAnsi="Calibri" w:cs="Calibri"/>
+          <w:noProof/>
+          <w:szCs w:val="24"/>
+        </w:rPr>
+        <w:t xml:space="preserve"> (2017) ‘Updated CLC illustrated nomenclature guidelines’, </w:t>
+      </w:r>
+      <w:r>
+        <w:rPr>
+          <w:rFonts w:ascii="Calibri" w:hAnsi="Calibri" w:cs="Calibri"/>
+          <w:i/>
+          <w:iCs/>
+          <w:noProof/>
+          <w:szCs w:val="24"/>
+        </w:rPr>
+        <w:t>European Environment Agency</w:t>
+      </w:r>
+      <w:r>
+        <w:rPr>
+          <w:rFonts w:ascii="Calibri" w:hAnsi="Calibri" w:cs="Calibri"/>
+          <w:noProof/>
+          <w:szCs w:val="24"/>
+        </w:rPr>
+        <w:t>, (3436), pp. 1–124. Available at: https://land.copernicus.eu/user-corner/technical-library/corine-land-cover-nomenclature-guidelines/docs/pdf/CLC2018_Nomenclature_illustrated_guide_20190510.pdf.</w:t>
+      </w:r>
+    </w:p>
+    <w:p>
+      <w:pPr>
+        <w:widowControl w:val="0"/>
+        <w:autoSpaceDE w:val="0"/>
+        <w:autoSpaceDN w:val="0"/>
+        <w:adjustRightInd w:val="0"/>
+        <w:spacing w:line="240" w:lineRule="auto"/>
+        <w:rPr>
+          <w:rFonts w:ascii="Calibri" w:hAnsi="Calibri" w:cs="Calibri"/>
+          <w:noProof/>
+          <w:szCs w:val="24"/>
+        </w:rPr>
+      </w:pPr>
+      <w:r>
+        <w:rPr>
+          <w:rFonts w:ascii="Calibri" w:hAnsi="Calibri" w:cs="Calibri"/>
+          <w:noProof/>
+          <w:szCs w:val="24"/>
+        </w:rPr>
+        <w:t xml:space="preserve">Lung, T. </w:t>
+      </w:r>
+      <w:r>
+        <w:rPr>
+          <w:rFonts w:ascii="Calibri" w:hAnsi="Calibri" w:cs="Calibri"/>
+          <w:i/>
+          <w:iCs/>
+          <w:noProof/>
+          <w:szCs w:val="24"/>
+        </w:rPr>
+        <w:t>et al.</w:t>
+      </w:r>
+      <w:r>
+        <w:rPr>
+          <w:rFonts w:ascii="Calibri" w:hAnsi="Calibri" w:cs="Calibri"/>
+          <w:noProof/>
+          <w:szCs w:val="24"/>
+        </w:rPr>
+        <w:t xml:space="preserve"> (2013) ‘A multi-hazard regional level impact assessment for Europe combining indicators of climatic and non-climatic change’, </w:t>
+      </w:r>
+      <w:r>
+        <w:rPr>
+          <w:rFonts w:ascii="Calibri" w:hAnsi="Calibri" w:cs="Calibri"/>
+          <w:i/>
+          <w:iCs/>
+          <w:noProof/>
+          <w:szCs w:val="24"/>
+        </w:rPr>
+        <w:t>Global Environmental Change</w:t>
+      </w:r>
+      <w:r>
+        <w:rPr>
+          <w:rFonts w:ascii="Calibri" w:hAnsi="Calibri" w:cs="Calibri"/>
+          <w:noProof/>
+          <w:szCs w:val="24"/>
+        </w:rPr>
+        <w:t>, 23(2), pp. 522–536. doi: https://doi.org/10.1016/j.gloenvcha.2012.11.009.</w:t>
+      </w:r>
+    </w:p>
+    <w:p>
+      <w:pPr>
+        <w:widowControl w:val="0"/>
+        <w:autoSpaceDE w:val="0"/>
+        <w:autoSpaceDN w:val="0"/>
+        <w:adjustRightInd w:val="0"/>
+        <w:spacing w:line="240" w:lineRule="auto"/>
+        <w:rPr>
+          <w:rFonts w:ascii="Calibri" w:hAnsi="Calibri" w:cs="Calibri"/>
+          <w:noProof/>
+          <w:szCs w:val="24"/>
+        </w:rPr>
+      </w:pPr>
+      <w:r>
+        <w:rPr>
+          <w:rFonts w:ascii="Calibri" w:hAnsi="Calibri" w:cs="Calibri"/>
+          <w:noProof/>
+          <w:szCs w:val="24"/>
+        </w:rPr>
+        <w:t xml:space="preserve">De Mulder, E. F. J. (2019) ‘Landscapes’, in </w:t>
+      </w:r>
+      <w:r>
+        <w:rPr>
+          <w:rFonts w:ascii="Calibri" w:hAnsi="Calibri" w:cs="Calibri"/>
+          <w:i/>
+          <w:iCs/>
+          <w:noProof/>
+          <w:szCs w:val="24"/>
+        </w:rPr>
+        <w:t>The Netherlands and the Dutch: A Physical and Human Geography</w:t>
+      </w:r>
+      <w:r>
+        <w:rPr>
+          <w:rFonts w:ascii="Calibri" w:hAnsi="Calibri" w:cs="Calibri"/>
+          <w:noProof/>
+          <w:szCs w:val="24"/>
+        </w:rPr>
+        <w:t>. Cham: Springer International Publishing, pp. 35–58. doi: 10.1007/978-3-319-75073-6_3.</w:t>
+      </w:r>
+    </w:p>
+    <w:p>
+      <w:pPr>
+        <w:widowControl w:val="0"/>
+        <w:autoSpaceDE w:val="0"/>
+        <w:autoSpaceDN w:val="0"/>
+        <w:adjustRightInd w:val="0"/>
+        <w:spacing w:line="240" w:lineRule="auto"/>
+        <w:rPr>
+          <w:rFonts w:ascii="Calibri" w:hAnsi="Calibri" w:cs="Calibri"/>
+          <w:noProof/>
+          <w:szCs w:val="24"/>
+        </w:rPr>
+      </w:pPr>
+      <w:r>
+        <w:rPr>
+          <w:rFonts w:ascii="Calibri" w:hAnsi="Calibri" w:cs="Calibri"/>
+          <w:noProof/>
+          <w:szCs w:val="24"/>
+        </w:rPr>
+        <w:t xml:space="preserve">Oliveira, S. </w:t>
+      </w:r>
+      <w:r>
+        <w:rPr>
+          <w:rFonts w:ascii="Calibri" w:hAnsi="Calibri" w:cs="Calibri"/>
+          <w:i/>
+          <w:iCs/>
+          <w:noProof/>
+          <w:szCs w:val="24"/>
+        </w:rPr>
+        <w:t>et al.</w:t>
+      </w:r>
+      <w:r>
+        <w:rPr>
+          <w:rFonts w:ascii="Calibri" w:hAnsi="Calibri" w:cs="Calibri"/>
+          <w:noProof/>
+          <w:szCs w:val="24"/>
+        </w:rPr>
+        <w:t xml:space="preserve"> (2012) ‘Modeling spatial patterns of fire occurrence in Mediterranean Europe using Multiple Regression and Random Forest’, </w:t>
+      </w:r>
+      <w:r>
+        <w:rPr>
+          <w:rFonts w:ascii="Calibri" w:hAnsi="Calibri" w:cs="Calibri"/>
+          <w:i/>
+          <w:iCs/>
+          <w:noProof/>
+          <w:szCs w:val="24"/>
+        </w:rPr>
+        <w:t>Forest Ecology and Management</w:t>
+      </w:r>
+      <w:r>
+        <w:rPr>
+          <w:rFonts w:ascii="Calibri" w:hAnsi="Calibri" w:cs="Calibri"/>
+          <w:noProof/>
+          <w:szCs w:val="24"/>
+        </w:rPr>
+        <w:t>, 275, pp. 117–129. doi: https://doi.org/10.1016/j.foreco.2012.03.003.</w:t>
+      </w:r>
+    </w:p>
+    <w:p>
+      <w:pPr>
+        <w:widowControl w:val="0"/>
+        <w:autoSpaceDE w:val="0"/>
+        <w:autoSpaceDN w:val="0"/>
+        <w:adjustRightInd w:val="0"/>
+        <w:spacing w:line="240" w:lineRule="auto"/>
+        <w:rPr>
+          <w:rFonts w:ascii="Calibri" w:hAnsi="Calibri" w:cs="Calibri"/>
+          <w:noProof/>
+          <w:szCs w:val="24"/>
+        </w:rPr>
+      </w:pPr>
+      <w:r>
+        <w:rPr>
+          <w:rFonts w:ascii="Calibri" w:hAnsi="Calibri" w:cs="Calibri"/>
+          <w:noProof/>
+          <w:szCs w:val="24"/>
+        </w:rPr>
+        <w:t xml:space="preserve">PDOK Beheer (2020) </w:t>
+      </w:r>
+      <w:r>
+        <w:rPr>
+          <w:rFonts w:ascii="Calibri" w:hAnsi="Calibri" w:cs="Calibri"/>
+          <w:i/>
+          <w:iCs/>
+          <w:noProof/>
+          <w:szCs w:val="24"/>
+        </w:rPr>
+        <w:t>Dataset: Administratieve Eenheden (INSPIRE geharmoniseerd)</w:t>
+      </w:r>
+      <w:r>
+        <w:rPr>
+          <w:rFonts w:ascii="Calibri" w:hAnsi="Calibri" w:cs="Calibri"/>
+          <w:noProof/>
+          <w:szCs w:val="24"/>
+        </w:rPr>
+        <w:t>. Available at: https://www.pdok.nl/geo-services/-/article/administratieve-eenheden-inspire-geharmoniseerd- (Accessed: 1 May 2020).</w:t>
+      </w:r>
+    </w:p>
+    <w:p>
+      <w:pPr>
+        <w:widowControl w:val="0"/>
+        <w:autoSpaceDE w:val="0"/>
+        <w:autoSpaceDN w:val="0"/>
+        <w:adjustRightInd w:val="0"/>
+        <w:spacing w:line="240" w:lineRule="auto"/>
+        <w:rPr>
+          <w:rFonts w:ascii="Calibri" w:hAnsi="Calibri" w:cs="Calibri"/>
+          <w:noProof/>
+        </w:rPr>
+      </w:pPr>
+      <w:r>
+        <w:rPr>
+          <w:rFonts w:ascii="Calibri" w:hAnsi="Calibri" w:cs="Calibri"/>
+          <w:noProof/>
+          <w:szCs w:val="24"/>
+        </w:rPr>
+        <w:t xml:space="preserve">Schroeder, W. </w:t>
+      </w:r>
+      <w:r>
+        <w:rPr>
+          <w:rFonts w:ascii="Calibri" w:hAnsi="Calibri" w:cs="Calibri"/>
+          <w:i/>
+          <w:iCs/>
+          <w:noProof/>
+          <w:szCs w:val="24"/>
+        </w:rPr>
+        <w:t>et al.</w:t>
+      </w:r>
+      <w:r>
+        <w:rPr>
+          <w:rFonts w:ascii="Calibri" w:hAnsi="Calibri" w:cs="Calibri"/>
+          <w:noProof/>
+          <w:szCs w:val="24"/>
+        </w:rPr>
+        <w:t xml:space="preserve"> (2014) ‘The New VIIRS 375m active fire detection data product: Algorithm </w:t>
+      </w:r>
+      <w:r>
+        <w:rPr>
+          <w:rFonts w:ascii="Calibri" w:hAnsi="Calibri" w:cs="Calibri"/>
+          <w:noProof/>
+          <w:szCs w:val="24"/>
+        </w:rPr>
+        <w:lastRenderedPageBreak/>
+        <w:t xml:space="preserve">description and initial assessment’, </w:t>
+      </w:r>
+      <w:r>
+        <w:rPr>
+          <w:rFonts w:ascii="Calibri" w:hAnsi="Calibri" w:cs="Calibri"/>
+          <w:i/>
+          <w:iCs/>
+          <w:noProof/>
+          <w:szCs w:val="24"/>
+        </w:rPr>
+        <w:t>Remote Sensing of Environment</w:t>
+      </w:r>
+      <w:r>
+        <w:rPr>
+          <w:rFonts w:ascii="Calibri" w:hAnsi="Calibri" w:cs="Calibri"/>
+          <w:noProof/>
+          <w:szCs w:val="24"/>
+        </w:rPr>
+        <w:t>. 360 PARK AVE SOUTH, NEW YORK, NY 10010-1710 USA: ELSEVIER SCIENCE INC, 143, pp. 85–96. doi: 10.1016/j.rse.2013.12.008.</w:t>
+      </w:r>
+    </w:p>
+    <w:p>
+      <w:pPr>
+        <w:widowControl w:val="0"/>
+        <w:autoSpaceDE w:val="0"/>
+        <w:autoSpaceDN w:val="0"/>
+        <w:adjustRightInd w:val="0"/>
+        <w:spacing w:line="240" w:lineRule="auto"/>
       </w:pPr>
       <w:r>
         <w:fldChar w:fldCharType="end"/>
@@ -1191,7 +2052,6 @@
         <w:t xml:space="preserve"> </w:t>
       </w:r>
     </w:p>
-    <w:p/>
     <w:sectPr>
       <w:pgSz w:w="11906" w:h="16838"/>
       <w:pgMar w:top="1417" w:right="1417" w:bottom="1417" w:left="1417" w:header="708" w:footer="708" w:gutter="0"/>
@@ -1200,6 +2060,127 @@
     </w:sectPr>
   </w:body>
 </w:document>
+</file>
+
+<file path=word/numbering.xml><?xml version="1.0" encoding="utf-8"?>
+<w:numbering xmlns:wpc="http://schemas.microsoft.com/office/word/2010/wordprocessingCanvas" xmlns:cx="http://schemas.microsoft.com/office/drawing/2014/chartex" xmlns:cx1="http://schemas.microsoft.com/office/drawing/2015/9/8/chartex" xmlns:cx2="http://schemas.microsoft.com/office/drawing/2015/10/21/chartex" xmlns:cx3="http://schemas.microsoft.com/office/drawing/2016/5/9/chartex" xmlns:cx4="http://schemas.microsoft.com/office/drawing/2016/5/10/chartex" xmlns:cx5="http://schemas.microsoft.com/office/drawing/2016/5/11/chartex" xmlns:cx6="http://schemas.microsoft.com/office/drawing/2016/5/12/chartex" xmlns:cx7="http://schemas.microsoft.com/office/drawing/2016/5/13/chartex" xmlns:cx8="http://schemas.microsoft.com/office/drawing/2016/5/14/chartex" xmlns:mc="http://schemas.openxmlformats.org/markup-compatibility/2006" xmlns:aink="http://schemas.microsoft.com/office/drawing/2016/ink" xmlns:am3d="http://schemas.microsoft.com/office/drawing/2017/model3d" xmlns:o="urn:schemas-microsoft-com:office:office" xmlns:r="http://schemas.openxmlformats.org/officeDocument/2006/relationships" xmlns:m="http://schemas.openxmlformats.org/officeDocument/2006/math" xmlns:v="urn:schemas-microsoft-com:vml" xmlns:wp14="http://schemas.microsoft.com/office/word/2010/wordprocessingDrawing" xmlns:wp="http://schemas.openxmlformats.org/drawingml/2006/wordprocessingDrawing" xmlns:w10="urn:schemas-microsoft-com:office:word" xmlns:w="http://schemas.openxmlformats.org/wordprocessingml/2006/main" xmlns:w14="http://schemas.microsoft.com/office/word/2010/wordml" xmlns:w15="http://schemas.microsoft.com/office/word/2012/wordml" xmlns:w16cex="http://schemas.microsoft.com/office/word/2018/wordml/cex" xmlns:w16cid="http://schemas.microsoft.com/office/word/2016/wordml/cid" xmlns:w16="http://schemas.microsoft.com/office/word/2018/wordml" xmlns:w16se="http://schemas.microsoft.com/office/word/2015/wordml/symex" xmlns:wpg="http://schemas.microsoft.com/office/word/2010/wordprocessingGroup" xmlns:wpi="http://schemas.microsoft.com/office/word/2010/wordprocessingInk" xmlns:wne="http://schemas.microsoft.com/office/word/2006/wordml" xmlns:wps="http://schemas.microsoft.com/office/word/2010/wordprocessingShape" mc:Ignorable="w14 w15 w16se w16cid w16 w16cex wp14">
+  <w:abstractNum w:abstractNumId="0" w15:restartNumberingAfterBreak="0">
+    <w:nsid w:val="13333B27"/>
+    <w:multiLevelType w:val="multilevel"/>
+    <w:tmpl w:val="00CAA6A8"/>
+    <w:lvl w:ilvl="0">
+      <w:start w:val="1"/>
+      <w:numFmt w:val="decimal"/>
+      <w:lvlText w:val="%1"/>
+      <w:lvlJc w:val="left"/>
+      <w:pPr>
+        <w:ind w:left="360" w:hanging="360"/>
+      </w:pPr>
+      <w:rPr>
+        <w:rFonts w:hint="default"/>
+      </w:rPr>
+    </w:lvl>
+    <w:lvl w:ilvl="1">
+      <w:start w:val="1"/>
+      <w:numFmt w:val="decimal"/>
+      <w:lvlText w:val="%1.%2"/>
+      <w:lvlJc w:val="left"/>
+      <w:pPr>
+        <w:ind w:left="360" w:hanging="360"/>
+      </w:pPr>
+      <w:rPr>
+        <w:rFonts w:hint="default"/>
+      </w:rPr>
+    </w:lvl>
+    <w:lvl w:ilvl="2">
+      <w:start w:val="1"/>
+      <w:numFmt w:val="decimal"/>
+      <w:lvlText w:val="%1.%2.%3"/>
+      <w:lvlJc w:val="left"/>
+      <w:pPr>
+        <w:ind w:left="720" w:hanging="720"/>
+      </w:pPr>
+      <w:rPr>
+        <w:rFonts w:hint="default"/>
+      </w:rPr>
+    </w:lvl>
+    <w:lvl w:ilvl="3">
+      <w:start w:val="1"/>
+      <w:numFmt w:val="decimal"/>
+      <w:lvlText w:val="%1.%2.%3.%4"/>
+      <w:lvlJc w:val="left"/>
+      <w:pPr>
+        <w:ind w:left="720" w:hanging="720"/>
+      </w:pPr>
+      <w:rPr>
+        <w:rFonts w:hint="default"/>
+      </w:rPr>
+    </w:lvl>
+    <w:lvl w:ilvl="4">
+      <w:start w:val="1"/>
+      <w:numFmt w:val="decimal"/>
+      <w:lvlText w:val="%1.%2.%3.%4.%5"/>
+      <w:lvlJc w:val="left"/>
+      <w:pPr>
+        <w:ind w:left="1080" w:hanging="1080"/>
+      </w:pPr>
+      <w:rPr>
+        <w:rFonts w:hint="default"/>
+      </w:rPr>
+    </w:lvl>
+    <w:lvl w:ilvl="5">
+      <w:start w:val="1"/>
+      <w:numFmt w:val="decimal"/>
+      <w:lvlText w:val="%1.%2.%3.%4.%5.%6"/>
+      <w:lvlJc w:val="left"/>
+      <w:pPr>
+        <w:ind w:left="1080" w:hanging="1080"/>
+      </w:pPr>
+      <w:rPr>
+        <w:rFonts w:hint="default"/>
+      </w:rPr>
+    </w:lvl>
+    <w:lvl w:ilvl="6">
+      <w:start w:val="1"/>
+      <w:numFmt w:val="decimal"/>
+      <w:lvlText w:val="%1.%2.%3.%4.%5.%6.%7"/>
+      <w:lvlJc w:val="left"/>
+      <w:pPr>
+        <w:ind w:left="1440" w:hanging="1440"/>
+      </w:pPr>
+      <w:rPr>
+        <w:rFonts w:hint="default"/>
+      </w:rPr>
+    </w:lvl>
+    <w:lvl w:ilvl="7">
+      <w:start w:val="1"/>
+      <w:numFmt w:val="decimal"/>
+      <w:lvlText w:val="%1.%2.%3.%4.%5.%6.%7.%8"/>
+      <w:lvlJc w:val="left"/>
+      <w:pPr>
+        <w:ind w:left="1440" w:hanging="1440"/>
+      </w:pPr>
+      <w:rPr>
+        <w:rFonts w:hint="default"/>
+      </w:rPr>
+    </w:lvl>
+    <w:lvl w:ilvl="8">
+      <w:start w:val="1"/>
+      <w:numFmt w:val="decimal"/>
+      <w:lvlText w:val="%1.%2.%3.%4.%5.%6.%7.%8.%9"/>
+      <w:lvlJc w:val="left"/>
+      <w:pPr>
+        <w:ind w:left="1440" w:hanging="1440"/>
+      </w:pPr>
+      <w:rPr>
+        <w:rFonts w:hint="default"/>
+      </w:rPr>
+    </w:lvl>
+  </w:abstractNum>
+  <w:num w:numId="1">
+    <w:abstractNumId w:val="0"/>
+  </w:num>
+</w:numbering>
 </file>
 
 <file path=word/styles.xml><?xml version="1.0" encoding="utf-8"?>
@@ -1704,6 +2685,17 @@
       <w:szCs w:val="18"/>
     </w:rPr>
   </w:style>
+  <w:style w:type="paragraph" w:styleId="ListParagraph">
+    <w:name w:val="List Paragraph"/>
+    <w:basedOn w:val="Normal"/>
+    <w:uiPriority w:val="34"/>
+    <w:qFormat/>
+    <w:rsid w:val="00672A22"/>
+    <w:pPr>
+      <w:ind w:left="720"/>
+      <w:contextualSpacing/>
+    </w:pPr>
+  </w:style>
 </w:styles>
 </file>
 

--- a/Thesis/MethodResearchProject.docx
+++ b/Thesis/MethodResearchProject.docx
@@ -401,34 +401,84 @@
         <w:t>C, whereby the Netherlands is following this trend</w:t>
       </w:r>
       <w:r>
+        <w:t xml:space="preserve"> since 1880</w:t>
+      </w:r>
+      <w:r>
+        <w:t xml:space="preserve">. </w:t>
+      </w:r>
+      <w:r>
+        <w:t>There is an increase of precipitation over all the seaso</w:t>
+      </w:r>
+      <w:r>
+        <w:t>ns</w:t>
+      </w:r>
+      <w:r>
+        <w:t xml:space="preserve"> and</w:t>
+      </w:r>
+      <w:r>
+        <w:t xml:space="preserve"> the temperature will increase over all the seasons</w:t>
+      </w:r>
+      <w:r>
         <w:t xml:space="preserve"> </w:t>
       </w:r>
       <w:r>
-        <w:t>since 1880</w:t>
+        <w:fldChar w:fldCharType="begin" w:fldLock="1"/>
+      </w:r>
+      <w:r>
+        <w:instrText>ADDIN CSL_CITATION {"citationItems":[{"id":"ITEM-1","itemData":{"author":[{"dropping-particle":"","family":"KNMI","given":"","non-dropping-particle":"","parse-names":false,"suffix":""}],"container-title":"Scientific Report WR2014-01, KNMI, De Bilt, The Netherlands","id":"ITEM-1","issued":{"date-parts":[["2014"]]},"title":"KNMI’14: Climate Change scenarios for the 21st Century – A Netherlands perspective; by Bart van den Hurk, Peter Siegmund, Albert Klein Tank (Eds), Jisk Attema, Alexander Bakker, Jules Beersma, Janette Bessembinder, Reinout Boers, Theo Brandsma, Henk van d","type":"article-journal"},"uris":["http://www.mendeley.com/documents/?uuid=2e6f3c19-6867-4694-b351-6741aed335c4"]}],"mendeley":{"formattedCitation":"(KNMI, 2014)","plainTextFormattedCitation":"(KNMI, 2014)","previouslyFormattedCitation":"(KNMI, 2014)"},"properties":{"noteIndex":0},"schema":"https://github.com/citation-style-language/schema/raw/master/csl-citation.json"}</w:instrText>
+      </w:r>
+      <w:r>
+        <w:fldChar w:fldCharType="separate"/>
+      </w:r>
+      <w:r>
+        <w:rPr>
+          <w:noProof/>
+        </w:rPr>
+        <w:t>(KNMI, 2014)</w:t>
+      </w:r>
+      <w:r>
+        <w:fldChar w:fldCharType="end"/>
       </w:r>
       <w:r>
         <w:t xml:space="preserve">. </w:t>
       </w:r>
       <w:r>
-        <w:t>There is an increase of precipitation over all the seaso</w:t>
-      </w:r>
-      <w:r>
-        <w:t>ns</w:t>
-      </w:r>
-      <w:r>
-        <w:t xml:space="preserve"> and</w:t>
-      </w:r>
-      <w:r>
-        <w:t xml:space="preserve"> the temperature will increase over all the seasons</w:t>
+        <w:t xml:space="preserve">This </w:t>
+      </w:r>
+      <w:r>
+        <w:t xml:space="preserve">is </w:t>
+      </w:r>
+      <w:r>
+        <w:t>als</w:t>
+      </w:r>
+      <w:r>
+        <w:t>o</w:t>
       </w:r>
       <w:r>
         <w:t xml:space="preserve"> </w:t>
       </w:r>
       <w:r>
+        <w:t xml:space="preserve">predicted </w:t>
+      </w:r>
+      <w:r>
+        <w:t xml:space="preserve">in </w:t>
+      </w:r>
+      <w:r>
+        <w:t xml:space="preserve">the </w:t>
+      </w:r>
+      <w:proofErr w:type="spellStart"/>
+      <w:r>
+        <w:t>Köppen</w:t>
+      </w:r>
+      <w:proofErr w:type="spellEnd"/>
+      <w:r>
+        <w:t xml:space="preserve">-Geiger classification map of </w:t>
+      </w:r>
+      <w:r>
         <w:fldChar w:fldCharType="begin" w:fldLock="1"/>
       </w:r>
       <w:r>
-        <w:instrText>ADDIN CSL_CITATION {"citationItems":[{"id":"ITEM-1","itemData":{"author":[{"dropping-particle":"","family":"KNMI","given":"","non-dropping-particle":"","parse-names":false,"suffix":""}],"container-title":"Scientific Report WR2014-01, KNMI, De Bilt, The Netherlands","id":"ITEM-1","issued":{"date-parts":[["2014"]]},"title":"KNMI’14: Climate Change scenarios for the 21st Century – A Netherlands perspective; by Bart van den Hurk, Peter Siegmund, Albert Klein Tank (Eds), Jisk Attema, Alexander Bakker, Jules Beersma, Janette Bessembinder, Reinout Boers, Theo Brandsma, Henk van d","type":"article-journal"},"uris":["http://www.mendeley.com/documents/?uuid=2e6f3c19-6867-4694-b351-6741aed335c4"]}],"mendeley":{"formattedCitation":"(KNMI, 2014)","plainTextFormattedCitation":"(KNMI, 2014)","previouslyFormattedCitation":"(KNMI, 2014)"},"properties":{"noteIndex":0},"schema":"https://github.com/citation-style-language/schema/raw/master/csl-citation.json"}</w:instrText>
+        <w:instrText>ADDIN CSL_CITATION {"citationItems":[{"id":"ITEM-1","itemData":{"DOI":"10.1038/sdata.2018.214","ISSN":"2052-4463","abstract":"We present new global maps of the Koppen-Geiger climate classification at an unprecedented 1-km resolution for the present-day (1980-2016) and for projected future conditions (2071-2100) under climate change. The present-day map is derived from an ensemble of four high-resolution, topographically-corrected climatic maps. The future map is derived from an ensemble of 32 climate model projections (scenario RCP8.5), by superimposing the projected climate change anomaly on the baseline high-resolution climatic maps. For both time periods we calculate confidence levels from the ensemble spread, providing valuable indications of the reliability of the classifications. The new maps exhibit a higher classification accuracy and substantially more detail than previous maps, particularly in regions with sharp spatial or elevation gradients. We anticipate the new maps will be useful for numerous applications, including species and vegetation distribution modeling. The new maps including the associated confidence maps are freely available via www.gloh2o.org/koppen.","author":[{"dropping-particle":"","family":"Beck","given":"Hylke E","non-dropping-particle":"","parse-names":false,"suffix":""},{"dropping-particle":"","family":"Zimmermann","given":"Niklaus E","non-dropping-particle":"","parse-names":false,"suffix":""},{"dropping-particle":"","family":"McVicar","given":"Tim R","non-dropping-particle":"","parse-names":false,"suffix":""},{"dropping-particle":"","family":"Vergopolan","given":"Noemi","non-dropping-particle":"","parse-names":false,"suffix":""},{"dropping-particle":"","family":"Berg","given":"Alexis","non-dropping-particle":"","parse-names":false,"suffix":""},{"dropping-particle":"","family":"Wood","given":"Eric F","non-dropping-particle":"","parse-names":false,"suffix":""}],"container-title":"Scientific Data","id":"ITEM-1","issue":"1","issued":{"date-parts":[["2018","12","30"]]},"page":"180214","publisher":"NATURE PUBLISHING GROUP","publisher-place":"MACMILLAN BUILDING, 4 CRINAN ST, LONDON N1 9XW, ENGLAND","title":"Present and future Köppen-Geiger climate classification maps at 1-km resolution","type":"article-journal","volume":"5"},"uris":["http://www.mendeley.com/documents/?uuid=433da89a-bfcf-422d-aba5-a99691904ee5"]}],"mendeley":{"formattedCitation":"(Beck &lt;i&gt;et al.&lt;/i&gt;, 2018)","manualFormatting":"Beck et al. (2018)","plainTextFormattedCitation":"(Beck et al., 2018)","previouslyFormattedCitation":"(Beck &lt;i&gt;et al.&lt;/i&gt;, 2018)"},"properties":{"noteIndex":0},"schema":"https://github.com/citation-style-language/schema/raw/master/csl-citation.json"}</w:instrText>
       </w:r>
       <w:r>
         <w:fldChar w:fldCharType="separate"/>
@@ -437,43 +487,71 @@
         <w:rPr>
           <w:noProof/>
         </w:rPr>
-        <w:t>(KNMI, 2014)</w:t>
+        <w:t xml:space="preserve">Beck </w:t>
+      </w:r>
+      <w:r>
+        <w:rPr>
+          <w:i/>
+          <w:noProof/>
+        </w:rPr>
+        <w:t>et al.</w:t>
+      </w:r>
+      <w:r>
+        <w:rPr>
+          <w:noProof/>
+        </w:rPr>
+        <w:t xml:space="preserve"> </w:t>
+      </w:r>
+      <w:r>
+        <w:rPr>
+          <w:noProof/>
+        </w:rPr>
+        <w:t>(</w:t>
+      </w:r>
+      <w:r>
+        <w:rPr>
+          <w:noProof/>
+        </w:rPr>
+        <w:t>2018)</w:t>
       </w:r>
       <w:r>
         <w:fldChar w:fldCharType="end"/>
       </w:r>
       <w:r>
+        <w:t xml:space="preserve">,whereby the new classifications of climate of the Netherlands </w:t>
+      </w:r>
+      <w:r>
+        <w:t xml:space="preserve">is </w:t>
+      </w:r>
+      <w:r>
+        <w:t>a temperate climate without a dry season, but with a warm summer</w:t>
+      </w:r>
+      <w:r>
+        <w:t xml:space="preserve"> in the late 21</w:t>
+      </w:r>
+      <w:r>
+        <w:rPr>
+          <w:vertAlign w:val="superscript"/>
+        </w:rPr>
+        <w:t>st</w:t>
+      </w:r>
+      <w:r>
+        <w:t xml:space="preserve"> century</w:t>
+      </w:r>
+      <w:r>
         <w:t xml:space="preserve">. </w:t>
       </w:r>
       <w:r>
-        <w:t xml:space="preserve">This </w:t>
-      </w:r>
-      <w:r>
-        <w:t xml:space="preserve">is </w:t>
-      </w:r>
-      <w:r>
-        <w:t>als</w:t>
-      </w:r>
-      <w:r>
-        <w:t>o</w:t>
+        <w:t>There are also some predictions that these variables will increase the risk of wildfires in Western-Europe</w:t>
       </w:r>
       <w:r>
         <w:t xml:space="preserve"> </w:t>
       </w:r>
       <w:r>
-        <w:t xml:space="preserve">predicted </w:t>
-      </w:r>
-      <w:r>
-        <w:t xml:space="preserve">in </w:t>
-      </w:r>
-      <w:r>
-        <w:t xml:space="preserve">the Köppen-Geiger classification map of </w:t>
-      </w:r>
-      <w:r>
         <w:fldChar w:fldCharType="begin" w:fldLock="1"/>
       </w:r>
       <w:r>
-        <w:instrText>ADDIN CSL_CITATION {"citationItems":[{"id":"ITEM-1","itemData":{"DOI":"10.1038/sdata.2018.214","ISSN":"2052-4463","abstract":"We present new global maps of the Koppen-Geiger climate classification at an unprecedented 1-km resolution for the present-day (1980-2016) and for projected future conditions (2071-2100) under climate change. The present-day map is derived from an ensemble of four high-resolution, topographically-corrected climatic maps. The future map is derived from an ensemble of 32 climate model projections (scenario RCP8.5), by superimposing the projected climate change anomaly on the baseline high-resolution climatic maps. For both time periods we calculate confidence levels from the ensemble spread, providing valuable indications of the reliability of the classifications. The new maps exhibit a higher classification accuracy and substantially more detail than previous maps, particularly in regions with sharp spatial or elevation gradients. We anticipate the new maps will be useful for numerous applications, including species and vegetation distribution modeling. The new maps including the associated confidence maps are freely available via www.gloh2o.org/koppen.","author":[{"dropping-particle":"","family":"Beck","given":"Hylke E","non-dropping-particle":"","parse-names":false,"suffix":""},{"dropping-particle":"","family":"Zimmermann","given":"Niklaus E","non-dropping-particle":"","parse-names":false,"suffix":""},{"dropping-particle":"","family":"McVicar","given":"Tim R","non-dropping-particle":"","parse-names":false,"suffix":""},{"dropping-particle":"","family":"Vergopolan","given":"Noemi","non-dropping-particle":"","parse-names":false,"suffix":""},{"dropping-particle":"","family":"Berg","given":"Alexis","non-dropping-particle":"","parse-names":false,"suffix":""},{"dropping-particle":"","family":"Wood","given":"Eric F","non-dropping-particle":"","parse-names":false,"suffix":""}],"container-title":"Scientific Data","id":"ITEM-1","issue":"1","issued":{"date-parts":[["2018","12","30"]]},"page":"180214","publisher":"NATURE PUBLISHING GROUP","publisher-place":"MACMILLAN BUILDING, 4 CRINAN ST, LONDON N1 9XW, ENGLAND","title":"Present and future Köppen-Geiger climate classification maps at 1-km resolution","type":"article-journal","volume":"5"},"uris":["http://www.mendeley.com/documents/?uuid=433da89a-bfcf-422d-aba5-a99691904ee5"]}],"mendeley":{"formattedCitation":"(Beck &lt;i&gt;et al.&lt;/i&gt;, 2018)","manualFormatting":"Beck et al. (2018)","plainTextFormattedCitation":"(Beck et al., 2018)","previouslyFormattedCitation":"(Beck &lt;i&gt;et al.&lt;/i&gt;, 2018)"},"properties":{"noteIndex":0},"schema":"https://github.com/citation-style-language/schema/raw/master/csl-citation.json"}</w:instrText>
+        <w:instrText>ADDIN CSL_CITATION {"citationItems":[{"id":"ITEM-1","itemData":{"DOI":"https://doi.org/10.1016/j.gloenvcha.2012.11.009","ISSN":"0959-3780","abstract":"To better prioritise adaptation strategies to a changing climate that are currently being developed, there is a need for quantitative regional level assessments that are systematic and comparable across multiple weather hazards. This study presents an indicator-based impact assessment framework at NUTS-2 level for the European Union that quantifies potential regional changes in weather-related hazards: heat stress in relation to human health, river flood risk, and forest fire risk. This is done by comparing the current (baseline) situation with two future time periods, 2011–2040 and 2041–2070. The indicator values for the baseline period are validated against observed impact data. For each hazard, the method integrates outcomes of a set of coherent high-resolution regional climate models from the ENSEMBLES project based on the SRES A1B emission scenario, with current and projected non-climatic drivers of risk, such as land use and socio-economic change. An index of regional adaptive capacity has been developed and compared with overall hazard impact in order to identify the potentially most vulnerable regions in Europe. The results show strongest increases in impacts for heat stress, followed by forest fire risk, while for flood risk the sign and magnitude of change vary across regions. A major difference with previous studies is that heat stress risk could increase most in central Europe, which is due to the ageing population there. An overall assessment combining the three hazards shows a clear trend towards increasing impact from climaterelated natural hazards for most parts of Europe, but hotspot regions are found in eastern and southern Europe due to their low adaptive capacities. This spatially explicit assessment can serve as a basis for discussing climate adaptation mainstreaming, and priorities for regional development in the EU.","author":[{"dropping-particle":"","family":"Lung","given":"Tobias","non-dropping-particle":"","parse-names":false,"suffix":""},{"dropping-particle":"","family":"Lavalle","given":"Carlo","non-dropping-particle":"","parse-names":false,"suffix":""},{"dropping-particle":"","family":"Hiederer","given":"Roland","non-dropping-particle":"","parse-names":false,"suffix":""},{"dropping-particle":"","family":"Dosio","given":"Alessandro","non-dropping-particle":"","parse-names":false,"suffix":""},{"dropping-particle":"","family":"Bouwer","given":"Laurens M","non-dropping-particle":"","parse-names":false,"suffix":""}],"container-title":"Global Environmental Change","id":"ITEM-1","issue":"2","issued":{"date-parts":[["2013"]]},"page":"522-536","title":"A multi-hazard regional level impact assessment for Europe combining indicators of climatic and non-climatic change","type":"article-journal","volume":"23"},"uris":["http://www.mendeley.com/documents/?uuid=02c9fe1d-baf6-4240-acfe-4027d8d96ba3"]}],"mendeley":{"formattedCitation":"(Lung &lt;i&gt;et al.&lt;/i&gt;, 2013)","plainTextFormattedCitation":"(Lung et al., 2013)","previouslyFormattedCitation":"(Lung &lt;i&gt;et al.&lt;/i&gt;, 2013)"},"properties":{"noteIndex":0},"schema":"https://github.com/citation-style-language/schema/raw/master/csl-citation.json"}</w:instrText>
       </w:r>
       <w:r>
         <w:fldChar w:fldCharType="separate"/>
@@ -482,7 +560,7 @@
         <w:rPr>
           <w:noProof/>
         </w:rPr>
-        <w:t xml:space="preserve">Beck </w:t>
+        <w:t xml:space="preserve">(Lung </w:t>
       </w:r>
       <w:r>
         <w:rPr>
@@ -495,94 +573,26 @@
         <w:rPr>
           <w:noProof/>
         </w:rPr>
-        <w:t xml:space="preserve"> </w:t>
-      </w:r>
-      <w:r>
-        <w:rPr>
-          <w:noProof/>
-        </w:rPr>
-        <w:t>(</w:t>
-      </w:r>
-      <w:r>
-        <w:rPr>
-          <w:noProof/>
-        </w:rPr>
-        <w:t>2018)</w:t>
+        <w:t>, 2013)</w:t>
       </w:r>
       <w:r>
         <w:fldChar w:fldCharType="end"/>
       </w:r>
       <w:r>
-        <w:t xml:space="preserve">,whereby the new classifications of climate of the Netherlands </w:t>
-      </w:r>
-      <w:r>
-        <w:t xml:space="preserve">is </w:t>
-      </w:r>
-      <w:r>
-        <w:t>a temperate climate without a dry season, but with a warm summer</w:t>
-      </w:r>
-      <w:r>
-        <w:t xml:space="preserve"> in the late 21</w:t>
-      </w:r>
-      <w:r>
-        <w:rPr>
-          <w:vertAlign w:val="superscript"/>
-        </w:rPr>
-        <w:t>st</w:t>
-      </w:r>
-      <w:r>
-        <w:t xml:space="preserve"> century</w:t>
-      </w:r>
-      <w:r>
         <w:t xml:space="preserve">. </w:t>
       </w:r>
-      <w:r>
-        <w:t>There are also some predictions that these variables will increase the risk of wildfires in Western-Europe</w:t>
-      </w:r>
-      <w:r>
-        <w:t xml:space="preserve"> </w:t>
-      </w:r>
-      <w:r>
-        <w:fldChar w:fldCharType="begin" w:fldLock="1"/>
-      </w:r>
-      <w:r>
-        <w:instrText>ADDIN CSL_CITATION {"citationItems":[{"id":"ITEM-1","itemData":{"DOI":"https://doi.org/10.1016/j.gloenvcha.2012.11.009","ISSN":"0959-3780","abstract":"To better prioritise adaptation strategies to a changing climate that are currently being developed, there is a need for quantitative regional level assessments that are systematic and comparable across multiple weather hazards. This study presents an indicator-based impact assessment framework at NUTS-2 level for the European Union that quantifies potential regional changes in weather-related hazards: heat stress in relation to human health, river flood risk, and forest fire risk. This is done by comparing the current (baseline) situation with two future time periods, 2011–2040 and 2041–2070. The indicator values for the baseline period are validated against observed impact data. For each hazard, the method integrates outcomes of a set of coherent high-resolution regional climate models from the ENSEMBLES project based on the SRES A1B emission scenario, with current and projected non-climatic drivers of risk, such as land use and socio-economic change. An index of regional adaptive capacity has been developed and compared with overall hazard impact in order to identify the potentially most vulnerable regions in Europe. The results show strongest increases in impacts for heat stress, followed by forest fire risk, while for flood risk the sign and magnitude of change vary across regions. A major difference with previous studies is that heat stress risk could increase most in central Europe, which is due to the ageing population there. An overall assessment combining the three hazards shows a clear trend towards increasing impact from climaterelated natural hazards for most parts of Europe, but hotspot regions are found in eastern and southern Europe due to their low adaptive capacities. This spatially explicit assessment can serve as a basis for discussing climate adaptation mainstreaming, and priorities for regional development in the EU.","author":[{"dropping-particle":"","family":"Lung","given":"Tobias","non-dropping-particle":"","parse-names":false,"suffix":""},{"dropping-particle":"","family":"Lavalle","given":"Carlo","non-dropping-particle":"","parse-names":false,"suffix":""},{"dropping-particle":"","family":"Hiederer","given":"Roland","non-dropping-particle":"","parse-names":false,"suffix":""},{"dropping-particle":"","family":"Dosio","given":"Alessandro","non-dropping-particle":"","parse-names":false,"suffix":""},{"dropping-particle":"","family":"Bouwer","given":"Laurens M","non-dropping-particle":"","parse-names":false,"suffix":""}],"container-title":"Global Environmental Change","id":"ITEM-1","issue":"2","issued":{"date-parts":[["2013"]]},"page":"522-536","title":"A multi-hazard regional level impact assessment for Europe combining indicators of climatic and non-climatic change","type":"article-journal","volume":"23"},"uris":["http://www.mendeley.com/documents/?uuid=02c9fe1d-baf6-4240-acfe-4027d8d96ba3"]}],"mendeley":{"formattedCitation":"(Lung &lt;i&gt;et al.&lt;/i&gt;, 2013)","plainTextFormattedCitation":"(Lung et al., 2013)","previouslyFormattedCitation":"(Lung &lt;i&gt;et al.&lt;/i&gt;, 2013)"},"properties":{"noteIndex":0},"schema":"https://github.com/citation-style-language/schema/raw/master/csl-citation.json"}</w:instrText>
-      </w:r>
-      <w:r>
-        <w:fldChar w:fldCharType="separate"/>
-      </w:r>
-      <w:r>
-        <w:rPr>
-          <w:noProof/>
-        </w:rPr>
-        <w:t xml:space="preserve">(Lung </w:t>
-      </w:r>
-      <w:r>
-        <w:rPr>
-          <w:i/>
-          <w:noProof/>
-        </w:rPr>
-        <w:t>et al.</w:t>
-      </w:r>
-      <w:r>
-        <w:rPr>
-          <w:noProof/>
-        </w:rPr>
-        <w:t>, 2013)</w:t>
-      </w:r>
-      <w:r>
-        <w:fldChar w:fldCharType="end"/>
-      </w:r>
-      <w:r>
-        <w:t xml:space="preserve">. </w:t>
-      </w:r>
-    </w:p>
-    <w:p>
-      <w:r>
-        <w:t>The spatial polic</w:t>
-      </w:r>
-      <w:r>
-        <w:t xml:space="preserve">y history, geographic location and the fragmented landscape of the Netherlands is ideal to research. This information can be used to get information how these fire are caused and spread. </w:t>
+    </w:p>
+    <w:p>
+      <w:r>
+        <w:t xml:space="preserve">The spatial policy history, geographic location and the fragmented landscape of the Netherlands is ideal to research. This information can be used to get information how </w:t>
+      </w:r>
+      <w:proofErr w:type="gramStart"/>
+      <w:r>
+        <w:t>these fire</w:t>
+      </w:r>
+      <w:proofErr w:type="gramEnd"/>
+      <w:r>
+        <w:t xml:space="preserve"> are caused and spread. </w:t>
       </w:r>
     </w:p>
     <w:p>
@@ -761,15 +771,42 @@
     </w:p>
     <w:p>
       <w:r>
-        <w:t xml:space="preserve">The dataset that is used to extract the landcover is the Corine Land Cover (CLC) Dataset from 2012 and 2018. The CLC 2018 dataset has been developed between 2017 to 2018 and the CLC 2012 dataset between 2011-2012. The datasets have both an equal or greater 85% </w:t>
-      </w:r>
-      <w:r>
-        <w:t>thematic accuracy with a minimum mapping unit of 100 mete</w:t>
+        <w:t xml:space="preserve">The dataset that is used to extract the landcover is the Corine Land Cover (CLC) Dataset from 2012 and 2018. </w:t>
+      </w:r>
+      <w:r>
+        <w:t xml:space="preserve">This dataset is setup with the satellite date of the SENTINEL 2, whereby the </w:t>
+      </w:r>
+      <w:r>
+        <w:t>satellite instrument</w:t>
+      </w:r>
+      <w:r>
+        <w:t xml:space="preserve"> Landsat-8 is used for gap </w:t>
+      </w:r>
+      <w:r>
+        <w:t>filling</w:t>
+      </w:r>
+      <w:r>
+        <w:t xml:space="preserve">. </w:t>
+      </w:r>
+      <w:r>
+        <w:t xml:space="preserve">The CLC 2018 dataset has been developed between 2017 to 2018 and the CLC 2012 dataset between 2011-2012. The datasets have both an equal or greater 85% </w:t>
+      </w:r>
+      <w:r>
+        <w:t xml:space="preserve">thematic accuracy with a minimum mapping unit of </w:t>
+      </w:r>
+      <w:r>
+        <w:t xml:space="preserve">the polygon is 25 ha and it has a minimum pixel size of </w:t>
+      </w:r>
+      <w:r>
+        <w:t>100 mete</w:t>
       </w:r>
       <w:r>
         <w:t>r</w:t>
       </w:r>
       <w:r>
+        <w:t>. Furthermore, all changes that are greater than 5 ha must be mapped into the dataset</w:t>
+      </w:r>
+      <w:r>
         <w:t xml:space="preserve"> </w:t>
       </w:r>
       <w:r>
@@ -808,17 +845,6 @@
       </w:r>
       <w:r>
         <w:t xml:space="preserve"> </w:t>
-      </w:r>
-    </w:p>
-    <w:p>
-      <w:r>
-        <w:t xml:space="preserve">There is another dataset which is developed specific for the Netherlands and is developed by the Wageningen University, named the </w:t>
-      </w:r>
-      <w:r>
-        <w:t>Landelijk Grondgebruiksbesstand Nederland (LGN)</w:t>
-      </w:r>
-      <w:r>
-        <w:t xml:space="preserve">. </w:t>
       </w:r>
     </w:p>
     <w:p>
@@ -856,6 +882,9 @@
       <w:r>
         <w:t>.</w:t>
       </w:r>
+      <w:r>
+        <w:t xml:space="preserve"> </w:t>
+      </w:r>
     </w:p>
     <w:p>
       <w:pPr>
@@ -908,7 +937,15 @@
         <w:t>The</w:t>
       </w:r>
       <w:r>
-        <w:t xml:space="preserve"> first method is for acquiring the data from the VNL14ML, CLC rasters and administrative borders of the Netherlands. </w:t>
+        <w:t xml:space="preserve"> first method is for acquiring the data from the VNL14ML, CLC </w:t>
+      </w:r>
+      <w:proofErr w:type="spellStart"/>
+      <w:r>
+        <w:t>rasters</w:t>
+      </w:r>
+      <w:proofErr w:type="spellEnd"/>
+      <w:r>
+        <w:t xml:space="preserve"> and administrative borders of the Netherlands. </w:t>
       </w:r>
       <w:r>
         <w:t>For each method, there will be given an overview what the reasoning is behind the different choices are</w:t>
@@ -1019,14 +1056,27 @@
       <w:r>
         <w:t xml:space="preserve">Figure </w:t>
       </w:r>
-      <w:fldSimple w:instr=" SEQ Figure \* ARABIC ">
-        <w:r>
-          <w:rPr>
-            <w:noProof/>
-          </w:rPr>
-          <w:t>1</w:t>
-        </w:r>
-      </w:fldSimple>
+      <w:r>
+        <w:fldChar w:fldCharType="begin"/>
+      </w:r>
+      <w:r>
+        <w:instrText xml:space="preserve"> SEQ Figure \* ARABIC </w:instrText>
+      </w:r>
+      <w:r>
+        <w:fldChar w:fldCharType="separate"/>
+      </w:r>
+      <w:r>
+        <w:rPr>
+          <w:noProof/>
+        </w:rPr>
+        <w:t>1</w:t>
+      </w:r>
+      <w:r>
+        <w:rPr>
+          <w:noProof/>
+        </w:rPr>
+        <w:fldChar w:fldCharType="end"/>
+      </w:r>
       <w:r>
         <w:t xml:space="preserve"> Flowchart on how the data from the data sources are used and are selected</w:t>
       </w:r>
@@ -1071,6 +1121,24 @@
           <w:iCs/>
           <w:u w:val="single"/>
         </w:rPr>
+        <w:br w:type="page"/>
+      </w:r>
+    </w:p>
+    <w:p>
+      <w:pPr>
+        <w:rPr>
+          <w:i/>
+          <w:iCs/>
+          <w:u w:val="single"/>
+        </w:rPr>
+      </w:pPr>
+      <w:r>
+        <w:rPr>
+          <w:i/>
+          <w:iCs/>
+          <w:u w:val="single"/>
+        </w:rPr>
+        <w:lastRenderedPageBreak/>
         <w:t>VIIRS Fire pixels</w:t>
       </w:r>
     </w:p>
@@ -1082,7 +1150,19 @@
         <w:t xml:space="preserve">horizontal the pixel has been observed. The further away from the nadir how greater the bow-tie effect is, which means that the pixels toward the edge a more surface area cover. </w:t>
       </w:r>
       <w:r>
-        <w:t xml:space="preserve"> The change in angle, observation distance and curvature of the earth causes this effect. VIIRS use multiple bands to compensate his effect, however after the 960</w:t>
+        <w:t xml:space="preserve"> The change in angle, observation distance and curvature of the earth causes this effect. VIIRS use multiple bands to compensate </w:t>
+      </w:r>
+      <w:r>
+        <w:t>t</w:t>
+      </w:r>
+      <w:r>
+        <w:t>his effect</w:t>
+      </w:r>
+      <w:r>
+        <w:t xml:space="preserve"> and keep the pixel size 375 meter</w:t>
+      </w:r>
+      <w:r>
+        <w:t>, however after the 960</w:t>
       </w:r>
       <w:r>
         <w:t>th</w:t>
@@ -1094,7 +1174,10 @@
         <w:t xml:space="preserve">cannot compensate the </w:t>
       </w:r>
       <w:r>
-        <w:t>pixels which cause the pixel size of the measurements to be bigger</w:t>
+        <w:t>pixels which cause t</w:t>
+      </w:r>
+      <w:r>
+        <w:t>hat the pixel size is 750 meter instead of 375 meter</w:t>
       </w:r>
       <w:r>
         <w:t xml:space="preserve"> </w:t>
@@ -1137,18 +1220,23 @@
         <w:t xml:space="preserve"> </w:t>
       </w:r>
       <w:r>
-        <w:rPr>
-          <w:b/>
-          <w:bCs/>
-        </w:rPr>
-        <w:t>MISSCHIEN NAAR INLEDING VERPLAATSEN EN WAT UITGEBREIDER MAKEN</w:t>
-      </w:r>
-      <w:r>
-        <w:t>.</w:t>
-      </w:r>
-      <w:r>
+        <w:t xml:space="preserve">This effect is compensated when parsing the fire pixels. The horizontal location is used to determine if the pixel </w:t>
+      </w:r>
+      <w:r>
+        <w:t>to determine the pixel size. If the horizontal pixel location is smaller than 960</w:t>
+      </w:r>
+      <w:r>
+        <w:rPr>
+          <w:vertAlign w:val="superscript"/>
+        </w:rPr>
         <w:t xml:space="preserve"> </w:t>
       </w:r>
+      <w:r>
+        <w:t xml:space="preserve">then the pixel </w:t>
+      </w:r>
+      <w:r>
+        <w:t xml:space="preserve"> </w:t>
+      </w:r>
     </w:p>
     <w:p>
       <w:pPr>
@@ -1169,42 +1257,22 @@
     </w:p>
     <w:p>
       <w:r>
-        <w:lastRenderedPageBreak/>
-        <w:t xml:space="preserve">The classification of the pixels </w:t>
-      </w:r>
-      <w:r>
-        <w:t xml:space="preserve">is </w:t>
-      </w:r>
-      <w:r>
-        <w:t xml:space="preserve">focused on </w:t>
-      </w:r>
-      <w:r>
-        <w:t>natural fires</w:t>
-      </w:r>
-      <w:r>
-        <w:t xml:space="preserve">. </w:t>
-      </w:r>
-      <w:r>
-        <w:t>The agricultural and urban fires could be yearly periodical occurrent event or wrongly identified fires such as the external radiation by greenhouses</w:t>
-      </w:r>
-      <w:r>
-        <w:t xml:space="preserve"> or periodical </w:t>
-      </w:r>
-      <w:r>
-        <w:t>burning waste</w:t>
+        <w:t>After resizing of the fire pixels, the VIIRS fire pixels are going to be classified based on the CLC</w:t>
+      </w:r>
+      <w:r>
+        <w:t xml:space="preserve"> dataset.</w:t>
       </w:r>
       <w:r>
         <w:t xml:space="preserve"> </w:t>
       </w:r>
       <w:r>
-        <w:rPr>
-          <w:b/>
-          <w:bCs/>
-        </w:rPr>
-        <w:t>HIERBIJ NOG BRONNEN VOOR VINDEN</w:t>
-      </w:r>
-      <w:r>
-        <w:t xml:space="preserve">. </w:t>
+        <w:t>The classification of the</w:t>
+      </w:r>
+      <w:r>
+        <w:t xml:space="preserve"> fire pixels is following the formula</w:t>
+      </w:r>
+      <w:r>
+        <w:t xml:space="preserve"> </w:t>
       </w:r>
     </w:p>
     <w:p>

--- a/Thesis/MethodResearchProject.docx
+++ b/Thesis/MethodResearchProject.docx
@@ -608,7 +608,7 @@
           <w:iCs/>
         </w:rPr>
         <w:lastRenderedPageBreak/>
-        <w:t>VIIRS dataset</w:t>
+        <w:t>VIIRS</w:t>
       </w:r>
     </w:p>
     <w:p>
@@ -886,6 +886,22 @@
         <w:t xml:space="preserve"> </w:t>
       </w:r>
     </w:p>
+    <w:p>
+      <w:pPr>
+        <w:rPr>
+          <w:i/>
+          <w:iCs/>
+        </w:rPr>
+      </w:pPr>
+      <w:r>
+        <w:rPr>
+          <w:i/>
+          <w:iCs/>
+        </w:rPr>
+        <w:t>Natura 2000</w:t>
+      </w:r>
+    </w:p>
+    <w:p/>
     <w:p>
       <w:pPr>
         <w:rPr>
@@ -1056,11 +1072,132 @@
       <w:r>
         <w:t xml:space="preserve">Figure </w:t>
       </w:r>
-      <w:r>
-        <w:fldChar w:fldCharType="begin"/>
-      </w:r>
-      <w:r>
-        <w:instrText xml:space="preserve"> SEQ Figure \* ARABIC </w:instrText>
+      <w:fldSimple w:instr=" SEQ Figure \* ARABIC ">
+        <w:r>
+          <w:rPr>
+            <w:noProof/>
+          </w:rPr>
+          <w:t>1</w:t>
+        </w:r>
+      </w:fldSimple>
+      <w:r>
+        <w:t xml:space="preserve"> Flowchart on how the data from the data sources are used and are selected</w:t>
+      </w:r>
+      <w:r>
+        <w:rPr>
+          <w:noProof/>
+        </w:rPr>
+        <w:t>. The outcome if this flowchart are a shapefile and a rasterfile containing information about the land cover and the size of the fires.</w:t>
+      </w:r>
+    </w:p>
+    <w:p>
+      <w:r>
+        <w:t>The general overview of the method for acquiring the data can be seen in figure 1.</w:t>
+      </w:r>
+      <w:r>
+        <w:t xml:space="preserve"> </w:t>
+      </w:r>
+      <w:r>
+        <w:t xml:space="preserve">The VIIRS dataset contains information about the size of the pixel, the classification with the help of the </w:t>
+      </w:r>
+      <w:r>
+        <w:t>C</w:t>
+      </w:r>
+      <w:r>
+        <w:t xml:space="preserve">orine landcover, the year and the month of </w:t>
+      </w:r>
+      <w:r>
+        <w:t xml:space="preserve">observation. </w:t>
+      </w:r>
+    </w:p>
+    <w:p>
+      <w:pPr>
+        <w:rPr>
+          <w:i/>
+          <w:iCs/>
+          <w:u w:val="single"/>
+        </w:rPr>
+      </w:pPr>
+      <w:r>
+        <w:rPr>
+          <w:i/>
+          <w:iCs/>
+          <w:u w:val="single"/>
+        </w:rPr>
+        <w:br w:type="page"/>
+      </w:r>
+    </w:p>
+    <w:p>
+      <w:pPr>
+        <w:rPr>
+          <w:i/>
+          <w:iCs/>
+          <w:u w:val="single"/>
+        </w:rPr>
+      </w:pPr>
+      <w:r>
+        <w:rPr>
+          <w:i/>
+          <w:iCs/>
+          <w:u w:val="single"/>
+        </w:rPr>
+        <w:lastRenderedPageBreak/>
+        <w:t xml:space="preserve">Filtering of the </w:t>
+      </w:r>
+      <w:r>
+        <w:rPr>
+          <w:i/>
+          <w:iCs/>
+          <w:u w:val="single"/>
+        </w:rPr>
+        <w:t>VIIRS Fire pixels</w:t>
+      </w:r>
+    </w:p>
+    <w:p>
+      <w:r>
+        <w:t xml:space="preserve">The size of the fire pixel is determined on which </w:t>
+      </w:r>
+      <w:r>
+        <w:t xml:space="preserve">horizontal the pixel has been observed. The further away from the nadir how greater the bow-tie effect is, which means that the pixels toward the edge a more surface area cover. </w:t>
+      </w:r>
+      <w:r>
+        <w:t xml:space="preserve"> The change in angle, observation distance and curvature of the earth causes this effect. VIIRS use multiple bands to compensate </w:t>
+      </w:r>
+      <w:r>
+        <w:t>t</w:t>
+      </w:r>
+      <w:r>
+        <w:t>his effect</w:t>
+      </w:r>
+      <w:r>
+        <w:t xml:space="preserve"> and keep the pixel size 375 meter</w:t>
+      </w:r>
+      <w:r>
+        <w:t>, however after the 960</w:t>
+      </w:r>
+      <w:r>
+        <w:t>th</w:t>
+      </w:r>
+      <w:r>
+        <w:t xml:space="preserve"> pixel, the instrument </w:t>
+      </w:r>
+      <w:r>
+        <w:t xml:space="preserve">cannot compensate the </w:t>
+      </w:r>
+      <w:r>
+        <w:t>pixels which cause t</w:t>
+      </w:r>
+      <w:r>
+        <w:t>hat the pixel size is 750 meter instead of 375 meter</w:t>
+      </w:r>
+      <w:r>
+        <w:t xml:space="preserve"> </w:t>
+      </w:r>
+      <w:r>
+        <w:fldChar w:fldCharType="begin" w:fldLock="1"/>
+      </w:r>
+      <w:r>
+        <w:instrText>ADDIN CSL_CITATION {"citationItems":[{"id":"ITEM-1","itemData":{"abstract":"This VIIRS Sensor Data Record User’s Guide (hereinafter referred to as the User’s Guide) is intended for users of the Sensor Data Records (SDR) generated from the VIIRS. It provides a general introduction to the VIIRS instrument, data products, format, content, and their applications. It also serves as a reference to more detailed technical documents on VIIRS such as the Algorithm Theoretical Basis Documents (ATBDs) for radiometric and geolocation calibration algorithms as listed in the reference section [1-4]. This User’s Guide is intended for the VIIRS instrument as-built onboard the S-NPP satellite. Technical data may be updated for VIIRS onboard the JPSS satellites in the future.","author":[{"dropping-particle":"","family":"Cao","given":"Changyong","non-dropping-particle":"","parse-names":false,"suffix":""},{"dropping-particle":"","family":"Xiaoxiong","given":"Xiong","non-dropping-particle":"","parse-names":false,"suffix":""},{"dropping-particle":"","family":"Wolfe","given":"Robert","non-dropping-particle":"","parse-names":false,"suffix":""},{"dropping-particle":"","family":"DeLuccia","given":"Frank","non-dropping-particle":"","parse-names":false,"suffix":""},{"dropping-particle":"","family":"Liu","given":"Quanhua (Mark)","non-dropping-particle":"","parse-names":false,"suffix":""},{"dropping-particle":"","family":"Blonski","given":"Slawomir","non-dropping-particle":"","parse-names":false,"suffix":""},{"dropping-particle":"","family":"Lin","given":"Guoqing (Gary)","non-dropping-particle":"","parse-names":false,"suffix":""},{"dropping-particle":"","family":"Nishihama","given":"Masahiro","non-dropping-particle":"","parse-names":false,"suffix":""},{"dropping-particle":"","family":"Pogorzala","given":"Dave","non-dropping-particle":"","parse-names":false,"suffix":""},{"dropping-particle":"","family":"Oudrari","given":"Hassan","non-dropping-particle":"","parse-names":false,"suffix":""},{"dropping-particle":"","family":"Hillger","given":"Don","non-dropping-particle":"","parse-names":false,"suffix":""}],"container-title":"NOAA Technical Report NESDIS 142","id":"ITEM-1","issue":"March","issued":{"date-parts":[["2017"]]},"title":"NOAA Technical Report NESDIS 142 Visible Infrared Imaging Radiometer Suite (VIIRS) Sensor Data Record (SDR) User’s Guide Version 1.3","type":"article-journal"},"uris":["http://www.mendeley.com/documents/?uuid=a68a1ca7-b6a0-41b4-826d-d69496d6351d"]}],"mendeley":{"formattedCitation":"(Cao &lt;i&gt;et al.&lt;/i&gt;, 2017)","plainTextFormattedCitation":"(Cao et al., 2017)","previouslyFormattedCitation":"(Cao &lt;i&gt;et al.&lt;/i&gt;, 2017)"},"properties":{"noteIndex":0},"schema":"https://github.com/citation-style-language/schema/raw/master/csl-citation.json"}</w:instrText>
       </w:r>
       <w:r>
         <w:fldChar w:fldCharType="separate"/>
@@ -1069,258 +1206,232 @@
         <w:rPr>
           <w:noProof/>
         </w:rPr>
+        <w:t xml:space="preserve">(Cao </w:t>
+      </w:r>
+      <w:r>
+        <w:rPr>
+          <w:i/>
+          <w:noProof/>
+        </w:rPr>
+        <w:t>et al.</w:t>
+      </w:r>
+      <w:r>
+        <w:rPr>
+          <w:noProof/>
+        </w:rPr>
+        <w:t>, 2017)</w:t>
+      </w:r>
+      <w:r>
+        <w:fldChar w:fldCharType="end"/>
+      </w:r>
+      <w:r>
+        <w:t>.</w:t>
+      </w:r>
+      <w:r>
+        <w:t xml:space="preserve"> </w:t>
+      </w:r>
+      <w:r>
+        <w:t xml:space="preserve">This effect is compensated when parsing the fire pixels. The horizontal location is used to determine if the pixel </w:t>
+      </w:r>
+      <w:r>
+        <w:t>to determine the pixel size. If the horizontal pixel location is smaller than 960</w:t>
+      </w:r>
+      <w:r>
+        <w:rPr>
+          <w:vertAlign w:val="superscript"/>
+        </w:rPr>
+        <w:t xml:space="preserve"> </w:t>
+      </w:r>
+      <w:r>
+        <w:t xml:space="preserve">then the pixel </w:t>
+      </w:r>
+      <w:r>
+        <w:t xml:space="preserve"> </w:t>
+      </w:r>
+    </w:p>
+    <w:p>
+      <w:pPr>
+        <w:rPr>
+          <w:i/>
+          <w:iCs/>
+          <w:u w:val="single"/>
+        </w:rPr>
+      </w:pPr>
+      <w:r>
+        <w:rPr>
+          <w:i/>
+          <w:iCs/>
+          <w:u w:val="single"/>
+        </w:rPr>
+        <w:t>Classification of the fire pixels</w:t>
+      </w:r>
+    </w:p>
+    <w:p>
+      <w:r>
+        <w:t>After resizing of the fire pixels, the VIIRS fire pixels are going to be classified based on the CLC</w:t>
+      </w:r>
+      <w:r>
+        <w:t xml:space="preserve"> dataset.</w:t>
+      </w:r>
+      <w:r>
+        <w:t xml:space="preserve"> </w:t>
+      </w:r>
+      <w:r>
+        <w:t>The classification of the</w:t>
+      </w:r>
+      <w:r>
+        <w:t xml:space="preserve"> fire pixels is following the formula</w:t>
+      </w:r>
+      <w:r>
+        <w:t xml:space="preserve"> </w:t>
+      </w:r>
+    </w:p>
+    <w:p>
+      <w:r>
+        <w:t>The classification of the pixels in the Corine Landcover dataset</w:t>
+      </w:r>
+      <w:r>
+        <w:t xml:space="preserve"> </w:t>
+      </w:r>
+      <w:r>
+        <w:t xml:space="preserve">(CLC-dataset) </w:t>
+      </w:r>
+      <w:r>
+        <w:fldChar w:fldCharType="begin" w:fldLock="1"/>
+      </w:r>
+      <w:r>
+        <w:instrText>ADDIN CSL_CITATION {"citationItems":[{"id":"ITEM-1","itemData":{"author":[{"dropping-particle":"","family":"Kosztra","given":"Barbara","non-dropping-particle":"","parse-names":false,"suffix":""},{"dropping-particle":"","family":"Büttner","given":"György","non-dropping-particle":"","parse-names":false,"suffix":""},{"dropping-particle":"","family":"Hazeu","given":"Gerard","non-dropping-particle":"","parse-names":false,"suffix":""},{"dropping-particle":"","family":"Arnold","given":"Stephan","non-dropping-particle":"","parse-names":false,"suffix":""}],"container-title":"European Environment Agency","id":"ITEM-1","issue":"3436","issued":{"date-parts":[["2017"]]},"page":"1-124","title":"Updated CLC illustrated nomenclature guidelines","type":"article-journal"},"uris":["http://www.mendeley.com/documents/?uuid=5788e19f-2226-4197-9bac-c91745b43a2a"]}],"mendeley":{"formattedCitation":"(Kosztra &lt;i&gt;et al.&lt;/i&gt;, 2017)","plainTextFormattedCitation":"(Kosztra et al., 2017)","previouslyFormattedCitation":"(Kosztra &lt;i&gt;et al.&lt;/i&gt;, 2017)"},"properties":{"noteIndex":0},"schema":"https://github.com/citation-style-language/schema/raw/master/csl-citation.json"}</w:instrText>
+      </w:r>
+      <w:r>
+        <w:fldChar w:fldCharType="separate"/>
+      </w:r>
+      <w:r>
+        <w:rPr>
+          <w:noProof/>
+        </w:rPr>
+        <w:t xml:space="preserve">(Kosztra </w:t>
+      </w:r>
+      <w:r>
+        <w:rPr>
+          <w:i/>
+          <w:noProof/>
+        </w:rPr>
+        <w:t>et al.</w:t>
+      </w:r>
+      <w:r>
+        <w:rPr>
+          <w:noProof/>
+        </w:rPr>
+        <w:t>, 2017)</w:t>
+      </w:r>
+      <w:r>
+        <w:fldChar w:fldCharType="end"/>
+      </w:r>
+      <w:r>
+        <w:t xml:space="preserve"> the head classes </w:t>
+      </w:r>
+      <w:r>
         <w:t>1</w:t>
       </w:r>
       <w:r>
-        <w:rPr>
-          <w:noProof/>
-        </w:rPr>
-        <w:fldChar w:fldCharType="end"/>
-      </w:r>
-      <w:r>
-        <w:t xml:space="preserve"> Flowchart on how the data from the data sources are used and are selected</w:t>
-      </w:r>
-      <w:r>
-        <w:rPr>
-          <w:noProof/>
-        </w:rPr>
-        <w:t>. The outcome if this flowchart are a shapefile and a rasterfile containing information about the land cover and the size of the fires.</w:t>
-      </w:r>
-    </w:p>
-    <w:p>
-      <w:r>
-        <w:t>The general overview of the method for acquiring the data can be seen in figure 1.</w:t>
+        <w:t>,</w:t>
+      </w:r>
+      <w:r>
+        <w:t xml:space="preserve"> Urban area</w:t>
+      </w:r>
+      <w:r>
+        <w:t xml:space="preserve">, </w:t>
+      </w:r>
+      <w:r>
+        <w:t>2,Agriculture landcover</w:t>
       </w:r>
       <w:r>
         <w:t xml:space="preserve"> </w:t>
       </w:r>
       <w:r>
-        <w:t xml:space="preserve">The VIIRS dataset contains information about the size of the pixel, the classification with the help of the </w:t>
-      </w:r>
-      <w:r>
-        <w:t>C</w:t>
-      </w:r>
-      <w:r>
-        <w:t xml:space="preserve">orine landcover, the year and the month of </w:t>
-      </w:r>
-      <w:r>
-        <w:t xml:space="preserve">observation. </w:t>
-      </w:r>
-    </w:p>
-    <w:p>
-      <w:pPr>
-        <w:rPr>
-          <w:i/>
-          <w:iCs/>
-          <w:u w:val="single"/>
-        </w:rPr>
-      </w:pPr>
-      <w:r>
-        <w:rPr>
-          <w:i/>
-          <w:iCs/>
-          <w:u w:val="single"/>
-        </w:rPr>
-        <w:br w:type="page"/>
-      </w:r>
-    </w:p>
-    <w:p>
-      <w:pPr>
-        <w:rPr>
-          <w:i/>
-          <w:iCs/>
-          <w:u w:val="single"/>
-        </w:rPr>
-      </w:pPr>
-      <w:r>
-        <w:rPr>
-          <w:i/>
-          <w:iCs/>
-          <w:u w:val="single"/>
-        </w:rPr>
-        <w:lastRenderedPageBreak/>
-        <w:t>VIIRS Fire pixels</w:t>
-      </w:r>
-    </w:p>
-    <w:p>
-      <w:r>
-        <w:t xml:space="preserve">The size of the fire pixel is determined on which </w:t>
-      </w:r>
-      <w:r>
-        <w:t xml:space="preserve">horizontal the pixel has been observed. The further away from the nadir how greater the bow-tie effect is, which means that the pixels toward the edge a more surface area cover. </w:t>
-      </w:r>
-      <w:r>
-        <w:t xml:space="preserve"> The change in angle, observation distance and curvature of the earth causes this effect. VIIRS use multiple bands to compensate </w:t>
-      </w:r>
-      <w:r>
-        <w:t>t</w:t>
-      </w:r>
-      <w:r>
-        <w:t>his effect</w:t>
-      </w:r>
-      <w:r>
-        <w:t xml:space="preserve"> and keep the pixel size 375 meter</w:t>
-      </w:r>
-      <w:r>
-        <w:t>, however after the 960</w:t>
-      </w:r>
-      <w:r>
-        <w:t>th</w:t>
-      </w:r>
-      <w:r>
-        <w:t xml:space="preserve"> pixel, the instrument </w:t>
-      </w:r>
-      <w:r>
-        <w:t xml:space="preserve">cannot compensate the </w:t>
-      </w:r>
-      <w:r>
-        <w:t>pixels which cause t</w:t>
-      </w:r>
-      <w:r>
-        <w:t>hat the pixel size is 750 meter instead of 375 meter</w:t>
+        <w:t xml:space="preserve">and 5, water bodies </w:t>
+      </w:r>
+      <w:r>
+        <w:t xml:space="preserve">are used </w:t>
+      </w:r>
+      <w:r>
+        <w:t xml:space="preserve">to </w:t>
+      </w:r>
+      <w:r>
+        <w:t>filter</w:t>
+      </w:r>
+      <w:r>
+        <w:t xml:space="preserve"> the fire pixel that have a direct causation by human activity</w:t>
       </w:r>
       <w:r>
         <w:t xml:space="preserve"> </w:t>
       </w:r>
       <w:r>
-        <w:fldChar w:fldCharType="begin" w:fldLock="1"/>
-      </w:r>
-      <w:r>
-        <w:instrText>ADDIN CSL_CITATION {"citationItems":[{"id":"ITEM-1","itemData":{"abstract":"This VIIRS Sensor Data Record User’s Guide (hereinafter referred to as the User’s Guide) is intended for users of the Sensor Data Records (SDR) generated from the VIIRS. It provides a general introduction to the VIIRS instrument, data products, format, content, and their applications. It also serves as a reference to more detailed technical documents on VIIRS such as the Algorithm Theoretical Basis Documents (ATBDs) for radiometric and geolocation calibration algorithms as listed in the reference section [1-4]. This User’s Guide is intended for the VIIRS instrument as-built onboard the S-NPP satellite. Technical data may be updated for VIIRS onboard the JPSS satellites in the future.","author":[{"dropping-particle":"","family":"Cao","given":"Changyong","non-dropping-particle":"","parse-names":false,"suffix":""},{"dropping-particle":"","family":"Xiaoxiong","given":"Xiong","non-dropping-particle":"","parse-names":false,"suffix":""},{"dropping-particle":"","family":"Wolfe","given":"Robert","non-dropping-particle":"","parse-names":false,"suffix":""},{"dropping-particle":"","family":"DeLuccia","given":"Frank","non-dropping-particle":"","parse-names":false,"suffix":""},{"dropping-particle":"","family":"Liu","given":"Quanhua (Mark)","non-dropping-particle":"","parse-names":false,"suffix":""},{"dropping-particle":"","family":"Blonski","given":"Slawomir","non-dropping-particle":"","parse-names":false,"suffix":""},{"dropping-particle":"","family":"Lin","given":"Guoqing (Gary)","non-dropping-particle":"","parse-names":false,"suffix":""},{"dropping-particle":"","family":"Nishihama","given":"Masahiro","non-dropping-particle":"","parse-names":false,"suffix":""},{"dropping-particle":"","family":"Pogorzala","given":"Dave","non-dropping-particle":"","parse-names":false,"suffix":""},{"dropping-particle":"","family":"Oudrari","given":"Hassan","non-dropping-particle":"","parse-names":false,"suffix":""},{"dropping-particle":"","family":"Hillger","given":"Don","non-dropping-particle":"","parse-names":false,"suffix":""}],"container-title":"NOAA Technical Report NESDIS 142","id":"ITEM-1","issue":"March","issued":{"date-parts":[["2017"]]},"title":"NOAA Technical Report NESDIS 142 Visible Infrared Imaging Radiometer Suite (VIIRS) Sensor Data Record (SDR) User’s Guide Version 1.3","type":"article-journal"},"uris":["http://www.mendeley.com/documents/?uuid=a68a1ca7-b6a0-41b4-826d-d69496d6351d"]}],"mendeley":{"formattedCitation":"(Cao &lt;i&gt;et al.&lt;/i&gt;, 2017)","plainTextFormattedCitation":"(Cao et al., 2017)","previouslyFormattedCitation":"(Cao &lt;i&gt;et al.&lt;/i&gt;, 2017)"},"properties":{"noteIndex":0},"schema":"https://github.com/citation-style-language/schema/raw/master/csl-citation.json"}</w:instrText>
-      </w:r>
-      <w:r>
-        <w:fldChar w:fldCharType="separate"/>
-      </w:r>
-      <w:r>
-        <w:rPr>
-          <w:noProof/>
-        </w:rPr>
-        <w:t xml:space="preserve">(Cao </w:t>
-      </w:r>
-      <w:r>
-        <w:rPr>
-          <w:i/>
-          <w:noProof/>
-        </w:rPr>
-        <w:t>et al.</w:t>
-      </w:r>
-      <w:r>
-        <w:rPr>
-          <w:noProof/>
-        </w:rPr>
-        <w:t>, 2017)</w:t>
-      </w:r>
-      <w:r>
-        <w:fldChar w:fldCharType="end"/>
-      </w:r>
-      <w:r>
-        <w:t>.</w:t>
+        <w:rPr>
+          <w:b/>
+          <w:bCs/>
+        </w:rPr>
+        <w:t xml:space="preserve">BRON ZOEKEN RELATIE VAN STEDEN. </w:t>
+      </w:r>
+      <w:r>
+        <w:t>The pixels are then classified by land cover type</w:t>
+      </w:r>
+      <w:r>
+        <w:t>. Th</w:t>
+      </w:r>
+      <w:r>
+        <w:t xml:space="preserve">ese classes </w:t>
+      </w:r>
+      <w:r>
+        <w:t xml:space="preserve">are mostly </w:t>
+      </w:r>
+      <w:r>
+        <w:t>based o</w:t>
+      </w:r>
+      <w:r>
+        <w:t>n</w:t>
       </w:r>
       <w:r>
         <w:t xml:space="preserve"> </w:t>
       </w:r>
       <w:r>
-        <w:t xml:space="preserve">This effect is compensated when parsing the fire pixels. The horizontal location is used to determine if the pixel </w:t>
-      </w:r>
-      <w:r>
-        <w:t>to determine the pixel size. If the horizontal pixel location is smaller than 960</w:t>
-      </w:r>
-      <w:r>
-        <w:rPr>
-          <w:vertAlign w:val="superscript"/>
-        </w:rPr>
+        <w:t xml:space="preserve">the secondary class type of the </w:t>
+      </w:r>
+      <w:r>
+        <w:t>CLC-dataset.</w:t>
+      </w:r>
+      <w:r>
         <w:t xml:space="preserve"> </w:t>
       </w:r>
       <w:r>
-        <w:t xml:space="preserve">then the pixel </w:t>
-      </w:r>
-      <w:r>
-        <w:t xml:space="preserve"> </w:t>
-      </w:r>
-    </w:p>
-    <w:p>
-      <w:pPr>
-        <w:rPr>
-          <w:i/>
-          <w:iCs/>
-          <w:u w:val="single"/>
-        </w:rPr>
-      </w:pPr>
-      <w:r>
-        <w:rPr>
-          <w:i/>
-          <w:iCs/>
-          <w:u w:val="single"/>
-        </w:rPr>
-        <w:t>Classification of the fire pixels</w:t>
-      </w:r>
-    </w:p>
-    <w:p>
-      <w:r>
-        <w:t>After resizing of the fire pixels, the VIIRS fire pixels are going to be classified based on the CLC</w:t>
-      </w:r>
-      <w:r>
-        <w:t xml:space="preserve"> dataset.</w:t>
-      </w:r>
-      <w:r>
-        <w:t xml:space="preserve"> </w:t>
-      </w:r>
-      <w:r>
-        <w:t>The classification of the</w:t>
-      </w:r>
-      <w:r>
-        <w:t xml:space="preserve"> fire pixels is following the formula</w:t>
-      </w:r>
-      <w:r>
-        <w:t xml:space="preserve"> </w:t>
-      </w:r>
-    </w:p>
-    <w:p>
-      <w:r>
-        <w:t>The classification of the pixels in the Corine Landcover dataset</w:t>
-      </w:r>
-      <w:r>
-        <w:t xml:space="preserve"> </w:t>
-      </w:r>
-      <w:r>
-        <w:fldChar w:fldCharType="begin" w:fldLock="1"/>
-      </w:r>
-      <w:r>
-        <w:instrText>ADDIN CSL_CITATION {"citationItems":[{"id":"ITEM-1","itemData":{"author":[{"dropping-particle":"","family":"Kosztra","given":"Barbara","non-dropping-particle":"","parse-names":false,"suffix":""},{"dropping-particle":"","family":"Büttner","given":"György","non-dropping-particle":"","parse-names":false,"suffix":""},{"dropping-particle":"","family":"Hazeu","given":"Gerard","non-dropping-particle":"","parse-names":false,"suffix":""},{"dropping-particle":"","family":"Arnold","given":"Stephan","non-dropping-particle":"","parse-names":false,"suffix":""}],"container-title":"European Environment Agency","id":"ITEM-1","issue":"3436","issued":{"date-parts":[["2017"]]},"page":"1-124","title":"Updated CLC illustrated nomenclature guidelines","type":"article-journal"},"uris":["http://www.mendeley.com/documents/?uuid=5788e19f-2226-4197-9bac-c91745b43a2a"]}],"mendeley":{"formattedCitation":"(Kosztra &lt;i&gt;et al.&lt;/i&gt;, 2017)","plainTextFormattedCitation":"(Kosztra et al., 2017)","previouslyFormattedCitation":"(Kosztra &lt;i&gt;et al.&lt;/i&gt;, 2017)"},"properties":{"noteIndex":0},"schema":"https://github.com/citation-style-language/schema/raw/master/csl-citation.json"}</w:instrText>
-      </w:r>
-      <w:r>
-        <w:fldChar w:fldCharType="separate"/>
-      </w:r>
-      <w:r>
-        <w:rPr>
-          <w:noProof/>
-        </w:rPr>
-        <w:t xml:space="preserve">(Kosztra </w:t>
-      </w:r>
-      <w:r>
-        <w:rPr>
-          <w:i/>
-          <w:noProof/>
-        </w:rPr>
-        <w:t>et al.</w:t>
-      </w:r>
-      <w:r>
-        <w:rPr>
-          <w:noProof/>
-        </w:rPr>
-        <w:t>, 2017)</w:t>
-      </w:r>
-      <w:r>
-        <w:fldChar w:fldCharType="end"/>
-      </w:r>
-      <w:r>
-        <w:t xml:space="preserve"> the head classes 3 (Forest and semi-natural areas) and 4 (Wetlands) are used to filter the urban, agricultural and water bodies identified fire pixels. </w:t>
-      </w:r>
-      <w:r>
-        <w:t xml:space="preserve"> </w:t>
-      </w:r>
-      <w:r>
-        <w:t>Hereby are the bare rock class</w:t>
+        <w:t>The pixel filters the underlying raster data out of the CLC-dataset</w:t>
+      </w:r>
+      <w:r>
+        <w:t xml:space="preserve"> and gets the most abundant land cover type in the pixel</w:t>
+      </w:r>
+      <w:r>
+        <w:t>. On this information</w:t>
+      </w:r>
+      <w:r>
+        <w:t xml:space="preserve">, the fire type is identified and </w:t>
+      </w:r>
+      <w:r>
+        <w:t xml:space="preserve">added to the dataset. </w:t>
+      </w:r>
+    </w:p>
+    <w:p>
+      <w:pPr>
+        <w:rPr>
+          <w:b/>
+          <w:bCs/>
+        </w:rPr>
+      </w:pPr>
+      <w:r>
+        <w:rPr>
+          <w:b/>
+          <w:bCs/>
+        </w:rPr>
+        <w:t>DEZE ALINEA AL EERDER IN DE METHODE ZETTEN</w:t>
       </w:r>
     </w:p>
     <w:p>

--- a/Thesis/MethodResearchProject.docx
+++ b/Thesis/MethodResearchProject.docx
@@ -6,6 +6,9 @@
       <w:pPr>
         <w:pStyle w:val="Heading1"/>
       </w:pPr>
+      <w:r>
+        <w:t xml:space="preserve"> </w:t>
+      </w:r>
       <w:r>
         <w:t>Research Method</w:t>
       </w:r>
@@ -311,7 +314,7 @@
         <w:fldChar w:fldCharType="begin" w:fldLock="1"/>
       </w:r>
       <w:r>
-        <w:instrText>ADDIN CSL_CITATION {"citationItems":[{"id":"ITEM-1","itemData":{"DOI":"10.1007/s00267-012-9961-z","ISSN":"0364-152X","abstract":"Knowledge of the causes of forest fires, and of the main driving factors of ignition, is an indispensable step towards effective fire prevention policies. This study analyses the factors driving forest fire ignition in the Mediterranean region including the most common human and environmental factors used for modelling in the European context. Fire ignition factors are compared to spatial and temporal variations of fire occurrence in the region, then are compared to results obtained in other areas of the world, with a special focus on North America (US and Canada) where a significant number of studies has been carried out on this topic. The causes of forest fires are varied and their distribution differs among countries, but may also differ spatially and temporally within the same country. In Europe, and especially in the Mediterranean basin, fires are mostly human-caused mainly due arson. The distance to transport networks and the distance to urban or recreation areas are among the most frequently used human factors in modelling exercises and the Wildland-Urban Interface is increasingly taken into account in the modelling of fire occurrence. Depending on the socio-economic context of the region concerned, factors such as the unemployment rate or variables linked to agricultural activity can explain the ignition of intentional and unintentional fires. Regarding environmental factors, those related to weather, fuel and topography are the most significant drivers of ignition of forest fires, especially in Mediterranean-type regions. For both human and lightning-caused fires, there is a geographical gradient of fire ignition, mainly due to variations in climate and fuel composition but also to population density for instance. The timing of fires depends on their causes. In populated areas, the timing of human-caused fires is closely linked to human activities and peaks in the afternoon whereas, in remote areas, the timing of lightning-caused fires is more linked to weather conditions and the season, with most such fires occurring in summer.","author":[{"dropping-particle":"","family":"Ganteaume","given":"Anne","non-dropping-particle":"","parse-names":false,"suffix":""},{"dropping-particle":"","family":"Camia","given":"Andrea","non-dropping-particle":"","parse-names":false,"suffix":""},{"dropping-particle":"","family":"Jappiot","given":"Marielle","non-dropping-particle":"","parse-names":false,"suffix":""},{"dropping-particle":"","family":"San-Miguel-Ayanz","given":"Jesus","non-dropping-particle":"","parse-names":false,"suffix":""},{"dropping-particle":"","family":"Long-Fournel","given":"Marlène","non-dropping-particle":"","parse-names":false,"suffix":""},{"dropping-particle":"","family":"Lampin","given":"Corinne","non-dropping-particle":"","parse-names":false,"suffix":""}],"container-title":"Environmental Management","id":"ITEM-1","issue":"3","issued":{"date-parts":[["2013","3","21"]]},"page":"651-662","publisher":"SPRINGER","publisher-place":"ONE NEW YORK PLAZA, SUITE 4600, NEW YORK, NY, UNITED STATES","title":"A Review of the Main Driving Factors of Forest Fire Ignition Over Europe","type":"article-journal","volume":"51"},"uris":["http://www.mendeley.com/documents/?uuid=e0d56085-65d2-483b-b8dc-e7c209f024da"]}],"mendeley":{"formattedCitation":"(Ganteaume &lt;i&gt;et al.&lt;/i&gt;, 2013)","plainTextFormattedCitation":"(Ganteaume et al., 2013)","previouslyFormattedCitation":"(Ganteaume &lt;i&gt;et al.&lt;/i&gt;, 2013)"},"properties":{"noteIndex":0},"schema":"https://github.com/citation-style-language/schema/raw/master/csl-citation.json"}</w:instrText>
+        <w:instrText>ADDIN CSL_CITATION {"citationItems":[{"id":"ITEM-1","itemData":{"DOI":"10.1007/s00267-012-9961-z","ISSN":"0364-152X","abstract":"Knowledge of the causes of forest fires, and of the main driving factors\nof ignition, is an indispensable step towards effective fire prevention\npolicies. This study analyses the factors driving forest fire ignition\nin the Mediterranean region including the most common human and\nenvironmental factors used for modelling in the European context. Fire\nignition factors are compared to spatial and temporal variations of fire\noccurrence in the region, then are compared to results obtained in other\nareas of the world, with a special focus on North America (US and\nCanada) where a significant number of studies has been carried out on\nthis topic. The causes of forest fires are varied and their distribution\ndiffers among countries, but may also differ spatially and temporally\nwithin the same country. In Europe, and especially in the Mediterranean\nbasin, fires are mostly human-caused mainly due arson. The distance to\ntransport networks and the distance to urban or recreation areas are\namong the most frequently used human factors in modelling exercises and\nthe Wildland-Urban Interface is increasingly taken into account in the\nmodelling of fire occurrence. Depending on the socio-economic context of\nthe region concerned, factors such as the unemployment rate or variables\nlinked to agricultural activity can explain the ignition of intentional\nand unintentional fires. Regarding environmental factors, those related\nto weather, fuel and topography are the most significant drivers of\nignition of forest fires, especially in Mediterranean-type regions. For\nboth human and lightning-caused fires, there is a geographical gradient\nof fire ignition, mainly due to variations in climate and fuel\ncomposition but also to population density for instance. The timing of\nfires depends on their causes. In populated areas, the timing of\nhuman-caused fires is closely linked to human activities and peaks in\nthe afternoon whereas, in remote areas, the timing of lightning-caused\nfires is more linked to weather conditions and the season, with most\nsuch fires occurring in summer.","author":[{"dropping-particle":"","family":"Ganteaume","given":"Anne","non-dropping-particle":"","parse-names":false,"suffix":""},{"dropping-particle":"","family":"Camia","given":"Andrea","non-dropping-particle":"","parse-names":false,"suffix":""},{"dropping-particle":"","family":"Jappiot","given":"Marielle","non-dropping-particle":"","parse-names":false,"suffix":""},{"dropping-particle":"","family":"San-Miguel-Ayanz","given":"Jesus","non-dropping-particle":"","parse-names":false,"suffix":""},{"dropping-particle":"","family":"Long-Fournel","given":"Marlene","non-dropping-particle":"","parse-names":false,"suffix":""},{"dropping-particle":"","family":"Lampin","given":"Corinne","non-dropping-particle":"","parse-names":false,"suffix":""}],"container-title":"ENVIRONMENTAL MANAGEMENT","id":"ITEM-1","issue":"3","issued":{"date-parts":[["2013"]]},"page":"651-662","publisher":"SPRINGER","publisher-place":"ONE NEW YORK PLAZA, SUITE 4600, NEW YORK, NY, UNITED STATES","title":"A Review of the Main Driving Factors of Forest Fire Ignition Over Europe","type":"article-journal","volume":"51"},"uris":["http://www.mendeley.com/documents/?uuid=e0d56085-65d2-483b-b8dc-e7c209f024da"]}],"mendeley":{"formattedCitation":"(Ganteaume &lt;i&gt;et al.&lt;/i&gt;, 2013)","plainTextFormattedCitation":"(Ganteaume et al., 2013)","previouslyFormattedCitation":"(Ganteaume &lt;i&gt;et al.&lt;/i&gt;, 2013)"},"properties":{"noteIndex":0},"schema":"https://github.com/citation-style-language/schema/raw/master/csl-citation.json"}</w:instrText>
       </w:r>
       <w:r>
         <w:fldChar w:fldCharType="separate"/>
@@ -584,13 +587,11 @@
     </w:p>
     <w:p>
       <w:r>
-        <w:t xml:space="preserve">The spatial policy history, geographic location and the fragmented landscape of the Netherlands is ideal to research. This information can be used to get information how </w:t>
-      </w:r>
-      <w:proofErr w:type="gramStart"/>
-      <w:r>
-        <w:t>these fire</w:t>
-      </w:r>
-      <w:proofErr w:type="gramEnd"/>
+        <w:t>The spatial policy history, geographic location and the fragmented landscape of the Netherlands is ideal to research. This information can be used to get information how these fire</w:t>
+      </w:r>
+      <w:r>
+        <w:t>s</w:t>
+      </w:r>
       <w:r>
         <w:t xml:space="preserve"> are caused and spread. </w:t>
       </w:r>
@@ -646,7 +647,7 @@
         <w:fldChar w:fldCharType="begin" w:fldLock="1"/>
       </w:r>
       <w:r>
-        <w:instrText>ADDIN CSL_CITATION {"citationItems":[{"id":"ITEM-1","itemData":{"abstract":"This VIIRS Sensor Data Record User’s Guide (hereinafter referred to as the User’s Guide) is intended for users of the Sensor Data Records (SDR) generated from the VIIRS. It provides a general introduction to the VIIRS instrument, data products, format, content, and their applications. It also serves as a reference to more detailed technical documents on VIIRS such as the Algorithm Theoretical Basis Documents (ATBDs) for radiometric and geolocation calibration algorithms as listed in the reference section [1-4]. This User’s Guide is intended for the VIIRS instrument as-built onboard the S-NPP satellite. Technical data may be updated for VIIRS onboard the JPSS satellites in the future.","author":[{"dropping-particle":"","family":"Cao","given":"Changyong","non-dropping-particle":"","parse-names":false,"suffix":""},{"dropping-particle":"","family":"Xiaoxiong","given":"Xiong","non-dropping-particle":"","parse-names":false,"suffix":""},{"dropping-particle":"","family":"Wolfe","given":"Robert","non-dropping-particle":"","parse-names":false,"suffix":""},{"dropping-particle":"","family":"DeLuccia","given":"Frank","non-dropping-particle":"","parse-names":false,"suffix":""},{"dropping-particle":"","family":"Liu","given":"Quanhua (Mark)","non-dropping-particle":"","parse-names":false,"suffix":""},{"dropping-particle":"","family":"Blonski","given":"Slawomir","non-dropping-particle":"","parse-names":false,"suffix":""},{"dropping-particle":"","family":"Lin","given":"Guoqing (Gary)","non-dropping-particle":"","parse-names":false,"suffix":""},{"dropping-particle":"","family":"Nishihama","given":"Masahiro","non-dropping-particle":"","parse-names":false,"suffix":""},{"dropping-particle":"","family":"Pogorzala","given":"Dave","non-dropping-particle":"","parse-names":false,"suffix":""},{"dropping-particle":"","family":"Oudrari","given":"Hassan","non-dropping-particle":"","parse-names":false,"suffix":""},{"dropping-particle":"","family":"Hillger","given":"Don","non-dropping-particle":"","parse-names":false,"suffix":""}],"container-title":"NOAA Technical Report NESDIS 142","id":"ITEM-1","issue":"March","issued":{"date-parts":[["2017"]]},"title":"NOAA Technical Report NESDIS 142 Visible Infrared Imaging Radiometer Suite (VIIRS) Sensor Data Record (SDR) User’s Guide Version 1.3","type":"article-journal"},"uris":["http://www.mendeley.com/documents/?uuid=a68a1ca7-b6a0-41b4-826d-d69496d6351d"]}],"mendeley":{"formattedCitation":"(Cao &lt;i&gt;et al.&lt;/i&gt;, 2017)","plainTextFormattedCitation":"(Cao et al., 2017)"},"properties":{"noteIndex":0},"schema":"https://github.com/citation-style-language/schema/raw/master/csl-citation.json"}</w:instrText>
+        <w:instrText>ADDIN CSL_CITATION {"citationItems":[{"id":"ITEM-1","itemData":{"abstract":"This VIIRS Sensor Data Record User’s Guide (hereinafter referred to as the User’s Guide) is intended for users of the Sensor Data Records (SDR) generated from the VIIRS. It provides a general introduction to the VIIRS instrument, data products, format, content, and their applications. It also serves as a reference to more detailed technical documents on VIIRS such as the Algorithm Theoretical Basis Documents (ATBDs) for radiometric and geolocation calibration algorithms as listed in the reference section [1-4]. This User’s Guide is intended for the VIIRS instrument as-built onboard the S-NPP satellite. Technical data may be updated for VIIRS onboard the JPSS satellites in the future.","author":[{"dropping-particle":"","family":"Cao","given":"Changyong","non-dropping-particle":"","parse-names":false,"suffix":""},{"dropping-particle":"","family":"Xiaoxiong","given":"Xiong","non-dropping-particle":"","parse-names":false,"suffix":""},{"dropping-particle":"","family":"Wolfe","given":"Robert","non-dropping-particle":"","parse-names":false,"suffix":""},{"dropping-particle":"","family":"DeLuccia","given":"Frank","non-dropping-particle":"","parse-names":false,"suffix":""},{"dropping-particle":"","family":"Liu","given":"Quanhua (Mark)","non-dropping-particle":"","parse-names":false,"suffix":""},{"dropping-particle":"","family":"Blonski","given":"Slawomir","non-dropping-particle":"","parse-names":false,"suffix":""},{"dropping-particle":"","family":"Lin","given":"Guoqing (Gary)","non-dropping-particle":"","parse-names":false,"suffix":""},{"dropping-particle":"","family":"Nishihama","given":"Masahiro","non-dropping-particle":"","parse-names":false,"suffix":""},{"dropping-particle":"","family":"Pogorzala","given":"Dave","non-dropping-particle":"","parse-names":false,"suffix":""},{"dropping-particle":"","family":"Oudrari","given":"Hassan","non-dropping-particle":"","parse-names":false,"suffix":""},{"dropping-particle":"","family":"Hillger","given":"Don","non-dropping-particle":"","parse-names":false,"suffix":""}],"container-title":"NOAA Technical Report NESDIS 142","id":"ITEM-1","issue":"March","issued":{"date-parts":[["2017"]]},"title":"NOAA Technical Report NESDIS 142 Visible Infrared Imaging Radiometer Suite (VIIRS) Sensor Data Record (SDR) User’s Guide Version 1.3","type":"article-journal"},"uris":["http://www.mendeley.com/documents/?uuid=a68a1ca7-b6a0-41b4-826d-d69496d6351d"]}],"mendeley":{"formattedCitation":"(Cao &lt;i&gt;et al.&lt;/i&gt;, 2017)","plainTextFormattedCitation":"(Cao et al., 2017)","previouslyFormattedCitation":"(Cao &lt;i&gt;et al.&lt;/i&gt;, 2017)"},"properties":{"noteIndex":0},"schema":"https://github.com/citation-style-language/schema/raw/master/csl-citation.json"}</w:instrText>
       </w:r>
       <w:r>
         <w:fldChar w:fldCharType="separate"/>
@@ -859,7 +860,7 @@
           <w:rPr>
             <w:rStyle w:val="Hyperlink"/>
           </w:rPr>
-          <w:t>https://land.copernicus.eu/pan-european/corine-land-cover/clc2018?tab=download</w:t>
+          <w:t>https://land.copernicus.eu/pan-euro pean/corine-land-cover/clc2018?tab=download</w:t>
         </w:r>
       </w:hyperlink>
       <w:r>
@@ -901,7 +902,116 @@
         <w:t>Natura 2000</w:t>
       </w:r>
     </w:p>
-    <w:p/>
+    <w:p>
+      <w:r>
+        <w:t>Natura 2000 is a</w:t>
+      </w:r>
+      <w:r>
+        <w:t xml:space="preserve"> Europe Union biodiversity progra</w:t>
+      </w:r>
+      <w:r>
+        <w:t>m. The goal of this program is to stop the decline of biodiversity in Europe.</w:t>
+      </w:r>
+      <w:r>
+        <w:t xml:space="preserve"> The European union want to achieve this with a European scale nature network or in short</w:t>
+      </w:r>
+      <w:r>
+        <w:t>,</w:t>
+      </w:r>
+      <w:r>
+        <w:t xml:space="preserve"> the Natura 2000 network</w:t>
+      </w:r>
+      <w:r>
+        <w:t xml:space="preserve"> between country members</w:t>
+      </w:r>
+      <w:r>
+        <w:t xml:space="preserve">. </w:t>
+      </w:r>
+      <w:r>
+        <w:t xml:space="preserve">There are 162 areas in the Netherlands that are part of this network. </w:t>
+      </w:r>
+      <w:r>
+        <w:t>The importance of the country is in the ecological diverse landscape, wh</w:t>
+      </w:r>
+      <w:r>
+        <w:t>ich are mostly import for breeding birds</w:t>
+      </w:r>
+      <w:r>
+        <w:t xml:space="preserve"> </w:t>
+      </w:r>
+      <w:r>
+        <w:fldChar w:fldCharType="begin" w:fldLock="1"/>
+      </w:r>
+      <w:r>
+        <w:instrText>ADDIN CSL_CITATION {"citationItems":[{"id":"ITEM-1","itemData":{"author":[{"dropping-particle":"","family":"LNV","given":"","non-dropping-particle":"","parse-names":false,"suffix":""}],"id":"ITEM-1","issued":{"date-parts":[["2006"]]},"title":"Natura 2000 doelendocument. duidelijkheid bieden, richting geven en ruimte laten","type":"article-journal"},"uris":["http://www.mendeley.com/documents/?uuid=7e67d6b2-70dc-47a8-9fe6-ebc09ac0276d"]}],"mendeley":{"formattedCitation":"(LNV, 2006)","plainTextFormattedCitation":"(LNV, 2006)"},"properties":{"noteIndex":0},"schema":"https://github.com/citation-style-language/schema/raw/master/csl-citation.json"}</w:instrText>
+      </w:r>
+      <w:r>
+        <w:fldChar w:fldCharType="separate"/>
+      </w:r>
+      <w:r>
+        <w:rPr>
+          <w:noProof/>
+        </w:rPr>
+        <w:t>(LNV, 2006)</w:t>
+      </w:r>
+      <w:r>
+        <w:fldChar w:fldCharType="end"/>
+      </w:r>
+      <w:r>
+        <w:t xml:space="preserve">. </w:t>
+      </w:r>
+      <w:r>
+        <w:t xml:space="preserve">This program </w:t>
+      </w:r>
+      <w:r>
+        <w:t xml:space="preserve">could contribute to spatial distribution of </w:t>
+      </w:r>
+      <w:r>
+        <w:t xml:space="preserve">fires </w:t>
+      </w:r>
+      <w:r>
+        <w:t xml:space="preserve">in the Netherlands </w:t>
+      </w:r>
+      <w:r>
+        <w:t>because</w:t>
+      </w:r>
+      <w:r>
+        <w:t xml:space="preserve"> it is zoning natural areas whereby natural areas are conserved</w:t>
+      </w:r>
+      <w:r>
+        <w:t xml:space="preserve">. </w:t>
+      </w:r>
+      <w:r>
+        <w:t xml:space="preserve">The </w:t>
+      </w:r>
+      <w:r>
+        <w:t xml:space="preserve">shapefile with the </w:t>
+      </w:r>
+      <w:r>
+        <w:t>location</w:t>
+      </w:r>
+      <w:r>
+        <w:t>s</w:t>
+      </w:r>
+      <w:r>
+        <w:t xml:space="preserve"> of this areas </w:t>
+      </w:r>
+      <w:r>
+        <w:t>is</w:t>
+      </w:r>
+      <w:r>
+        <w:t xml:space="preserve"> </w:t>
+      </w:r>
+      <w:r>
+        <w:t xml:space="preserve">also </w:t>
+      </w:r>
+      <w:r>
+        <w:t xml:space="preserve">taken from the same source as the </w:t>
+      </w:r>
+      <w:r>
+        <w:t>administrative borders.</w:t>
+      </w:r>
+    </w:p>
     <w:p>
       <w:pPr>
         <w:rPr>
@@ -1805,7 +1915,7 @@
           <w:noProof/>
           <w:szCs w:val="24"/>
         </w:rPr>
-        <w:t>Environmental Management</w:t>
+        <w:t>ENVIRONMENTAL MANAGEMENT</w:t>
       </w:r>
       <w:r>
         <w:rPr>
@@ -1973,43 +2083,7 @@
           <w:noProof/>
           <w:szCs w:val="24"/>
         </w:rPr>
-        <w:t xml:space="preserve">Lung, T. </w:t>
-      </w:r>
-      <w:r>
-        <w:rPr>
-          <w:rFonts w:ascii="Calibri" w:hAnsi="Calibri" w:cs="Calibri"/>
-          <w:i/>
-          <w:iCs/>
-          <w:noProof/>
-          <w:szCs w:val="24"/>
-        </w:rPr>
-        <w:t>et al.</w:t>
-      </w:r>
-      <w:r>
-        <w:rPr>
-          <w:rFonts w:ascii="Calibri" w:hAnsi="Calibri" w:cs="Calibri"/>
-          <w:noProof/>
-          <w:szCs w:val="24"/>
-        </w:rPr>
-        <w:t xml:space="preserve"> (2013) ‘A multi-hazard regional level impact assessment for Europe combining indicators of climatic and non-climatic change’, </w:t>
-      </w:r>
-      <w:r>
-        <w:rPr>
-          <w:rFonts w:ascii="Calibri" w:hAnsi="Calibri" w:cs="Calibri"/>
-          <w:i/>
-          <w:iCs/>
-          <w:noProof/>
-          <w:szCs w:val="24"/>
-        </w:rPr>
-        <w:t>Global Environmental Change</w:t>
-      </w:r>
-      <w:r>
-        <w:rPr>
-          <w:rFonts w:ascii="Calibri" w:hAnsi="Calibri" w:cs="Calibri"/>
-          <w:noProof/>
-          <w:szCs w:val="24"/>
-        </w:rPr>
-        <w:t>, 23(2), pp. 522–536. doi: https://doi.org/10.1016/j.gloenvcha.2012.11.009.</w:t>
+        <w:t>LNV (2006) ‘Natura 2000 doelendocument. duidelijkheid bieden, richting geven en ruimte laten’. Available at: https://www.natura2000.nl/sites/default/files/Bibliotheek/Doelen/Natura 2000 doelendocument %28LNV%2C 2006%29.pdf.</w:t>
       </w:r>
     </w:p>
     <w:p>
@@ -2031,25 +2105,43 @@
           <w:noProof/>
           <w:szCs w:val="24"/>
         </w:rPr>
-        <w:t xml:space="preserve">De Mulder, E. F. J. (2019) ‘Landscapes’, in </w:t>
-      </w:r>
-      <w:r>
-        <w:rPr>
-          <w:rFonts w:ascii="Calibri" w:hAnsi="Calibri" w:cs="Calibri"/>
-          <w:i/>
-          <w:iCs/>
-          <w:noProof/>
-          <w:szCs w:val="24"/>
-        </w:rPr>
-        <w:t>The Netherlands and the Dutch: A Physical and Human Geography</w:t>
-      </w:r>
-      <w:r>
-        <w:rPr>
-          <w:rFonts w:ascii="Calibri" w:hAnsi="Calibri" w:cs="Calibri"/>
-          <w:noProof/>
-          <w:szCs w:val="24"/>
-        </w:rPr>
-        <w:t>. Cham: Springer International Publishing, pp. 35–58. doi: 10.1007/978-3-319-75073-6_3.</w:t>
+        <w:t xml:space="preserve">Lung, T. </w:t>
+      </w:r>
+      <w:r>
+        <w:rPr>
+          <w:rFonts w:ascii="Calibri" w:hAnsi="Calibri" w:cs="Calibri"/>
+          <w:i/>
+          <w:iCs/>
+          <w:noProof/>
+          <w:szCs w:val="24"/>
+        </w:rPr>
+        <w:t>et al.</w:t>
+      </w:r>
+      <w:r>
+        <w:rPr>
+          <w:rFonts w:ascii="Calibri" w:hAnsi="Calibri" w:cs="Calibri"/>
+          <w:noProof/>
+          <w:szCs w:val="24"/>
+        </w:rPr>
+        <w:t xml:space="preserve"> (2013) ‘A multi-hazard regional level impact assessment for Europe combining indicators of climatic and non-climatic change’, </w:t>
+      </w:r>
+      <w:r>
+        <w:rPr>
+          <w:rFonts w:ascii="Calibri" w:hAnsi="Calibri" w:cs="Calibri"/>
+          <w:i/>
+          <w:iCs/>
+          <w:noProof/>
+          <w:szCs w:val="24"/>
+        </w:rPr>
+        <w:t>Global Environmental Change</w:t>
+      </w:r>
+      <w:r>
+        <w:rPr>
+          <w:rFonts w:ascii="Calibri" w:hAnsi="Calibri" w:cs="Calibri"/>
+          <w:noProof/>
+          <w:szCs w:val="24"/>
+        </w:rPr>
+        <w:t>, 23(2), pp. 522–536. doi: https://doi.org/10.1016/j.gloenvcha.2012.11.009.</w:t>
       </w:r>
     </w:p>
     <w:p>
@@ -2071,43 +2163,25 @@
           <w:noProof/>
           <w:szCs w:val="24"/>
         </w:rPr>
-        <w:t xml:space="preserve">Oliveira, S. </w:t>
-      </w:r>
-      <w:r>
-        <w:rPr>
-          <w:rFonts w:ascii="Calibri" w:hAnsi="Calibri" w:cs="Calibri"/>
-          <w:i/>
-          <w:iCs/>
-          <w:noProof/>
-          <w:szCs w:val="24"/>
-        </w:rPr>
-        <w:t>et al.</w:t>
-      </w:r>
-      <w:r>
-        <w:rPr>
-          <w:rFonts w:ascii="Calibri" w:hAnsi="Calibri" w:cs="Calibri"/>
-          <w:noProof/>
-          <w:szCs w:val="24"/>
-        </w:rPr>
-        <w:t xml:space="preserve"> (2012) ‘Modeling spatial patterns of fire occurrence in Mediterranean Europe using Multiple Regression and Random Forest’, </w:t>
-      </w:r>
-      <w:r>
-        <w:rPr>
-          <w:rFonts w:ascii="Calibri" w:hAnsi="Calibri" w:cs="Calibri"/>
-          <w:i/>
-          <w:iCs/>
-          <w:noProof/>
-          <w:szCs w:val="24"/>
-        </w:rPr>
-        <w:t>Forest Ecology and Management</w:t>
-      </w:r>
-      <w:r>
-        <w:rPr>
-          <w:rFonts w:ascii="Calibri" w:hAnsi="Calibri" w:cs="Calibri"/>
-          <w:noProof/>
-          <w:szCs w:val="24"/>
-        </w:rPr>
-        <w:t>, 275, pp. 117–129. doi: https://doi.org/10.1016/j.foreco.2012.03.003.</w:t>
+        <w:t xml:space="preserve">De Mulder, E. F. J. (2019) ‘Landscapes’, in </w:t>
+      </w:r>
+      <w:r>
+        <w:rPr>
+          <w:rFonts w:ascii="Calibri" w:hAnsi="Calibri" w:cs="Calibri"/>
+          <w:i/>
+          <w:iCs/>
+          <w:noProof/>
+          <w:szCs w:val="24"/>
+        </w:rPr>
+        <w:t>The Netherlands and the Dutch: A Physical and Human Geography</w:t>
+      </w:r>
+      <w:r>
+        <w:rPr>
+          <w:rFonts w:ascii="Calibri" w:hAnsi="Calibri" w:cs="Calibri"/>
+          <w:noProof/>
+          <w:szCs w:val="24"/>
+        </w:rPr>
+        <w:t>. Cham: Springer International Publishing, pp. 35–58. doi: 10.1007/978-3-319-75073-6_3.</w:t>
       </w:r>
     </w:p>
     <w:p>
@@ -2129,25 +2203,43 @@
           <w:noProof/>
           <w:szCs w:val="24"/>
         </w:rPr>
-        <w:t xml:space="preserve">PDOK Beheer (2020) </w:t>
-      </w:r>
-      <w:r>
-        <w:rPr>
-          <w:rFonts w:ascii="Calibri" w:hAnsi="Calibri" w:cs="Calibri"/>
-          <w:i/>
-          <w:iCs/>
-          <w:noProof/>
-          <w:szCs w:val="24"/>
-        </w:rPr>
-        <w:t>Dataset: Administratieve Eenheden (INSPIRE geharmoniseerd)</w:t>
-      </w:r>
-      <w:r>
-        <w:rPr>
-          <w:rFonts w:ascii="Calibri" w:hAnsi="Calibri" w:cs="Calibri"/>
-          <w:noProof/>
-          <w:szCs w:val="24"/>
-        </w:rPr>
-        <w:t>. Available at: https://www.pdok.nl/geo-services/-/article/administratieve-eenheden-inspire-geharmoniseerd- (Accessed: 1 May 2020).</w:t>
+        <w:t xml:space="preserve">Oliveira, S. </w:t>
+      </w:r>
+      <w:r>
+        <w:rPr>
+          <w:rFonts w:ascii="Calibri" w:hAnsi="Calibri" w:cs="Calibri"/>
+          <w:i/>
+          <w:iCs/>
+          <w:noProof/>
+          <w:szCs w:val="24"/>
+        </w:rPr>
+        <w:t>et al.</w:t>
+      </w:r>
+      <w:r>
+        <w:rPr>
+          <w:rFonts w:ascii="Calibri" w:hAnsi="Calibri" w:cs="Calibri"/>
+          <w:noProof/>
+          <w:szCs w:val="24"/>
+        </w:rPr>
+        <w:t xml:space="preserve"> (2012) ‘Modeling spatial patterns of fire occurrence in Mediterranean Europe using Multiple Regression and Random Forest’, </w:t>
+      </w:r>
+      <w:r>
+        <w:rPr>
+          <w:rFonts w:ascii="Calibri" w:hAnsi="Calibri" w:cs="Calibri"/>
+          <w:i/>
+          <w:iCs/>
+          <w:noProof/>
+          <w:szCs w:val="24"/>
+        </w:rPr>
+        <w:t>Forest Ecology and Management</w:t>
+      </w:r>
+      <w:r>
+        <w:rPr>
+          <w:rFonts w:ascii="Calibri" w:hAnsi="Calibri" w:cs="Calibri"/>
+          <w:noProof/>
+          <w:szCs w:val="24"/>
+        </w:rPr>
+        <w:t>, 275, pp. 117–129. doi: https://doi.org/10.1016/j.foreco.2012.03.003.</w:t>
       </w:r>
     </w:p>
     <w:p>
@@ -2160,6 +2252,55 @@
         <w:rPr>
           <w:rFonts w:ascii="Calibri" w:hAnsi="Calibri" w:cs="Calibri"/>
           <w:noProof/>
+          <w:szCs w:val="24"/>
+        </w:rPr>
+      </w:pPr>
+      <w:r>
+        <w:rPr>
+          <w:rFonts w:ascii="Calibri" w:hAnsi="Calibri" w:cs="Calibri"/>
+          <w:noProof/>
+          <w:szCs w:val="24"/>
+        </w:rPr>
+        <w:t xml:space="preserve">PDOK Beheer (2020) </w:t>
+      </w:r>
+      <w:r>
+        <w:rPr>
+          <w:rFonts w:ascii="Calibri" w:hAnsi="Calibri" w:cs="Calibri"/>
+          <w:i/>
+          <w:iCs/>
+          <w:noProof/>
+          <w:szCs w:val="24"/>
+        </w:rPr>
+        <w:t>Dataset: Administratieve Eenheden (INSPIRE geharmoniseerd)</w:t>
+      </w:r>
+      <w:r>
+        <w:rPr>
+          <w:rFonts w:ascii="Calibri" w:hAnsi="Calibri" w:cs="Calibri"/>
+          <w:noProof/>
+          <w:szCs w:val="24"/>
+        </w:rPr>
+        <w:t xml:space="preserve">. Available at: </w:t>
+      </w:r>
+      <w:r>
+        <w:rPr>
+          <w:rFonts w:ascii="Calibri" w:hAnsi="Calibri" w:cs="Calibri"/>
+          <w:noProof/>
+          <w:szCs w:val="24"/>
+        </w:rPr>
+        <w:lastRenderedPageBreak/>
+        <w:t>https://www.pdok.nl/geo-services/-/article/administratieve-eenheden-inspire-geharmoniseerd- (Accessed: 1 May 2020).</w:t>
+      </w:r>
+    </w:p>
+    <w:p>
+      <w:pPr>
+        <w:widowControl w:val="0"/>
+        <w:autoSpaceDE w:val="0"/>
+        <w:autoSpaceDN w:val="0"/>
+        <w:adjustRightInd w:val="0"/>
+        <w:spacing w:line="240" w:lineRule="auto"/>
+        <w:rPr>
+          <w:rFonts w:ascii="Calibri" w:hAnsi="Calibri" w:cs="Calibri"/>
+          <w:noProof/>
         </w:rPr>
       </w:pPr>
       <w:r>
@@ -2186,16 +2327,7 @@
           <w:noProof/>
           <w:szCs w:val="24"/>
         </w:rPr>
-        <w:t xml:space="preserve"> (2014) ‘The New VIIRS 375m active fire detection data product: Algorithm </w:t>
-      </w:r>
-      <w:r>
-        <w:rPr>
-          <w:rFonts w:ascii="Calibri" w:hAnsi="Calibri" w:cs="Calibri"/>
-          <w:noProof/>
-          <w:szCs w:val="24"/>
-        </w:rPr>
-        <w:lastRenderedPageBreak/>
-        <w:t xml:space="preserve">description and initial assessment’, </w:t>
+        <w:t xml:space="preserve"> (2014) ‘The New VIIRS 375m active fire detection data product: Algorithm description and initial assessment’, </w:t>
       </w:r>
       <w:r>
         <w:rPr>

--- a/Thesis/MethodResearchProject.docx
+++ b/Thesis/MethodResearchProject.docx
@@ -54,16 +54,34 @@
     </w:p>
     <w:p>
       <w:r>
-        <w:t>The area that is going to be studied is the Netherlands</w:t>
-      </w:r>
-      <w:r>
-        <w:t xml:space="preserve"> </w:t>
+        <w:t>As</w:t>
+      </w:r>
+      <w:r>
+        <w:t xml:space="preserve"> stated in the introduction, the Netherlands is the country where these fire regimes are researched</w:t>
+      </w:r>
+      <w:r>
+        <w:t xml:space="preserve">. </w:t>
+      </w:r>
+      <w:r>
+        <w:t xml:space="preserve">It </w:t>
+      </w:r>
+      <w:r>
+        <w:t xml:space="preserve">is part of Western Europe </w:t>
+      </w:r>
+      <w:r>
+        <w:t xml:space="preserve">and has </w:t>
+      </w:r>
+      <w:r>
+        <w:t xml:space="preserve">a </w:t>
+      </w:r>
+      <w:r>
+        <w:t xml:space="preserve">temperate climate with a warm summer </w:t>
       </w:r>
       <w:r>
         <w:fldChar w:fldCharType="begin" w:fldLock="1"/>
       </w:r>
       <w:r>
-        <w:instrText>ADDIN CSL_CITATION {"citationItems":[{"id":"ITEM-1","itemData":{"URL":"https://www.pdok.nl/geo-services/-/article/administratieve-eenheden-inspire-geharmoniseerd-","accessed":{"date-parts":[["2020","5","1"]]},"author":[{"dropping-particle":"","family":"PDOK Beheer","given":"","non-dropping-particle":"","parse-names":false,"suffix":""}],"id":"ITEM-1","issued":{"date-parts":[["2020"]]},"title":"Dataset: Administratieve Eenheden (INSPIRE geharmoniseerd)","type":"webpage"},"uris":["http://www.mendeley.com/documents/?uuid=b78136af-8c70-46ed-afd4-614f95fcd203"]}],"mendeley":{"formattedCitation":"(PDOK Beheer, 2020)","manualFormatting":"(https://www.pdok.nl/geo-services/-/article/administratieve-eenheden-inspire-geharmoniseerd-, last accessed: 04-05-2020)","plainTextFormattedCitation":"(PDOK Beheer, 2020)","previouslyFormattedCitation":"(PDOK Beheer, 2020)"},"properties":{"noteIndex":0},"schema":"https://github.com/citation-style-language/schema/raw/master/csl-citation.json"}</w:instrText>
+        <w:instrText>ADDIN CSL_CITATION {"citationItems":[{"id":"ITEM-1","itemData":{"DOI":"10.1038/sdata.2018.214","ISSN":"2052-4463","abstract":"We present new global maps of the Koppen-Geiger climate classification at an unprecedented 1-km resolution for the present-day (1980-2016) and for projected future conditions (2071-2100) under climate change. The present-day map is derived from an ensemble of four high-resolution, topographically-corrected climatic maps. The future map is derived from an ensemble of 32 climate model projections (scenario RCP8.5), by superimposing the projected climate change anomaly on the baseline high-resolution climatic maps. For both time periods we calculate confidence levels from the ensemble spread, providing valuable indications of the reliability of the classifications. The new maps exhibit a higher classification accuracy and substantially more detail than previous maps, particularly in regions with sharp spatial or elevation gradients. We anticipate the new maps will be useful for numerous applications, including species and vegetation distribution modeling. The new maps including the associated confidence maps are freely available via www.gloh2o.org/koppen.","author":[{"dropping-particle":"","family":"Beck","given":"Hylke E","non-dropping-particle":"","parse-names":false,"suffix":""},{"dropping-particle":"","family":"Zimmermann","given":"Niklaus E","non-dropping-particle":"","parse-names":false,"suffix":""},{"dropping-particle":"","family":"McVicar","given":"Tim R","non-dropping-particle":"","parse-names":false,"suffix":""},{"dropping-particle":"","family":"Vergopolan","given":"Noemi","non-dropping-particle":"","parse-names":false,"suffix":""},{"dropping-particle":"","family":"Berg","given":"Alexis","non-dropping-particle":"","parse-names":false,"suffix":""},{"dropping-particle":"","family":"Wood","given":"Eric F","non-dropping-particle":"","parse-names":false,"suffix":""}],"container-title":"Scientific Data","id":"ITEM-1","issue":"1","issued":{"date-parts":[["2018","12","18"]]},"page":"180214","publisher":"NATURE PUBLISHING GROUP","publisher-place":"MACMILLAN BUILDING, 4 CRINAN ST, LONDON N1 9XW, ENGLAND","title":"Present and future Köppen-Geiger climate classification maps at 1-km resolution","type":"article-journal","volume":"5"},"uris":["http://www.mendeley.com/documents/?uuid=433da89a-bfcf-422d-aba5-a99691904ee5"]}],"mendeley":{"formattedCitation":"(Beck &lt;i&gt;et al.&lt;/i&gt;, 2018)","plainTextFormattedCitation":"(Beck et al., 2018)","previouslyFormattedCitation":"(Beck &lt;i&gt;et al.&lt;/i&gt;, 2018)"},"properties":{"noteIndex":0},"schema":"https://github.com/citation-style-language/schema/raw/master/csl-citation.json"}</w:instrText>
       </w:r>
       <w:r>
         <w:fldChar w:fldCharType="separate"/>
@@ -72,43 +90,339 @@
         <w:rPr>
           <w:noProof/>
         </w:rPr>
-        <w:t>(https://www.pdok.nl/geo-services/-/article/administratieve-eenheden-inspire-geharmoniseerd-</w:t>
-      </w:r>
-      <w:r>
-        <w:rPr>
-          <w:noProof/>
-        </w:rPr>
-        <w:t>, last accessed: 04-05-2020</w:t>
-      </w:r>
-      <w:r>
-        <w:rPr>
-          <w:noProof/>
-        </w:rPr>
-        <w:t>)</w:t>
+        <w:t xml:space="preserve">(Beck </w:t>
+      </w:r>
+      <w:r>
+        <w:rPr>
+          <w:i/>
+          <w:noProof/>
+        </w:rPr>
+        <w:t>et al.</w:t>
+      </w:r>
+      <w:r>
+        <w:rPr>
+          <w:noProof/>
+        </w:rPr>
+        <w:t>, 2018)</w:t>
       </w:r>
       <w:r>
         <w:fldChar w:fldCharType="end"/>
       </w:r>
       <w:r>
+        <w:t xml:space="preserve">. The information </w:t>
+      </w:r>
+      <w:r>
+        <w:t xml:space="preserve">about </w:t>
+      </w:r>
+      <w:r>
+        <w:t xml:space="preserve">the governmental spatial data </w:t>
+      </w:r>
+      <w:r>
+        <w:t xml:space="preserve">of the </w:t>
+      </w:r>
+      <w:r>
+        <w:t>country is taken from the Public Services on the Map (</w:t>
+      </w:r>
+      <w:proofErr w:type="spellStart"/>
+      <w:r>
+        <w:t>Publieke</w:t>
+      </w:r>
+      <w:proofErr w:type="spellEnd"/>
+      <w:r>
+        <w:t xml:space="preserve"> </w:t>
+      </w:r>
+      <w:proofErr w:type="spellStart"/>
+      <w:r>
+        <w:t>Dienstverlening</w:t>
+      </w:r>
+      <w:proofErr w:type="spellEnd"/>
+      <w:r>
+        <w:t xml:space="preserve"> op de </w:t>
+      </w:r>
+      <w:proofErr w:type="spellStart"/>
+      <w:r>
+        <w:t>Kaart</w:t>
+      </w:r>
+      <w:proofErr w:type="spellEnd"/>
+      <w:r>
+        <w:t xml:space="preserve"> in Dutch; PDOK)</w:t>
+      </w:r>
+      <w:r>
+        <w:t>. The borders for the Netherlands are taken</w:t>
+      </w:r>
+      <w:r>
+        <w:t xml:space="preserve"> </w:t>
+      </w:r>
+      <w:r>
+        <w:t xml:space="preserve">from </w:t>
+      </w:r>
+      <w:r>
+        <w:fldChar w:fldCharType="begin" w:fldLock="1"/>
+      </w:r>
+      <w:r>
+        <w:instrText>ADDIN CSL_CITATION {"citationItems":[{"id":"ITEM-1","itemData":{"URL":"https://www.pdok.nl/geo-services/-/article/administratieve-eenheden-inspire-geharmoniseerd-","accessed":{"date-parts":[["2020","5","1"]]},"author":[{"dropping-particle":"","family":"PDOK Beheer","given":"","non-dropping-particle":"","parse-names":false,"suffix":""}],"id":"ITEM-1","issued":{"date-parts":[["2020"]]},"title":"Dataset: Administratieve Eenheden (INSPIRE geharmoniseerd)","type":"webpage"},"uris":["http://www.mendeley.com/documents/?uuid=b78136af-8c70-46ed-afd4-614f95fcd203"]}],"mendeley":{"formattedCitation":"(PDOK Beheer, 2020a)","manualFormatting":"https://www.pdok.nl/geo-services/-/article/administratieve-eenheden-inspire-geharmoniseerd (last accessed: 04-05-2020)","plainTextFormattedCitation":"(PDOK Beheer, 2020a)","previouslyFormattedCitation":"(PDOK Beheer, 2020)"},"properties":{"noteIndex":0},"schema":"https://github.com/citation-style-language/schema/raw/master/csl-citation.json"}</w:instrText>
+      </w:r>
+      <w:r>
+        <w:fldChar w:fldCharType="separate"/>
+      </w:r>
+      <w:r>
+        <w:rPr>
+          <w:noProof/>
+        </w:rPr>
+        <w:t xml:space="preserve">https://www.pdok.nl/geo-services/-/article/administratieve-eenheden-inspire-geharmoniseerd </w:t>
+      </w:r>
+      <w:r>
+        <w:rPr>
+          <w:noProof/>
+        </w:rPr>
+        <w:t>(</w:t>
+      </w:r>
+      <w:r>
+        <w:rPr>
+          <w:noProof/>
+        </w:rPr>
+        <w:t>last accessed: 04-05-2020)</w:t>
+      </w:r>
+      <w:r>
+        <w:fldChar w:fldCharType="end"/>
+      </w:r>
+      <w:r>
+        <w:t xml:space="preserve"> and the information of the infrastructure is taken from </w:t>
+      </w:r>
+      <w:r>
+        <w:t>the national road file (</w:t>
+      </w:r>
+      <w:proofErr w:type="spellStart"/>
+      <w:r>
+        <w:t>Nationaal</w:t>
+      </w:r>
+      <w:proofErr w:type="spellEnd"/>
+      <w:r>
+        <w:t xml:space="preserve"> </w:t>
+      </w:r>
+      <w:proofErr w:type="spellStart"/>
+      <w:r>
+        <w:t>Wegen</w:t>
+      </w:r>
+      <w:proofErr w:type="spellEnd"/>
+      <w:r>
+        <w:t xml:space="preserve"> </w:t>
+      </w:r>
+      <w:proofErr w:type="spellStart"/>
+      <w:r>
+        <w:t>bestand</w:t>
+      </w:r>
+      <w:proofErr w:type="spellEnd"/>
+      <w:r>
+        <w:t xml:space="preserve">; NWP) and can been downloaded from </w:t>
+      </w:r>
+      <w:r>
+        <w:fldChar w:fldCharType="begin" w:fldLock="1"/>
+      </w:r>
+      <w:r>
+        <w:instrText>ADDIN CSL_CITATION {"citationItems":[{"id":"ITEM-1","itemData":{"URL":"https://www.pdok.nl/introductie/-/article/nationaal-wegen-bestand-nwb-","accessed":{"date-parts":[["2020","8","17"]]},"author":[{"dropping-particle":"","family":"PDOK Beheer","given":"","non-dropping-particle":"","parse-names":false,"suffix":""}],"id":"ITEM-1","issued":{"date-parts":[["2020"]]},"title":"Nationaal Wegenbestand (NWB)","type":"webpage"},"uris":["http://www.mendeley.com/documents/?uuid=2314469c-f460-4421-b0b2-d8914bc317b7"]}],"mendeley":{"formattedCitation":"(PDOK Beheer, 2020b)","manualFormatting":"https://www.pdok.nl/introductie/-/article/nationaal-wegen-bestand-nwb- (last accessed: 17-08-2020)","plainTextFormattedCitation":"(PDOK Beheer, 2020b)"},"properties":{"noteIndex":0},"schema":"https://github.com/citation-style-language/schema/raw/master/csl-citation.json"}</w:instrText>
+      </w:r>
+      <w:r>
+        <w:fldChar w:fldCharType="separate"/>
+      </w:r>
+      <w:r>
+        <w:rPr>
+          <w:noProof/>
+        </w:rPr>
+        <w:t>https://www.pdok.nl/introductie/-/article/nationaal-wegen-bestand-nwb-</w:t>
+      </w:r>
+      <w:r>
+        <w:rPr>
+          <w:noProof/>
+        </w:rPr>
+        <w:t xml:space="preserve"> (last accessed: 17-08-2020)</w:t>
+      </w:r>
+      <w:r>
+        <w:fldChar w:fldCharType="end"/>
+      </w:r>
+      <w:r>
+        <w:t>.</w:t>
+      </w:r>
+      <w:r>
+        <w:t xml:space="preserve"> PDOK is </w:t>
+      </w:r>
+      <w:r>
+        <w:t xml:space="preserve">an </w:t>
+      </w:r>
+      <w:r>
+        <w:t>open platform</w:t>
+      </w:r>
+      <w:r>
+        <w:t xml:space="preserve"> where people can find</w:t>
+      </w:r>
+      <w:r>
+        <w:t xml:space="preserve"> </w:t>
+      </w:r>
+      <w:proofErr w:type="spellStart"/>
+      <w:r>
+        <w:t>geodatasets</w:t>
+      </w:r>
+      <w:proofErr w:type="spellEnd"/>
+      <w:r>
+        <w:t xml:space="preserve"> </w:t>
+      </w:r>
+      <w:r>
+        <w:t xml:space="preserve">that </w:t>
+      </w:r>
+      <w:r>
+        <w:t>are related to t</w:t>
+      </w:r>
+      <w:r>
+        <w:t xml:space="preserve">he </w:t>
+      </w:r>
+      <w:r>
+        <w:t>Dutch government instance</w:t>
+      </w:r>
+      <w:r>
+        <w:t>s.</w:t>
+      </w:r>
+      <w:r>
+        <w:t xml:space="preserve"> </w:t>
+      </w:r>
+    </w:p>
+    <w:p>
+      <w:pPr>
+        <w:rPr>
+          <w:i/>
+          <w:iCs/>
+        </w:rPr>
+      </w:pPr>
+      <w:r>
+        <w:rPr>
+          <w:i/>
+          <w:iCs/>
+        </w:rPr>
+        <w:t>Active fire dataset of VIIRS</w:t>
+      </w:r>
+    </w:p>
+    <w:p>
+      <w:r>
+        <w:t>The</w:t>
+      </w:r>
+      <w:r>
+        <w:t xml:space="preserve"> Visible Infrared Imaging Radiometer Suite</w:t>
+      </w:r>
+      <w:r>
+        <w:t xml:space="preserve"> (VIIRS) is an instrument</w:t>
+      </w:r>
+      <w:r>
+        <w:t>,</w:t>
+      </w:r>
+      <w:r>
+        <w:t xml:space="preserve"> </w:t>
+      </w:r>
+      <w:r>
+        <w:t xml:space="preserve">which can detect active fires </w:t>
+      </w:r>
+      <w:r>
+        <w:t xml:space="preserve">daily </w:t>
+      </w:r>
+      <w:r>
+        <w:t xml:space="preserve">with </w:t>
+      </w:r>
+      <w:r>
+        <w:t xml:space="preserve">the help of </w:t>
+      </w:r>
+      <w:r>
+        <w:t>an algorithm</w:t>
+      </w:r>
+      <w:r>
+        <w:t>.</w:t>
+      </w:r>
+      <w:r>
+        <w:rPr>
+          <w:i/>
+          <w:iCs/>
+        </w:rPr>
+        <w:t xml:space="preserve"> </w:t>
+      </w:r>
+      <w:r>
+        <w:t>This instrument is attached</w:t>
+      </w:r>
+      <w:r>
+        <w:t xml:space="preserve"> </w:t>
+      </w:r>
+      <w:r>
+        <w:t>on the Suomi National Polar-orbiting Partnership (S-NPP)</w:t>
+      </w:r>
+      <w:r>
         <w:t xml:space="preserve">. </w:t>
       </w:r>
-      <w:r>
-        <w:t>The Netherlands has very fragmented and diverse landscapes, which is caused by the urbanisation in the 20</w:t>
-      </w:r>
-      <w:r>
-        <w:rPr>
-          <w:vertAlign w:val="superscript"/>
-        </w:rPr>
-        <w:t>th</w:t>
-      </w:r>
-      <w:r>
-        <w:t xml:space="preserve"> century and the remodelling of waterworks to protect cities and villages against the great waterbodies </w:t>
+    </w:p>
+    <w:p>
+      <w:r>
+        <w:t xml:space="preserve">The </w:t>
+      </w:r>
+      <w:r>
+        <w:t>satellite orbits</w:t>
+      </w:r>
+      <w:r>
+        <w:t xml:space="preserve"> </w:t>
+      </w:r>
+      <w:r>
+        <w:t xml:space="preserve">around </w:t>
+      </w:r>
+      <w:r>
+        <w:t xml:space="preserve">the earth at an altitude of 829 km and </w:t>
+      </w:r>
+      <w:r>
+        <w:t>crosses the equator ascending around 13:30 (Greenwich time) and descends around (01:30).</w:t>
+      </w:r>
+      <w:r>
+        <w:t xml:space="preserve"> VIIRS</w:t>
+      </w:r>
+      <w:r>
+        <w:t>-instrument</w:t>
+      </w:r>
+      <w:r>
+        <w:t xml:space="preserve"> has a </w:t>
+      </w:r>
+      <w:r>
+        <w:t xml:space="preserve">swath width </w:t>
+      </w:r>
+      <w:r>
+        <w:t xml:space="preserve">of </w:t>
+      </w:r>
+      <w:r>
+        <w:t>3060</w:t>
+      </w:r>
+      <w:r>
+        <w:t xml:space="preserve"> km</w:t>
+      </w:r>
+      <w:r>
+        <w:t>.</w:t>
+      </w:r>
+      <w:r>
+        <w:t xml:space="preserve"> </w:t>
+      </w:r>
+      <w:r>
+        <w:t>Hereby, measures VIIRS the earth surface with 2</w:t>
+      </w:r>
+      <w:r>
+        <w:t>2</w:t>
+      </w:r>
+      <w:r>
+        <w:t xml:space="preserve"> </w:t>
+      </w:r>
+      <w:r>
+        <w:t xml:space="preserve">different </w:t>
+      </w:r>
+      <w:r>
+        <w:t>spectral bands</w:t>
+      </w:r>
+      <w:r>
+        <w:t xml:space="preserve"> </w:t>
       </w:r>
       <w:r>
         <w:fldChar w:fldCharType="begin" w:fldLock="1"/>
       </w:r>
       <w:r>
-        <w:instrText>ADDIN CSL_CITATION {"citationItems":[{"id":"ITEM-1","itemData":{"DOI":"10.1007/978-3-319-75073-6_3","ISBN":"978-3-319-75073-6","abstract":"Dutch landscapes are rather unique as they all have been more or less heavily influenced and modified by humans, one of these (polder landscape) would not even exist without people. Here, we distinguish seven different landscapes in the Dutch delta. Laterally and chronologically these are often interrelated in rather complex patterns. Original and undisturbed landscapes are determined by their geological origin, their lithological composition and their vegetation. They range from limestones covered by loess in the southeast to periglacial cover sands and ice pushed ridges in the east and centre of the country. The Dutch delta is subsiding in the west and north and their associated landscapes consist of Holocene marine sand and clays. River sands and clays are found in a broad zone in the centre of the country. Polder landscapes occur in the west, north and in the centre of the Netherlands, whereas coastal dunes can be found all along the present coastal zone.","author":[{"dropping-particle":"","family":"Mulder","given":"Eduardo F J","non-dropping-particle":"De","parse-names":false,"suffix":""}],"container-title":"The Netherlands and the Dutch: A Physical and Human Geography","id":"ITEM-1","issued":{"date-parts":[["2019"]]},"page":"35-58","publisher":"Springer International Publishing","publisher-place":"Cham","title":"Landscapes","type":"chapter"},"uris":["http://www.mendeley.com/documents/?uuid=f6723f20-e4e9-4d4e-8df9-6207f605cffa"]}],"mendeley":{"formattedCitation":"(De Mulder, 2019)","plainTextFormattedCitation":"(De Mulder, 2019)","previouslyFormattedCitation":"(De Mulder, 2019)"},"properties":{"noteIndex":0},"schema":"https://github.com/citation-style-language/schema/raw/master/csl-citation.json"}</w:instrText>
+        <w:instrText>ADDIN CSL_CITATION {"citationItems":[{"id":"ITEM-1","itemData":{"abstract":"This VIIRS Sensor Data Record User’s Guide (hereinafter referred to as the User’s Guide) is intended for users of the Sensor Data Records (SDR) generated from the VIIRS. It provides a general introduction to the VIIRS instrument, data products, format, content, and their applications. It also serves as a reference to more detailed technical documents on VIIRS such as the Algorithm Theoretical Basis Documents (ATBDs) for radiometric and geolocation calibration algorithms as listed in the reference section [1-4]. This User’s Guide is intended for the VIIRS instrument as-built onboard the S-NPP satellite. Technical data may be updated for VIIRS onboard the JPSS satellites in the future.","author":[{"dropping-particle":"","family":"Cao","given":"Changyong","non-dropping-particle":"","parse-names":false,"suffix":""},{"dropping-particle":"","family":"Xiaoxiong","given":"Xiong","non-dropping-particle":"","parse-names":false,"suffix":""},{"dropping-particle":"","family":"Wolfe","given":"Robert","non-dropping-particle":"","parse-names":false,"suffix":""},{"dropping-particle":"","family":"DeLuccia","given":"Frank","non-dropping-particle":"","parse-names":false,"suffix":""},{"dropping-particle":"","family":"Liu","given":"Quanhua (Mark)","non-dropping-particle":"","parse-names":false,"suffix":""},{"dropping-particle":"","family":"Blonski","given":"Slawomir","non-dropping-particle":"","parse-names":false,"suffix":""},{"dropping-particle":"","family":"Lin","given":"Guoqing (Gary)","non-dropping-particle":"","parse-names":false,"suffix":""},{"dropping-particle":"","family":"Nishihama","given":"Masahiro","non-dropping-particle":"","parse-names":false,"suffix":""},{"dropping-particle":"","family":"Pogorzala","given":"Dave","non-dropping-particle":"","parse-names":false,"suffix":""},{"dropping-particle":"","family":"Oudrari","given":"Hassan","non-dropping-particle":"","parse-names":false,"suffix":""},{"dropping-particle":"","family":"Hillger","given":"Don","non-dropping-particle":"","parse-names":false,"suffix":""}],"container-title":"NOAA Technical Report NESDIS 142","id":"ITEM-1","issue":"March","issued":{"date-parts":[["2017"]]},"title":"NOAA Technical Report NESDIS 142 Visible Infrared Imaging Radiometer Suite (VIIRS) Sensor Data Record (SDR) User’s Guide Version 1.3","type":"article-journal"},"uris":["http://www.mendeley.com/documents/?uuid=a68a1ca7-b6a0-41b4-826d-d69496d6351d"]}],"mendeley":{"formattedCitation":"(Cao &lt;i&gt;et al.&lt;/i&gt;, 2017)","plainTextFormattedCitation":"(Cao et al., 2017)","previouslyFormattedCitation":"(Cao &lt;i&gt;et al.&lt;/i&gt;, 2017)"},"properties":{"noteIndex":0},"schema":"https://github.com/citation-style-language/schema/raw/master/csl-citation.json"}</w:instrText>
       </w:r>
       <w:r>
         <w:fldChar w:fldCharType="separate"/>
@@ -117,7 +431,7 @@
         <w:rPr>
           <w:noProof/>
         </w:rPr>
-        <w:t>(De Mulder, 2019)</w:t>
+        <w:t>(Cao et al., 2017)</w:t>
       </w:r>
       <w:r>
         <w:fldChar w:fldCharType="end"/>
@@ -125,491 +439,8 @@
       <w:r>
         <w:t>.</w:t>
       </w:r>
-    </w:p>
-    <w:p>
-      <w:r>
-        <w:t>This landscape was caused by developments that were going on in second half of the 20</w:t>
-      </w:r>
-      <w:r>
-        <w:rPr>
-          <w:vertAlign w:val="superscript"/>
-        </w:rPr>
-        <w:t>th</w:t>
-      </w:r>
-      <w:r>
-        <w:t xml:space="preserve"> century. A national policy document was introduced about the on spatial planning. First was the spatial planning in the 1960s focused on spreading of regional grow poles, building housing for the growing population post-war and introducing the mobility caused by the generalization of the car. However, the changing social dynamic and the limit the urban sprawl toward peripheral area. In the 1970’s, the focus was on regional grow poles and zoning of land use was introduced. There were also buffer zones introduced to lower the urbanisation rate. In the late 1980’s, the subsidization of regional grow poles became financial unhealthy and therefore stopped. This subsidization was refocused on the cities and therefore focused on grow poles on a national level. </w:t>
-      </w:r>
-    </w:p>
-    <w:p>
-      <w:r>
-        <w:t xml:space="preserve">The final period of the national document of spatial policy reorganized spatial planning on local and regional governmental instruments such as municipalities. This caused that spatial planning became project driven instead of plan driven. However, this governmental instrument was overoptimistic and caused over zoning of areas, which lead to a more fragmented landscape. In 2010, the spatial planning became fully regional and local, which ended the national policy of spatial planning </w:t>
-      </w:r>
-      <w:r>
-        <w:fldChar w:fldCharType="begin" w:fldLock="1"/>
-      </w:r>
-      <w:r>
-        <w:instrText>ADDIN CSL_CITATION {"citationItems":[{"id":"ITEM-1","itemData":{"DOI":"10.1515/admin-2016-0023","ISSN":"2449-9471","abstract":"The Dutch planning system has been widely feted as a coordinated, ‘plan-led’ and evidence-informed system that has been successfully implemented, resulting in sensitive land management, an absence of urban sprawl and the protection of ‘green areas’. However, at least since the 1970s, the reality has been somewhat different. This paper reviews Dutch planning history over the past fifty years to highlight in particular the challenge of implementation. The paper also reviews the current challenges facing Dutch planners and provides some international reflection from Dutch experiences for Irish planners.","author":[{"dropping-particle":"","family":"Janssen-Jansen","given":"Leonie","non-dropping-particle":"","parse-names":false,"suffix":""}],"container-title":"Administration","id":"ITEM-1","issue":"3-4","issued":{"date-parts":[["2016","12","1"]]},"page":"23-43","title":"Taking national planning seriously: A challenged planning agenda in the Netherlands","type":"article-journal","volume":"64"},"uris":["http://www.mendeley.com/documents/?uuid=54ee3ef9-82cc-4c98-b1ec-47a66b03d294"]}],"mendeley":{"formattedCitation":"(Janssen-Jansen, 2016)","plainTextFormattedCitation":"(Janssen-Jansen, 2016)","previouslyFormattedCitation":"(Janssen-Jansen, 2016)"},"properties":{"noteIndex":0},"schema":"https://github.com/citation-style-language/schema/raw/master/csl-citation.json"}</w:instrText>
-      </w:r>
-      <w:r>
-        <w:fldChar w:fldCharType="separate"/>
-      </w:r>
-      <w:r>
-        <w:rPr>
-          <w:noProof/>
-        </w:rPr>
-        <w:t>(Janssen-Jansen, 2016)</w:t>
-      </w:r>
-      <w:r>
-        <w:fldChar w:fldCharType="end"/>
-      </w:r>
-      <w:r>
-        <w:t xml:space="preserve">. </w:t>
-      </w:r>
-    </w:p>
-    <w:p>
-      <w:r>
-        <w:t xml:space="preserve">Furthermore, the Netherlands has implemented Bird and Habitats directive into its spatial policy as part of the European Union policy. Therefore, the national government is responsible for the management of these sites. It created several special designated chosen natural areas </w:t>
-      </w:r>
-      <w:r>
-        <w:fldChar w:fldCharType="begin" w:fldLock="1"/>
-      </w:r>
-      <w:r>
-        <w:instrText>ADDIN CSL_CITATION {"citationItems":[{"id":"ITEM-1","itemData":{"DOI":"10.1016/j.landusepol.2012.07.009","ISSN":"0264-8377","abstract":"We investigate the impact of performances of failure in nature\nconservation by means of a detailed reconstruction of the implementation\nof European Union conservation directives in the Netherlands. We\ndistinguish performance and performativity, whereby the latter is the\nreality-effect of discourses affecting policy, and partly the result of\ndeliberate performance. It is argued that the implementation history in\nthe Netherlands reveals that even long-standing traditions of\ndeliberation and spatial planning can be disrupted as an unintended\nconsequence of international policy implementation. What was intended as\na tool to promote long-term planning for nature conservation can in\neffect undermine both nature conservation and long-term planning. Only a\nhigh degree of reflexivity in the planning system can diminish the\nchances of misconceiving the spaces for negotiation and deliberation\nthat are left open by the EU directives. Otherwise, a combination of\nunexpected events and unreflected routine responses will in all\nlikelihood produce results highly diverging from the initial ambitions.\n(C) 2012 Elsevier Ltd. All rights reserved.","author":[{"dropping-particle":"","family":"Beunen","given":"Raoul","non-dropping-particle":"","parse-names":false,"suffix":""},{"dropping-particle":"","family":"Assche","given":"Kristof","non-dropping-particle":"Van","parse-names":false,"suffix":""},{"dropping-particle":"","family":"Duineveld","given":"Martijn","non-dropping-particle":"","parse-names":false,"suffix":""}],"container-title":"LAND USE POLICY","id":"ITEM-1","issue":"SI","issued":{"date-parts":[["2013"]]},"page":"280-288","publisher":"ELSEVIER SCI LTD","publisher-place":"THE BOULEVARD, LANGFORD LANE, KIDLINGTON, OXFORD OX5 1GB, OXON, ENGLAND","title":"Performing failure in conservation policy: The implementation of European Union directives in the Netherlands","type":"article-journal","volume":"31"},"uris":["http://www.mendeley.com/documents/?uuid=c340a205-17f9-42be-aaa7-659e425c758d"]}],"mendeley":{"formattedCitation":"(Beunen, Van Assche and Duineveld, 2013)","plainTextFormattedCitation":"(Beunen, Van Assche and Duineveld, 2013)","previouslyFormattedCitation":"(Beunen, Van Assche and Duineveld, 2013)"},"properties":{"noteIndex":0},"schema":"https://github.com/citation-style-language/schema/raw/master/csl-citation.json"}</w:instrText>
-      </w:r>
-      <w:r>
-        <w:fldChar w:fldCharType="separate"/>
-      </w:r>
-      <w:r>
-        <w:rPr>
-          <w:noProof/>
-        </w:rPr>
-        <w:t>(Beunen, Van Assche and Duineveld, 2013)</w:t>
-      </w:r>
-      <w:r>
-        <w:fldChar w:fldCharType="end"/>
-      </w:r>
-      <w:r>
-        <w:t xml:space="preserve">. This policy </w:t>
-      </w:r>
-      <w:r>
-        <w:t>is in line with the develop</w:t>
-      </w:r>
-      <w:r>
-        <w:t>ment</w:t>
-      </w:r>
-      <w:r>
-        <w:t xml:space="preserve"> with</w:t>
-      </w:r>
-      <w:r>
-        <w:t xml:space="preserve"> </w:t>
-      </w:r>
-      <w:r>
-        <w:t>fragmented landscap</w:t>
-      </w:r>
-      <w:r>
-        <w:t>e</w:t>
-      </w:r>
-      <w:r>
-        <w:t>.</w:t>
-      </w:r>
-    </w:p>
-    <w:p>
-      <w:r>
-        <w:t xml:space="preserve">The country has the high population density </w:t>
-      </w:r>
-      <w:r>
-        <w:t xml:space="preserve">of 513 people / </w:t>
-      </w:r>
-      <w:r>
-        <w:t>km</w:t>
-      </w:r>
-      <w:r>
-        <w:rPr>
-          <w:vertAlign w:val="superscript"/>
-        </w:rPr>
-        <w:t>2</w:t>
-      </w:r>
-      <w:r>
-        <w:t xml:space="preserve"> </w:t>
-      </w:r>
-      <w:r>
-        <w:fldChar w:fldCharType="begin" w:fldLock="1"/>
-      </w:r>
-      <w:r>
-        <w:instrText>ADDIN CSL_CITATION {"citationItems":[{"id":"ITEM-1","itemData":{"URL":"https://opendata.cbs.nl/statline/#/CBS/nl/dataset/37296ned/table?ts=1600865782793","accessed":{"date-parts":[["2020","9","23"]]},"author":[{"dropping-particle":"","family":"CBS","given":"","non-dropping-particle":"","parse-names":false,"suffix":""}],"id":"ITEM-1","issued":{"date-parts":[["2019"]]},"title":"Statline","type":"webpage"},"uris":["http://www.mendeley.com/documents/?uuid=02b0272b-2aa1-4d61-8eb2-a72a10874613"]}],"mendeley":{"formattedCitation":"(CBS, 2019)","plainTextFormattedCitation":"(CBS, 2019)","previouslyFormattedCitation":"(CBS, 2019)"},"properties":{"noteIndex":0},"schema":"https://github.com/citation-style-language/schema/raw/master/csl-citation.json"}</w:instrText>
-      </w:r>
-      <w:r>
-        <w:fldChar w:fldCharType="separate"/>
-      </w:r>
-      <w:r>
-        <w:rPr>
-          <w:noProof/>
-        </w:rPr>
-        <w:t>(CBS, 2019)</w:t>
-      </w:r>
-      <w:r>
-        <w:fldChar w:fldCharType="end"/>
-      </w:r>
-      <w:r>
-        <w:t xml:space="preserve"> </w:t>
-      </w:r>
-      <w:r>
-        <w:t>and the high dense road network</w:t>
-      </w:r>
-      <w:r>
-        <w:t>, which that people are highly mobile</w:t>
-      </w:r>
-      <w:r>
-        <w:t xml:space="preserve"> </w:t>
-      </w:r>
-      <w:r>
-        <w:fldChar w:fldCharType="begin" w:fldLock="1"/>
-      </w:r>
-      <w:r>
-        <w:instrText>ADDIN CSL_CITATION {"citationItems":[{"id":"ITEM-1","itemData":{"ISBN":"978-90-357-2056-5","abstract":"In this second edition of Transport and mobility, Statistics Netherlands again presents facts and trends about traffic and transport in the Netherlands. The focus is on various aspects of the mobility of individuals and goods transport: traffic and transport flows, infrastructure, means of transport, energy use, environmental effects, traffic accidents and the economic significance of transport. The first nine chapters provide an up-to-date overview of the broad terrain of traffic and transport. Next, several articles elaborate on specific aspects. We are grateful for the contributions by authors from outside Statistics Netherlands. Wendy Weijermars and Niels Bos of SWOV deal with the aftermath of traffic accidents in their article Injuries and burden of injury of serious road injuries. Gerben Geilenkirchen of PBL contributed to the article on nitrogen oxide emissions by diesel cars. During the production process of this publication we benefitted from the feedback on the first edition, which experts provided at our request. This feedback allows us to focus even better on topical subjects in this new edition. The data used in the figures of this publication are published on StatLine, the electronic database of Statistics Netherlands.","author":[{"dropping-particle":"","family":"CBS","given":"","non-dropping-particle":"","parse-names":false,"suffix":""}],"container-title":"Statistics Netherlands","id":"ITEM-1","issued":{"date-parts":[["2016"]]},"number-of-pages":"202","title":"Transport and mobility 2016","type":"book"},"uris":["http://www.mendeley.com/documents/?uuid=77fd9178-c199-4389-8269-835478f6223d"]}],"mendeley":{"formattedCitation":"(CBS, 2016)","plainTextFormattedCitation":"(CBS, 2016)","previouslyFormattedCitation":"(CBS, 2016)"},"properties":{"noteIndex":0},"schema":"https://github.com/citation-style-language/schema/raw/master/csl-citation.json"}</w:instrText>
-      </w:r>
-      <w:r>
-        <w:fldChar w:fldCharType="separate"/>
-      </w:r>
-      <w:r>
-        <w:rPr>
-          <w:noProof/>
-        </w:rPr>
-        <w:t>(CBS, 2016)</w:t>
-      </w:r>
-      <w:r>
-        <w:fldChar w:fldCharType="end"/>
-      </w:r>
-      <w:r>
-        <w:t xml:space="preserve">. </w:t>
-      </w:r>
-      <w:r>
-        <w:t>This can greatly influence the fire regime in the Netherlands, because a</w:t>
-      </w:r>
-      <w:r>
-        <w:t>round</w:t>
-      </w:r>
-      <w:r>
-        <w:t xml:space="preserve"> 9</w:t>
-      </w:r>
-      <w:r>
-        <w:t>7.1</w:t>
-      </w:r>
-      <w:r>
-        <w:t>% of</w:t>
-      </w:r>
-      <w:r>
-        <w:t xml:space="preserve"> </w:t>
-      </w:r>
-      <w:r>
-        <w:t>forest fires are caused indirectly by human</w:t>
-      </w:r>
-      <w:r>
-        <w:t xml:space="preserve"> agents</w:t>
-      </w:r>
-      <w:r>
-        <w:t xml:space="preserve"> </w:t>
-      </w:r>
-      <w:r>
-        <w:fldChar w:fldCharType="begin" w:fldLock="1"/>
-      </w:r>
-      <w:r>
-        <w:instrText>ADDIN CSL_CITATION {"citationItems":[{"id":"ITEM-1","itemData":{"DOI":"10.1007/s00267-012-9961-z","ISSN":"0364-152X","abstract":"Knowledge of the causes of forest fires, and of the main driving factors\nof ignition, is an indispensable step towards effective fire prevention\npolicies. This study analyses the factors driving forest fire ignition\nin the Mediterranean region including the most common human and\nenvironmental factors used for modelling in the European context. Fire\nignition factors are compared to spatial and temporal variations of fire\noccurrence in the region, then are compared to results obtained in other\nareas of the world, with a special focus on North America (US and\nCanada) where a significant number of studies has been carried out on\nthis topic. The causes of forest fires are varied and their distribution\ndiffers among countries, but may also differ spatially and temporally\nwithin the same country. In Europe, and especially in the Mediterranean\nbasin, fires are mostly human-caused mainly due arson. The distance to\ntransport networks and the distance to urban or recreation areas are\namong the most frequently used human factors in modelling exercises and\nthe Wildland-Urban Interface is increasingly taken into account in the\nmodelling of fire occurrence. Depending on the socio-economic context of\nthe region concerned, factors such as the unemployment rate or variables\nlinked to agricultural activity can explain the ignition of intentional\nand unintentional fires. Regarding environmental factors, those related\nto weather, fuel and topography are the most significant drivers of\nignition of forest fires, especially in Mediterranean-type regions. For\nboth human and lightning-caused fires, there is a geographical gradient\nof fire ignition, mainly due to variations in climate and fuel\ncomposition but also to population density for instance. The timing of\nfires depends on their causes. In populated areas, the timing of\nhuman-caused fires is closely linked to human activities and peaks in\nthe afternoon whereas, in remote areas, the timing of lightning-caused\nfires is more linked to weather conditions and the season, with most\nsuch fires occurring in summer.","author":[{"dropping-particle":"","family":"Ganteaume","given":"Anne","non-dropping-particle":"","parse-names":false,"suffix":""},{"dropping-particle":"","family":"Camia","given":"Andrea","non-dropping-particle":"","parse-names":false,"suffix":""},{"dropping-particle":"","family":"Jappiot","given":"Marielle","non-dropping-particle":"","parse-names":false,"suffix":""},{"dropping-particle":"","family":"San-Miguel-Ayanz","given":"Jesus","non-dropping-particle":"","parse-names":false,"suffix":""},{"dropping-particle":"","family":"Long-Fournel","given":"Marlene","non-dropping-particle":"","parse-names":false,"suffix":""},{"dropping-particle":"","family":"Lampin","given":"Corinne","non-dropping-particle":"","parse-names":false,"suffix":""}],"container-title":"ENVIRONMENTAL MANAGEMENT","id":"ITEM-1","issue":"3","issued":{"date-parts":[["2013"]]},"page":"651-662","publisher":"SPRINGER","publisher-place":"ONE NEW YORK PLAZA, SUITE 4600, NEW YORK, NY, UNITED STATES","title":"A Review of the Main Driving Factors of Forest Fire Ignition Over Europe","type":"article-journal","volume":"51"},"uris":["http://www.mendeley.com/documents/?uuid=e0d56085-65d2-483b-b8dc-e7c209f024da"]}],"mendeley":{"formattedCitation":"(Ganteaume &lt;i&gt;et al.&lt;/i&gt;, 2013)","plainTextFormattedCitation":"(Ganteaume et al., 2013)","previouslyFormattedCitation":"(Ganteaume &lt;i&gt;et al.&lt;/i&gt;, 2013)"},"properties":{"noteIndex":0},"schema":"https://github.com/citation-style-language/schema/raw/master/csl-citation.json"}</w:instrText>
-      </w:r>
-      <w:r>
-        <w:fldChar w:fldCharType="separate"/>
-      </w:r>
-      <w:r>
-        <w:rPr>
-          <w:noProof/>
-        </w:rPr>
-        <w:t xml:space="preserve">(Ganteaume </w:t>
-      </w:r>
-      <w:r>
-        <w:rPr>
-          <w:i/>
-          <w:noProof/>
-        </w:rPr>
-        <w:t>et al.</w:t>
-      </w:r>
-      <w:r>
-        <w:rPr>
-          <w:noProof/>
-        </w:rPr>
-        <w:t>, 2013)</w:t>
-      </w:r>
-      <w:r>
-        <w:fldChar w:fldCharType="end"/>
-      </w:r>
-      <w:r>
-        <w:t xml:space="preserve"> and</w:t>
-      </w:r>
-      <w:r>
-        <w:t xml:space="preserve"> that road</w:t>
-      </w:r>
-      <w:r>
-        <w:t xml:space="preserve"> density and distance has been related to fire</w:t>
-      </w:r>
-      <w:r>
-        <w:t xml:space="preserve"> </w:t>
-      </w:r>
-      <w:r>
-        <w:fldChar w:fldCharType="begin" w:fldLock="1"/>
-      </w:r>
-      <w:r>
-        <w:instrText>ADDIN CSL_CITATION {"citationItems":[{"id":"ITEM-1","itemData":{"DOI":"https://doi.org/10.1016/j.foreco.2012.03.003","ISSN":"0378-1127","abstract":"Fire occurrence, which results from the presence of an ignition source and the conditions for a fire to spread, is an essential component of fire risk assessment. In this paper, we present and compare the results of the application of two different methods to identify the main structural factors that explain the likelihood of fire occurrence at European scale. Data on the number of fires for the countries of the European Mediterranean region during the main fire season (June–September) were obtained from the European Fire Database of the European Forest Fire Information System. Fire density (number of fires/km2) was estimated based on interpolation techniques and was used as the dependent variable in the model. As predictors, different physical, socio-economic and demographic variables were selected based on their potential influence in fire occurrence and on their availability at the European level. Two different methods were applied for the analysis: traditional Multiple Linear Regression and Random Forest, the latter being a non-parametric alternative based on an ensemble of classification and regression trees. The predictive ability of the two models, the variables selected by each method and their level of importance were compared and the potential implications to forest management and fire prevention were discussed. The Random Forest model showed a higher predictive ability than Multiple Linear Regression. Furthermore, the analysis of the residuals also indicated a better performance of the Random Forest model, showing that this method has potentiality to be applied in the assessment of fire-related phenomena at a broad scale. Some of the variables selected are common to both models; precipitation and soil moisture seem to influence fire occurrence to a large extent. Unemployment rate, livestock density and density of local roads were also found significant by both methods. Maps of the likelihood of fire occurrence were obtained from each method at 10km resolution, based on the selected variables. Both models show that the spatial distribution of fire occurrence likelihood is highly variable in this region: highest fire likelihood is prevalent in the northwest region of the Iberian Peninsula and southern Italy, whereas it is low in northern France, northeast Italy and north of Greece. In the most fire-prone areas, preventive measures could be implemented, associated to the factors identified by both models.","author":[{"dropping-particle":"","family":"Oliveira","given":"Sandra","non-dropping-particle":"","parse-names":false,"suffix":""},{"dropping-particle":"","family":"Oehler","given":"Friderike","non-dropping-particle":"","parse-names":false,"suffix":""},{"dropping-particle":"","family":"San-Miguel-Ayanz","given":"Jesús","non-dropping-particle":"","parse-names":false,"suffix":""},{"dropping-particle":"","family":"Camia","given":"Andrea","non-dropping-particle":"","parse-names":false,"suffix":""},{"dropping-particle":"","family":"Pereira","given":"José M C","non-dropping-particle":"","parse-names":false,"suffix":""}],"container-title":"Forest Ecology and Management","id":"ITEM-1","issued":{"date-parts":[["2012"]]},"page":"117-129","title":"Modeling spatial patterns of fire occurrence in Mediterranean Europe using Multiple Regression and Random Forest","type":"article-journal","volume":"275"},"uris":["http://www.mendeley.com/documents/?uuid=ff54fad5-2ad1-48e8-8a3f-0a7f2609de59"]}],"mendeley":{"formattedCitation":"(Oliveira &lt;i&gt;et al.&lt;/i&gt;, 2012)","plainTextFormattedCitation":"(Oliveira et al., 2012)","previouslyFormattedCitation":"(Oliveira &lt;i&gt;et al.&lt;/i&gt;, 2012)"},"properties":{"noteIndex":0},"schema":"https://github.com/citation-style-language/schema/raw/master/csl-citation.json"}</w:instrText>
-      </w:r>
-      <w:r>
-        <w:fldChar w:fldCharType="separate"/>
-      </w:r>
-      <w:r>
-        <w:rPr>
-          <w:noProof/>
-        </w:rPr>
-        <w:t xml:space="preserve">(Oliveira </w:t>
-      </w:r>
-      <w:r>
-        <w:rPr>
-          <w:i/>
-          <w:noProof/>
-        </w:rPr>
-        <w:t>et al.</w:t>
-      </w:r>
-      <w:r>
-        <w:rPr>
-          <w:noProof/>
-        </w:rPr>
-        <w:t>, 2012)</w:t>
-      </w:r>
-      <w:r>
-        <w:fldChar w:fldCharType="end"/>
-      </w:r>
-      <w:r>
-        <w:t>.</w:t>
-      </w:r>
-    </w:p>
-    <w:p>
-      <w:r>
-        <w:t xml:space="preserve">The globally averaged surface temperature has increased with 0.9 </w:t>
-      </w:r>
-      <w:r>
-        <w:rPr>
-          <w:rFonts w:ascii="Arial" w:hAnsi="Arial" w:cs="Arial"/>
-          <w:sz w:val="25"/>
-          <w:szCs w:val="25"/>
-        </w:rPr>
-        <w:t>°</w:t>
-      </w:r>
-      <w:r>
-        <w:t>C, whereby the Netherlands is following this trend</w:t>
-      </w:r>
-      <w:r>
-        <w:t xml:space="preserve"> since 1880</w:t>
-      </w:r>
-      <w:r>
-        <w:t xml:space="preserve">. </w:t>
-      </w:r>
-      <w:r>
-        <w:t>There is an increase of precipitation over all the seaso</w:t>
-      </w:r>
-      <w:r>
-        <w:t>ns</w:t>
-      </w:r>
-      <w:r>
-        <w:t xml:space="preserve"> and</w:t>
-      </w:r>
-      <w:r>
-        <w:t xml:space="preserve"> the temperature will increase over all the seasons</w:t>
-      </w:r>
-      <w:r>
-        <w:t xml:space="preserve"> </w:t>
-      </w:r>
-      <w:r>
-        <w:fldChar w:fldCharType="begin" w:fldLock="1"/>
-      </w:r>
-      <w:r>
-        <w:instrText>ADDIN CSL_CITATION {"citationItems":[{"id":"ITEM-1","itemData":{"author":[{"dropping-particle":"","family":"KNMI","given":"","non-dropping-particle":"","parse-names":false,"suffix":""}],"container-title":"Scientific Report WR2014-01, KNMI, De Bilt, The Netherlands","id":"ITEM-1","issued":{"date-parts":[["2014"]]},"title":"KNMI’14: Climate Change scenarios for the 21st Century – A Netherlands perspective; by Bart van den Hurk, Peter Siegmund, Albert Klein Tank (Eds), Jisk Attema, Alexander Bakker, Jules Beersma, Janette Bessembinder, Reinout Boers, Theo Brandsma, Henk van d","type":"article-journal"},"uris":["http://www.mendeley.com/documents/?uuid=2e6f3c19-6867-4694-b351-6741aed335c4"]}],"mendeley":{"formattedCitation":"(KNMI, 2014)","plainTextFormattedCitation":"(KNMI, 2014)","previouslyFormattedCitation":"(KNMI, 2014)"},"properties":{"noteIndex":0},"schema":"https://github.com/citation-style-language/schema/raw/master/csl-citation.json"}</w:instrText>
-      </w:r>
-      <w:r>
-        <w:fldChar w:fldCharType="separate"/>
-      </w:r>
-      <w:r>
-        <w:rPr>
-          <w:noProof/>
-        </w:rPr>
-        <w:t>(KNMI, 2014)</w:t>
-      </w:r>
-      <w:r>
-        <w:fldChar w:fldCharType="end"/>
-      </w:r>
-      <w:r>
-        <w:t xml:space="preserve">. </w:t>
-      </w:r>
-      <w:r>
-        <w:t xml:space="preserve">This </w:t>
-      </w:r>
-      <w:r>
-        <w:t xml:space="preserve">is </w:t>
-      </w:r>
-      <w:r>
-        <w:t>als</w:t>
-      </w:r>
-      <w:r>
-        <w:t>o</w:t>
-      </w:r>
-      <w:r>
-        <w:t xml:space="preserve"> </w:t>
-      </w:r>
-      <w:r>
-        <w:t xml:space="preserve">predicted </w:t>
-      </w:r>
-      <w:r>
-        <w:t xml:space="preserve">in </w:t>
-      </w:r>
-      <w:r>
-        <w:t xml:space="preserve">the </w:t>
-      </w:r>
-      <w:proofErr w:type="spellStart"/>
-      <w:r>
-        <w:t>Köppen</w:t>
-      </w:r>
-      <w:proofErr w:type="spellEnd"/>
-      <w:r>
-        <w:t xml:space="preserve">-Geiger classification map of </w:t>
-      </w:r>
-      <w:r>
-        <w:fldChar w:fldCharType="begin" w:fldLock="1"/>
-      </w:r>
-      <w:r>
-        <w:instrText>ADDIN CSL_CITATION {"citationItems":[{"id":"ITEM-1","itemData":{"DOI":"10.1038/sdata.2018.214","ISSN":"2052-4463","abstract":"We present new global maps of the Koppen-Geiger climate classification at an unprecedented 1-km resolution for the present-day (1980-2016) and for projected future conditions (2071-2100) under climate change. The present-day map is derived from an ensemble of four high-resolution, topographically-corrected climatic maps. The future map is derived from an ensemble of 32 climate model projections (scenario RCP8.5), by superimposing the projected climate change anomaly on the baseline high-resolution climatic maps. For both time periods we calculate confidence levels from the ensemble spread, providing valuable indications of the reliability of the classifications. The new maps exhibit a higher classification accuracy and substantially more detail than previous maps, particularly in regions with sharp spatial or elevation gradients. We anticipate the new maps will be useful for numerous applications, including species and vegetation distribution modeling. The new maps including the associated confidence maps are freely available via www.gloh2o.org/koppen.","author":[{"dropping-particle":"","family":"Beck","given":"Hylke E","non-dropping-particle":"","parse-names":false,"suffix":""},{"dropping-particle":"","family":"Zimmermann","given":"Niklaus E","non-dropping-particle":"","parse-names":false,"suffix":""},{"dropping-particle":"","family":"McVicar","given":"Tim R","non-dropping-particle":"","parse-names":false,"suffix":""},{"dropping-particle":"","family":"Vergopolan","given":"Noemi","non-dropping-particle":"","parse-names":false,"suffix":""},{"dropping-particle":"","family":"Berg","given":"Alexis","non-dropping-particle":"","parse-names":false,"suffix":""},{"dropping-particle":"","family":"Wood","given":"Eric F","non-dropping-particle":"","parse-names":false,"suffix":""}],"container-title":"Scientific Data","id":"ITEM-1","issue":"1","issued":{"date-parts":[["2018","12","30"]]},"page":"180214","publisher":"NATURE PUBLISHING GROUP","publisher-place":"MACMILLAN BUILDING, 4 CRINAN ST, LONDON N1 9XW, ENGLAND","title":"Present and future Köppen-Geiger climate classification maps at 1-km resolution","type":"article-journal","volume":"5"},"uris":["http://www.mendeley.com/documents/?uuid=433da89a-bfcf-422d-aba5-a99691904ee5"]}],"mendeley":{"formattedCitation":"(Beck &lt;i&gt;et al.&lt;/i&gt;, 2018)","manualFormatting":"Beck et al. (2018)","plainTextFormattedCitation":"(Beck et al., 2018)","previouslyFormattedCitation":"(Beck &lt;i&gt;et al.&lt;/i&gt;, 2018)"},"properties":{"noteIndex":0},"schema":"https://github.com/citation-style-language/schema/raw/master/csl-citation.json"}</w:instrText>
-      </w:r>
-      <w:r>
-        <w:fldChar w:fldCharType="separate"/>
-      </w:r>
-      <w:r>
-        <w:rPr>
-          <w:noProof/>
-        </w:rPr>
-        <w:t xml:space="preserve">Beck </w:t>
-      </w:r>
-      <w:r>
-        <w:rPr>
-          <w:i/>
-          <w:noProof/>
-        </w:rPr>
-        <w:t>et al.</w:t>
-      </w:r>
-      <w:r>
-        <w:rPr>
-          <w:noProof/>
-        </w:rPr>
-        <w:t xml:space="preserve"> </w:t>
-      </w:r>
-      <w:r>
-        <w:rPr>
-          <w:noProof/>
-        </w:rPr>
-        <w:t>(</w:t>
-      </w:r>
-      <w:r>
-        <w:rPr>
-          <w:noProof/>
-        </w:rPr>
-        <w:t>2018)</w:t>
-      </w:r>
-      <w:r>
-        <w:fldChar w:fldCharType="end"/>
-      </w:r>
-      <w:r>
-        <w:t xml:space="preserve">,whereby the new classifications of climate of the Netherlands </w:t>
-      </w:r>
-      <w:r>
-        <w:t xml:space="preserve">is </w:t>
-      </w:r>
-      <w:r>
-        <w:t>a temperate climate without a dry season, but with a warm summer</w:t>
-      </w:r>
-      <w:r>
-        <w:t xml:space="preserve"> in the late 21</w:t>
-      </w:r>
-      <w:r>
-        <w:rPr>
-          <w:vertAlign w:val="superscript"/>
-        </w:rPr>
-        <w:t>st</w:t>
-      </w:r>
-      <w:r>
-        <w:t xml:space="preserve"> century</w:t>
-      </w:r>
-      <w:r>
-        <w:t xml:space="preserve">. </w:t>
-      </w:r>
-      <w:r>
-        <w:t>There are also some predictions that these variables will increase the risk of wildfires in Western-Europe</w:t>
-      </w:r>
-      <w:r>
-        <w:t xml:space="preserve"> </w:t>
-      </w:r>
-      <w:r>
-        <w:fldChar w:fldCharType="begin" w:fldLock="1"/>
-      </w:r>
-      <w:r>
-        <w:instrText>ADDIN CSL_CITATION {"citationItems":[{"id":"ITEM-1","itemData":{"DOI":"https://doi.org/10.1016/j.gloenvcha.2012.11.009","ISSN":"0959-3780","abstract":"To better prioritise adaptation strategies to a changing climate that are currently being developed, there is a need for quantitative regional level assessments that are systematic and comparable across multiple weather hazards. This study presents an indicator-based impact assessment framework at NUTS-2 level for the European Union that quantifies potential regional changes in weather-related hazards: heat stress in relation to human health, river flood risk, and forest fire risk. This is done by comparing the current (baseline) situation with two future time periods, 2011–2040 and 2041–2070. The indicator values for the baseline period are validated against observed impact data. For each hazard, the method integrates outcomes of a set of coherent high-resolution regional climate models from the ENSEMBLES project based on the SRES A1B emission scenario, with current and projected non-climatic drivers of risk, such as land use and socio-economic change. An index of regional adaptive capacity has been developed and compared with overall hazard impact in order to identify the potentially most vulnerable regions in Europe. The results show strongest increases in impacts for heat stress, followed by forest fire risk, while for flood risk the sign and magnitude of change vary across regions. A major difference with previous studies is that heat stress risk could increase most in central Europe, which is due to the ageing population there. An overall assessment combining the three hazards shows a clear trend towards increasing impact from climaterelated natural hazards for most parts of Europe, but hotspot regions are found in eastern and southern Europe due to their low adaptive capacities. This spatially explicit assessment can serve as a basis for discussing climate adaptation mainstreaming, and priorities for regional development in the EU.","author":[{"dropping-particle":"","family":"Lung","given":"Tobias","non-dropping-particle":"","parse-names":false,"suffix":""},{"dropping-particle":"","family":"Lavalle","given":"Carlo","non-dropping-particle":"","parse-names":false,"suffix":""},{"dropping-particle":"","family":"Hiederer","given":"Roland","non-dropping-particle":"","parse-names":false,"suffix":""},{"dropping-particle":"","family":"Dosio","given":"Alessandro","non-dropping-particle":"","parse-names":false,"suffix":""},{"dropping-particle":"","family":"Bouwer","given":"Laurens M","non-dropping-particle":"","parse-names":false,"suffix":""}],"container-title":"Global Environmental Change","id":"ITEM-1","issue":"2","issued":{"date-parts":[["2013"]]},"page":"522-536","title":"A multi-hazard regional level impact assessment for Europe combining indicators of climatic and non-climatic change","type":"article-journal","volume":"23"},"uris":["http://www.mendeley.com/documents/?uuid=02c9fe1d-baf6-4240-acfe-4027d8d96ba3"]}],"mendeley":{"formattedCitation":"(Lung &lt;i&gt;et al.&lt;/i&gt;, 2013)","plainTextFormattedCitation":"(Lung et al., 2013)","previouslyFormattedCitation":"(Lung &lt;i&gt;et al.&lt;/i&gt;, 2013)"},"properties":{"noteIndex":0},"schema":"https://github.com/citation-style-language/schema/raw/master/csl-citation.json"}</w:instrText>
-      </w:r>
-      <w:r>
-        <w:fldChar w:fldCharType="separate"/>
-      </w:r>
-      <w:r>
-        <w:rPr>
-          <w:noProof/>
-        </w:rPr>
-        <w:t xml:space="preserve">(Lung </w:t>
-      </w:r>
-      <w:r>
-        <w:rPr>
-          <w:i/>
-          <w:noProof/>
-        </w:rPr>
-        <w:t>et al.</w:t>
-      </w:r>
-      <w:r>
-        <w:rPr>
-          <w:noProof/>
-        </w:rPr>
-        <w:t>, 2013)</w:t>
-      </w:r>
-      <w:r>
-        <w:fldChar w:fldCharType="end"/>
-      </w:r>
-      <w:r>
-        <w:t xml:space="preserve">. </w:t>
-      </w:r>
-    </w:p>
-    <w:p>
-      <w:r>
-        <w:t>The spatial policy history, geographic location and the fragmented landscape of the Netherlands is ideal to research. This information can be used to get information how these fire</w:t>
-      </w:r>
-      <w:r>
-        <w:t>s</w:t>
-      </w:r>
-      <w:r>
-        <w:t xml:space="preserve"> are caused and spread. </w:t>
-      </w:r>
-    </w:p>
-    <w:p>
-      <w:pPr>
-        <w:rPr>
-          <w:i/>
-          <w:iCs/>
-        </w:rPr>
-      </w:pPr>
-      <w:r>
-        <w:rPr>
-          <w:i/>
-          <w:iCs/>
-        </w:rPr>
-        <w:lastRenderedPageBreak/>
-        <w:t>VIIRS</w:t>
+      <w:r>
+        <w:t xml:space="preserve"> </w:t>
       </w:r>
     </w:p>
     <w:p>
@@ -620,136 +451,208 @@
         </w:rPr>
       </w:pPr>
       <w:r>
-        <w:t>The VIIRS instrument is on the Suomi National Polar-orbiting Partnership (S-NPP)</w:t>
+        <w:rPr>
+          <w:b/>
+          <w:bCs/>
+        </w:rPr>
+        <w:t xml:space="preserve">I </w:t>
+      </w:r>
+      <w:proofErr w:type="spellStart"/>
+      <w:r>
+        <w:rPr>
+          <w:b/>
+          <w:bCs/>
+        </w:rPr>
+        <w:t>en</w:t>
+      </w:r>
+      <w:proofErr w:type="spellEnd"/>
+      <w:r>
+        <w:rPr>
+          <w:b/>
+          <w:bCs/>
+        </w:rPr>
+        <w:t xml:space="preserve"> M </w:t>
+      </w:r>
+      <w:proofErr w:type="spellStart"/>
+      <w:r>
+        <w:rPr>
+          <w:b/>
+          <w:bCs/>
+        </w:rPr>
+        <w:t>sensoren</w:t>
+      </w:r>
+      <w:proofErr w:type="spellEnd"/>
+      <w:r>
+        <w:rPr>
+          <w:b/>
+          <w:bCs/>
+        </w:rPr>
+        <w:t xml:space="preserve"> </w:t>
+      </w:r>
+      <w:proofErr w:type="spellStart"/>
+      <w:r>
+        <w:rPr>
+          <w:b/>
+          <w:bCs/>
+        </w:rPr>
+        <w:t>uitleggen</w:t>
+      </w:r>
+      <w:proofErr w:type="spellEnd"/>
+    </w:p>
+    <w:p>
+      <w:r>
+        <w:t>The active fire</w:t>
+      </w:r>
+      <w:r>
+        <w:t xml:space="preserve"> </w:t>
+      </w:r>
+      <w:r>
+        <w:t>detection algorithm</w:t>
+      </w:r>
+      <w:r>
+        <w:t xml:space="preserve"> is developed by </w:t>
+      </w:r>
+      <w:r>
+        <w:t xml:space="preserve">developed by </w:t>
+      </w:r>
+      <w:r>
+        <w:fldChar w:fldCharType="begin" w:fldLock="1"/>
+      </w:r>
+      <w:r>
+        <w:instrText>ADDIN CSL_CITATION {"citationItems":[{"id":"ITEM-1","itemData":{"DOI":"10.1016/j.rse.2013.12.008","ISSN":"00344257","abstract":"The first Visible Infrared Imaging Radiometer Suite (VIIRS) was launched in October 2011 aboard the Suomi-National Polar-orbiting Partnership (S-NPP) satellite. The VIIRS instrument carries two separate sets of multi-spectral channels providing full global coverage at both 375 m and 750 m nominal resolutions every 12 h or less depending on the latitude. In this study, we introduce a new VIIRS active fire detection algorithm, which is driven primarily by the 375 m middle and thermal infrared imagery data. The algorithm builds on the well-established MODIS Fire and Thermal Anomalies product using a contextual approach to detect both day and nighttime biomass burning and other thermal anomalies. Here we present the fire algorithm's design and implementation, including important information describing the input data characteristics and potential artifacts associated with pixel saturation and the South Atlantic Magnetic Anomaly, both found to affect the middle infrared channel data. Initial assessment using results derived from the global processing of the algorithm indicated small, although variable, commission errors (&lt;1.2%) for nominal confidence fire pixels. We achieved improved performance using the 375 m active fire data compared to the VIIRS 750 m baseline fire product, resulting in a 3 x and 25 x factor increase in the absolute number of fire pixels detected using day and nighttime data, respectively. Similarly, VIIRS 375 m fire data showed significantly superior mapping capabilities compared to current MODIS fire detection data with improved consistency of fire perimeter delineation for biomass burning lasting multiple days. (C) 2014 Elsevier Inc. All rights reserved.","author":[{"dropping-particle":"","family":"Schroeder","given":"Wilfrid","non-dropping-particle":"","parse-names":false,"suffix":""},{"dropping-particle":"","family":"Oliva","given":"Patricia","non-dropping-particle":"","parse-names":false,"suffix":""},{"dropping-particle":"","family":"Giglio","given":"Louis","non-dropping-particle":"","parse-names":false,"suffix":""},{"dropping-particle":"","family":"Csiszar","given":"Ivan A","non-dropping-particle":"","parse-names":false,"suffix":""}],"container-title":"Remote Sensing of Environment","id":"ITEM-1","issued":{"date-parts":[["2014","3"]]},"page":"85-96","publisher":"ELSEVIER SCIENCE INC","publisher-place":"360 PARK AVE SOUTH, NEW YORK, NY 10010-1710 USA","title":"The New VIIRS 375m active fire detection data product: Algorithm description and initial assessment","type":"article-journal","volume":"143"},"uris":["http://www.mendeley.com/documents/?uuid=a634acde-4e20-40d9-9972-992dcc303ba4"]}],"mendeley":{"formattedCitation":"(Schroeder &lt;i&gt;et al.&lt;/i&gt;, 2014)","manualFormatting":"Schroeder et al.(2014)","plainTextFormattedCitation":"(Schroeder et al., 2014)","previouslyFormattedCitation":"(Schroeder &lt;i&gt;et al.&lt;/i&gt;, 2014)"},"properties":{"noteIndex":0},"schema":"https://github.com/citation-style-language/schema/raw/master/csl-citation.json"}</w:instrText>
+      </w:r>
+      <w:r>
+        <w:fldChar w:fldCharType="separate"/>
+      </w:r>
+      <w:r>
+        <w:rPr>
+          <w:noProof/>
+        </w:rPr>
+        <w:t>Schroeder et al.(2014)</w:t>
+      </w:r>
+      <w:r>
+        <w:fldChar w:fldCharType="end"/>
       </w:r>
       <w:r>
         <w:t xml:space="preserve">. </w:t>
       </w:r>
       <w:r>
-        <w:t xml:space="preserve">The satellite orbits the earth at an altitude of 829 km and </w:t>
-      </w:r>
-      <w:r>
-        <w:t>crosses the equator ascending around 13:30 (Greenwich time) and descends around (01:30).</w:t>
-      </w:r>
-      <w:r>
-        <w:t xml:space="preserve"> The swath width of the instrument is 3060 </w:t>
-      </w:r>
-      <w:r>
-        <w:t>kilometres</w:t>
+        <w:t>T</w:t>
+      </w:r>
+      <w:r>
+        <w:t xml:space="preserve">he I4 sensor, which measures the Mediumwave infrared spectrum between 3.55 - 3.93 </w:t>
+      </w:r>
+      <w:r>
+        <w:rPr>
+          <w:rFonts w:cstheme="minorHAnsi"/>
+        </w:rPr>
+        <w:t>µ</w:t>
+      </w:r>
+      <w:r>
+        <w:t>m</w:t>
+      </w:r>
+      <w:r>
+        <w:t xml:space="preserve">, is </w:t>
+      </w:r>
+      <w:r>
+        <w:t xml:space="preserve">mainly </w:t>
+      </w:r>
+      <w:r>
+        <w:t>used to distinguish the fires from the background area</w:t>
+      </w:r>
+      <w:r>
+        <w:t>. To other sensors are used for quality control</w:t>
       </w:r>
       <w:r>
         <w:t>.</w:t>
       </w:r>
       <w:r>
-        <w:t xml:space="preserve"> The sensor can measure different wavelengths at day and night </w:t>
-      </w:r>
-      <w:r>
-        <w:fldChar w:fldCharType="begin" w:fldLock="1"/>
-      </w:r>
-      <w:r>
-        <w:instrText>ADDIN CSL_CITATION {"citationItems":[{"id":"ITEM-1","itemData":{"abstract":"This VIIRS Sensor Data Record User’s Guide (hereinafter referred to as the User’s Guide) is intended for users of the Sensor Data Records (SDR) generated from the VIIRS. It provides a general introduction to the VIIRS instrument, data products, format, content, and their applications. It also serves as a reference to more detailed technical documents on VIIRS such as the Algorithm Theoretical Basis Documents (ATBDs) for radiometric and geolocation calibration algorithms as listed in the reference section [1-4]. This User’s Guide is intended for the VIIRS instrument as-built onboard the S-NPP satellite. Technical data may be updated for VIIRS onboard the JPSS satellites in the future.","author":[{"dropping-particle":"","family":"Cao","given":"Changyong","non-dropping-particle":"","parse-names":false,"suffix":""},{"dropping-particle":"","family":"Xiaoxiong","given":"Xiong","non-dropping-particle":"","parse-names":false,"suffix":""},{"dropping-particle":"","family":"Wolfe","given":"Robert","non-dropping-particle":"","parse-names":false,"suffix":""},{"dropping-particle":"","family":"DeLuccia","given":"Frank","non-dropping-particle":"","parse-names":false,"suffix":""},{"dropping-particle":"","family":"Liu","given":"Quanhua (Mark)","non-dropping-particle":"","parse-names":false,"suffix":""},{"dropping-particle":"","family":"Blonski","given":"Slawomir","non-dropping-particle":"","parse-names":false,"suffix":""},{"dropping-particle":"","family":"Lin","given":"Guoqing (Gary)","non-dropping-particle":"","parse-names":false,"suffix":""},{"dropping-particle":"","family":"Nishihama","given":"Masahiro","non-dropping-particle":"","parse-names":false,"suffix":""},{"dropping-particle":"","family":"Pogorzala","given":"Dave","non-dropping-particle":"","parse-names":false,"suffix":""},{"dropping-particle":"","family":"Oudrari","given":"Hassan","non-dropping-particle":"","parse-names":false,"suffix":""},{"dropping-particle":"","family":"Hillger","given":"Don","non-dropping-particle":"","parse-names":false,"suffix":""}],"container-title":"NOAA Technical Report NESDIS 142","id":"ITEM-1","issue":"March","issued":{"date-parts":[["2017"]]},"title":"NOAA Technical Report NESDIS 142 Visible Infrared Imaging Radiometer Suite (VIIRS) Sensor Data Record (SDR) User’s Guide Version 1.3","type":"article-journal"},"uris":["http://www.mendeley.com/documents/?uuid=a68a1ca7-b6a0-41b4-826d-d69496d6351d"]}],"mendeley":{"formattedCitation":"(Cao &lt;i&gt;et al.&lt;/i&gt;, 2017)","plainTextFormattedCitation":"(Cao et al., 2017)","previouslyFormattedCitation":"(Cao &lt;i&gt;et al.&lt;/i&gt;, 2017)"},"properties":{"noteIndex":0},"schema":"https://github.com/citation-style-language/schema/raw/master/csl-citation.json"}</w:instrText>
-      </w:r>
-      <w:r>
-        <w:fldChar w:fldCharType="separate"/>
-      </w:r>
-      <w:r>
-        <w:rPr>
-          <w:noProof/>
-        </w:rPr>
-        <w:t xml:space="preserve">(Cao </w:t>
-      </w:r>
-      <w:r>
-        <w:rPr>
-          <w:i/>
-          <w:noProof/>
-        </w:rPr>
-        <w:t>et al.</w:t>
-      </w:r>
-      <w:r>
-        <w:rPr>
-          <w:noProof/>
-        </w:rPr>
-        <w:t>, 2017)</w:t>
-      </w:r>
-      <w:r>
-        <w:fldChar w:fldCharType="end"/>
-      </w:r>
-      <w:r>
-        <w:t>.</w:t>
-      </w:r>
-      <w:r>
-        <w:t xml:space="preserve"> An algorithm has been developed by </w:t>
-      </w:r>
-      <w:r>
-        <w:fldChar w:fldCharType="begin" w:fldLock="1"/>
-      </w:r>
-      <w:r>
-        <w:instrText>ADDIN CSL_CITATION {"citationItems":[{"id":"ITEM-1","itemData":{"DOI":"10.1016/j.rse.2013.12.008","ISSN":"00344257","abstract":"The first Visible Infrared Imaging Radiometer Suite (VIIRS) was launched in October 2011 aboard the Suomi-National Polar-orbiting Partnership (S-NPP) satellite. The VIIRS instrument carries two separate sets of multi-spectral channels providing full global coverage at both 375 m and 750 m nominal resolutions every 12 h or less depending on the latitude. In this study, we introduce a new VIIRS active fire detection algorithm, which is driven primarily by the 375 m middle and thermal infrared imagery data. The algorithm builds on the well-established MODIS Fire and Thermal Anomalies product using a contextual approach to detect both day and nighttime biomass burning and other thermal anomalies. Here we present the fire algorithm's design and implementation, including important information describing the input data characteristics and potential artifacts associated with pixel saturation and the South Atlantic Magnetic Anomaly, both found to affect the middle infrared channel data. Initial assessment using results derived from the global processing of the algorithm indicated small, although variable, commission errors (&lt;1.2%) for nominal confidence fire pixels. We achieved improved performance using the 375 m active fire data compared to the VIIRS 750 m baseline fire product, resulting in a 3 x and 25 x factor increase in the absolute number of fire pixels detected using day and nighttime data, respectively. Similarly, VIIRS 375 m fire data showed significantly superior mapping capabilities compared to current MODIS fire detection data with improved consistency of fire perimeter delineation for biomass burning lasting multiple days. (C) 2014 Elsevier Inc. All rights reserved.","author":[{"dropping-particle":"","family":"Schroeder","given":"Wilfrid","non-dropping-particle":"","parse-names":false,"suffix":""},{"dropping-particle":"","family":"Oliva","given":"Patricia","non-dropping-particle":"","parse-names":false,"suffix":""},{"dropping-particle":"","family":"Giglio","given":"Louis","non-dropping-particle":"","parse-names":false,"suffix":""},{"dropping-particle":"","family":"Csiszar","given":"Ivan A","non-dropping-particle":"","parse-names":false,"suffix":""}],"container-title":"Remote Sensing of Environment","id":"ITEM-1","issued":{"date-parts":[["2014","3"]]},"page":"85-96","publisher":"ELSEVIER SCIENCE INC","publisher-place":"360 PARK AVE SOUTH, NEW YORK, NY 10010-1710 USA","title":"The New VIIRS 375m active fire detection data product: Algorithm description and initial assessment","type":"article-journal","volume":"143"},"uris":["http://www.mendeley.com/documents/?uuid=a634acde-4e20-40d9-9972-992dcc303ba4"]}],"mendeley":{"formattedCitation":"(Schroeder &lt;i&gt;et al.&lt;/i&gt;, 2014)","manualFormatting":"Schroeder et al.(2014)","plainTextFormattedCitation":"(Schroeder et al., 2014)","previouslyFormattedCitation":"(Schroeder &lt;i&gt;et al.&lt;/i&gt;, 2014)"},"properties":{"noteIndex":0},"schema":"https://github.com/citation-style-language/schema/raw/master/csl-citation.json"}</w:instrText>
-      </w:r>
-      <w:r>
-        <w:fldChar w:fldCharType="separate"/>
-      </w:r>
-      <w:r>
-        <w:rPr>
-          <w:noProof/>
-        </w:rPr>
-        <w:t>Schroeder et al.(2014)</w:t>
-      </w:r>
-      <w:r>
-        <w:fldChar w:fldCharType="end"/>
-      </w:r>
-      <w:r>
-        <w:t xml:space="preserve"> to identify active</w:t>
-      </w:r>
-      <w:r>
-        <w:t xml:space="preserve"> </w:t>
-      </w:r>
-      <w:r>
-        <w:t>fires on the earth surface at a resolution of 375 meter</w:t>
-      </w:r>
-      <w:r>
-        <w:t xml:space="preserve"> </w:t>
-      </w:r>
-      <w:r>
-        <w:t>or 750 meter (depending on the horizontal location of the pixel</w:t>
-      </w:r>
-      <w:r>
-        <w:t>)</w:t>
-      </w:r>
-      <w:r>
-        <w:t xml:space="preserve"> </w:t>
-      </w:r>
-      <w:r>
-        <w:t xml:space="preserve">and increased the detection of fires by day and night. </w:t>
-      </w:r>
-      <w:r>
-        <w:t xml:space="preserve">The </w:t>
-      </w:r>
-      <w:r>
-        <w:t>375- and 750-meter</w:t>
-      </w:r>
-      <w:r>
-        <w:t xml:space="preserve"> resolution is the unique aggregating scheme of the satellite. </w:t>
-      </w:r>
-      <w:r>
-        <w:t xml:space="preserve">The algorithm itself uses the brightness temperature of several sensor and can differentiate between water and land. </w:t>
-      </w:r>
-      <w:r>
-        <w:t>This dataset is as ASCII text file and is taken from the VNP14ML monthly dataset (</w:t>
+        <w:t xml:space="preserve"> </w:t>
+      </w:r>
+      <w:r>
+        <w:t>This data is acquired for each month and saved</w:t>
+      </w:r>
+      <w:r>
+        <w:t xml:space="preserve"> in </w:t>
+      </w:r>
+      <w:r>
+        <w:t xml:space="preserve">an </w:t>
+      </w:r>
+      <w:r>
+        <w:t>ASCII fil</w:t>
+      </w:r>
+      <w:r>
+        <w:t>e</w:t>
+      </w:r>
+      <w:r>
+        <w:t xml:space="preserve">. </w:t>
+      </w:r>
+      <w:r>
+        <w:t>Th</w:t>
+      </w:r>
+      <w:r>
+        <w:t xml:space="preserve">rough this method, the resolution of the </w:t>
+      </w:r>
+      <w:r>
+        <w:t xml:space="preserve">dataset is 375 </w:t>
+      </w:r>
+      <w:r>
+        <w:t>m</w:t>
+      </w:r>
+      <w:r>
+        <w:t xml:space="preserve"> and has a low commission error (&lt; 1.2%)</w:t>
+      </w:r>
+      <w:r>
+        <w:t>. Therefore, is this dataset used to get information wildfires in</w:t>
+      </w:r>
+      <w:r>
+        <w:t xml:space="preserve"> </w:t>
+      </w:r>
+      <w:r>
+        <w:t xml:space="preserve">the Netherlands. </w:t>
+      </w:r>
+      <w:r>
+        <w:t xml:space="preserve">These </w:t>
+      </w:r>
+      <w:r>
+        <w:t>dataset are</w:t>
+      </w:r>
+      <w:r>
+        <w:t xml:space="preserve"> downloaded</w:t>
+      </w:r>
+      <w:r>
+        <w:t xml:space="preserve"> </w:t>
       </w:r>
       <w:hyperlink r:id="rId6" w:history="1">
         <w:r>
           <w:rPr>
             <w:rStyle w:val="Hyperlink"/>
+            <w:i/>
+            <w:iCs/>
           </w:rPr>
           <w:t>ftp://fuoco.geog.umd.edu/VIIRS/VNP14ML</w:t>
         </w:r>
       </w:hyperlink>
       <w:r>
-        <w:t>, last accessed on May 2020)</w:t>
-      </w:r>
-      <w:r>
-        <w:t xml:space="preserve">. </w:t>
+        <w:rPr>
+          <w:i/>
+          <w:iCs/>
+        </w:rPr>
+        <w:t xml:space="preserve"> </w:t>
+      </w:r>
+      <w:r>
+        <w:rPr>
+          <w:i/>
+          <w:iCs/>
+        </w:rPr>
+        <w:t>(</w:t>
+      </w:r>
+      <w:r>
+        <w:rPr>
+          <w:i/>
+          <w:iCs/>
+        </w:rPr>
+        <w:t>last accessed on May 2020)</w:t>
       </w:r>
     </w:p>
     <w:p>
@@ -767,29 +670,103 @@
           <w:i/>
           <w:iCs/>
         </w:rPr>
-        <w:t>Corine Land Cover</w:t>
-      </w:r>
-    </w:p>
-    <w:p>
-      <w:r>
-        <w:t xml:space="preserve">The dataset that is used to extract the landcover is the Corine Land Cover (CLC) Dataset from 2012 and 2018. </w:t>
-      </w:r>
-      <w:r>
-        <w:t xml:space="preserve">This dataset is setup with the satellite date of the SENTINEL 2, whereby the </w:t>
-      </w:r>
-      <w:r>
-        <w:t>satellite instrument</w:t>
-      </w:r>
-      <w:r>
-        <w:t xml:space="preserve"> Landsat-8 is used for gap </w:t>
-      </w:r>
-      <w:r>
-        <w:t>filling</w:t>
+        <w:t>Land cover datasets</w:t>
+      </w:r>
+    </w:p>
+    <w:p>
+      <w:r>
+        <w:t>Information about the land cover of the country are taken from the</w:t>
+      </w:r>
+      <w:r>
+        <w:t xml:space="preserve"> Corine Land Cover (CLC)</w:t>
+      </w:r>
+      <w:r>
+        <w:t>. The d</w:t>
+      </w:r>
+      <w:r>
+        <w:t>ataset</w:t>
+      </w:r>
+      <w:r>
+        <w:t>s</w:t>
+      </w:r>
+      <w:r>
+        <w:t xml:space="preserve"> from 2012 and 2018</w:t>
+      </w:r>
+      <w:r>
+        <w:t xml:space="preserve"> are hereby used</w:t>
       </w:r>
       <w:r>
         <w:t xml:space="preserve">. </w:t>
       </w:r>
       <w:r>
+        <w:t>This d</w:t>
+      </w:r>
+      <w:r>
+        <w:t xml:space="preserve">ataset is </w:t>
+      </w:r>
+      <w:r>
+        <w:t xml:space="preserve">built up </w:t>
+      </w:r>
+      <w:r>
+        <w:t>with the satellite date of the SENTINEL 2</w:t>
+      </w:r>
+      <w:r>
+        <w:t xml:space="preserve"> and Landsat</w:t>
+      </w:r>
+      <w:r>
+        <w:t>-</w:t>
+      </w:r>
+      <w:r>
+        <w:t xml:space="preserve">8. </w:t>
+      </w:r>
+      <w:r>
+        <w:t>The SENTINEL-2 is European earth observation program that is used for acquiring high resol</w:t>
+      </w:r>
+      <w:r>
+        <w:t>u</w:t>
+      </w:r>
+      <w:r>
+        <w:t>t</w:t>
+      </w:r>
+      <w:r>
+        <w:t>ion data of the land surface</w:t>
+      </w:r>
+      <w:r>
+        <w:t xml:space="preserve"> </w:t>
+      </w:r>
+      <w:r>
+        <w:t>(</w:t>
+      </w:r>
+      <w:r>
+        <w:rPr>
+          <w:b/>
+          <w:bCs/>
+        </w:rPr>
+        <w:t xml:space="preserve">BRON ZOEKEN). </w:t>
+      </w:r>
+      <w:r>
+        <w:t>The Landsat-8 is part of the LANDSAT and has the same goal of the SENTINEL-2 satellite</w:t>
+      </w:r>
+      <w:r>
+        <w:t xml:space="preserve"> (</w:t>
+      </w:r>
+      <w:r>
+        <w:rPr>
+          <w:b/>
+          <w:bCs/>
+        </w:rPr>
+        <w:t>BRON ZOEKEN)</w:t>
+      </w:r>
+      <w:r>
+        <w:t xml:space="preserve">. </w:t>
+      </w:r>
+      <w:r>
+        <w:t>The SENTINEL-2 provides the main dataset, while the data of the LANDSAT-8 is used for</w:t>
+      </w:r>
+      <w:r>
+        <w:t xml:space="preserve"> to fill in the gaps. </w:t>
+      </w:r>
+      <w:r>
         <w:t xml:space="preserve">The CLC 2018 dataset has been developed between 2017 to 2018 and the CLC 2012 dataset between 2011-2012. The datasets have both an equal or greater 85% </w:t>
       </w:r>
       <w:r>
@@ -850,10 +827,14 @@
     </w:p>
     <w:p>
       <w:r>
+        <w:lastRenderedPageBreak/>
         <w:t xml:space="preserve">The datasets are </w:t>
       </w:r>
       <w:r>
-        <w:t xml:space="preserve">taken from </w:t>
+        <w:t>downloaded</w:t>
+      </w:r>
+      <w:r>
+        <w:t xml:space="preserve"> from </w:t>
       </w:r>
       <w:hyperlink r:id="rId7" w:history="1">
         <w:r>
@@ -881,6 +862,9 @@
         <w:t xml:space="preserve"> (last accessed on September 2020)</w:t>
       </w:r>
       <w:r>
+        <w:t xml:space="preserve"> and is open access</w:t>
+      </w:r>
+      <w:r>
         <w:t>.</w:t>
       </w:r>
       <w:r>
@@ -943,7 +927,7 @@
         <w:fldChar w:fldCharType="begin" w:fldLock="1"/>
       </w:r>
       <w:r>
-        <w:instrText>ADDIN CSL_CITATION {"citationItems":[{"id":"ITEM-1","itemData":{"author":[{"dropping-particle":"","family":"LNV","given":"","non-dropping-particle":"","parse-names":false,"suffix":""}],"id":"ITEM-1","issued":{"date-parts":[["2006"]]},"title":"Natura 2000 doelendocument. duidelijkheid bieden, richting geven en ruimte laten","type":"article-journal"},"uris":["http://www.mendeley.com/documents/?uuid=7e67d6b2-70dc-47a8-9fe6-ebc09ac0276d"]}],"mendeley":{"formattedCitation":"(LNV, 2006)","plainTextFormattedCitation":"(LNV, 2006)"},"properties":{"noteIndex":0},"schema":"https://github.com/citation-style-language/schema/raw/master/csl-citation.json"}</w:instrText>
+        <w:instrText>ADDIN CSL_CITATION {"citationItems":[{"id":"ITEM-1","itemData":{"author":[{"dropping-particle":"","family":"LNV","given":"","non-dropping-particle":"","parse-names":false,"suffix":""}],"id":"ITEM-1","issued":{"date-parts":[["2006"]]},"title":"Natura 2000 doelendocument. duidelijkheid bieden, richting geven en ruimte laten","type":"article-journal"},"uris":["http://www.mendeley.com/documents/?uuid=7e67d6b2-70dc-47a8-9fe6-ebc09ac0276d"]}],"mendeley":{"formattedCitation":"(LNV, 2006)","plainTextFormattedCitation":"(LNV, 2006)","previouslyFormattedCitation":"(LNV, 2006)"},"properties":{"noteIndex":0},"schema":"https://github.com/citation-style-language/schema/raw/master/csl-citation.json"}</w:instrText>
       </w:r>
       <w:r>
         <w:fldChar w:fldCharType="separate"/>
@@ -1063,7 +1047,10 @@
         <w:t>The</w:t>
       </w:r>
       <w:r>
-        <w:t xml:space="preserve"> first method is for acquiring the data from the VNL14ML, CLC </w:t>
+        <w:t xml:space="preserve"> first method is for acquiring the data from the VNL14ML, CLC</w:t>
+      </w:r>
+      <w:r>
+        <w:t>-</w:t>
       </w:r>
       <w:proofErr w:type="spellStart"/>
       <w:r>
@@ -1088,6 +1075,55 @@
       </w:r>
       <w:r>
         <w:t xml:space="preserve">. </w:t>
+      </w:r>
+    </w:p>
+    <w:p>
+      <w:r>
+        <w:t xml:space="preserve">The scripts that </w:t>
+      </w:r>
+      <w:r>
+        <w:t xml:space="preserve">are developed for </w:t>
+      </w:r>
+      <w:r>
+        <w:t xml:space="preserve">parsing and </w:t>
+      </w:r>
+      <w:r>
+        <w:t>analy</w:t>
+      </w:r>
+      <w:r>
+        <w:t xml:space="preserve">sing </w:t>
+      </w:r>
+      <w:r>
+        <w:t xml:space="preserve">the VIIRS, </w:t>
+      </w:r>
+      <w:r>
+        <w:t>CLC</w:t>
+      </w:r>
+      <w:r>
+        <w:t xml:space="preserve">, and </w:t>
+      </w:r>
+      <w:r>
+        <w:t xml:space="preserve">PDOK files </w:t>
+      </w:r>
+      <w:r>
+        <w:t xml:space="preserve">can be found on </w:t>
+      </w:r>
+      <w:hyperlink r:id="rId9" w:history="1">
+        <w:r>
+          <w:rPr>
+            <w:rStyle w:val="Hyperlink"/>
+          </w:rPr>
+          <w:t>https://github.com/CUniversityaccount/ForestFireNetherlands</w:t>
+        </w:r>
+      </w:hyperlink>
+      <w:r>
+        <w:rPr>
+          <w:rStyle w:val="Hyperlink"/>
+        </w:rPr>
+        <w:t>.</w:t>
+      </w:r>
+      <w:r>
+        <w:t xml:space="preserve"> </w:t>
       </w:r>
     </w:p>
     <w:p>
@@ -1139,7 +1175,7 @@
                     </pic:cNvPicPr>
                   </pic:nvPicPr>
                   <pic:blipFill>
-                    <a:blip r:embed="rId9">
+                    <a:blip r:embed="rId10">
                       <a:extLst>
                         <a:ext uri="{28A0092B-C50C-407E-A947-70E740481C1C}">
                           <a14:useLocalDpi xmlns:a14="http://schemas.microsoft.com/office/drawing/2010/main" val="0"/>
@@ -1182,14 +1218,27 @@
       <w:r>
         <w:t xml:space="preserve">Figure </w:t>
       </w:r>
-      <w:fldSimple w:instr=" SEQ Figure \* ARABIC ">
-        <w:r>
-          <w:rPr>
-            <w:noProof/>
-          </w:rPr>
-          <w:t>1</w:t>
-        </w:r>
-      </w:fldSimple>
+      <w:r>
+        <w:fldChar w:fldCharType="begin"/>
+      </w:r>
+      <w:r>
+        <w:instrText xml:space="preserve"> SEQ Figure \* ARABIC </w:instrText>
+      </w:r>
+      <w:r>
+        <w:fldChar w:fldCharType="separate"/>
+      </w:r>
+      <w:r>
+        <w:rPr>
+          <w:noProof/>
+        </w:rPr>
+        <w:t>1</w:t>
+      </w:r>
+      <w:r>
+        <w:rPr>
+          <w:noProof/>
+        </w:rPr>
+        <w:fldChar w:fldCharType="end"/>
+      </w:r>
       <w:r>
         <w:t xml:space="preserve"> Flowchart on how the data from the data sources are used and are selected</w:t>
       </w:r>
@@ -1262,16 +1311,144 @@
         </w:rPr>
         <w:t>VIIRS Fire pixels</w:t>
       </w:r>
-    </w:p>
-    <w:p>
-      <w:r>
-        <w:t xml:space="preserve">The size of the fire pixel is determined on which </w:t>
-      </w:r>
-      <w:r>
-        <w:t xml:space="preserve">horizontal the pixel has been observed. The further away from the nadir how greater the bow-tie effect is, which means that the pixels toward the edge a more surface area cover. </w:t>
-      </w:r>
-      <w:r>
-        <w:t xml:space="preserve"> The change in angle, observation distance and curvature of the earth causes this effect. VIIRS use multiple bands to compensate </w:t>
+      <w:r>
+        <w:rPr>
+          <w:i/>
+          <w:iCs/>
+          <w:u w:val="single"/>
+        </w:rPr>
+        <w:t xml:space="preserve"> based on location</w:t>
+      </w:r>
+    </w:p>
+    <w:p>
+      <w:r>
+        <w:t>T</w:t>
+      </w:r>
+      <w:r>
+        <w:t xml:space="preserve">he data </w:t>
+      </w:r>
+      <w:r>
+        <w:t>from the VIIRS dataset</w:t>
+      </w:r>
+      <w:r>
+        <w:t xml:space="preserve"> </w:t>
+      </w:r>
+      <w:r>
+        <w:t xml:space="preserve">is </w:t>
+      </w:r>
+      <w:r>
+        <w:t>filtered based on the locations</w:t>
+      </w:r>
+      <w:r>
+        <w:t xml:space="preserve">. </w:t>
+      </w:r>
+      <w:r>
+        <w:t>T</w:t>
+      </w:r>
+      <w:r>
+        <w:t>he centr</w:t>
+      </w:r>
+      <w:r>
+        <w:t>e</w:t>
+      </w:r>
+      <w:r>
+        <w:t xml:space="preserve"> of the pixel is defined by the longitude and latitude attribute in the dataset. The </w:t>
+      </w:r>
+      <w:r>
+        <w:t xml:space="preserve">shapefile of the </w:t>
+      </w:r>
+      <w:r>
+        <w:t xml:space="preserve">administrative borders of the Netherlands </w:t>
+      </w:r>
+      <w:r>
+        <w:t xml:space="preserve">by PDOK </w:t>
+      </w:r>
+      <w:r>
+        <w:t xml:space="preserve">is used to </w:t>
+      </w:r>
+      <w:r>
+        <w:t xml:space="preserve">check </w:t>
+      </w:r>
+      <w:r>
+        <w:t>if the cent</w:t>
+      </w:r>
+      <w:r>
+        <w:t xml:space="preserve">re </w:t>
+      </w:r>
+      <w:r>
+        <w:t xml:space="preserve">of the </w:t>
+      </w:r>
+      <w:r>
+        <w:t>pixel is in these borders</w:t>
+      </w:r>
+      <w:r>
+        <w:t>.</w:t>
+      </w:r>
+      <w:r>
+        <w:t xml:space="preserve"> </w:t>
+      </w:r>
+      <w:r>
+        <w:t>If the pixel is not in the borders than the pixel is filtered out.</w:t>
+      </w:r>
+    </w:p>
+    <w:p>
+      <w:pPr>
+        <w:rPr>
+          <w:i/>
+          <w:iCs/>
+          <w:u w:val="single"/>
+        </w:rPr>
+      </w:pPr>
+      <w:r>
+        <w:rPr>
+          <w:i/>
+          <w:iCs/>
+          <w:u w:val="single"/>
+        </w:rPr>
+        <w:t>Size of the pixel</w:t>
+      </w:r>
+    </w:p>
+    <w:p>
+      <w:r>
+        <w:t xml:space="preserve">The size of the pixel is determined by the horizontal position </w:t>
+      </w:r>
+      <w:r>
+        <w:t>of the pixel</w:t>
+      </w:r>
+      <w:r>
+        <w:t xml:space="preserve">. </w:t>
+      </w:r>
+      <w:r>
+        <w:t xml:space="preserve">The </w:t>
+      </w:r>
+      <w:r>
+        <w:t>horizontal location has as starting point</w:t>
+      </w:r>
+      <w:r>
+        <w:t xml:space="preserve"> </w:t>
+      </w:r>
+      <w:r>
+        <w:t xml:space="preserve">horizontal location of </w:t>
+      </w:r>
+      <w:r>
+        <w:t xml:space="preserve">the nadir. </w:t>
+      </w:r>
+    </w:p>
+    <w:p>
+      <w:r>
+        <w:t>The change in angle, observation distance and curvature of the earth causes th</w:t>
+      </w:r>
+      <w:r>
+        <w:t xml:space="preserve">e increasing size of the from the centre of the measurements. </w:t>
+      </w:r>
+      <w:r>
+        <w:t xml:space="preserve">VIIRS use multiple bands </w:t>
+      </w:r>
+      <w:r>
+        <w:t xml:space="preserve">and aggregation scheme </w:t>
+      </w:r>
+      <w:r>
+        <w:t xml:space="preserve">to compensate </w:t>
       </w:r>
       <w:r>
         <w:t>t</w:t>
@@ -1280,7 +1457,19 @@
         <w:t>his effect</w:t>
       </w:r>
       <w:r>
-        <w:t xml:space="preserve"> and keep the pixel size 375 meter</w:t>
+        <w:t xml:space="preserve"> and keep</w:t>
+      </w:r>
+      <w:r>
+        <w:t xml:space="preserve">ing most of </w:t>
+      </w:r>
+      <w:r>
+        <w:t>the pixel size</w:t>
+      </w:r>
+      <w:r>
+        <w:t xml:space="preserve">s </w:t>
+      </w:r>
+      <w:r>
+        <w:t>375 meter</w:t>
       </w:r>
       <w:r>
         <w:t>, however after the 960</w:t>
@@ -1295,10 +1484,13 @@
         <w:t xml:space="preserve">cannot compensate the </w:t>
       </w:r>
       <w:r>
-        <w:t>pixels which cause t</w:t>
-      </w:r>
-      <w:r>
-        <w:t>hat the pixel size is 750 meter instead of 375 meter</w:t>
+        <w:t xml:space="preserve">pixels which cause </w:t>
+      </w:r>
+      <w:r>
+        <w:t>that the pixel size increase to</w:t>
+      </w:r>
+      <w:r>
+        <w:t xml:space="preserve"> 750 meter instead of 375 meter</w:t>
       </w:r>
       <w:r>
         <w:t xml:space="preserve"> </w:t>
@@ -1341,22 +1533,22 @@
         <w:t xml:space="preserve"> </w:t>
       </w:r>
       <w:r>
-        <w:t xml:space="preserve">This effect is compensated when parsing the fire pixels. The horizontal location is used to determine if the pixel </w:t>
-      </w:r>
-      <w:r>
-        <w:t>to determine the pixel size. If the horizontal pixel location is smaller than 960</w:t>
-      </w:r>
-      <w:r>
-        <w:rPr>
-          <w:vertAlign w:val="superscript"/>
-        </w:rPr>
-        <w:t xml:space="preserve"> </w:t>
-      </w:r>
-      <w:r>
-        <w:t xml:space="preserve">then the pixel </w:t>
-      </w:r>
-      <w:r>
-        <w:t xml:space="preserve"> </w:t>
+        <w:t xml:space="preserve">The </w:t>
+      </w:r>
+      <w:r>
+        <w:t>phenomenon</w:t>
+      </w:r>
+      <w:r>
+        <w:t xml:space="preserve"> is </w:t>
+      </w:r>
+      <w:r>
+        <w:t>applied to the filtered pixels</w:t>
+      </w:r>
+      <w:r>
+        <w:t>.</w:t>
+      </w:r>
+      <w:r>
+        <w:t xml:space="preserve"> The horizontal pixel number is defined in the dataset and is used to determine the pixel size.</w:t>
       </w:r>
     </w:p>
     <w:p>
@@ -1373,38 +1565,97 @@
           <w:iCs/>
           <w:u w:val="single"/>
         </w:rPr>
+        <w:t>Filter and c</w:t>
+      </w:r>
+      <w:r>
+        <w:rPr>
+          <w:i/>
+          <w:iCs/>
+          <w:u w:val="single"/>
+        </w:rPr>
+        <w:t>lassification of the fire pixels</w:t>
+      </w:r>
+    </w:p>
+    <w:p>
+      <w:r>
         <w:t>Classification of the fire pixels</w:t>
       </w:r>
-    </w:p>
-    <w:p>
-      <w:r>
-        <w:t>After resizing of the fire pixels, the VIIRS fire pixels are going to be classified based on the CLC</w:t>
-      </w:r>
-      <w:r>
-        <w:t xml:space="preserve"> dataset.</w:t>
-      </w:r>
-      <w:r>
-        <w:t xml:space="preserve"> </w:t>
-      </w:r>
-      <w:r>
-        <w:t>The classification of the</w:t>
-      </w:r>
-      <w:r>
-        <w:t xml:space="preserve"> fire pixels is following the formula</w:t>
-      </w:r>
-      <w:r>
-        <w:t xml:space="preserve"> </w:t>
-      </w:r>
-    </w:p>
-    <w:p>
-      <w:r>
-        <w:t>The classification of the pixels in the Corine Landcover dataset</w:t>
-      </w:r>
-      <w:r>
-        <w:t xml:space="preserve"> </w:t>
-      </w:r>
-      <w:r>
-        <w:t xml:space="preserve">(CLC-dataset) </w:t>
+      <w:r>
+        <w:t xml:space="preserve"> has two purposes by this step. </w:t>
+      </w:r>
+      <w:r>
+        <w:t xml:space="preserve">One is to filter out </w:t>
+      </w:r>
+      <w:r>
+        <w:t xml:space="preserve">active fire pixels where </w:t>
+      </w:r>
+      <w:r>
+        <w:t>human</w:t>
+      </w:r>
+      <w:r>
+        <w:t>s</w:t>
+      </w:r>
+      <w:r>
+        <w:t xml:space="preserve"> are directly involved</w:t>
+      </w:r>
+      <w:r>
+        <w:t xml:space="preserve"> and </w:t>
+      </w:r>
+      <w:r>
+        <w:t xml:space="preserve">to determine what </w:t>
+      </w:r>
+      <w:r>
+        <w:t xml:space="preserve">the type of effected </w:t>
+      </w:r>
+      <w:r>
+        <w:t>land</w:t>
+      </w:r>
+      <w:r>
+        <w:t xml:space="preserve"> cover </w:t>
+      </w:r>
+      <w:r>
+        <w:t xml:space="preserve">is </w:t>
+      </w:r>
+      <w:r>
+        <w:t>b</w:t>
+      </w:r>
+      <w:r>
+        <w:t>y</w:t>
+      </w:r>
+      <w:r>
+        <w:t xml:space="preserve"> </w:t>
+      </w:r>
+      <w:r>
+        <w:t>the wildfire.</w:t>
+      </w:r>
+      <w:r>
+        <w:t xml:space="preserve"> </w:t>
+      </w:r>
+    </w:p>
+    <w:p>
+      <w:r>
+        <w:t xml:space="preserve">The CLC dataset </w:t>
+      </w:r>
+      <w:r>
+        <w:t xml:space="preserve">has </w:t>
+      </w:r>
+      <w:r>
+        <w:t xml:space="preserve">a three </w:t>
+      </w:r>
+      <w:r>
+        <w:t>level</w:t>
+      </w:r>
+      <w:r>
+        <w:t>s</w:t>
+      </w:r>
+      <w:r>
+        <w:t xml:space="preserve"> hierarchy </w:t>
+      </w:r>
+      <w:r>
+        <w:t>the dataset</w:t>
+      </w:r>
+      <w:r>
+        <w:t xml:space="preserve"> </w:t>
       </w:r>
       <w:r>
         <w:fldChar w:fldCharType="begin" w:fldLock="1"/>
@@ -1438,65 +1689,241 @@
         <w:fldChar w:fldCharType="end"/>
       </w:r>
       <w:r>
-        <w:t xml:space="preserve"> the head classes </w:t>
-      </w:r>
-      <w:r>
-        <w:t>1</w:t>
-      </w:r>
-      <w:r>
-        <w:t>,</w:t>
-      </w:r>
-      <w:r>
-        <w:t xml:space="preserve"> Urban area</w:t>
-      </w:r>
-      <w:r>
-        <w:t xml:space="preserve">, </w:t>
-      </w:r>
-      <w:r>
-        <w:t>2,Agriculture landcover</w:t>
-      </w:r>
-      <w:r>
-        <w:t xml:space="preserve"> </w:t>
-      </w:r>
-      <w:r>
-        <w:t xml:space="preserve">and 5, water bodies </w:t>
-      </w:r>
-      <w:r>
-        <w:t xml:space="preserve">are used </w:t>
-      </w:r>
-      <w:r>
-        <w:t xml:space="preserve">to </w:t>
-      </w:r>
-      <w:r>
-        <w:t>filter</w:t>
-      </w:r>
-      <w:r>
-        <w:t xml:space="preserve"> the fire pixel that have a direct causation by human activity</w:t>
-      </w:r>
-      <w:r>
-        <w:t xml:space="preserve"> </w:t>
+        <w:t>.</w:t>
+      </w:r>
+      <w:r>
+        <w:t xml:space="preserve"> </w:t>
+      </w:r>
+      <w:r>
+        <w:t>The levels that are</w:t>
+      </w:r>
+      <w:r>
+        <w:t xml:space="preserve"> used to filter</w:t>
+      </w:r>
+      <w:r>
+        <w:t xml:space="preserve"> for this study </w:t>
+      </w:r>
+      <w:r>
+        <w:t xml:space="preserve">are set out in table </w:t>
       </w:r>
       <w:r>
         <w:rPr>
           <w:b/>
           <w:bCs/>
         </w:rPr>
-        <w:t xml:space="preserve">BRON ZOEKEN RELATIE VAN STEDEN. </w:t>
-      </w:r>
-      <w:r>
-        <w:t>The pixels are then classified by land cover type</w:t>
-      </w:r>
-      <w:r>
-        <w:t>. Th</w:t>
-      </w:r>
-      <w:r>
-        <w:t xml:space="preserve">ese classes </w:t>
-      </w:r>
-      <w:r>
-        <w:t xml:space="preserve">are mostly </w:t>
-      </w:r>
-      <w:r>
-        <w:t>based o</w:t>
+        <w:t>X</w:t>
+      </w:r>
+      <w:r>
+        <w:t>.</w:t>
+      </w:r>
+    </w:p>
+    <w:tbl>
+      <w:tblPr>
+        <w:tblStyle w:val="TableGrid"/>
+        <w:tblW w:w="0" w:type="auto"/>
+        <w:jc w:val="center"/>
+        <w:tblLook w:val="04A0" w:firstRow="1" w:lastRow="0" w:firstColumn="1" w:lastColumn="0" w:noHBand="0" w:noVBand="1"/>
+      </w:tblPr>
+      <w:tblGrid>
+        <w:gridCol w:w="5430"/>
+      </w:tblGrid>
+      <w:tr>
+        <w:trPr>
+          <w:jc w:val="center"/>
+        </w:trPr>
+        <w:tc>
+          <w:tcPr>
+            <w:tcW w:w="0" w:type="auto"/>
+          </w:tcPr>
+          <w:p>
+            <w:pPr>
+              <w:pStyle w:val="ListParagraph"/>
+              <w:numPr>
+                <w:ilvl w:val="0"/>
+                <w:numId w:val="4"/>
+              </w:numPr>
+            </w:pPr>
+            <w:r>
+              <w:t>Artificial Area</w:t>
+            </w:r>
+          </w:p>
+        </w:tc>
+      </w:tr>
+      <w:tr>
+        <w:trPr>
+          <w:jc w:val="center"/>
+        </w:trPr>
+        <w:tc>
+          <w:tcPr>
+            <w:tcW w:w="0" w:type="auto"/>
+          </w:tcPr>
+          <w:p>
+            <w:pPr>
+              <w:pStyle w:val="ListParagraph"/>
+              <w:numPr>
+                <w:ilvl w:val="0"/>
+                <w:numId w:val="4"/>
+              </w:numPr>
+            </w:pPr>
+            <w:r>
+              <w:t>Agricultural area</w:t>
+            </w:r>
+          </w:p>
+        </w:tc>
+      </w:tr>
+      <w:tr>
+        <w:trPr>
+          <w:jc w:val="center"/>
+        </w:trPr>
+        <w:tc>
+          <w:tcPr>
+            <w:tcW w:w="0" w:type="auto"/>
+          </w:tcPr>
+          <w:p>
+            <w:pPr>
+              <w:pStyle w:val="ListParagraph"/>
+              <w:numPr>
+                <w:ilvl w:val="0"/>
+                <w:numId w:val="4"/>
+              </w:numPr>
+            </w:pPr>
+            <w:r>
+              <w:t>Forest and Semi natural areas</w:t>
+            </w:r>
+          </w:p>
+          <w:p>
+            <w:pPr>
+              <w:pStyle w:val="ListParagraph"/>
+              <w:numPr>
+                <w:ilvl w:val="1"/>
+                <w:numId w:val="4"/>
+              </w:numPr>
+            </w:pPr>
+            <w:r>
+              <w:t>Forest</w:t>
+            </w:r>
+          </w:p>
+          <w:p>
+            <w:pPr>
+              <w:pStyle w:val="ListParagraph"/>
+              <w:numPr>
+                <w:ilvl w:val="1"/>
+                <w:numId w:val="4"/>
+              </w:numPr>
+            </w:pPr>
+            <w:r>
+              <w:t>Shrub and/or herbaceous vegetation associations</w:t>
+            </w:r>
+          </w:p>
+          <w:p>
+            <w:pPr>
+              <w:pStyle w:val="ListParagraph"/>
+              <w:numPr>
+                <w:ilvl w:val="1"/>
+                <w:numId w:val="4"/>
+              </w:numPr>
+            </w:pPr>
+            <w:r>
+              <w:t>Open spaces with little or vegetation</w:t>
+            </w:r>
+          </w:p>
+          <w:p>
+            <w:pPr>
+              <w:pStyle w:val="ListParagraph"/>
+              <w:numPr>
+                <w:ilvl w:val="2"/>
+                <w:numId w:val="4"/>
+              </w:numPr>
+            </w:pPr>
+            <w:r>
+              <w:t xml:space="preserve"> Dunes</w:t>
+            </w:r>
+          </w:p>
+        </w:tc>
+      </w:tr>
+      <w:tr>
+        <w:trPr>
+          <w:jc w:val="center"/>
+        </w:trPr>
+        <w:tc>
+          <w:tcPr>
+            <w:tcW w:w="0" w:type="auto"/>
+          </w:tcPr>
+          <w:p>
+            <w:pPr>
+              <w:pStyle w:val="ListParagraph"/>
+              <w:numPr>
+                <w:ilvl w:val="0"/>
+                <w:numId w:val="4"/>
+              </w:numPr>
+            </w:pPr>
+            <w:r>
+              <w:t>Wetlands</w:t>
+            </w:r>
+          </w:p>
+          <w:p>
+            <w:pPr>
+              <w:pStyle w:val="ListParagraph"/>
+              <w:numPr>
+                <w:ilvl w:val="1"/>
+                <w:numId w:val="4"/>
+              </w:numPr>
+            </w:pPr>
+            <w:r>
+              <w:t>Inland marshes</w:t>
+            </w:r>
+          </w:p>
+        </w:tc>
+      </w:tr>
+      <w:tr>
+        <w:trPr>
+          <w:jc w:val="center"/>
+        </w:trPr>
+        <w:tc>
+          <w:tcPr>
+            <w:tcW w:w="0" w:type="auto"/>
+          </w:tcPr>
+          <w:p>
+            <w:pPr>
+              <w:pStyle w:val="ListParagraph"/>
+              <w:numPr>
+                <w:ilvl w:val="0"/>
+                <w:numId w:val="4"/>
+              </w:numPr>
+              <w:rPr>
+                <w:b/>
+                <w:bCs/>
+              </w:rPr>
+            </w:pPr>
+            <w:r>
+              <w:t>Waterbodies</w:t>
+            </w:r>
+          </w:p>
+        </w:tc>
+      </w:tr>
+    </w:tbl>
+    <w:p/>
+    <w:p>
+      <w:r>
+        <w:t xml:space="preserve">The </w:t>
+      </w:r>
+      <w:r>
+        <w:t>classification is based on land cover.</w:t>
+      </w:r>
+      <w:r>
+        <w:t xml:space="preserve"> </w:t>
+      </w:r>
+      <w:r>
+        <w:t>A</w:t>
+      </w:r>
+      <w:r>
+        <w:t xml:space="preserve"> pixel </w:t>
+      </w:r>
+      <w:r>
+        <w:t xml:space="preserve">cannot contain </w:t>
+      </w:r>
+      <w:r>
+        <w:t>a</w:t>
       </w:r>
       <w:r>
         <w:t>n</w:t>
@@ -1505,60 +1932,279 @@
         <w:t xml:space="preserve"> </w:t>
       </w:r>
       <w:r>
-        <w:t xml:space="preserve">the secondary class type of the </w:t>
-      </w:r>
-      <w:r>
-        <w:t>CLC-dataset.</w:t>
-      </w:r>
-      <w:r>
-        <w:t xml:space="preserve"> </w:t>
-      </w:r>
-      <w:r>
-        <w:t>The pixel filters the underlying raster data out of the CLC-dataset</w:t>
-      </w:r>
-      <w:r>
-        <w:t xml:space="preserve"> and gets the most abundant land cover type in the pixel</w:t>
-      </w:r>
-      <w:r>
-        <w:t>. On this information</w:t>
-      </w:r>
-      <w:r>
-        <w:t xml:space="preserve">, the fire type is identified and </w:t>
-      </w:r>
-      <w:r>
-        <w:t xml:space="preserve">added to the dataset. </w:t>
-      </w:r>
-    </w:p>
-    <w:p>
-      <w:pPr>
+        <w:t xml:space="preserve">artificial area land cover </w:t>
+      </w:r>
+      <w:r>
+        <w:t>pixel because</w:t>
+      </w:r>
+      <w:r>
+        <w:t xml:space="preserve"> it is</w:t>
+      </w:r>
+      <w:r>
+        <w:t xml:space="preserve"> not </w:t>
+      </w:r>
+      <w:r>
+        <w:t>c</w:t>
+      </w:r>
+      <w:r>
+        <w:t xml:space="preserve">lear if a human-made object </w:t>
+      </w:r>
+      <w:r>
+        <w:t xml:space="preserve">was at that moment </w:t>
+      </w:r>
+      <w:r>
+        <w:t xml:space="preserve">on fire, e.g. a building or </w:t>
+      </w:r>
+      <w:r>
+        <w:t>it was a wildfire</w:t>
+      </w:r>
+      <w:r>
+        <w:t>.</w:t>
+      </w:r>
+      <w:r>
+        <w:t xml:space="preserve"> </w:t>
+      </w:r>
+      <w:r>
+        <w:t>Next it is checked if the pixel all the land cover pixels in the fire pixel does not exists out of waterbodies</w:t>
+      </w:r>
+      <w:r>
+        <w:t xml:space="preserve">, because fire above water cannot occur </w:t>
+      </w:r>
+      <w:r>
+        <w:t>(</w:t>
+      </w:r>
+      <w:proofErr w:type="spellStart"/>
+      <w:r>
         <w:rPr>
           <w:b/>
           <w:bCs/>
         </w:rPr>
-      </w:pPr>
+        <w:t>nakijken</w:t>
+      </w:r>
+      <w:proofErr w:type="spellEnd"/>
       <w:r>
         <w:rPr>
           <w:b/>
           <w:bCs/>
         </w:rPr>
-        <w:t>DEZE ALINEA AL EERDER IN DE METHODE ZETTEN</w:t>
-      </w:r>
-    </w:p>
-    <w:p>
-      <w:r>
-        <w:t>This will be more convenient for the analysis of the data and the flexibility of the data.</w:t>
-      </w:r>
-      <w:r>
-        <w:t xml:space="preserve"> For the landcover datasets means that the datasets </w:t>
-      </w:r>
-      <w:r>
-        <w:t xml:space="preserve">are </w:t>
-      </w:r>
-      <w:r>
-        <w:t>cropped to the range of the administrative borders of the Netherlands and for the burned dataset means that th</w:t>
-      </w:r>
-      <w:r>
-        <w:t xml:space="preserve">e points which are in range of the borders are filtered out of the dataset. </w:t>
+        <w:t xml:space="preserve"> of wildfire </w:t>
+      </w:r>
+      <w:proofErr w:type="spellStart"/>
+      <w:r>
+        <w:rPr>
+          <w:b/>
+          <w:bCs/>
+        </w:rPr>
+        <w:t>boven</w:t>
+      </w:r>
+      <w:proofErr w:type="spellEnd"/>
+      <w:r>
+        <w:rPr>
+          <w:b/>
+          <w:bCs/>
+        </w:rPr>
+        <w:t xml:space="preserve"> water </w:t>
+      </w:r>
+      <w:proofErr w:type="spellStart"/>
+      <w:r>
+        <w:rPr>
+          <w:b/>
+          <w:bCs/>
+        </w:rPr>
+        <w:t>kan</w:t>
+      </w:r>
+      <w:proofErr w:type="spellEnd"/>
+      <w:r>
+        <w:t>)</w:t>
+      </w:r>
+      <w:r>
+        <w:t xml:space="preserve">. </w:t>
+      </w:r>
+    </w:p>
+    <w:p/>
+    <w:p>
+      <w:r>
+        <w:t xml:space="preserve">The next constrain is that </w:t>
+      </w:r>
+      <w:r>
+        <w:t xml:space="preserve">the </w:t>
+      </w:r>
+      <w:r>
+        <w:t xml:space="preserve">fire pixel </w:t>
+      </w:r>
+      <w:r>
+        <w:t>exi</w:t>
+      </w:r>
+      <w:r>
+        <w:t xml:space="preserve">sts </w:t>
+      </w:r>
+      <w:r>
+        <w:t xml:space="preserve">for </w:t>
+      </w:r>
+      <w:r>
+        <w:t xml:space="preserve">at least 50% </w:t>
+      </w:r>
+      <w:r>
+        <w:t>out of forest</w:t>
+      </w:r>
+      <w:r>
+        <w:t xml:space="preserve"> (CLC class 3.1)</w:t>
+      </w:r>
+      <w:r>
+        <w:t>, shrubbery</w:t>
+      </w:r>
+      <w:r>
+        <w:t xml:space="preserve"> (CLC class 3.2)</w:t>
+      </w:r>
+      <w:r>
+        <w:t>, dunes</w:t>
+      </w:r>
+      <w:r>
+        <w:t xml:space="preserve"> </w:t>
+      </w:r>
+      <w:r>
+        <w:t xml:space="preserve">(CLC class </w:t>
+      </w:r>
+      <w:r>
+        <w:t xml:space="preserve">3.3.1) </w:t>
+      </w:r>
+      <w:r>
+        <w:t>or</w:t>
+      </w:r>
+      <w:r>
+        <w:t>/and</w:t>
+      </w:r>
+      <w:r>
+        <w:t xml:space="preserve"> inland </w:t>
+      </w:r>
+      <w:r>
+        <w:t>marshes (CLC class 4.1).</w:t>
+      </w:r>
+    </w:p>
+    <w:p>
+      <w:pPr>
+        <w:rPr>
+          <w:b/>
+          <w:bCs/>
+        </w:rPr>
+      </w:pPr>
+    </w:p>
+    <w:p>
+      <w:pPr>
+        <w:rPr>
+          <w:i/>
+          <w:iCs/>
+          <w:u w:val="single"/>
+        </w:rPr>
+      </w:pPr>
+      <w:r>
+        <w:rPr>
+          <w:i/>
+          <w:iCs/>
+          <w:u w:val="single"/>
+        </w:rPr>
+        <w:br w:type="page"/>
+      </w:r>
+    </w:p>
+    <w:p>
+      <w:pPr>
+        <w:rPr>
+          <w:i/>
+          <w:iCs/>
+          <w:u w:val="single"/>
+        </w:rPr>
+      </w:pPr>
+      <w:r>
+        <w:rPr>
+          <w:i/>
+          <w:iCs/>
+          <w:u w:val="single"/>
+        </w:rPr>
+        <w:lastRenderedPageBreak/>
+        <w:t>Measuring the d</w:t>
+      </w:r>
+      <w:r>
+        <w:rPr>
+          <w:i/>
+          <w:iCs/>
+          <w:u w:val="single"/>
+        </w:rPr>
+        <w:t>istance between the fire pixel and road network</w:t>
+      </w:r>
+    </w:p>
+    <w:p>
+      <w:r>
+        <w:t xml:space="preserve">The distance between the Dutch infrastructure </w:t>
+      </w:r>
+      <w:r>
+        <w:t xml:space="preserve">NWB </w:t>
+      </w:r>
+      <w:r>
+        <w:t xml:space="preserve">and the filtered pixels are </w:t>
+      </w:r>
+      <w:r>
+        <w:t xml:space="preserve">calculated </w:t>
+      </w:r>
+      <w:r>
+        <w:t xml:space="preserve">with </w:t>
+      </w:r>
+      <w:r>
+        <w:t xml:space="preserve">the help of </w:t>
+      </w:r>
+      <w:r>
+        <w:t xml:space="preserve">the program </w:t>
+      </w:r>
+      <w:r>
+        <w:t>QGIS</w:t>
+      </w:r>
+      <w:r>
+        <w:t xml:space="preserve"> with </w:t>
+      </w:r>
+      <w:r>
+        <w:t xml:space="preserve">the NNJOIN plugin. </w:t>
+      </w:r>
+      <w:r>
+        <w:t>There will be no distinction between the roads in road activity, size of the road,</w:t>
+      </w:r>
+      <w:r>
+        <w:t xml:space="preserve"> and</w:t>
+      </w:r>
+      <w:r>
+        <w:t xml:space="preserve"> general use of the road.</w:t>
+      </w:r>
+      <w:r>
+        <w:t xml:space="preserve"> The type of the road is not mentioned in the NWB file</w:t>
+      </w:r>
+      <w:r>
+        <w:t xml:space="preserve">. </w:t>
+      </w:r>
+    </w:p>
+    <w:p>
+      <w:r>
+        <w:t>The program that is used QGIS with a plugin named with NNJOIN</w:t>
+      </w:r>
+      <w:r>
+        <w:t xml:space="preserve">. </w:t>
+      </w:r>
+      <w:r>
+        <w:t xml:space="preserve">This program with this plugin will combine the closest datapoints and calculates the smallest distance between those two data points. </w:t>
+      </w:r>
+    </w:p>
+    <w:p>
+      <w:pPr>
+        <w:rPr>
+          <w:i/>
+          <w:iCs/>
+          <w:u w:val="single"/>
+        </w:rPr>
+      </w:pPr>
+      <w:r>
+        <w:rPr>
+          <w:i/>
+          <w:iCs/>
+          <w:u w:val="single"/>
+        </w:rPr>
+        <w:t>Fires in Natura 2000 areas</w:t>
       </w:r>
     </w:p>
     <w:p>
@@ -1568,69 +2214,7 @@
         <w:autoSpaceDN w:val="0"/>
         <w:adjustRightInd w:val="0"/>
         <w:spacing w:line="240" w:lineRule="auto"/>
-        <w:rPr>
-          <w:rFonts w:ascii="Calibri" w:hAnsi="Calibri" w:cs="Calibri"/>
-          <w:noProof/>
-          <w:szCs w:val="24"/>
-        </w:rPr>
-      </w:pPr>
-      <w:r>
-        <w:br w:type="page"/>
-      </w:r>
-      <w:r>
-        <w:lastRenderedPageBreak/>
-        <w:fldChar w:fldCharType="begin" w:fldLock="1"/>
-      </w:r>
-      <w:r>
-        <w:instrText xml:space="preserve">ADDIN Mendeley Bibliography CSL_BIBLIOGRAPHY </w:instrText>
-      </w:r>
-      <w:r>
-        <w:fldChar w:fldCharType="separate"/>
-      </w:r>
-      <w:r>
-        <w:rPr>
-          <w:rFonts w:ascii="Calibri" w:hAnsi="Calibri" w:cs="Calibri"/>
-          <w:noProof/>
-          <w:szCs w:val="24"/>
-        </w:rPr>
-        <w:t xml:space="preserve">Beck, H. E. </w:t>
-      </w:r>
-      <w:r>
-        <w:rPr>
-          <w:rFonts w:ascii="Calibri" w:hAnsi="Calibri" w:cs="Calibri"/>
-          <w:i/>
-          <w:iCs/>
-          <w:noProof/>
-          <w:szCs w:val="24"/>
-        </w:rPr>
-        <w:t>et al.</w:t>
-      </w:r>
-      <w:r>
-        <w:rPr>
-          <w:rFonts w:ascii="Calibri" w:hAnsi="Calibri" w:cs="Calibri"/>
-          <w:noProof/>
-          <w:szCs w:val="24"/>
-        </w:rPr>
-        <w:t xml:space="preserve"> (2018) ‘Present and future Köppen-Geiger climate classification maps at 1-km resolution’, </w:t>
-      </w:r>
-      <w:r>
-        <w:rPr>
-          <w:rFonts w:ascii="Calibri" w:hAnsi="Calibri" w:cs="Calibri"/>
-          <w:i/>
-          <w:iCs/>
-          <w:noProof/>
-          <w:szCs w:val="24"/>
-        </w:rPr>
-        <w:t>Scientific Data</w:t>
-      </w:r>
-      <w:r>
-        <w:rPr>
-          <w:rFonts w:ascii="Calibri" w:hAnsi="Calibri" w:cs="Calibri"/>
-          <w:noProof/>
-          <w:szCs w:val="24"/>
-        </w:rPr>
-        <w:t>. MACMILLAN BUILDING, 4 CRINAN ST, LONDON N1 9XW, ENGLAND: NATURE PUBLISHING GROUP, 5(1), p. 180214. doi: 10.1038/sdata.2018.214.</w:t>
-      </w:r>
+      </w:pPr>
     </w:p>
     <w:p>
       <w:pPr>
@@ -1646,30 +2230,61 @@
         </w:rPr>
       </w:pPr>
       <w:r>
-        <w:rPr>
-          <w:rFonts w:ascii="Calibri" w:hAnsi="Calibri" w:cs="Calibri"/>
-          <w:noProof/>
-          <w:szCs w:val="24"/>
-        </w:rPr>
-        <w:t xml:space="preserve">Beunen, R., Van Assche, K. and Duineveld, M. (2013) ‘Performing failure in conservation policy: The implementation of European Union directives in the Netherlands’, </w:t>
-      </w:r>
-      <w:r>
-        <w:rPr>
-          <w:rFonts w:ascii="Calibri" w:hAnsi="Calibri" w:cs="Calibri"/>
-          <w:i/>
-          <w:iCs/>
-          <w:noProof/>
-          <w:szCs w:val="24"/>
-        </w:rPr>
-        <w:t>LAND USE POLICY</w:t>
-      </w:r>
-      <w:r>
-        <w:rPr>
-          <w:rFonts w:ascii="Calibri" w:hAnsi="Calibri" w:cs="Calibri"/>
-          <w:noProof/>
-          <w:szCs w:val="24"/>
-        </w:rPr>
-        <w:t>. THE BOULEVARD, LANGFORD LANE, KIDLINGTON, OXFORD OX5 1GB, OXON, ENGLAND: ELSEVIER SCI LTD, 31(SI), pp. 280–288. doi: 10.1016/j.landusepol.2012.07.009.</w:t>
+        <w:br w:type="page"/>
+      </w:r>
+      <w:r>
+        <w:lastRenderedPageBreak/>
+        <w:fldChar w:fldCharType="begin" w:fldLock="1"/>
+      </w:r>
+      <w:r>
+        <w:instrText xml:space="preserve">ADDIN Mendeley Bibliography CSL_BIBLIOGRAPHY </w:instrText>
+      </w:r>
+      <w:r>
+        <w:fldChar w:fldCharType="separate"/>
+      </w:r>
+      <w:r>
+        <w:rPr>
+          <w:rFonts w:ascii="Calibri" w:hAnsi="Calibri" w:cs="Calibri"/>
+          <w:noProof/>
+          <w:szCs w:val="24"/>
+        </w:rPr>
+        <w:t xml:space="preserve">Beck, H. E. </w:t>
+      </w:r>
+      <w:r>
+        <w:rPr>
+          <w:rFonts w:ascii="Calibri" w:hAnsi="Calibri" w:cs="Calibri"/>
+          <w:i/>
+          <w:iCs/>
+          <w:noProof/>
+          <w:szCs w:val="24"/>
+        </w:rPr>
+        <w:t>et al.</w:t>
+      </w:r>
+      <w:r>
+        <w:rPr>
+          <w:rFonts w:ascii="Calibri" w:hAnsi="Calibri" w:cs="Calibri"/>
+          <w:noProof/>
+          <w:szCs w:val="24"/>
+        </w:rPr>
+        <w:t xml:space="preserve"> (2018) ‘Present and future Köppen-Geiger climate classification maps at 1-km resolution’, </w:t>
+      </w:r>
+      <w:r>
+        <w:rPr>
+          <w:rFonts w:ascii="Calibri" w:hAnsi="Calibri" w:cs="Calibri"/>
+          <w:i/>
+          <w:iCs/>
+          <w:noProof/>
+          <w:szCs w:val="24"/>
+        </w:rPr>
+        <w:t>Scientific Data</w:t>
+      </w:r>
+      <w:r>
+        <w:rPr>
+          <w:rFonts w:ascii="Calibri" w:hAnsi="Calibri" w:cs="Calibri"/>
+          <w:noProof/>
+          <w:szCs w:val="24"/>
+        </w:rPr>
+        <w:t>. MACMILLAN BUILDING, 4 CRINAN ST, LONDON N1 9XW, ENGLAND: NATURE PUBLISHING GROUP, 5(1), p. 180214. doi: 10.1038/sdata.2018.214.</w:t>
       </w:r>
     </w:p>
     <w:p>
@@ -1691,25 +2306,25 @@
           <w:noProof/>
           <w:szCs w:val="24"/>
         </w:rPr>
-        <w:t xml:space="preserve">Büttner, G. </w:t>
-      </w:r>
-      <w:r>
-        <w:rPr>
-          <w:rFonts w:ascii="Calibri" w:hAnsi="Calibri" w:cs="Calibri"/>
-          <w:i/>
-          <w:iCs/>
-          <w:noProof/>
-          <w:szCs w:val="24"/>
-        </w:rPr>
-        <w:t>et al.</w:t>
-      </w:r>
-      <w:r>
-        <w:rPr>
-          <w:rFonts w:ascii="Calibri" w:hAnsi="Calibri" w:cs="Calibri"/>
-          <w:noProof/>
-          <w:szCs w:val="24"/>
-        </w:rPr>
-        <w:t xml:space="preserve"> (2017) ‘CLC2018 Technical Guidelines’, (3436), p. 60. Available at: https://land.copernicus.eu/user-corner/technical-library/clc2018technicalguidelines_final.pdf.</w:t>
+        <w:t xml:space="preserve">Beunen, R., Van Assche, K. and Duineveld, M. (2013) ‘Performing failure in conservation policy: The implementation of European Union directives in the Netherlands’, </w:t>
+      </w:r>
+      <w:r>
+        <w:rPr>
+          <w:rFonts w:ascii="Calibri" w:hAnsi="Calibri" w:cs="Calibri"/>
+          <w:i/>
+          <w:iCs/>
+          <w:noProof/>
+          <w:szCs w:val="24"/>
+        </w:rPr>
+        <w:t>LAND USE POLICY</w:t>
+      </w:r>
+      <w:r>
+        <w:rPr>
+          <w:rFonts w:ascii="Calibri" w:hAnsi="Calibri" w:cs="Calibri"/>
+          <w:noProof/>
+          <w:szCs w:val="24"/>
+        </w:rPr>
+        <w:t>. THE BOULEVARD, LANGFORD LANE, KIDLINGTON, OXFORD OX5 1GB, OXON, ENGLAND: ELSEVIER SCI LTD, 31(SI), pp. 280–288. doi: 10.1016/j.landusepol.2012.07.009.</w:t>
       </w:r>
     </w:p>
     <w:p>
@@ -1731,7 +2346,7 @@
           <w:noProof/>
           <w:szCs w:val="24"/>
         </w:rPr>
-        <w:t xml:space="preserve">Cao, C. </w:t>
+        <w:t xml:space="preserve">Büttner, G. </w:t>
       </w:r>
       <w:r>
         <w:rPr>
@@ -1749,25 +2364,7 @@
           <w:noProof/>
           <w:szCs w:val="24"/>
         </w:rPr>
-        <w:t xml:space="preserve"> (2017) ‘NOAA Technical Report NESDIS 142 Visible Infrared Imaging Radiometer Suite (VIIRS) Sensor Data Record (SDR) User’s Guide Version 1.3’, </w:t>
-      </w:r>
-      <w:r>
-        <w:rPr>
-          <w:rFonts w:ascii="Calibri" w:hAnsi="Calibri" w:cs="Calibri"/>
-          <w:i/>
-          <w:iCs/>
-          <w:noProof/>
-          <w:szCs w:val="24"/>
-        </w:rPr>
-        <w:t>NOAA Technical Report NESDIS 142</w:t>
-      </w:r>
-      <w:r>
-        <w:rPr>
-          <w:rFonts w:ascii="Calibri" w:hAnsi="Calibri" w:cs="Calibri"/>
-          <w:noProof/>
-          <w:szCs w:val="24"/>
-        </w:rPr>
-        <w:t>, (March). Available at: https://ncc.nesdis.noaa.gov/documents/documentation/viirs-users-guide-tech-report-142a-v1.3.pdf.</w:t>
+        <w:t xml:space="preserve"> (2017) ‘CLC2018 Technical Guidelines’, (3436), p. 60. Available at: https://land.copernicus.eu/user-corner/technical-library/clc2018technicalguidelines_final.pdf.</w:t>
       </w:r>
     </w:p>
     <w:p>
@@ -1789,43 +2386,43 @@
           <w:noProof/>
           <w:szCs w:val="24"/>
         </w:rPr>
-        <w:t xml:space="preserve">CBS (2016) </w:t>
-      </w:r>
-      <w:r>
-        <w:rPr>
-          <w:rFonts w:ascii="Calibri" w:hAnsi="Calibri" w:cs="Calibri"/>
-          <w:i/>
-          <w:iCs/>
-          <w:noProof/>
-          <w:szCs w:val="24"/>
-        </w:rPr>
-        <w:t>Transport and mobility 2016</w:t>
-      </w:r>
-      <w:r>
-        <w:rPr>
-          <w:rFonts w:ascii="Calibri" w:hAnsi="Calibri" w:cs="Calibri"/>
-          <w:noProof/>
-          <w:szCs w:val="24"/>
-        </w:rPr>
-        <w:t xml:space="preserve">, </w:t>
-      </w:r>
-      <w:r>
-        <w:rPr>
-          <w:rFonts w:ascii="Calibri" w:hAnsi="Calibri" w:cs="Calibri"/>
-          <w:i/>
-          <w:iCs/>
-          <w:noProof/>
-          <w:szCs w:val="24"/>
-        </w:rPr>
-        <w:t>Statistics Netherlands</w:t>
-      </w:r>
-      <w:r>
-        <w:rPr>
-          <w:rFonts w:ascii="Calibri" w:hAnsi="Calibri" w:cs="Calibri"/>
-          <w:noProof/>
-          <w:szCs w:val="24"/>
-        </w:rPr>
-        <w:t>. Available at: https://www.cbs.nl/-/media/_pdf/2016/38/2016-transport-and-mobility.pdf.</w:t>
+        <w:t xml:space="preserve">Cao, C. </w:t>
+      </w:r>
+      <w:r>
+        <w:rPr>
+          <w:rFonts w:ascii="Calibri" w:hAnsi="Calibri" w:cs="Calibri"/>
+          <w:i/>
+          <w:iCs/>
+          <w:noProof/>
+          <w:szCs w:val="24"/>
+        </w:rPr>
+        <w:t>et al.</w:t>
+      </w:r>
+      <w:r>
+        <w:rPr>
+          <w:rFonts w:ascii="Calibri" w:hAnsi="Calibri" w:cs="Calibri"/>
+          <w:noProof/>
+          <w:szCs w:val="24"/>
+        </w:rPr>
+        <w:t xml:space="preserve"> (2017) ‘NOAA Technical Report NESDIS 142 Visible Infrared Imaging Radiometer Suite (VIIRS) Sensor Data Record (SDR) User’s Guide Version 1.3’, </w:t>
+      </w:r>
+      <w:r>
+        <w:rPr>
+          <w:rFonts w:ascii="Calibri" w:hAnsi="Calibri" w:cs="Calibri"/>
+          <w:i/>
+          <w:iCs/>
+          <w:noProof/>
+          <w:szCs w:val="24"/>
+        </w:rPr>
+        <w:t>NOAA Technical Report NESDIS 142</w:t>
+      </w:r>
+      <w:r>
+        <w:rPr>
+          <w:rFonts w:ascii="Calibri" w:hAnsi="Calibri" w:cs="Calibri"/>
+          <w:noProof/>
+          <w:szCs w:val="24"/>
+        </w:rPr>
+        <w:t>, (March). Available at: https://ncc.nesdis.noaa.gov/documents/documentation/viirs-users-guide-tech-report-142a-v1.3.pdf.</w:t>
       </w:r>
     </w:p>
     <w:p>
@@ -1847,25 +2444,43 @@
           <w:noProof/>
           <w:szCs w:val="24"/>
         </w:rPr>
-        <w:t xml:space="preserve">CBS (2019) </w:t>
-      </w:r>
-      <w:r>
-        <w:rPr>
-          <w:rFonts w:ascii="Calibri" w:hAnsi="Calibri" w:cs="Calibri"/>
-          <w:i/>
-          <w:iCs/>
-          <w:noProof/>
-          <w:szCs w:val="24"/>
-        </w:rPr>
-        <w:t>Statline</w:t>
-      </w:r>
-      <w:r>
-        <w:rPr>
-          <w:rFonts w:ascii="Calibri" w:hAnsi="Calibri" w:cs="Calibri"/>
-          <w:noProof/>
-          <w:szCs w:val="24"/>
-        </w:rPr>
-        <w:t>. Available at: https://opendata.cbs.nl/statline/#/CBS/nl/dataset/37296ned/table?ts=1600865782793 (Accessed: 23 September 2020).</w:t>
+        <w:t xml:space="preserve">CBS (2016) </w:t>
+      </w:r>
+      <w:r>
+        <w:rPr>
+          <w:rFonts w:ascii="Calibri" w:hAnsi="Calibri" w:cs="Calibri"/>
+          <w:i/>
+          <w:iCs/>
+          <w:noProof/>
+          <w:szCs w:val="24"/>
+        </w:rPr>
+        <w:t>Transport and mobility 2016</w:t>
+      </w:r>
+      <w:r>
+        <w:rPr>
+          <w:rFonts w:ascii="Calibri" w:hAnsi="Calibri" w:cs="Calibri"/>
+          <w:noProof/>
+          <w:szCs w:val="24"/>
+        </w:rPr>
+        <w:t xml:space="preserve">, </w:t>
+      </w:r>
+      <w:r>
+        <w:rPr>
+          <w:rFonts w:ascii="Calibri" w:hAnsi="Calibri" w:cs="Calibri"/>
+          <w:i/>
+          <w:iCs/>
+          <w:noProof/>
+          <w:szCs w:val="24"/>
+        </w:rPr>
+        <w:t>Statistics Netherlands</w:t>
+      </w:r>
+      <w:r>
+        <w:rPr>
+          <w:rFonts w:ascii="Calibri" w:hAnsi="Calibri" w:cs="Calibri"/>
+          <w:noProof/>
+          <w:szCs w:val="24"/>
+        </w:rPr>
+        <w:t>. Available at: https://www.cbs.nl/-/media/_pdf/2016/38/2016-transport-and-mobility.pdf.</w:t>
       </w:r>
     </w:p>
     <w:p>
@@ -1887,43 +2502,25 @@
           <w:noProof/>
           <w:szCs w:val="24"/>
         </w:rPr>
-        <w:t xml:space="preserve">Ganteaume, A. </w:t>
-      </w:r>
-      <w:r>
-        <w:rPr>
-          <w:rFonts w:ascii="Calibri" w:hAnsi="Calibri" w:cs="Calibri"/>
-          <w:i/>
-          <w:iCs/>
-          <w:noProof/>
-          <w:szCs w:val="24"/>
-        </w:rPr>
-        <w:t>et al.</w:t>
-      </w:r>
-      <w:r>
-        <w:rPr>
-          <w:rFonts w:ascii="Calibri" w:hAnsi="Calibri" w:cs="Calibri"/>
-          <w:noProof/>
-          <w:szCs w:val="24"/>
-        </w:rPr>
-        <w:t xml:space="preserve"> (2013) ‘A Review of the Main Driving Factors of Forest Fire Ignition Over Europe’, </w:t>
-      </w:r>
-      <w:r>
-        <w:rPr>
-          <w:rFonts w:ascii="Calibri" w:hAnsi="Calibri" w:cs="Calibri"/>
-          <w:i/>
-          <w:iCs/>
-          <w:noProof/>
-          <w:szCs w:val="24"/>
-        </w:rPr>
-        <w:t>ENVIRONMENTAL MANAGEMENT</w:t>
-      </w:r>
-      <w:r>
-        <w:rPr>
-          <w:rFonts w:ascii="Calibri" w:hAnsi="Calibri" w:cs="Calibri"/>
-          <w:noProof/>
-          <w:szCs w:val="24"/>
-        </w:rPr>
-        <w:t>. ONE NEW YORK PLAZA, SUITE 4600, NEW YORK, NY, UNITED STATES: SPRINGER, 51(3), pp. 651–662. doi: 10.1007/s00267-012-9961-z.</w:t>
+        <w:t xml:space="preserve">CBS (2019) </w:t>
+      </w:r>
+      <w:r>
+        <w:rPr>
+          <w:rFonts w:ascii="Calibri" w:hAnsi="Calibri" w:cs="Calibri"/>
+          <w:i/>
+          <w:iCs/>
+          <w:noProof/>
+          <w:szCs w:val="24"/>
+        </w:rPr>
+        <w:t>Statline</w:t>
+      </w:r>
+      <w:r>
+        <w:rPr>
+          <w:rFonts w:ascii="Calibri" w:hAnsi="Calibri" w:cs="Calibri"/>
+          <w:noProof/>
+          <w:szCs w:val="24"/>
+        </w:rPr>
+        <w:t>. Available at: https://opendata.cbs.nl/statline/#/CBS/nl/dataset/37296ned/table?ts=1600865782793 (Accessed: 23 September 2020).</w:t>
       </w:r>
     </w:p>
     <w:p>
@@ -1945,25 +2542,43 @@
           <w:noProof/>
           <w:szCs w:val="24"/>
         </w:rPr>
-        <w:t xml:space="preserve">Janssen-Jansen, L. (2016) ‘Taking national planning seriously: A challenged planning agenda in the Netherlands’, </w:t>
-      </w:r>
-      <w:r>
-        <w:rPr>
-          <w:rFonts w:ascii="Calibri" w:hAnsi="Calibri" w:cs="Calibri"/>
-          <w:i/>
-          <w:iCs/>
-          <w:noProof/>
-          <w:szCs w:val="24"/>
-        </w:rPr>
-        <w:t>Administration</w:t>
-      </w:r>
-      <w:r>
-        <w:rPr>
-          <w:rFonts w:ascii="Calibri" w:hAnsi="Calibri" w:cs="Calibri"/>
-          <w:noProof/>
-          <w:szCs w:val="24"/>
-        </w:rPr>
-        <w:t>, 64(3–4), pp. 23–43. doi: 10.1515/admin-2016-0023.</w:t>
+        <w:t xml:space="preserve">Ganteaume, A. </w:t>
+      </w:r>
+      <w:r>
+        <w:rPr>
+          <w:rFonts w:ascii="Calibri" w:hAnsi="Calibri" w:cs="Calibri"/>
+          <w:i/>
+          <w:iCs/>
+          <w:noProof/>
+          <w:szCs w:val="24"/>
+        </w:rPr>
+        <w:t>et al.</w:t>
+      </w:r>
+      <w:r>
+        <w:rPr>
+          <w:rFonts w:ascii="Calibri" w:hAnsi="Calibri" w:cs="Calibri"/>
+          <w:noProof/>
+          <w:szCs w:val="24"/>
+        </w:rPr>
+        <w:t xml:space="preserve"> (2013) ‘A Review of the Main Driving Factors of Forest Fire Ignition Over Europe’, </w:t>
+      </w:r>
+      <w:r>
+        <w:rPr>
+          <w:rFonts w:ascii="Calibri" w:hAnsi="Calibri" w:cs="Calibri"/>
+          <w:i/>
+          <w:iCs/>
+          <w:noProof/>
+          <w:szCs w:val="24"/>
+        </w:rPr>
+        <w:t>Environmental Management</w:t>
+      </w:r>
+      <w:r>
+        <w:rPr>
+          <w:rFonts w:ascii="Calibri" w:hAnsi="Calibri" w:cs="Calibri"/>
+          <w:noProof/>
+          <w:szCs w:val="24"/>
+        </w:rPr>
+        <w:t>. ONE NEW YORK PLAZA, SUITE 4600, NEW YORK, NY, UNITED STATES: SPRINGER, 51(3), pp. 651–662. doi: 10.1007/s00267-012-9961-z.</w:t>
       </w:r>
     </w:p>
     <w:p>
@@ -1985,25 +2600,25 @@
           <w:noProof/>
           <w:szCs w:val="24"/>
         </w:rPr>
-        <w:t xml:space="preserve">KNMI (2014) ‘KNMI’14: Climate Change scenarios for the 21st Century – A Netherlands perspective; by Bart van den Hurk, Peter Siegmund, Albert Klein Tank (Eds), Jisk Attema, Alexander Bakker, Jules Beersma, Janette Bessembinder, Reinout Boers, Theo Brandsma, Henk van d’, </w:t>
-      </w:r>
-      <w:r>
-        <w:rPr>
-          <w:rFonts w:ascii="Calibri" w:hAnsi="Calibri" w:cs="Calibri"/>
-          <w:i/>
-          <w:iCs/>
-          <w:noProof/>
-          <w:szCs w:val="24"/>
-        </w:rPr>
-        <w:t>Scientific Report WR2014-01, KNMI, De Bilt, The Netherlands</w:t>
-      </w:r>
-      <w:r>
-        <w:rPr>
-          <w:rFonts w:ascii="Calibri" w:hAnsi="Calibri" w:cs="Calibri"/>
-          <w:noProof/>
-          <w:szCs w:val="24"/>
-        </w:rPr>
-        <w:t>. Available at: http://www.climatescenarios.nl/.</w:t>
+        <w:t xml:space="preserve">Janssen-Jansen, L. (2016) ‘Taking national planning seriously: A challenged planning agenda in the Netherlands’, </w:t>
+      </w:r>
+      <w:r>
+        <w:rPr>
+          <w:rFonts w:ascii="Calibri" w:hAnsi="Calibri" w:cs="Calibri"/>
+          <w:i/>
+          <w:iCs/>
+          <w:noProof/>
+          <w:szCs w:val="24"/>
+        </w:rPr>
+        <w:t>Administration</w:t>
+      </w:r>
+      <w:r>
+        <w:rPr>
+          <w:rFonts w:ascii="Calibri" w:hAnsi="Calibri" w:cs="Calibri"/>
+          <w:noProof/>
+          <w:szCs w:val="24"/>
+        </w:rPr>
+        <w:t>, 64(3–4), pp. 23–43. doi: 10.1515/admin-2016-0023.</w:t>
       </w:r>
     </w:p>
     <w:p>
@@ -2025,43 +2640,25 @@
           <w:noProof/>
           <w:szCs w:val="24"/>
         </w:rPr>
-        <w:t xml:space="preserve">Kosztra, B. </w:t>
-      </w:r>
-      <w:r>
-        <w:rPr>
-          <w:rFonts w:ascii="Calibri" w:hAnsi="Calibri" w:cs="Calibri"/>
-          <w:i/>
-          <w:iCs/>
-          <w:noProof/>
-          <w:szCs w:val="24"/>
-        </w:rPr>
-        <w:t>et al.</w:t>
-      </w:r>
-      <w:r>
-        <w:rPr>
-          <w:rFonts w:ascii="Calibri" w:hAnsi="Calibri" w:cs="Calibri"/>
-          <w:noProof/>
-          <w:szCs w:val="24"/>
-        </w:rPr>
-        <w:t xml:space="preserve"> (2017) ‘Updated CLC illustrated nomenclature guidelines’, </w:t>
-      </w:r>
-      <w:r>
-        <w:rPr>
-          <w:rFonts w:ascii="Calibri" w:hAnsi="Calibri" w:cs="Calibri"/>
-          <w:i/>
-          <w:iCs/>
-          <w:noProof/>
-          <w:szCs w:val="24"/>
-        </w:rPr>
-        <w:t>European Environment Agency</w:t>
-      </w:r>
-      <w:r>
-        <w:rPr>
-          <w:rFonts w:ascii="Calibri" w:hAnsi="Calibri" w:cs="Calibri"/>
-          <w:noProof/>
-          <w:szCs w:val="24"/>
-        </w:rPr>
-        <w:t>, (3436), pp. 1–124. Available at: https://land.copernicus.eu/user-corner/technical-library/corine-land-cover-nomenclature-guidelines/docs/pdf/CLC2018_Nomenclature_illustrated_guide_20190510.pdf.</w:t>
+        <w:t xml:space="preserve">KNMI (2014) ‘KNMI’14: Climate Change scenarios for the 21st Century – A Netherlands perspective; by Bart van den Hurk, Peter Siegmund, Albert Klein Tank (Eds), Jisk Attema, Alexander Bakker, Jules Beersma, Janette Bessembinder, Reinout Boers, Theo Brandsma, Henk van d’, </w:t>
+      </w:r>
+      <w:r>
+        <w:rPr>
+          <w:rFonts w:ascii="Calibri" w:hAnsi="Calibri" w:cs="Calibri"/>
+          <w:i/>
+          <w:iCs/>
+          <w:noProof/>
+          <w:szCs w:val="24"/>
+        </w:rPr>
+        <w:t>Scientific Report WR2014-01, KNMI, De Bilt, The Netherlands</w:t>
+      </w:r>
+      <w:r>
+        <w:rPr>
+          <w:rFonts w:ascii="Calibri" w:hAnsi="Calibri" w:cs="Calibri"/>
+          <w:noProof/>
+          <w:szCs w:val="24"/>
+        </w:rPr>
+        <w:t>. Available at: http://www.climatescenarios.nl/.</w:t>
       </w:r>
     </w:p>
     <w:p>
@@ -2083,7 +2680,43 @@
           <w:noProof/>
           <w:szCs w:val="24"/>
         </w:rPr>
-        <w:t>LNV (2006) ‘Natura 2000 doelendocument. duidelijkheid bieden, richting geven en ruimte laten’. Available at: https://www.natura2000.nl/sites/default/files/Bibliotheek/Doelen/Natura 2000 doelendocument %28LNV%2C 2006%29.pdf.</w:t>
+        <w:t xml:space="preserve">Kosztra, B. </w:t>
+      </w:r>
+      <w:r>
+        <w:rPr>
+          <w:rFonts w:ascii="Calibri" w:hAnsi="Calibri" w:cs="Calibri"/>
+          <w:i/>
+          <w:iCs/>
+          <w:noProof/>
+          <w:szCs w:val="24"/>
+        </w:rPr>
+        <w:t>et al.</w:t>
+      </w:r>
+      <w:r>
+        <w:rPr>
+          <w:rFonts w:ascii="Calibri" w:hAnsi="Calibri" w:cs="Calibri"/>
+          <w:noProof/>
+          <w:szCs w:val="24"/>
+        </w:rPr>
+        <w:t xml:space="preserve"> (2017) ‘Updated CLC illustrated nomenclature guidelines’, </w:t>
+      </w:r>
+      <w:r>
+        <w:rPr>
+          <w:rFonts w:ascii="Calibri" w:hAnsi="Calibri" w:cs="Calibri"/>
+          <w:i/>
+          <w:iCs/>
+          <w:noProof/>
+          <w:szCs w:val="24"/>
+        </w:rPr>
+        <w:t>European Environment Agency</w:t>
+      </w:r>
+      <w:r>
+        <w:rPr>
+          <w:rFonts w:ascii="Calibri" w:hAnsi="Calibri" w:cs="Calibri"/>
+          <w:noProof/>
+          <w:szCs w:val="24"/>
+        </w:rPr>
+        <w:t>, (3436), pp. 1–124. Available at: https://land.copernicus.eu/user-corner/technical-library/corine-land-cover-nomenclature-guidelines/docs/pdf/CLC2018_Nomenclature_illustrated_guide_20190510.pdf.</w:t>
       </w:r>
     </w:p>
     <w:p>
@@ -2105,43 +2738,7 @@
           <w:noProof/>
           <w:szCs w:val="24"/>
         </w:rPr>
-        <w:t xml:space="preserve">Lung, T. </w:t>
-      </w:r>
-      <w:r>
-        <w:rPr>
-          <w:rFonts w:ascii="Calibri" w:hAnsi="Calibri" w:cs="Calibri"/>
-          <w:i/>
-          <w:iCs/>
-          <w:noProof/>
-          <w:szCs w:val="24"/>
-        </w:rPr>
-        <w:t>et al.</w:t>
-      </w:r>
-      <w:r>
-        <w:rPr>
-          <w:rFonts w:ascii="Calibri" w:hAnsi="Calibri" w:cs="Calibri"/>
-          <w:noProof/>
-          <w:szCs w:val="24"/>
-        </w:rPr>
-        <w:t xml:space="preserve"> (2013) ‘A multi-hazard regional level impact assessment for Europe combining indicators of climatic and non-climatic change’, </w:t>
-      </w:r>
-      <w:r>
-        <w:rPr>
-          <w:rFonts w:ascii="Calibri" w:hAnsi="Calibri" w:cs="Calibri"/>
-          <w:i/>
-          <w:iCs/>
-          <w:noProof/>
-          <w:szCs w:val="24"/>
-        </w:rPr>
-        <w:t>Global Environmental Change</w:t>
-      </w:r>
-      <w:r>
-        <w:rPr>
-          <w:rFonts w:ascii="Calibri" w:hAnsi="Calibri" w:cs="Calibri"/>
-          <w:noProof/>
-          <w:szCs w:val="24"/>
-        </w:rPr>
-        <w:t>, 23(2), pp. 522–536. doi: https://doi.org/10.1016/j.gloenvcha.2012.11.009.</w:t>
+        <w:t>LNV (2006) ‘Natura 2000 doelendocument. duidelijkheid bieden, richting geven en ruimte laten’. Available at: https://www.natura2000.nl/sites/default/files/Bibliotheek/Doelen/Natura 2000 doelendocument %28LNV%2C 2006%29.pdf.</w:t>
       </w:r>
     </w:p>
     <w:p>
@@ -2163,25 +2760,43 @@
           <w:noProof/>
           <w:szCs w:val="24"/>
         </w:rPr>
-        <w:t xml:space="preserve">De Mulder, E. F. J. (2019) ‘Landscapes’, in </w:t>
-      </w:r>
-      <w:r>
-        <w:rPr>
-          <w:rFonts w:ascii="Calibri" w:hAnsi="Calibri" w:cs="Calibri"/>
-          <w:i/>
-          <w:iCs/>
-          <w:noProof/>
-          <w:szCs w:val="24"/>
-        </w:rPr>
-        <w:t>The Netherlands and the Dutch: A Physical and Human Geography</w:t>
-      </w:r>
-      <w:r>
-        <w:rPr>
-          <w:rFonts w:ascii="Calibri" w:hAnsi="Calibri" w:cs="Calibri"/>
-          <w:noProof/>
-          <w:szCs w:val="24"/>
-        </w:rPr>
-        <w:t>. Cham: Springer International Publishing, pp. 35–58. doi: 10.1007/978-3-319-75073-6_3.</w:t>
+        <w:t xml:space="preserve">Lung, T. </w:t>
+      </w:r>
+      <w:r>
+        <w:rPr>
+          <w:rFonts w:ascii="Calibri" w:hAnsi="Calibri" w:cs="Calibri"/>
+          <w:i/>
+          <w:iCs/>
+          <w:noProof/>
+          <w:szCs w:val="24"/>
+        </w:rPr>
+        <w:t>et al.</w:t>
+      </w:r>
+      <w:r>
+        <w:rPr>
+          <w:rFonts w:ascii="Calibri" w:hAnsi="Calibri" w:cs="Calibri"/>
+          <w:noProof/>
+          <w:szCs w:val="24"/>
+        </w:rPr>
+        <w:t xml:space="preserve"> (2013) ‘A multi-hazard regional level impact assessment for Europe combining indicators of climatic and non-climatic change’, </w:t>
+      </w:r>
+      <w:r>
+        <w:rPr>
+          <w:rFonts w:ascii="Calibri" w:hAnsi="Calibri" w:cs="Calibri"/>
+          <w:i/>
+          <w:iCs/>
+          <w:noProof/>
+          <w:szCs w:val="24"/>
+        </w:rPr>
+        <w:t>Global Environmental Change</w:t>
+      </w:r>
+      <w:r>
+        <w:rPr>
+          <w:rFonts w:ascii="Calibri" w:hAnsi="Calibri" w:cs="Calibri"/>
+          <w:noProof/>
+          <w:szCs w:val="24"/>
+        </w:rPr>
+        <w:t>, 23(2), pp. 522–536. doi: https://doi.org/10.1016/j.gloenvcha.2012.11.009.</w:t>
       </w:r>
     </w:p>
     <w:p>
@@ -2261,7 +2876,7 @@
           <w:noProof/>
           <w:szCs w:val="24"/>
         </w:rPr>
-        <w:t xml:space="preserve">PDOK Beheer (2020) </w:t>
+        <w:t xml:space="preserve">PDOK Beheer (2020a) </w:t>
       </w:r>
       <w:r>
         <w:rPr>
@@ -2279,8 +2894,22 @@
           <w:noProof/>
           <w:szCs w:val="24"/>
         </w:rPr>
-        <w:t xml:space="preserve">. Available at: </w:t>
-      </w:r>
+        <w:t>. Available at: https://www.pdok.nl/geo-services/-/article/administratieve-eenheden-inspire-geharmoniseerd- (Accessed: 1 May 2020).</w:t>
+      </w:r>
+    </w:p>
+    <w:p>
+      <w:pPr>
+        <w:widowControl w:val="0"/>
+        <w:autoSpaceDE w:val="0"/>
+        <w:autoSpaceDN w:val="0"/>
+        <w:adjustRightInd w:val="0"/>
+        <w:spacing w:line="240" w:lineRule="auto"/>
+        <w:rPr>
+          <w:rFonts w:ascii="Calibri" w:hAnsi="Calibri" w:cs="Calibri"/>
+          <w:noProof/>
+          <w:szCs w:val="24"/>
+        </w:rPr>
+      </w:pPr>
       <w:r>
         <w:rPr>
           <w:rFonts w:ascii="Calibri" w:hAnsi="Calibri" w:cs="Calibri"/>
@@ -2288,7 +2917,25 @@
           <w:szCs w:val="24"/>
         </w:rPr>
         <w:lastRenderedPageBreak/>
-        <w:t>https://www.pdok.nl/geo-services/-/article/administratieve-eenheden-inspire-geharmoniseerd- (Accessed: 1 May 2020).</w:t>
+        <w:t xml:space="preserve">PDOK Beheer (2020b) </w:t>
+      </w:r>
+      <w:r>
+        <w:rPr>
+          <w:rFonts w:ascii="Calibri" w:hAnsi="Calibri" w:cs="Calibri"/>
+          <w:i/>
+          <w:iCs/>
+          <w:noProof/>
+          <w:szCs w:val="24"/>
+        </w:rPr>
+        <w:t>Nationaal Wegenbestand (NWB)</w:t>
+      </w:r>
+      <w:r>
+        <w:rPr>
+          <w:rFonts w:ascii="Calibri" w:hAnsi="Calibri" w:cs="Calibri"/>
+          <w:noProof/>
+          <w:szCs w:val="24"/>
+        </w:rPr>
+        <w:t>. Available at: https://www.pdok.nl/introductie/-/article/nationaal-wegen-bestand-nwb- (Accessed: 17 August 2020).</w:t>
       </w:r>
     </w:p>
     <w:p>
@@ -2488,8 +3135,334 @@
       </w:rPr>
     </w:lvl>
   </w:abstractNum>
+  <w:abstractNum w:abstractNumId="1" w15:restartNumberingAfterBreak="0">
+    <w:nsid w:val="1C757800"/>
+    <w:multiLevelType w:val="multilevel"/>
+    <w:tmpl w:val="00CAA6A8"/>
+    <w:lvl w:ilvl="0">
+      <w:start w:val="1"/>
+      <w:numFmt w:val="decimal"/>
+      <w:lvlText w:val="%1"/>
+      <w:lvlJc w:val="left"/>
+      <w:pPr>
+        <w:ind w:left="360" w:hanging="360"/>
+      </w:pPr>
+      <w:rPr>
+        <w:rFonts w:hint="default"/>
+      </w:rPr>
+    </w:lvl>
+    <w:lvl w:ilvl="1">
+      <w:start w:val="1"/>
+      <w:numFmt w:val="decimal"/>
+      <w:lvlText w:val="%1.%2"/>
+      <w:lvlJc w:val="left"/>
+      <w:pPr>
+        <w:ind w:left="360" w:hanging="360"/>
+      </w:pPr>
+      <w:rPr>
+        <w:rFonts w:hint="default"/>
+      </w:rPr>
+    </w:lvl>
+    <w:lvl w:ilvl="2">
+      <w:start w:val="1"/>
+      <w:numFmt w:val="decimal"/>
+      <w:lvlText w:val="%1.%2.%3"/>
+      <w:lvlJc w:val="left"/>
+      <w:pPr>
+        <w:ind w:left="720" w:hanging="720"/>
+      </w:pPr>
+      <w:rPr>
+        <w:rFonts w:hint="default"/>
+      </w:rPr>
+    </w:lvl>
+    <w:lvl w:ilvl="3">
+      <w:start w:val="1"/>
+      <w:numFmt w:val="decimal"/>
+      <w:lvlText w:val="%1.%2.%3.%4"/>
+      <w:lvlJc w:val="left"/>
+      <w:pPr>
+        <w:ind w:left="720" w:hanging="720"/>
+      </w:pPr>
+      <w:rPr>
+        <w:rFonts w:hint="default"/>
+      </w:rPr>
+    </w:lvl>
+    <w:lvl w:ilvl="4">
+      <w:start w:val="1"/>
+      <w:numFmt w:val="decimal"/>
+      <w:lvlText w:val="%1.%2.%3.%4.%5"/>
+      <w:lvlJc w:val="left"/>
+      <w:pPr>
+        <w:ind w:left="1080" w:hanging="1080"/>
+      </w:pPr>
+      <w:rPr>
+        <w:rFonts w:hint="default"/>
+      </w:rPr>
+    </w:lvl>
+    <w:lvl w:ilvl="5">
+      <w:start w:val="1"/>
+      <w:numFmt w:val="decimal"/>
+      <w:lvlText w:val="%1.%2.%3.%4.%5.%6"/>
+      <w:lvlJc w:val="left"/>
+      <w:pPr>
+        <w:ind w:left="1080" w:hanging="1080"/>
+      </w:pPr>
+      <w:rPr>
+        <w:rFonts w:hint="default"/>
+      </w:rPr>
+    </w:lvl>
+    <w:lvl w:ilvl="6">
+      <w:start w:val="1"/>
+      <w:numFmt w:val="decimal"/>
+      <w:lvlText w:val="%1.%2.%3.%4.%5.%6.%7"/>
+      <w:lvlJc w:val="left"/>
+      <w:pPr>
+        <w:ind w:left="1440" w:hanging="1440"/>
+      </w:pPr>
+      <w:rPr>
+        <w:rFonts w:hint="default"/>
+      </w:rPr>
+    </w:lvl>
+    <w:lvl w:ilvl="7">
+      <w:start w:val="1"/>
+      <w:numFmt w:val="decimal"/>
+      <w:lvlText w:val="%1.%2.%3.%4.%5.%6.%7.%8"/>
+      <w:lvlJc w:val="left"/>
+      <w:pPr>
+        <w:ind w:left="1440" w:hanging="1440"/>
+      </w:pPr>
+      <w:rPr>
+        <w:rFonts w:hint="default"/>
+      </w:rPr>
+    </w:lvl>
+    <w:lvl w:ilvl="8">
+      <w:start w:val="1"/>
+      <w:numFmt w:val="decimal"/>
+      <w:lvlText w:val="%1.%2.%3.%4.%5.%6.%7.%8.%9"/>
+      <w:lvlJc w:val="left"/>
+      <w:pPr>
+        <w:ind w:left="1440" w:hanging="1440"/>
+      </w:pPr>
+      <w:rPr>
+        <w:rFonts w:hint="default"/>
+      </w:rPr>
+    </w:lvl>
+  </w:abstractNum>
+  <w:abstractNum w:abstractNumId="2" w15:restartNumberingAfterBreak="0">
+    <w:nsid w:val="4A212339"/>
+    <w:multiLevelType w:val="hybridMultilevel"/>
+    <w:tmpl w:val="2B408E40"/>
+    <w:lvl w:ilvl="0" w:tplc="0809000F">
+      <w:start w:val="1"/>
+      <w:numFmt w:val="decimal"/>
+      <w:lvlText w:val="%1."/>
+      <w:lvlJc w:val="left"/>
+      <w:pPr>
+        <w:ind w:left="720" w:hanging="360"/>
+      </w:pPr>
+      <w:rPr>
+        <w:rFonts w:hint="default"/>
+      </w:rPr>
+    </w:lvl>
+    <w:lvl w:ilvl="1" w:tplc="08090019" w:tentative="1">
+      <w:start w:val="1"/>
+      <w:numFmt w:val="lowerLetter"/>
+      <w:lvlText w:val="%2."/>
+      <w:lvlJc w:val="left"/>
+      <w:pPr>
+        <w:ind w:left="1440" w:hanging="360"/>
+      </w:pPr>
+    </w:lvl>
+    <w:lvl w:ilvl="2" w:tplc="0809001B" w:tentative="1">
+      <w:start w:val="1"/>
+      <w:numFmt w:val="lowerRoman"/>
+      <w:lvlText w:val="%3."/>
+      <w:lvlJc w:val="right"/>
+      <w:pPr>
+        <w:ind w:left="2160" w:hanging="180"/>
+      </w:pPr>
+    </w:lvl>
+    <w:lvl w:ilvl="3" w:tplc="0809000F" w:tentative="1">
+      <w:start w:val="1"/>
+      <w:numFmt w:val="decimal"/>
+      <w:lvlText w:val="%4."/>
+      <w:lvlJc w:val="left"/>
+      <w:pPr>
+        <w:ind w:left="2880" w:hanging="360"/>
+      </w:pPr>
+    </w:lvl>
+    <w:lvl w:ilvl="4" w:tplc="08090019" w:tentative="1">
+      <w:start w:val="1"/>
+      <w:numFmt w:val="lowerLetter"/>
+      <w:lvlText w:val="%5."/>
+      <w:lvlJc w:val="left"/>
+      <w:pPr>
+        <w:ind w:left="3600" w:hanging="360"/>
+      </w:pPr>
+    </w:lvl>
+    <w:lvl w:ilvl="5" w:tplc="0809001B" w:tentative="1">
+      <w:start w:val="1"/>
+      <w:numFmt w:val="lowerRoman"/>
+      <w:lvlText w:val="%6."/>
+      <w:lvlJc w:val="right"/>
+      <w:pPr>
+        <w:ind w:left="4320" w:hanging="180"/>
+      </w:pPr>
+    </w:lvl>
+    <w:lvl w:ilvl="6" w:tplc="0809000F" w:tentative="1">
+      <w:start w:val="1"/>
+      <w:numFmt w:val="decimal"/>
+      <w:lvlText w:val="%7."/>
+      <w:lvlJc w:val="left"/>
+      <w:pPr>
+        <w:ind w:left="5040" w:hanging="360"/>
+      </w:pPr>
+    </w:lvl>
+    <w:lvl w:ilvl="7" w:tplc="08090019" w:tentative="1">
+      <w:start w:val="1"/>
+      <w:numFmt w:val="lowerLetter"/>
+      <w:lvlText w:val="%8."/>
+      <w:lvlJc w:val="left"/>
+      <w:pPr>
+        <w:ind w:left="5760" w:hanging="360"/>
+      </w:pPr>
+    </w:lvl>
+    <w:lvl w:ilvl="8" w:tplc="0809001B" w:tentative="1">
+      <w:start w:val="1"/>
+      <w:numFmt w:val="lowerRoman"/>
+      <w:lvlText w:val="%9."/>
+      <w:lvlJc w:val="right"/>
+      <w:pPr>
+        <w:ind w:left="6480" w:hanging="180"/>
+      </w:pPr>
+    </w:lvl>
+  </w:abstractNum>
+  <w:abstractNum w:abstractNumId="3" w15:restartNumberingAfterBreak="0">
+    <w:nsid w:val="4FA375B8"/>
+    <w:multiLevelType w:val="multilevel"/>
+    <w:tmpl w:val="67FCB624"/>
+    <w:lvl w:ilvl="0">
+      <w:start w:val="1"/>
+      <w:numFmt w:val="decimal"/>
+      <w:lvlText w:val="%1."/>
+      <w:lvlJc w:val="left"/>
+      <w:pPr>
+        <w:ind w:left="360" w:hanging="360"/>
+      </w:pPr>
+      <w:rPr>
+        <w:rFonts w:hint="default"/>
+        <w:b w:val="0"/>
+        <w:bCs w:val="0"/>
+      </w:rPr>
+    </w:lvl>
+    <w:lvl w:ilvl="1">
+      <w:start w:val="1"/>
+      <w:numFmt w:val="decimal"/>
+      <w:lvlText w:val="%1.%2."/>
+      <w:lvlJc w:val="left"/>
+      <w:pPr>
+        <w:ind w:left="792" w:hanging="432"/>
+      </w:pPr>
+      <w:rPr>
+        <w:rFonts w:hint="default"/>
+      </w:rPr>
+    </w:lvl>
+    <w:lvl w:ilvl="2">
+      <w:start w:val="1"/>
+      <w:numFmt w:val="decimal"/>
+      <w:lvlText w:val="%1.%2.%3."/>
+      <w:lvlJc w:val="left"/>
+      <w:pPr>
+        <w:ind w:left="1224" w:hanging="504"/>
+      </w:pPr>
+      <w:rPr>
+        <w:rFonts w:hint="default"/>
+      </w:rPr>
+    </w:lvl>
+    <w:lvl w:ilvl="3">
+      <w:start w:val="1"/>
+      <w:numFmt w:val="decimal"/>
+      <w:lvlText w:val="%1.%2.%3.%4."/>
+      <w:lvlJc w:val="left"/>
+      <w:pPr>
+        <w:ind w:left="1728" w:hanging="648"/>
+      </w:pPr>
+      <w:rPr>
+        <w:rFonts w:hint="default"/>
+      </w:rPr>
+    </w:lvl>
+    <w:lvl w:ilvl="4">
+      <w:start w:val="1"/>
+      <w:numFmt w:val="decimal"/>
+      <w:lvlText w:val="%1.%2.%3.%4.%5."/>
+      <w:lvlJc w:val="left"/>
+      <w:pPr>
+        <w:ind w:left="2232" w:hanging="792"/>
+      </w:pPr>
+      <w:rPr>
+        <w:rFonts w:hint="default"/>
+      </w:rPr>
+    </w:lvl>
+    <w:lvl w:ilvl="5">
+      <w:start w:val="1"/>
+      <w:numFmt w:val="decimal"/>
+      <w:lvlText w:val="%1.%2.%3.%4.%5.%6."/>
+      <w:lvlJc w:val="left"/>
+      <w:pPr>
+        <w:ind w:left="2736" w:hanging="936"/>
+      </w:pPr>
+      <w:rPr>
+        <w:rFonts w:hint="default"/>
+      </w:rPr>
+    </w:lvl>
+    <w:lvl w:ilvl="6">
+      <w:start w:val="1"/>
+      <w:numFmt w:val="decimal"/>
+      <w:lvlText w:val="%1.%2.%3.%4.%5.%6.%7."/>
+      <w:lvlJc w:val="left"/>
+      <w:pPr>
+        <w:ind w:left="3240" w:hanging="1080"/>
+      </w:pPr>
+      <w:rPr>
+        <w:rFonts w:hint="default"/>
+      </w:rPr>
+    </w:lvl>
+    <w:lvl w:ilvl="7">
+      <w:start w:val="1"/>
+      <w:numFmt w:val="decimal"/>
+      <w:lvlText w:val="%1.%2.%3.%4.%5.%6.%7.%8."/>
+      <w:lvlJc w:val="left"/>
+      <w:pPr>
+        <w:ind w:left="3744" w:hanging="1224"/>
+      </w:pPr>
+      <w:rPr>
+        <w:rFonts w:hint="default"/>
+      </w:rPr>
+    </w:lvl>
+    <w:lvl w:ilvl="8">
+      <w:start w:val="1"/>
+      <w:numFmt w:val="decimal"/>
+      <w:lvlText w:val="%1.%2.%3.%4.%5.%6.%7.%8.%9."/>
+      <w:lvlJc w:val="left"/>
+      <w:pPr>
+        <w:ind w:left="4320" w:hanging="1440"/>
+      </w:pPr>
+      <w:rPr>
+        <w:rFonts w:hint="default"/>
+      </w:rPr>
+    </w:lvl>
+  </w:abstractNum>
   <w:num w:numId="1">
     <w:abstractNumId w:val="0"/>
+  </w:num>
+  <w:num w:numId="2">
+    <w:abstractNumId w:val="2"/>
+  </w:num>
+  <w:num w:numId="3">
+    <w:abstractNumId w:val="1"/>
+  </w:num>
+  <w:num w:numId="4">
+    <w:abstractNumId w:val="3"/>
   </w:num>
 </w:numbering>
 </file>
@@ -3007,6 +3980,37 @@
       <w:contextualSpacing/>
     </w:pPr>
   </w:style>
+  <w:style w:type="character" w:styleId="FollowedHyperlink">
+    <w:name w:val="FollowedHyperlink"/>
+    <w:basedOn w:val="DefaultParagraphFont"/>
+    <w:uiPriority w:val="99"/>
+    <w:semiHidden/>
+    <w:unhideWhenUsed/>
+    <w:rsid w:val="006517CF"/>
+    <w:rPr>
+      <w:color w:val="954F72" w:themeColor="followedHyperlink"/>
+      <w:u w:val="single"/>
+    </w:rPr>
+  </w:style>
+  <w:style w:type="table" w:styleId="TableGrid">
+    <w:name w:val="Table Grid"/>
+    <w:basedOn w:val="TableNormal"/>
+    <w:uiPriority w:val="39"/>
+    <w:rsid w:val="0015040B"/>
+    <w:pPr>
+      <w:spacing w:after="0" w:line="240" w:lineRule="auto"/>
+    </w:pPr>
+    <w:tblPr>
+      <w:tblBorders>
+        <w:top w:val="single" w:sz="4" w:space="0" w:color="auto"/>
+        <w:left w:val="single" w:sz="4" w:space="0" w:color="auto"/>
+        <w:bottom w:val="single" w:sz="4" w:space="0" w:color="auto"/>
+        <w:right w:val="single" w:sz="4" w:space="0" w:color="auto"/>
+        <w:insideH w:val="single" w:sz="4" w:space="0" w:color="auto"/>
+        <w:insideV w:val="single" w:sz="4" w:space="0" w:color="auto"/>
+      </w:tblBorders>
+    </w:tblPr>
+  </w:style>
 </w:styles>
 </file>
 

--- a/Thesis/MethodResearchProject.docx
+++ b/Thesis/MethodResearchProject.docx
@@ -15,20 +15,17 @@
     </w:p>
     <w:p>
       <w:pPr>
-        <w:pStyle w:val="ListParagraph"/>
-        <w:numPr>
-          <w:ilvl w:val="1"/>
-          <w:numId w:val="1"/>
-        </w:numPr>
         <w:rPr>
           <w:i/>
           <w:iCs/>
+          <w:u w:val="single"/>
         </w:rPr>
       </w:pPr>
       <w:r>
         <w:rPr>
           <w:i/>
           <w:iCs/>
+          <w:u w:val="single"/>
         </w:rPr>
         <w:t>Research Area</w:t>
       </w:r>
@@ -54,22 +51,19 @@
     </w:p>
     <w:p>
       <w:r>
-        <w:t>As</w:t>
-      </w:r>
-      <w:r>
-        <w:t xml:space="preserve"> stated in the introduction, the Netherlands is the country where these fire regimes are researched</w:t>
-      </w:r>
-      <w:r>
-        <w:t xml:space="preserve">. </w:t>
-      </w:r>
-      <w:r>
-        <w:t xml:space="preserve">It </w:t>
-      </w:r>
-      <w:r>
-        <w:t xml:space="preserve">is part of Western Europe </w:t>
-      </w:r>
-      <w:r>
-        <w:t xml:space="preserve">and has </w:t>
+        <w:t>The chosen research area is the Netherlands</w:t>
+      </w:r>
+      <w:r>
+        <w:t>.</w:t>
+      </w:r>
+      <w:r>
+        <w:t xml:space="preserve"> Besides that the country is part of Western Europe, it also</w:t>
+      </w:r>
+      <w:r>
+        <w:t xml:space="preserve"> </w:t>
+      </w:r>
+      <w:r>
+        <w:t xml:space="preserve">has </w:t>
       </w:r>
       <w:r>
         <w:t xml:space="preserve">a </w:t>
@@ -109,508 +103,671 @@
         <w:fldChar w:fldCharType="end"/>
       </w:r>
       <w:r>
-        <w:t xml:space="preserve">. The information </w:t>
-      </w:r>
-      <w:r>
-        <w:t xml:space="preserve">about </w:t>
-      </w:r>
-      <w:r>
-        <w:t xml:space="preserve">the governmental spatial data </w:t>
-      </w:r>
-      <w:r>
-        <w:t xml:space="preserve">of the </w:t>
-      </w:r>
-      <w:r>
-        <w:t>country is taken from the Public Services on the Map (</w:t>
-      </w:r>
-      <w:proofErr w:type="spellStart"/>
-      <w:r>
-        <w:t>Publieke</w:t>
-      </w:r>
-      <w:proofErr w:type="spellEnd"/>
-      <w:r>
-        <w:t xml:space="preserve"> </w:t>
-      </w:r>
-      <w:proofErr w:type="spellStart"/>
-      <w:r>
-        <w:t>Dienstverlening</w:t>
-      </w:r>
-      <w:proofErr w:type="spellEnd"/>
-      <w:r>
-        <w:t xml:space="preserve"> op de </w:t>
-      </w:r>
-      <w:proofErr w:type="spellStart"/>
-      <w:r>
-        <w:t>Kaart</w:t>
-      </w:r>
-      <w:proofErr w:type="spellEnd"/>
-      <w:r>
-        <w:t xml:space="preserve"> in Dutch; PDOK)</w:t>
-      </w:r>
-      <w:r>
-        <w:t>. The borders for the Netherlands are taken</w:t>
-      </w:r>
-      <w:r>
-        <w:t xml:space="preserve"> </w:t>
-      </w:r>
-      <w:r>
-        <w:t xml:space="preserve">from </w:t>
-      </w:r>
-      <w:r>
-        <w:fldChar w:fldCharType="begin" w:fldLock="1"/>
-      </w:r>
-      <w:r>
-        <w:instrText>ADDIN CSL_CITATION {"citationItems":[{"id":"ITEM-1","itemData":{"URL":"https://www.pdok.nl/geo-services/-/article/administratieve-eenheden-inspire-geharmoniseerd-","accessed":{"date-parts":[["2020","5","1"]]},"author":[{"dropping-particle":"","family":"PDOK Beheer","given":"","non-dropping-particle":"","parse-names":false,"suffix":""}],"id":"ITEM-1","issued":{"date-parts":[["2020"]]},"title":"Dataset: Administratieve Eenheden (INSPIRE geharmoniseerd)","type":"webpage"},"uris":["http://www.mendeley.com/documents/?uuid=b78136af-8c70-46ed-afd4-614f95fcd203"]}],"mendeley":{"formattedCitation":"(PDOK Beheer, 2020a)","manualFormatting":"https://www.pdok.nl/geo-services/-/article/administratieve-eenheden-inspire-geharmoniseerd (last accessed: 04-05-2020)","plainTextFormattedCitation":"(PDOK Beheer, 2020a)","previouslyFormattedCitation":"(PDOK Beheer, 2020)"},"properties":{"noteIndex":0},"schema":"https://github.com/citation-style-language/schema/raw/master/csl-citation.json"}</w:instrText>
-      </w:r>
-      <w:r>
-        <w:fldChar w:fldCharType="separate"/>
-      </w:r>
-      <w:r>
-        <w:rPr>
-          <w:noProof/>
-        </w:rPr>
-        <w:t xml:space="preserve">https://www.pdok.nl/geo-services/-/article/administratieve-eenheden-inspire-geharmoniseerd </w:t>
-      </w:r>
-      <w:r>
-        <w:rPr>
-          <w:noProof/>
-        </w:rPr>
-        <w:t>(</w:t>
-      </w:r>
-      <w:r>
-        <w:rPr>
-          <w:noProof/>
-        </w:rPr>
-        <w:t>last accessed: 04-05-2020)</w:t>
-      </w:r>
-      <w:r>
-        <w:fldChar w:fldCharType="end"/>
-      </w:r>
-      <w:r>
-        <w:t xml:space="preserve"> and the information of the infrastructure is taken from </w:t>
-      </w:r>
-      <w:r>
-        <w:t>the national road file (</w:t>
-      </w:r>
-      <w:proofErr w:type="spellStart"/>
-      <w:r>
-        <w:t>Nationaal</w:t>
-      </w:r>
-      <w:proofErr w:type="spellEnd"/>
-      <w:r>
-        <w:t xml:space="preserve"> </w:t>
-      </w:r>
-      <w:proofErr w:type="spellStart"/>
-      <w:r>
-        <w:t>Wegen</w:t>
-      </w:r>
-      <w:proofErr w:type="spellEnd"/>
-      <w:r>
-        <w:t xml:space="preserve"> </w:t>
-      </w:r>
-      <w:proofErr w:type="spellStart"/>
-      <w:r>
-        <w:t>bestand</w:t>
-      </w:r>
-      <w:proofErr w:type="spellEnd"/>
-      <w:r>
-        <w:t xml:space="preserve">; NWP) and can been downloaded from </w:t>
-      </w:r>
-      <w:r>
-        <w:fldChar w:fldCharType="begin" w:fldLock="1"/>
-      </w:r>
-      <w:r>
-        <w:instrText>ADDIN CSL_CITATION {"citationItems":[{"id":"ITEM-1","itemData":{"URL":"https://www.pdok.nl/introductie/-/article/nationaal-wegen-bestand-nwb-","accessed":{"date-parts":[["2020","8","17"]]},"author":[{"dropping-particle":"","family":"PDOK Beheer","given":"","non-dropping-particle":"","parse-names":false,"suffix":""}],"id":"ITEM-1","issued":{"date-parts":[["2020"]]},"title":"Nationaal Wegenbestand (NWB)","type":"webpage"},"uris":["http://www.mendeley.com/documents/?uuid=2314469c-f460-4421-b0b2-d8914bc317b7"]}],"mendeley":{"formattedCitation":"(PDOK Beheer, 2020b)","manualFormatting":"https://www.pdok.nl/introductie/-/article/nationaal-wegen-bestand-nwb- (last accessed: 17-08-2020)","plainTextFormattedCitation":"(PDOK Beheer, 2020b)"},"properties":{"noteIndex":0},"schema":"https://github.com/citation-style-language/schema/raw/master/csl-citation.json"}</w:instrText>
-      </w:r>
-      <w:r>
-        <w:fldChar w:fldCharType="separate"/>
-      </w:r>
-      <w:r>
-        <w:rPr>
-          <w:noProof/>
-        </w:rPr>
-        <w:t>https://www.pdok.nl/introductie/-/article/nationaal-wegen-bestand-nwb-</w:t>
-      </w:r>
-      <w:r>
-        <w:rPr>
-          <w:noProof/>
-        </w:rPr>
-        <w:t xml:space="preserve"> (last accessed: 17-08-2020)</w:t>
-      </w:r>
-      <w:r>
-        <w:fldChar w:fldCharType="end"/>
-      </w:r>
-      <w:r>
         <w:t>.</w:t>
       </w:r>
       <w:r>
-        <w:t xml:space="preserve"> PDOK is </w:t>
-      </w:r>
-      <w:r>
-        <w:t xml:space="preserve">an </w:t>
-      </w:r>
-      <w:r>
-        <w:t>open platform</w:t>
-      </w:r>
-      <w:r>
-        <w:t xml:space="preserve"> where people can find</w:t>
-      </w:r>
-      <w:r>
-        <w:t xml:space="preserve"> </w:t>
-      </w:r>
-      <w:proofErr w:type="spellStart"/>
-      <w:r>
-        <w:t>geodatasets</w:t>
-      </w:r>
-      <w:proofErr w:type="spellEnd"/>
-      <w:r>
-        <w:t xml:space="preserve"> </w:t>
-      </w:r>
-      <w:r>
-        <w:t xml:space="preserve">that </w:t>
-      </w:r>
-      <w:r>
-        <w:t>are related to t</w:t>
-      </w:r>
-      <w:r>
-        <w:t xml:space="preserve">he </w:t>
-      </w:r>
-      <w:r>
-        <w:t>Dutch government instance</w:t>
-      </w:r>
-      <w:r>
-        <w:t>s.</w:t>
-      </w:r>
-      <w:r>
-        <w:t xml:space="preserve"> </w:t>
-      </w:r>
-    </w:p>
-    <w:p>
-      <w:pPr>
-        <w:rPr>
-          <w:i/>
-          <w:iCs/>
-        </w:rPr>
-      </w:pPr>
-      <w:r>
-        <w:rPr>
-          <w:i/>
-          <w:iCs/>
-        </w:rPr>
-        <w:t>Active fire dataset of VIIRS</w:t>
-      </w:r>
-    </w:p>
-    <w:p>
-      <w:r>
-        <w:t>The</w:t>
-      </w:r>
-      <w:r>
-        <w:t xml:space="preserve"> Visible Infrared Imaging Radiometer Suite</w:t>
-      </w:r>
-      <w:r>
-        <w:t xml:space="preserve"> (VIIRS) is an instrument</w:t>
-      </w:r>
-      <w:r>
-        <w:t>,</w:t>
-      </w:r>
-      <w:r>
-        <w:t xml:space="preserve"> </w:t>
-      </w:r>
-      <w:r>
-        <w:t xml:space="preserve">which can detect active fires </w:t>
-      </w:r>
-      <w:r>
-        <w:t xml:space="preserve">daily </w:t>
-      </w:r>
-      <w:r>
-        <w:t xml:space="preserve">with </w:t>
-      </w:r>
-      <w:r>
-        <w:t xml:space="preserve">the help of </w:t>
-      </w:r>
-      <w:r>
-        <w:t>an algorithm</w:t>
-      </w:r>
-      <w:r>
-        <w:t>.</w:t>
-      </w:r>
-      <w:r>
-        <w:rPr>
-          <w:i/>
-          <w:iCs/>
-        </w:rPr>
-        <w:t xml:space="preserve"> </w:t>
-      </w:r>
-      <w:r>
-        <w:t>This instrument is attached</w:t>
-      </w:r>
-      <w:r>
-        <w:t xml:space="preserve"> </w:t>
-      </w:r>
-      <w:r>
-        <w:t>on the Suomi National Polar-orbiting Partnership (S-NPP)</w:t>
-      </w:r>
-      <w:r>
-        <w:t xml:space="preserve">. </w:t>
-      </w:r>
-    </w:p>
-    <w:p>
-      <w:r>
-        <w:t xml:space="preserve">The </w:t>
-      </w:r>
-      <w:r>
-        <w:t>satellite orbits</w:t>
-      </w:r>
-      <w:r>
-        <w:t xml:space="preserve"> </w:t>
-      </w:r>
-      <w:r>
-        <w:t xml:space="preserve">around </w:t>
-      </w:r>
-      <w:r>
-        <w:t xml:space="preserve">the earth at an altitude of 829 km and </w:t>
-      </w:r>
-      <w:r>
-        <w:t>crosses the equator ascending around 13:30 (Greenwich time) and descends around (01:30).</w:t>
-      </w:r>
-      <w:r>
-        <w:t xml:space="preserve"> VIIRS</w:t>
-      </w:r>
-      <w:r>
-        <w:t>-instrument</w:t>
-      </w:r>
-      <w:r>
-        <w:t xml:space="preserve"> has a </w:t>
-      </w:r>
-      <w:r>
-        <w:t xml:space="preserve">swath width </w:t>
-      </w:r>
-      <w:r>
-        <w:t xml:space="preserve">of </w:t>
-      </w:r>
-      <w:r>
-        <w:t>3060</w:t>
-      </w:r>
-      <w:r>
-        <w:t xml:space="preserve"> km</w:t>
-      </w:r>
-      <w:r>
-        <w:t>.</w:t>
-      </w:r>
-      <w:r>
-        <w:t xml:space="preserve"> </w:t>
-      </w:r>
-      <w:r>
-        <w:t>Hereby, measures VIIRS the earth surface with 2</w:t>
-      </w:r>
-      <w:r>
-        <w:t>2</w:t>
-      </w:r>
-      <w:r>
-        <w:t xml:space="preserve"> </w:t>
-      </w:r>
-      <w:r>
-        <w:t xml:space="preserve">different </w:t>
-      </w:r>
-      <w:r>
-        <w:t>spectral bands</w:t>
-      </w:r>
-      <w:r>
-        <w:t xml:space="preserve"> </w:t>
-      </w:r>
-      <w:r>
-        <w:fldChar w:fldCharType="begin" w:fldLock="1"/>
-      </w:r>
-      <w:r>
-        <w:instrText>ADDIN CSL_CITATION {"citationItems":[{"id":"ITEM-1","itemData":{"abstract":"This VIIRS Sensor Data Record User’s Guide (hereinafter referred to as the User’s Guide) is intended for users of the Sensor Data Records (SDR) generated from the VIIRS. It provides a general introduction to the VIIRS instrument, data products, format, content, and their applications. It also serves as a reference to more detailed technical documents on VIIRS such as the Algorithm Theoretical Basis Documents (ATBDs) for radiometric and geolocation calibration algorithms as listed in the reference section [1-4]. This User’s Guide is intended for the VIIRS instrument as-built onboard the S-NPP satellite. Technical data may be updated for VIIRS onboard the JPSS satellites in the future.","author":[{"dropping-particle":"","family":"Cao","given":"Changyong","non-dropping-particle":"","parse-names":false,"suffix":""},{"dropping-particle":"","family":"Xiaoxiong","given":"Xiong","non-dropping-particle":"","parse-names":false,"suffix":""},{"dropping-particle":"","family":"Wolfe","given":"Robert","non-dropping-particle":"","parse-names":false,"suffix":""},{"dropping-particle":"","family":"DeLuccia","given":"Frank","non-dropping-particle":"","parse-names":false,"suffix":""},{"dropping-particle":"","family":"Liu","given":"Quanhua (Mark)","non-dropping-particle":"","parse-names":false,"suffix":""},{"dropping-particle":"","family":"Blonski","given":"Slawomir","non-dropping-particle":"","parse-names":false,"suffix":""},{"dropping-particle":"","family":"Lin","given":"Guoqing (Gary)","non-dropping-particle":"","parse-names":false,"suffix":""},{"dropping-particle":"","family":"Nishihama","given":"Masahiro","non-dropping-particle":"","parse-names":false,"suffix":""},{"dropping-particle":"","family":"Pogorzala","given":"Dave","non-dropping-particle":"","parse-names":false,"suffix":""},{"dropping-particle":"","family":"Oudrari","given":"Hassan","non-dropping-particle":"","parse-names":false,"suffix":""},{"dropping-particle":"","family":"Hillger","given":"Don","non-dropping-particle":"","parse-names":false,"suffix":""}],"container-title":"NOAA Technical Report NESDIS 142","id":"ITEM-1","issue":"March","issued":{"date-parts":[["2017"]]},"title":"NOAA Technical Report NESDIS 142 Visible Infrared Imaging Radiometer Suite (VIIRS) Sensor Data Record (SDR) User’s Guide Version 1.3","type":"article-journal"},"uris":["http://www.mendeley.com/documents/?uuid=a68a1ca7-b6a0-41b4-826d-d69496d6351d"]}],"mendeley":{"formattedCitation":"(Cao &lt;i&gt;et al.&lt;/i&gt;, 2017)","plainTextFormattedCitation":"(Cao et al., 2017)","previouslyFormattedCitation":"(Cao &lt;i&gt;et al.&lt;/i&gt;, 2017)"},"properties":{"noteIndex":0},"schema":"https://github.com/citation-style-language/schema/raw/master/csl-citation.json"}</w:instrText>
-      </w:r>
-      <w:r>
-        <w:fldChar w:fldCharType="separate"/>
-      </w:r>
-      <w:r>
-        <w:rPr>
-          <w:noProof/>
-        </w:rPr>
-        <w:t>(Cao et al., 2017)</w:t>
-      </w:r>
-      <w:r>
-        <w:fldChar w:fldCharType="end"/>
-      </w:r>
-      <w:r>
-        <w:t>.</w:t>
-      </w:r>
-      <w:r>
-        <w:t xml:space="preserve"> </w:t>
-      </w:r>
-    </w:p>
-    <w:p>
-      <w:pPr>
+        <w:t xml:space="preserve"> </w:t>
+      </w:r>
+      <w:r>
         <w:rPr>
           <w:b/>
           <w:bCs/>
         </w:rPr>
-      </w:pPr>
+        <w:t>MEER INFORMATIE OVER HET LAND WAAROM HET GEKOZEN</w:t>
+      </w:r>
+      <w:r>
+        <w:t xml:space="preserve"> </w:t>
+      </w:r>
+    </w:p>
+    <w:p>
+      <w:r>
+        <w:t>T</w:t>
+      </w:r>
+      <w:r>
+        <w:t>he</w:t>
+      </w:r>
+      <w:r>
+        <w:t xml:space="preserve"> Dutch </w:t>
+      </w:r>
+      <w:r>
+        <w:t xml:space="preserve">spatial data </w:t>
+      </w:r>
+      <w:r>
+        <w:t xml:space="preserve">is </w:t>
+      </w:r>
+      <w:r>
+        <w:t xml:space="preserve">downloaded </w:t>
+      </w:r>
+      <w:r>
+        <w:t xml:space="preserve">from </w:t>
+      </w:r>
+      <w:r>
+        <w:t>an institution</w:t>
+      </w:r>
+      <w:r>
+        <w:t>, named</w:t>
+      </w:r>
+      <w:r>
+        <w:t xml:space="preserve"> </w:t>
+      </w:r>
+      <w:r>
+        <w:t>the Public Services on the Map (</w:t>
+      </w:r>
+      <w:proofErr w:type="spellStart"/>
+      <w:r>
+        <w:t>Publieke</w:t>
+      </w:r>
+      <w:proofErr w:type="spellEnd"/>
+      <w:r>
+        <w:t xml:space="preserve"> </w:t>
+      </w:r>
+      <w:proofErr w:type="spellStart"/>
+      <w:r>
+        <w:t>Dienstverlening</w:t>
+      </w:r>
+      <w:proofErr w:type="spellEnd"/>
+      <w:r>
+        <w:t xml:space="preserve"> op de </w:t>
+      </w:r>
+      <w:proofErr w:type="spellStart"/>
+      <w:r>
+        <w:t>Kaart</w:t>
+      </w:r>
+      <w:proofErr w:type="spellEnd"/>
+      <w:r>
+        <w:t xml:space="preserve"> in Dutch; PDOK)</w:t>
+      </w:r>
+      <w:r>
+        <w:t>.</w:t>
+      </w:r>
+      <w:r>
+        <w:t xml:space="preserve"> This is an open data platform</w:t>
+      </w:r>
+      <w:r>
+        <w:t xml:space="preserve"> </w:t>
+      </w:r>
+      <w:r>
+        <w:t xml:space="preserve">where people can find </w:t>
+      </w:r>
+      <w:proofErr w:type="spellStart"/>
+      <w:r>
+        <w:t>geodatasets</w:t>
+      </w:r>
+      <w:proofErr w:type="spellEnd"/>
+      <w:r>
+        <w:t xml:space="preserve"> that are related to the Dutch government instances</w:t>
+      </w:r>
+      <w:r>
+        <w:t xml:space="preserve"> and is updated and kept up to data by the government</w:t>
+      </w:r>
+      <w:r>
+        <w:t>.</w:t>
+      </w:r>
+      <w:r>
+        <w:t xml:space="preserve"> </w:t>
+      </w:r>
+      <w:r>
+        <w:t>The borders for the Netherlands are taken</w:t>
+      </w:r>
+      <w:r>
+        <w:t xml:space="preserve"> </w:t>
+      </w:r>
+      <w:r>
+        <w:t xml:space="preserve">from </w:t>
+      </w:r>
+      <w:r>
+        <w:fldChar w:fldCharType="begin" w:fldLock="1"/>
+      </w:r>
+      <w:r>
+        <w:instrText>ADDIN CSL_CITATION {"citationItems":[{"id":"ITEM-1","itemData":{"URL":"https://www.pdok.nl/geo-services/-/article/administratieve-eenheden-inspire-geharmoniseerd-","accessed":{"date-parts":[["2020","5","1"]]},"author":[{"dropping-particle":"","family":"PDOK Beheer","given":"","non-dropping-particle":"","parse-names":false,"suffix":""}],"id":"ITEM-1","issued":{"date-parts":[["2020"]]},"title":"Dataset: Administratieve Eenheden (INSPIRE geharmoniseerd)","type":"webpage"},"uris":["http://www.mendeley.com/documents/?uuid=b78136af-8c70-46ed-afd4-614f95fcd203"]}],"mendeley":{"formattedCitation":"(PDOK Beheer, 2020a)","manualFormatting":"https://www.pdok.nl/geo-services/-/article/administratieve-eenheden-inspire-geharmoniseerd (last accessed: 04-05-2020)","plainTextFormattedCitation":"(PDOK Beheer, 2020a)","previouslyFormattedCitation":"(PDOK Beheer, 2020a)"},"properties":{"noteIndex":0},"schema":"https://github.com/citation-style-language/schema/raw/master/csl-citation.json"}</w:instrText>
+      </w:r>
+      <w:r>
+        <w:fldChar w:fldCharType="separate"/>
+      </w:r>
+      <w:r>
+        <w:rPr>
+          <w:noProof/>
+        </w:rPr>
+        <w:t xml:space="preserve">https://www.pdok.nl/geo-services/-/article/administratieve-eenheden-inspire-geharmoniseerd </w:t>
+      </w:r>
+      <w:r>
+        <w:rPr>
+          <w:noProof/>
+        </w:rPr>
+        <w:t>(</w:t>
+      </w:r>
+      <w:r>
+        <w:rPr>
+          <w:noProof/>
+        </w:rPr>
+        <w:t>last accessed: 04-05-2020)</w:t>
+      </w:r>
+      <w:r>
+        <w:fldChar w:fldCharType="end"/>
+      </w:r>
+      <w:r>
+        <w:t xml:space="preserve"> and the </w:t>
+      </w:r>
+      <w:r>
+        <w:t xml:space="preserve">geodata about the Dutch </w:t>
+      </w:r>
+      <w:r>
+        <w:t xml:space="preserve">infrastructure is </w:t>
+      </w:r>
+      <w:r>
+        <w:t xml:space="preserve">downloaded </w:t>
+      </w:r>
+      <w:r>
+        <w:t xml:space="preserve">from </w:t>
+      </w:r>
+      <w:r>
+        <w:t>the national road file (</w:t>
+      </w:r>
+      <w:proofErr w:type="spellStart"/>
+      <w:r>
+        <w:t>Nationaal</w:t>
+      </w:r>
+      <w:proofErr w:type="spellEnd"/>
+      <w:r>
+        <w:t xml:space="preserve"> </w:t>
+      </w:r>
+      <w:proofErr w:type="spellStart"/>
+      <w:r>
+        <w:t>Wegen</w:t>
+      </w:r>
+      <w:proofErr w:type="spellEnd"/>
+      <w:r>
+        <w:t xml:space="preserve"> </w:t>
+      </w:r>
+      <w:proofErr w:type="spellStart"/>
+      <w:r>
+        <w:t>bestand</w:t>
+      </w:r>
+      <w:proofErr w:type="spellEnd"/>
+      <w:r>
+        <w:t xml:space="preserve">; NWP) and can been downloaded from </w:t>
+      </w:r>
+      <w:r>
+        <w:fldChar w:fldCharType="begin" w:fldLock="1"/>
+      </w:r>
+      <w:r>
+        <w:instrText>ADDIN CSL_CITATION {"citationItems":[{"id":"ITEM-1","itemData":{"URL":"https://www.pdok.nl/introductie/-/article/nationaal-wegen-bestand-nwb-","accessed":{"date-parts":[["2020","8","17"]]},"author":[{"dropping-particle":"","family":"PDOK Beheer","given":"","non-dropping-particle":"","parse-names":false,"suffix":""}],"id":"ITEM-1","issued":{"date-parts":[["2020"]]},"title":"Nationaal Wegenbestand (NWB)","type":"webpage"},"uris":["http://www.mendeley.com/documents/?uuid=2314469c-f460-4421-b0b2-d8914bc317b7"]}],"mendeley":{"formattedCitation":"(PDOK Beheer, 2020b)","manualFormatting":"https://www.pdok.nl/introductie/-/article/nationaal-wegen-bestand-nwb- (last accessed: 17-08-2020)","plainTextFormattedCitation":"(PDOK Beheer, 2020b)","previouslyFormattedCitation":"(PDOK Beheer, 2020b)"},"properties":{"noteIndex":0},"schema":"https://github.com/citation-style-language/schema/raw/master/csl-citation.json"}</w:instrText>
+      </w:r>
+      <w:r>
+        <w:fldChar w:fldCharType="separate"/>
+      </w:r>
+      <w:r>
+        <w:rPr>
+          <w:noProof/>
+        </w:rPr>
+        <w:t>https://www.pdok.nl/introductie/-/article/nationaal-wegen-bestand-nwb-</w:t>
+      </w:r>
+      <w:r>
+        <w:rPr>
+          <w:noProof/>
+        </w:rPr>
+        <w:t xml:space="preserve"> (last accessed: 17-08-2020)</w:t>
+      </w:r>
+      <w:r>
+        <w:fldChar w:fldCharType="end"/>
+      </w:r>
+      <w:r>
+        <w:t>.</w:t>
+      </w:r>
+      <w:r>
+        <w:t xml:space="preserve"> </w:t>
+      </w:r>
+    </w:p>
+    <w:p>
+      <w:pPr>
+        <w:rPr>
+          <w:i/>
+          <w:iCs/>
+          <w:u w:val="single"/>
+        </w:rPr>
+      </w:pPr>
+      <w:r>
+        <w:rPr>
+          <w:i/>
+          <w:iCs/>
+          <w:u w:val="single"/>
+        </w:rPr>
+        <w:t>Active fire dataset of VIIRS</w:t>
+      </w:r>
+    </w:p>
+    <w:p>
+      <w:r>
+        <w:t xml:space="preserve">The data about the identified fires </w:t>
+      </w:r>
+      <w:r>
+        <w:t>around the world is from the VNP14MLIMG dataset</w:t>
+      </w:r>
+      <w:r>
+        <w:t xml:space="preserve">. The dataset is generated by </w:t>
+      </w:r>
+      <w:r>
+        <w:t xml:space="preserve">an algorithm developed by </w:t>
+      </w:r>
+      <w:r>
+        <w:fldChar w:fldCharType="begin" w:fldLock="1"/>
+      </w:r>
+      <w:r>
+        <w:instrText>ADDIN CSL_CITATION {"citationItems":[{"id":"ITEM-1","itemData":{"DOI":"10.1016/j.rse.2013.12.008","ISSN":"00344257","abstract":"The first Visible Infrared Imaging Radiometer Suite (VIIRS) was launched in October 2011 aboard the Suomi-National Polar-orbiting Partnership (S-NPP) satellite. The VIIRS instrument carries two separate sets of multi-spectral channels providing full global coverage at both 375 m and 750 m nominal resolutions every 12 h or less depending on the latitude. In this study, we introduce a new VIIRS active fire detection algorithm, which is driven primarily by the 375 m middle and thermal infrared imagery data. The algorithm builds on the well-established MODIS Fire and Thermal Anomalies product using a contextual approach to detect both day and nighttime biomass burning and other thermal anomalies. Here we present the fire algorithm's design and implementation, including important information describing the input data characteristics and potential artifacts associated with pixel saturation and the South Atlantic Magnetic Anomaly, both found to affect the middle infrared channel data. Initial assessment using results derived from the global processing of the algorithm indicated small, although variable, commission errors (&lt;1.2%) for nominal confidence fire pixels. We achieved improved performance using the 375 m active fire data compared to the VIIRS 750 m baseline fire product, resulting in a 3 x and 25 x factor increase in the absolute number of fire pixels detected using day and nighttime data, respectively. Similarly, VIIRS 375 m fire data showed significantly superior mapping capabilities compared to current MODIS fire detection data with improved consistency of fire perimeter delineation for biomass burning lasting multiple days. (C) 2014 Elsevier Inc. All rights reserved.","author":[{"dropping-particle":"","family":"Schroeder","given":"Wilfrid","non-dropping-particle":"","parse-names":false,"suffix":""},{"dropping-particle":"","family":"Oliva","given":"Patricia","non-dropping-particle":"","parse-names":false,"suffix":""},{"dropping-particle":"","family":"Giglio","given":"Louis","non-dropping-particle":"","parse-names":false,"suffix":""},{"dropping-particle":"","family":"Csiszar","given":"Ivan A","non-dropping-particle":"","parse-names":false,"suffix":""}],"container-title":"Remote Sensing of Environment","id":"ITEM-1","issued":{"date-parts":[["2014","3"]]},"page":"85-96","publisher":"ELSEVIER SCIENCE INC","publisher-place":"360 PARK AVE SOUTH, NEW YORK, NY 10010-1710 USA","title":"The New VIIRS 375m active fire detection data product: Algorithm description and initial assessment","type":"article-journal","volume":"143"},"uris":["http://www.mendeley.com/documents/?uuid=a634acde-4e20-40d9-9972-992dcc303ba4"]}],"mendeley":{"formattedCitation":"(Schroeder &lt;i&gt;et al.&lt;/i&gt;, 2014)","manualFormatting":"Schroeder et al.(2014)","plainTextFormattedCitation":"(Schroeder et al., 2014)","previouslyFormattedCitation":"(Schroeder &lt;i&gt;et al.&lt;/i&gt;, 2014)"},"properties":{"noteIndex":0},"schema":"https://github.com/citation-style-language/schema/raw/master/csl-citation.json"}</w:instrText>
+      </w:r>
+      <w:r>
+        <w:fldChar w:fldCharType="separate"/>
+      </w:r>
+      <w:r>
+        <w:rPr>
+          <w:noProof/>
+        </w:rPr>
+        <w:t>Schroeder et al.(2014)</w:t>
+      </w:r>
+      <w:r>
+        <w:fldChar w:fldCharType="end"/>
+      </w:r>
+      <w:r>
+        <w:t xml:space="preserve">. The algorithm </w:t>
+      </w:r>
+      <w:r>
+        <w:t xml:space="preserve">uses the data from the </w:t>
+      </w:r>
+      <w:r>
+        <w:t>Visible Infrared Imaging Radiometer Suit</w:t>
+      </w:r>
+      <w:r>
+        <w:t xml:space="preserve">, which </w:t>
+      </w:r>
+      <w:r>
+        <w:t xml:space="preserve">is </w:t>
+      </w:r>
+      <w:r>
+        <w:t>attached</w:t>
+      </w:r>
+      <w:r>
+        <w:t xml:space="preserve"> </w:t>
+      </w:r>
+      <w:r>
+        <w:t>on the Suomi National Polar-orbiting Partnership (S-NPP)</w:t>
+      </w:r>
+      <w:r>
+        <w:t xml:space="preserve">. </w:t>
+      </w:r>
+    </w:p>
+    <w:p>
+      <w:r>
+        <w:t xml:space="preserve">The </w:t>
+      </w:r>
+      <w:r>
+        <w:t xml:space="preserve">S-NPP </w:t>
+      </w:r>
+      <w:r>
+        <w:t>satellite orbits</w:t>
+      </w:r>
+      <w:r>
+        <w:t xml:space="preserve"> </w:t>
+      </w:r>
+      <w:r>
+        <w:t xml:space="preserve">around </w:t>
+      </w:r>
+      <w:r>
+        <w:t xml:space="preserve">the earth at an altitude of 829 km and </w:t>
+      </w:r>
+      <w:r>
+        <w:t>crosses the equator ascending around 13:30 (Greenwich time) and descends around (01:30).</w:t>
+      </w:r>
+      <w:r>
+        <w:t xml:space="preserve"> </w:t>
+      </w:r>
+      <w:r>
+        <w:t xml:space="preserve">The </w:t>
+      </w:r>
+      <w:r>
+        <w:t>VIIRS</w:t>
+      </w:r>
+      <w:r>
+        <w:t>-instrument</w:t>
+      </w:r>
+      <w:r>
+        <w:t xml:space="preserve"> </w:t>
+      </w:r>
+      <w:r>
+        <w:t xml:space="preserve">measures the surface of the earth with the help of 22 </w:t>
+      </w:r>
+      <w:r>
+        <w:t xml:space="preserve">different </w:t>
+      </w:r>
+      <w:r>
+        <w:t xml:space="preserve">spectral bands and </w:t>
+      </w:r>
+      <w:r>
+        <w:t xml:space="preserve">has a </w:t>
+      </w:r>
+      <w:r>
+        <w:t xml:space="preserve">swath width </w:t>
+      </w:r>
+      <w:r>
+        <w:t xml:space="preserve">of </w:t>
+      </w:r>
+      <w:r>
+        <w:t>3060</w:t>
+      </w:r>
+      <w:r>
+        <w:t xml:space="preserve"> km</w:t>
+      </w:r>
+      <w:r>
+        <w:t>.</w:t>
+      </w:r>
+      <w:r>
+        <w:t xml:space="preserve"> </w:t>
+      </w:r>
+    </w:p>
+    <w:p>
+      <w:r>
+        <w:t>The spectral bands contain 16 moderate resolution bands</w:t>
+      </w:r>
+      <w:r>
+        <w:t xml:space="preserve"> (M-bands</w:t>
+      </w:r>
+      <w:r>
+        <w:t>)</w:t>
+      </w:r>
+      <w:r>
+        <w:t xml:space="preserve">, 5 imaging resolution bands </w:t>
+      </w:r>
+      <w:r>
+        <w:t xml:space="preserve">(I-bands) </w:t>
+      </w:r>
+      <w:r>
+        <w:t>and one panchromatic day night band</w:t>
+      </w:r>
+      <w:r>
+        <w:t xml:space="preserve"> (DNB)</w:t>
+      </w:r>
+      <w:r>
+        <w:t xml:space="preserve">. </w:t>
+      </w:r>
+      <w:r>
+        <w:t xml:space="preserve">The </w:t>
+      </w:r>
+      <w:r>
+        <w:t>DNB- and M-bands have a resolution of 750 meter and the I-bands have a resolution of 375 meter</w:t>
+      </w:r>
+      <w:r>
+        <w:t>. With its unique approach of pixel aggregation, the instrument can contain mostly its original pixel size</w:t>
+      </w:r>
+      <w:r>
+        <w:t xml:space="preserve"> </w:t>
+      </w:r>
+      <w:r>
+        <w:fldChar w:fldCharType="begin" w:fldLock="1"/>
+      </w:r>
+      <w:r>
+        <w:instrText>ADDIN CSL_CITATION {"citationItems":[{"id":"ITEM-1","itemData":{"abstract":"This VIIRS Sensor Data Record User’s Guide (hereinafter referred to as the User’s Guide) is intended for users of the Sensor Data Records (SDR) generated from the VIIRS. It provides a general introduction to the VIIRS instrument, data products, format, content, and their applications. It also serves as a reference to more detailed technical documents on VIIRS such as the Algorithm Theoretical Basis Documents (ATBDs) for radiometric and geolocation calibration algorithms as listed in the reference section [1-4]. This User’s Guide is intended for the VIIRS instrument as-built onboard the S-NPP satellite. Technical data may be updated for VIIRS onboard the JPSS satellites in the future.","author":[{"dropping-particle":"","family":"Cao","given":"Changyong","non-dropping-particle":"","parse-names":false,"suffix":""},{"dropping-particle":"","family":"Xiaoxiong","given":"Xiong","non-dropping-particle":"","parse-names":false,"suffix":""},{"dropping-particle":"","family":"Wolfe","given":"Robert","non-dropping-particle":"","parse-names":false,"suffix":""},{"dropping-particle":"","family":"DeLuccia","given":"Frank","non-dropping-particle":"","parse-names":false,"suffix":""},{"dropping-particle":"","family":"Liu","given":"Quanhua (Mark)","non-dropping-particle":"","parse-names":false,"suffix":""},{"dropping-particle":"","family":"Blonski","given":"Slawomir","non-dropping-particle":"","parse-names":false,"suffix":""},{"dropping-particle":"","family":"Lin","given":"Guoqing (Gary)","non-dropping-particle":"","parse-names":false,"suffix":""},{"dropping-particle":"","family":"Nishihama","given":"Masahiro","non-dropping-particle":"","parse-names":false,"suffix":""},{"dropping-particle":"","family":"Pogorzala","given":"Dave","non-dropping-particle":"","parse-names":false,"suffix":""},{"dropping-particle":"","family":"Oudrari","given":"Hassan","non-dropping-particle":"","parse-names":false,"suffix":""},{"dropping-particle":"","family":"Hillger","given":"Don","non-dropping-particle":"","parse-names":false,"suffix":""}],"container-title":"NOAA Technical Report NESDIS 142","id":"ITEM-1","issue":"March","issued":{"date-parts":[["2017"]]},"title":"NOAA Technical Report NESDIS 142 Visible Infrared Imaging Radiometer Suite (VIIRS) Sensor Data Record (SDR) User’s Guide Version 1.3","type":"article-journal"},"uris":["http://www.mendeley.com/documents/?uuid=a68a1ca7-b6a0-41b4-826d-d69496d6351d"]}],"mendeley":{"formattedCitation":"(Cao &lt;i&gt;et al.&lt;/i&gt;, 2017)","plainTextFormattedCitation":"(Cao et al., 2017)","previouslyFormattedCitation":"(Cao &lt;i&gt;et al.&lt;/i&gt;, 2017)"},"properties":{"noteIndex":0},"schema":"https://github.com/citation-style-language/schema/raw/master/csl-citation.json"}</w:instrText>
+      </w:r>
+      <w:r>
+        <w:fldChar w:fldCharType="separate"/>
+      </w:r>
+      <w:r>
+        <w:rPr>
+          <w:noProof/>
+        </w:rPr>
+        <w:t>(Cao et al., 2017)</w:t>
+      </w:r>
+      <w:r>
+        <w:fldChar w:fldCharType="end"/>
+      </w:r>
+      <w:r>
+        <w:t>.</w:t>
+      </w:r>
+    </w:p>
+    <w:p>
+      <w:r>
+        <w:t>The</w:t>
+      </w:r>
+      <w:r>
+        <w:t xml:space="preserve"> </w:t>
+      </w:r>
+      <w:r>
+        <w:fldChar w:fldCharType="begin" w:fldLock="1"/>
+      </w:r>
+      <w:r>
+        <w:instrText>ADDIN CSL_CITATION {"citationItems":[{"id":"ITEM-1","itemData":{"DOI":"10.1016/j.rse.2013.12.008","ISSN":"00344257","abstract":"The first Visible Infrared Imaging Radiometer Suite (VIIRS) was launched in October 2011 aboard the Suomi-National Polar-orbiting Partnership (S-NPP) satellite. The VIIRS instrument carries two separate sets of multi-spectral channels providing full global coverage at both 375 m and 750 m nominal resolutions every 12 h or less depending on the latitude. In this study, we introduce a new VIIRS active fire detection algorithm, which is driven primarily by the 375 m middle and thermal infrared imagery data. The algorithm builds on the well-established MODIS Fire and Thermal Anomalies product using a contextual approach to detect both day and nighttime biomass burning and other thermal anomalies. Here we present the fire algorithm's design and implementation, including important information describing the input data characteristics and potential artifacts associated with pixel saturation and the South Atlantic Magnetic Anomaly, both found to affect the middle infrared channel data. Initial assessment using results derived from the global processing of the algorithm indicated small, although variable, commission errors (&lt;1.2%) for nominal confidence fire pixels. We achieved improved performance using the 375 m active fire data compared to the VIIRS 750 m baseline fire product, resulting in a 3 x and 25 x factor increase in the absolute number of fire pixels detected using day and nighttime data, respectively. Similarly, VIIRS 375 m fire data showed significantly superior mapping capabilities compared to current MODIS fire detection data with improved consistency of fire perimeter delineation for biomass burning lasting multiple days. (C) 2014 Elsevier Inc. All rights reserved.","author":[{"dropping-particle":"","family":"Schroeder","given":"Wilfrid","non-dropping-particle":"","parse-names":false,"suffix":""},{"dropping-particle":"","family":"Oliva","given":"Patricia","non-dropping-particle":"","parse-names":false,"suffix":""},{"dropping-particle":"","family":"Giglio","given":"Louis","non-dropping-particle":"","parse-names":false,"suffix":""},{"dropping-particle":"","family":"Csiszar","given":"Ivan A","non-dropping-particle":"","parse-names":false,"suffix":""}],"container-title":"Remote Sensing of Environment","id":"ITEM-1","issued":{"date-parts":[["2014","3"]]},"page":"85-96","publisher":"ELSEVIER SCIENCE INC","publisher-place":"360 PARK AVE SOUTH, NEW YORK, NY 10010-1710 USA","title":"The New VIIRS 375m active fire detection data product: Algorithm description and initial assessment","type":"article-journal","volume":"143"},"uris":["http://www.mendeley.com/documents/?uuid=a634acde-4e20-40d9-9972-992dcc303ba4"]}],"mendeley":{"formattedCitation":"(Schroeder &lt;i&gt;et al.&lt;/i&gt;, 2014)","manualFormatting":"Schroeder et al's (2014)","plainTextFormattedCitation":"(Schroeder et al., 2014)","previouslyFormattedCitation":"(Schroeder &lt;i&gt;et al.&lt;/i&gt;, 2014)"},"properties":{"noteIndex":0},"schema":"https://github.com/citation-style-language/schema/raw/master/csl-citation.json"}</w:instrText>
+      </w:r>
+      <w:r>
+        <w:fldChar w:fldCharType="separate"/>
+      </w:r>
+      <w:r>
+        <w:rPr>
+          <w:noProof/>
+        </w:rPr>
+        <w:t xml:space="preserve">Schroeder </w:t>
+      </w:r>
+      <w:r>
+        <w:rPr>
+          <w:i/>
+          <w:noProof/>
+        </w:rPr>
+        <w:t>et al</w:t>
+      </w:r>
+      <w:r>
+        <w:rPr>
+          <w:i/>
+          <w:noProof/>
+        </w:rPr>
+        <w:t xml:space="preserve">'s </w:t>
+      </w:r>
+      <w:r>
+        <w:rPr>
+          <w:iCs/>
+          <w:noProof/>
+        </w:rPr>
+        <w:t>(</w:t>
+      </w:r>
+      <w:r>
+        <w:rPr>
+          <w:noProof/>
+        </w:rPr>
+        <w:t>2014)</w:t>
+      </w:r>
+      <w:r>
+        <w:fldChar w:fldCharType="end"/>
+      </w:r>
+      <w:r>
+        <w:t xml:space="preserve"> </w:t>
+      </w:r>
+      <w:r>
+        <w:t xml:space="preserve">algorithm </w:t>
+      </w:r>
+      <w:r>
+        <w:t xml:space="preserve">mostly </w:t>
+      </w:r>
+      <w:r>
+        <w:t>uses</w:t>
+      </w:r>
+      <w:r>
+        <w:t xml:space="preserve"> </w:t>
+      </w:r>
+      <w:r>
+        <w:t>t</w:t>
+      </w:r>
+      <w:r>
+        <w:t>he I4 sensor</w:t>
+      </w:r>
+      <w:r>
+        <w:t xml:space="preserve"> of VIIRS. </w:t>
+      </w:r>
+      <w:r>
+        <w:t xml:space="preserve">This </w:t>
+      </w:r>
+      <w:r>
+        <w:t xml:space="preserve">sensor </w:t>
+      </w:r>
+      <w:r>
+        <w:t xml:space="preserve">measures </w:t>
+      </w:r>
+      <w:r>
+        <w:t>the m</w:t>
+      </w:r>
+      <w:r>
+        <w:t xml:space="preserve">ediumwave infrared spectrum between 3.55 - 3.93 </w:t>
+      </w:r>
+      <w:r>
+        <w:rPr>
+          <w:rFonts w:cstheme="minorHAnsi"/>
+        </w:rPr>
+        <w:t>µ</w:t>
+      </w:r>
+      <w:r>
+        <w:t>m</w:t>
+      </w:r>
+      <w:r>
+        <w:t xml:space="preserve">. </w:t>
+      </w:r>
+      <w:r>
+        <w:t xml:space="preserve">The goal of the sensor </w:t>
+      </w:r>
+      <w:r>
+        <w:t xml:space="preserve">is used to distinguish the </w:t>
+      </w:r>
+      <w:r>
+        <w:t xml:space="preserve">active </w:t>
+      </w:r>
+      <w:r>
+        <w:t>fires from the background area</w:t>
+      </w:r>
+      <w:r>
+        <w:t xml:space="preserve">. </w:t>
+      </w:r>
+      <w:r>
+        <w:t xml:space="preserve">Several other sensors are </w:t>
+      </w:r>
+      <w:r>
+        <w:t xml:space="preserve">used </w:t>
+      </w:r>
+      <w:r>
+        <w:t xml:space="preserve">for </w:t>
+      </w:r>
+      <w:r>
+        <w:t>quality control</w:t>
+      </w:r>
+      <w:r>
+        <w:t>.</w:t>
+      </w:r>
+      <w:r>
+        <w:t xml:space="preserve"> </w:t>
+      </w:r>
+      <w:r>
+        <w:t>This data is acquired for each month and saved</w:t>
+      </w:r>
+      <w:r>
+        <w:t xml:space="preserve"> in </w:t>
+      </w:r>
+      <w:r>
+        <w:t xml:space="preserve">an </w:t>
+      </w:r>
+      <w:r>
+        <w:t>ASCII fil</w:t>
+      </w:r>
+      <w:r>
+        <w:t>e</w:t>
+      </w:r>
+      <w:r>
+        <w:t xml:space="preserve">. </w:t>
+      </w:r>
+      <w:r>
+        <w:t>Th</w:t>
+      </w:r>
+      <w:r>
+        <w:t xml:space="preserve">rough this method, the resolution of the </w:t>
+      </w:r>
+      <w:r>
+        <w:t xml:space="preserve">dataset is 375 </w:t>
+      </w:r>
+      <w:r>
+        <w:t>m</w:t>
+      </w:r>
+      <w:r>
+        <w:t xml:space="preserve"> and has a low commission error (&lt; 1.2%)</w:t>
+      </w:r>
+      <w:r>
+        <w:t>.</w:t>
+      </w:r>
+      <w:r>
+        <w:t xml:space="preserve"> This is also influenced by the land cover type and the size of the fire. </w:t>
+      </w:r>
+      <w:r>
+        <w:t xml:space="preserve">The fire algorithm detected more smaller (lower than 100 ha) fires </w:t>
+      </w:r>
+      <w:r>
+        <w:t>and improved on the detection of boreal fires and savannah fires, while agricultural fires had a lower performance</w:t>
+      </w:r>
+      <w:r>
+        <w:t>.</w:t>
+      </w:r>
+      <w:r>
+        <w:t xml:space="preserve"> Overall,</w:t>
+      </w:r>
+      <w:r>
+        <w:t xml:space="preserve"> the dataset </w:t>
+      </w:r>
+      <w:r>
+        <w:t xml:space="preserve">is suited for the detection of natural active fires </w:t>
+      </w:r>
+      <w:r>
+        <w:fldChar w:fldCharType="begin" w:fldLock="1"/>
+      </w:r>
+      <w:r>
+        <w:instrText>ADDIN CSL_CITATION {"citationItems":[{"id":"ITEM-1","itemData":{"DOI":"10.1016/j.rse.2015.01.010","ISSN":"00344257","abstract":"The use of active fire detections for direct burned area mapping has been limited by the coarse spatial resolution and long revisit cycles of previous sensors. However, the recently developed VIIRS 375 m active fire detection product offers enhanced spatial resolution and temporal revisit cycle, and high sensitivity to small active fires. In this study, we apply that product and assess its performance for direct burned area estimation. Consecutive VIIRS 375 m active fire detections were aggregated to produce the VIIRS 375 m burned area (BA) estimation over ten ecologically diverse study areas. The accuracy of the burned area estimations was assessed by comparison with Landsat-8 supervised burned area classification. The performance of the VIIRS 375 m BA estimates was dependent on the ecosystem characteristics and fire behavior. Higher accuracy was observed in forested areas characterized by large long-duration fires, while grasslands, savannas and agricultural areas showed the highest omission and commission errors. VIIRS 375 m data proved to have higher sensitivity to small fires and higher fire detection rates compared to previous studies, indicating good potential as a complementary dataset for use in routine burned area mapping systems based on cumulative fire count or seeding of spectral signature approaches. Results from the application of VIIRS 375 m fire data to directly monitor the growth of long-lasting wildfires using the 2013 Rim Fire example in California showed high agreement with available fine-resolution airborne data, therefore serving as an alternative source of information for near real-time mapping of fire-affected areas. (C) 2015 Elsevier Inc. All rights reserved.","author":[{"dropping-particle":"","family":"Oliva","given":"Patricia","non-dropping-particle":"","parse-names":false,"suffix":""},{"dropping-particle":"","family":"Schroeder","given":"Wilfrid","non-dropping-particle":"","parse-names":false,"suffix":""}],"container-title":"Remote Sensing of Environment","id":"ITEM-1","issued":{"date-parts":[["2015","4"]]},"page":"144-155","publisher":"ELSEVIER SCIENCE INC","publisher-place":"STE 800, 230 PARK AVE, NEW YORK, NY 10169 USA","title":"Assessment of VIIRS 375m active fire detection product for direct burned area mapping","type":"article-journal","volume":"160"},"uris":["http://www.mendeley.com/documents/?uuid=5b041289-3c4f-433e-a4f4-6a4fefa0495f"]}],"mendeley":{"formattedCitation":"(Oliva and Schroeder, 2015)","plainTextFormattedCitation":"(Oliva and Schroeder, 2015)","previouslyFormattedCitation":"(Oliva and Schroeder, 2015)"},"properties":{"noteIndex":0},"schema":"https://github.com/citation-style-language/schema/raw/master/csl-citation.json"}</w:instrText>
+      </w:r>
+      <w:r>
+        <w:fldChar w:fldCharType="separate"/>
+      </w:r>
+      <w:r>
+        <w:rPr>
+          <w:noProof/>
+        </w:rPr>
+        <w:t>(Oliva and Schroeder, 2015)</w:t>
+      </w:r>
+      <w:r>
+        <w:fldChar w:fldCharType="end"/>
+      </w:r>
+      <w:r>
+        <w:t>.</w:t>
+      </w:r>
       <w:r>
         <w:rPr>
           <w:b/>
           <w:bCs/>
         </w:rPr>
-        <w:t xml:space="preserve">I </w:t>
-      </w:r>
-      <w:proofErr w:type="spellStart"/>
-      <w:r>
-        <w:rPr>
-          <w:b/>
-          <w:bCs/>
-        </w:rPr>
-        <w:t>en</w:t>
-      </w:r>
-      <w:proofErr w:type="spellEnd"/>
-      <w:r>
-        <w:rPr>
-          <w:b/>
-          <w:bCs/>
-        </w:rPr>
-        <w:t xml:space="preserve"> M </w:t>
-      </w:r>
-      <w:proofErr w:type="spellStart"/>
-      <w:r>
-        <w:rPr>
-          <w:b/>
-          <w:bCs/>
-        </w:rPr>
-        <w:t>sensoren</w:t>
-      </w:r>
-      <w:proofErr w:type="spellEnd"/>
-      <w:r>
-        <w:rPr>
-          <w:b/>
-          <w:bCs/>
-        </w:rPr>
-        <w:t xml:space="preserve"> </w:t>
-      </w:r>
-      <w:proofErr w:type="spellStart"/>
-      <w:r>
-        <w:rPr>
-          <w:b/>
-          <w:bCs/>
-        </w:rPr>
-        <w:t>uitleggen</w:t>
-      </w:r>
-      <w:proofErr w:type="spellEnd"/>
-    </w:p>
-    <w:p>
-      <w:r>
-        <w:t>The active fire</w:t>
-      </w:r>
-      <w:r>
-        <w:t xml:space="preserve"> </w:t>
-      </w:r>
-      <w:r>
-        <w:t>detection algorithm</w:t>
-      </w:r>
-      <w:r>
-        <w:t xml:space="preserve"> is developed by </w:t>
-      </w:r>
-      <w:r>
-        <w:t xml:space="preserve">developed by </w:t>
-      </w:r>
-      <w:r>
-        <w:fldChar w:fldCharType="begin" w:fldLock="1"/>
-      </w:r>
-      <w:r>
-        <w:instrText>ADDIN CSL_CITATION {"citationItems":[{"id":"ITEM-1","itemData":{"DOI":"10.1016/j.rse.2013.12.008","ISSN":"00344257","abstract":"The first Visible Infrared Imaging Radiometer Suite (VIIRS) was launched in October 2011 aboard the Suomi-National Polar-orbiting Partnership (S-NPP) satellite. The VIIRS instrument carries two separate sets of multi-spectral channels providing full global coverage at both 375 m and 750 m nominal resolutions every 12 h or less depending on the latitude. In this study, we introduce a new VIIRS active fire detection algorithm, which is driven primarily by the 375 m middle and thermal infrared imagery data. The algorithm builds on the well-established MODIS Fire and Thermal Anomalies product using a contextual approach to detect both day and nighttime biomass burning and other thermal anomalies. Here we present the fire algorithm's design and implementation, including important information describing the input data characteristics and potential artifacts associated with pixel saturation and the South Atlantic Magnetic Anomaly, both found to affect the middle infrared channel data. Initial assessment using results derived from the global processing of the algorithm indicated small, although variable, commission errors (&lt;1.2%) for nominal confidence fire pixels. We achieved improved performance using the 375 m active fire data compared to the VIIRS 750 m baseline fire product, resulting in a 3 x and 25 x factor increase in the absolute number of fire pixels detected using day and nighttime data, respectively. Similarly, VIIRS 375 m fire data showed significantly superior mapping capabilities compared to current MODIS fire detection data with improved consistency of fire perimeter delineation for biomass burning lasting multiple days. (C) 2014 Elsevier Inc. All rights reserved.","author":[{"dropping-particle":"","family":"Schroeder","given":"Wilfrid","non-dropping-particle":"","parse-names":false,"suffix":""},{"dropping-particle":"","family":"Oliva","given":"Patricia","non-dropping-particle":"","parse-names":false,"suffix":""},{"dropping-particle":"","family":"Giglio","given":"Louis","non-dropping-particle":"","parse-names":false,"suffix":""},{"dropping-particle":"","family":"Csiszar","given":"Ivan A","non-dropping-particle":"","parse-names":false,"suffix":""}],"container-title":"Remote Sensing of Environment","id":"ITEM-1","issued":{"date-parts":[["2014","3"]]},"page":"85-96","publisher":"ELSEVIER SCIENCE INC","publisher-place":"360 PARK AVE SOUTH, NEW YORK, NY 10010-1710 USA","title":"The New VIIRS 375m active fire detection data product: Algorithm description and initial assessment","type":"article-journal","volume":"143"},"uris":["http://www.mendeley.com/documents/?uuid=a634acde-4e20-40d9-9972-992dcc303ba4"]}],"mendeley":{"formattedCitation":"(Schroeder &lt;i&gt;et al.&lt;/i&gt;, 2014)","manualFormatting":"Schroeder et al.(2014)","plainTextFormattedCitation":"(Schroeder et al., 2014)","previouslyFormattedCitation":"(Schroeder &lt;i&gt;et al.&lt;/i&gt;, 2014)"},"properties":{"noteIndex":0},"schema":"https://github.com/citation-style-language/schema/raw/master/csl-citation.json"}</w:instrText>
-      </w:r>
-      <w:r>
-        <w:fldChar w:fldCharType="separate"/>
-      </w:r>
-      <w:r>
-        <w:rPr>
-          <w:noProof/>
-        </w:rPr>
-        <w:t>Schroeder et al.(2014)</w:t>
-      </w:r>
-      <w:r>
-        <w:fldChar w:fldCharType="end"/>
-      </w:r>
-      <w:r>
-        <w:t xml:space="preserve">. </w:t>
-      </w:r>
-      <w:r>
-        <w:t>T</w:t>
-      </w:r>
-      <w:r>
-        <w:t xml:space="preserve">he I4 sensor, which measures the Mediumwave infrared spectrum between 3.55 - 3.93 </w:t>
-      </w:r>
-      <w:r>
-        <w:rPr>
-          <w:rFonts w:cstheme="minorHAnsi"/>
-        </w:rPr>
-        <w:t>µ</w:t>
-      </w:r>
-      <w:r>
-        <w:t>m</w:t>
-      </w:r>
-      <w:r>
-        <w:t xml:space="preserve">, is </w:t>
-      </w:r>
-      <w:r>
-        <w:t xml:space="preserve">mainly </w:t>
-      </w:r>
-      <w:r>
-        <w:t>used to distinguish the fires from the background area</w:t>
-      </w:r>
-      <w:r>
-        <w:t>. To other sensors are used for quality control</w:t>
-      </w:r>
-      <w:r>
-        <w:t>.</w:t>
-      </w:r>
-      <w:r>
-        <w:t xml:space="preserve"> </w:t>
-      </w:r>
-      <w:r>
-        <w:t>This data is acquired for each month and saved</w:t>
-      </w:r>
-      <w:r>
-        <w:t xml:space="preserve"> in </w:t>
-      </w:r>
-      <w:r>
-        <w:t xml:space="preserve">an </w:t>
-      </w:r>
-      <w:r>
-        <w:t>ASCII fil</w:t>
-      </w:r>
-      <w:r>
-        <w:t>e</w:t>
-      </w:r>
-      <w:r>
-        <w:t xml:space="preserve">. </w:t>
-      </w:r>
-      <w:r>
-        <w:t>Th</w:t>
-      </w:r>
-      <w:r>
-        <w:t xml:space="preserve">rough this method, the resolution of the </w:t>
-      </w:r>
-      <w:r>
-        <w:t xml:space="preserve">dataset is 375 </w:t>
-      </w:r>
-      <w:r>
-        <w:t>m</w:t>
-      </w:r>
-      <w:r>
-        <w:t xml:space="preserve"> and has a low commission error (&lt; 1.2%)</w:t>
-      </w:r>
-      <w:r>
-        <w:t>. Therefore, is this dataset used to get information wildfires in</w:t>
-      </w:r>
-      <w:r>
-        <w:t xml:space="preserve"> </w:t>
-      </w:r>
-      <w:r>
-        <w:t xml:space="preserve">the Netherlands. </w:t>
-      </w:r>
+        <w:t xml:space="preserve"> </w:t>
+      </w:r>
+      <w:r>
+        <w:t>Therefore, is</w:t>
+      </w:r>
+      <w:r>
+        <w:t xml:space="preserve"> the active fire dataset is</w:t>
+      </w:r>
+      <w:r>
+        <w:t xml:space="preserve"> used to get information wildfires in</w:t>
+      </w:r>
+      <w:r>
+        <w:t xml:space="preserve"> </w:t>
+      </w:r>
+      <w:r>
+        <w:t>natura</w:t>
+      </w:r>
+      <w:r>
+        <w:t>l</w:t>
+      </w:r>
+      <w:r>
+        <w:t xml:space="preserve"> areas in </w:t>
+      </w:r>
+      <w:r>
+        <w:t>the Netherlands.</w:t>
+      </w:r>
+    </w:p>
+    <w:p>
       <w:r>
         <w:t xml:space="preserve">These </w:t>
       </w:r>
@@ -622,6 +779,9 @@
       </w:r>
       <w:r>
         <w:t xml:space="preserve"> </w:t>
+      </w:r>
+      <w:r>
+        <w:t xml:space="preserve">from </w:t>
       </w:r>
       <w:hyperlink r:id="rId6" w:history="1">
         <w:r>
@@ -630,7 +790,7 @@
             <w:i/>
             <w:iCs/>
           </w:rPr>
-          <w:t>ftp://fuoco.geog.umd.edu/VIIRS/VNP14ML</w:t>
+          <w:t>ftp://fuoco.geog.umd.edu/VIIRS/VNP14IMGML</w:t>
         </w:r>
       </w:hyperlink>
       <w:r>
@@ -653,6 +813,24 @@
           <w:iCs/>
         </w:rPr>
         <w:t>last accessed on May 2020)</w:t>
+      </w:r>
+      <w:r>
+        <w:t>. The data cover a period from 01-2012 to 05-2020</w:t>
+      </w:r>
+    </w:p>
+    <w:p>
+      <w:pPr>
+        <w:rPr>
+          <w:i/>
+          <w:iCs/>
+        </w:rPr>
+      </w:pPr>
+      <w:r>
+        <w:rPr>
+          <w:i/>
+          <w:iCs/>
+        </w:rPr>
+        <w:br w:type="page"/>
       </w:r>
     </w:p>
     <w:p>
@@ -663,25 +841,43 @@
         <w:rPr>
           <w:i/>
           <w:iCs/>
+          <w:u w:val="single"/>
         </w:rPr>
       </w:pPr>
       <w:r>
         <w:rPr>
           <w:i/>
           <w:iCs/>
-        </w:rPr>
+          <w:u w:val="single"/>
+        </w:rPr>
+        <w:lastRenderedPageBreak/>
         <w:t>Land cover datasets</w:t>
       </w:r>
     </w:p>
     <w:p>
       <w:r>
-        <w:t>Information about the land cover of the country are taken from the</w:t>
+        <w:t xml:space="preserve">The data of </w:t>
+      </w:r>
+      <w:r>
+        <w:t xml:space="preserve">the land cover of the country are </w:t>
+      </w:r>
+      <w:r>
+        <w:t xml:space="preserve">downloaded </w:t>
+      </w:r>
+      <w:r>
+        <w:t>from the</w:t>
       </w:r>
       <w:r>
         <w:t xml:space="preserve"> Corine Land Cover (CLC)</w:t>
       </w:r>
       <w:r>
-        <w:t>. The d</w:t>
+        <w:t>.</w:t>
+      </w:r>
+      <w:r>
+        <w:t xml:space="preserve"> </w:t>
+      </w:r>
+      <w:r>
+        <w:t xml:space="preserve"> The d</w:t>
       </w:r>
       <w:r>
         <w:t>ataset</w:t>
@@ -827,7 +1023,6 @@
     </w:p>
     <w:p>
       <w:r>
-        <w:lastRenderedPageBreak/>
         <w:t xml:space="preserve">The datasets are </w:t>
       </w:r>
       <w:r>
@@ -885,49 +1080,106 @@
         </w:rPr>
         <w:t>Natura 2000</w:t>
       </w:r>
-    </w:p>
-    <w:p>
-      <w:r>
-        <w:t>Natura 2000 is a</w:t>
-      </w:r>
-      <w:r>
-        <w:t xml:space="preserve"> Europe Union biodiversity progra</w:t>
-      </w:r>
-      <w:r>
-        <w:t>m. The goal of this program is to stop the decline of biodiversity in Europe.</w:t>
-      </w:r>
-      <w:r>
-        <w:t xml:space="preserve"> The European union want to achieve this with a European scale nature network or in short</w:t>
-      </w:r>
-      <w:r>
-        <w:t>,</w:t>
-      </w:r>
-      <w:r>
-        <w:t xml:space="preserve"> the Natura 2000 network</w:t>
-      </w:r>
-      <w:r>
-        <w:t xml:space="preserve"> between country members</w:t>
+      <w:r>
+        <w:rPr>
+          <w:i/>
+          <w:iCs/>
+        </w:rPr>
+        <w:t xml:space="preserve"> and National parks</w:t>
+      </w:r>
+    </w:p>
+    <w:p>
+      <w:r>
+        <w:t xml:space="preserve">The European Union (EU) has also set up a program to create resting and breeding sites to protect endangered species </w:t>
+      </w:r>
+      <w:r>
+        <w:t xml:space="preserve">to </w:t>
+      </w:r>
+      <w:r>
+        <w:t xml:space="preserve">ensure, </w:t>
+      </w:r>
+      <w:r>
+        <w:t>sustain and increase</w:t>
+      </w:r>
+      <w:r>
+        <w:t xml:space="preserve"> </w:t>
+      </w:r>
+      <w:r>
+        <w:t xml:space="preserve">European </w:t>
+      </w:r>
+      <w:r>
+        <w:t>biodiversity</w:t>
+      </w:r>
+      <w:r>
+        <w:t>.</w:t>
+      </w:r>
+      <w:r>
+        <w:t xml:space="preserve"> The network with these sites has been set out over the EU with the help of the Birds- and Habitats-directive and are called Natura 2000</w:t>
       </w:r>
       <w:r>
         <w:t xml:space="preserve">. </w:t>
       </w:r>
-      <w:r>
-        <w:t xml:space="preserve">There are 162 areas in the Netherlands that are part of this network. </w:t>
-      </w:r>
-      <w:r>
-        <w:t>The importance of the country is in the ecological diverse landscape, wh</w:t>
-      </w:r>
-      <w:r>
-        <w:t>ich are mostly import for breeding birds</w:t>
-      </w:r>
-      <w:r>
-        <w:t xml:space="preserve"> </w:t>
+    </w:p>
+    <w:p>
+      <w:r>
+        <w:t xml:space="preserve">There are 162 </w:t>
+      </w:r>
+      <w:r>
+        <w:t xml:space="preserve">of these </w:t>
+      </w:r>
+      <w:r>
+        <w:t xml:space="preserve">areas in the Netherlands that are part of this network. </w:t>
+      </w:r>
+      <w:r>
+        <w:t>The importance of the country is in the ecological diverse landscape</w:t>
+      </w:r>
+      <w:r>
+        <w:t xml:space="preserve">. This has </w:t>
+      </w:r>
+      <w:r>
+        <w:t>mostly for breeding</w:t>
+      </w:r>
+      <w:r>
+        <w:t xml:space="preserve">. </w:t>
+      </w:r>
+      <w:r>
+        <w:t>The reason that these importa</w:t>
+      </w:r>
+      <w:r>
+        <w:t xml:space="preserve">nce of these areas </w:t>
+      </w:r>
+      <w:r>
+        <w:t>for this research is that t</w:t>
+      </w:r>
+      <w:r>
+        <w:t xml:space="preserve">his program </w:t>
+      </w:r>
+      <w:r>
+        <w:t xml:space="preserve">has effect on the </w:t>
+      </w:r>
+      <w:r>
+        <w:t xml:space="preserve">spatial distribution of </w:t>
+      </w:r>
+      <w:r>
+        <w:t>wild</w:t>
+      </w:r>
+      <w:r>
+        <w:t xml:space="preserve">fires </w:t>
+      </w:r>
+      <w:r>
+        <w:t>in the Netherlands</w:t>
+      </w:r>
+      <w:r>
+        <w:t xml:space="preserve"> </w:t>
+      </w:r>
+      <w:r>
+        <w:t xml:space="preserve">These areas whereby the natural processes and habitat preserving the main strategies are </w:t>
       </w:r>
       <w:r>
         <w:fldChar w:fldCharType="begin" w:fldLock="1"/>
       </w:r>
       <w:r>
-        <w:instrText>ADDIN CSL_CITATION {"citationItems":[{"id":"ITEM-1","itemData":{"author":[{"dropping-particle":"","family":"LNV","given":"","non-dropping-particle":"","parse-names":false,"suffix":""}],"id":"ITEM-1","issued":{"date-parts":[["2006"]]},"title":"Natura 2000 doelendocument. duidelijkheid bieden, richting geven en ruimte laten","type":"article-journal"},"uris":["http://www.mendeley.com/documents/?uuid=7e67d6b2-70dc-47a8-9fe6-ebc09ac0276d"]}],"mendeley":{"formattedCitation":"(LNV, 2006)","plainTextFormattedCitation":"(LNV, 2006)","previouslyFormattedCitation":"(LNV, 2006)"},"properties":{"noteIndex":0},"schema":"https://github.com/citation-style-language/schema/raw/master/csl-citation.json"}</w:instrText>
+        <w:instrText>ADDIN CSL_CITATION {"citationItems":[{"id":"ITEM-1","itemData":{"author":[{"dropping-particle":"","family":"LNV","given":"","non-dropping-particle":"","parse-names":false,"suffix":""}],"id":"ITEM-1","issued":{"date-parts":[["2006"]]},"title":"Natura 2000 doelendocument. duidelijkheid bieden, richting geven en ruimte laten","type":"article-journal"},"uris":["http://www.mendeley.com/documents/?uuid=7e67d6b2-70dc-47a8-9fe6-ebc09ac0276d"]}],"mendeley":{"formattedCitation":"(LNV, 2006)","plainTextFormattedCitation":"(LNV, 2006)"},"properties":{"noteIndex":0},"schema":"https://github.com/citation-style-language/schema/raw/master/csl-citation.json"}</w:instrText>
       </w:r>
       <w:r>
         <w:fldChar w:fldCharType="separate"/>
@@ -942,43 +1194,36 @@
         <w:fldChar w:fldCharType="end"/>
       </w:r>
       <w:r>
-        <w:t xml:space="preserve">. </w:t>
-      </w:r>
-      <w:r>
-        <w:t xml:space="preserve">This program </w:t>
-      </w:r>
-      <w:r>
-        <w:t xml:space="preserve">could contribute to spatial distribution of </w:t>
-      </w:r>
-      <w:r>
-        <w:t xml:space="preserve">fires </w:t>
-      </w:r>
-      <w:r>
-        <w:t xml:space="preserve">in the Netherlands </w:t>
-      </w:r>
-      <w:r>
-        <w:t>because</w:t>
-      </w:r>
-      <w:r>
-        <w:t xml:space="preserve"> it is zoning natural areas whereby natural areas are conserved</w:t>
-      </w:r>
-      <w:r>
-        <w:t xml:space="preserve">. </w:t>
-      </w:r>
+        <w:t xml:space="preserve">. The relationship between the Natura 2000 and the wildfire is that the </w:t>
+      </w:r>
+      <w:r>
+        <w:t>preservation</w:t>
+      </w:r>
+      <w:r>
+        <w:t xml:space="preserve"> of the habitats could result in specific land cover which could be </w:t>
+      </w:r>
+      <w:r>
+        <w:t>affected</w:t>
+      </w:r>
+      <w:r>
+        <w:t xml:space="preserve"> by the wildfires caused by climate change. With the quantification of fire pixels in these areas, it could give insight how the current fire regime is effecting the current natural habitats and how these could be prevente</w:t>
+      </w:r>
+      <w:r>
+        <w:t>d.</w:t>
+      </w:r>
+    </w:p>
+    <w:p>
       <w:r>
         <w:t xml:space="preserve">The </w:t>
       </w:r>
       <w:r>
-        <w:t xml:space="preserve">shapefile with the </w:t>
-      </w:r>
-      <w:r>
-        <w:t>location</w:t>
-      </w:r>
-      <w:r>
-        <w:t>s</w:t>
-      </w:r>
-      <w:r>
-        <w:t xml:space="preserve"> of this areas </w:t>
+        <w:t>shapefile</w:t>
+      </w:r>
+      <w:r>
+        <w:t xml:space="preserve"> of</w:t>
+      </w:r>
+      <w:r>
+        <w:t xml:space="preserve"> this areas </w:t>
       </w:r>
       <w:r>
         <w:t>is</w:t>
@@ -987,10 +1232,10 @@
         <w:t xml:space="preserve"> </w:t>
       </w:r>
       <w:r>
-        <w:t xml:space="preserve">also </w:t>
-      </w:r>
-      <w:r>
-        <w:t xml:space="preserve">taken from the same source as the </w:t>
+        <w:t xml:space="preserve">downloaded from PDOK </w:t>
+      </w:r>
+      <w:r>
+        <w:t xml:space="preserve">as the </w:t>
       </w:r>
       <w:r>
         <w:t>administrative borders.</w:t>
@@ -1065,16 +1310,6 @@
       </w:r>
       <w:r>
         <w:t xml:space="preserve"> </w:t>
-      </w:r>
-      <w:r>
-        <w:rPr>
-          <w:b/>
-          <w:bCs/>
-        </w:rPr>
-        <w:t>DIT MISSCHIEN IN THE LEIDING VAN DIT HOOFDSTUK ZETTEN</w:t>
-      </w:r>
-      <w:r>
-        <w:t xml:space="preserve">. </w:t>
       </w:r>
     </w:p>
     <w:p>
@@ -1337,49 +1572,162 @@
         <w:t xml:space="preserve">is </w:t>
       </w:r>
       <w:r>
-        <w:t>filtered based on the locations</w:t>
+        <w:t>filtered based on the location</w:t>
+      </w:r>
+      <w:r>
+        <w:t xml:space="preserve"> of the centre of the pixel</w:t>
       </w:r>
       <w:r>
         <w:t xml:space="preserve">. </w:t>
       </w:r>
       <w:r>
-        <w:t>T</w:t>
-      </w:r>
-      <w:r>
-        <w:t>he centr</w:t>
-      </w:r>
-      <w:r>
-        <w:t>e</w:t>
-      </w:r>
-      <w:r>
-        <w:t xml:space="preserve"> of the pixel is defined by the longitude and latitude attribute in the dataset. The </w:t>
-      </w:r>
-      <w:r>
-        <w:t xml:space="preserve">shapefile of the </w:t>
-      </w:r>
-      <w:r>
-        <w:t xml:space="preserve">administrative borders of the Netherlands </w:t>
-      </w:r>
-      <w:r>
-        <w:t xml:space="preserve">by PDOK </w:t>
-      </w:r>
-      <w:r>
-        <w:t xml:space="preserve">is used to </w:t>
-      </w:r>
-      <w:r>
-        <w:t xml:space="preserve">check </w:t>
-      </w:r>
-      <w:r>
-        <w:t>if the cent</w:t>
-      </w:r>
-      <w:r>
-        <w:t xml:space="preserve">re </w:t>
-      </w:r>
-      <w:r>
-        <w:t xml:space="preserve">of the </w:t>
-      </w:r>
-      <w:r>
-        <w:t>pixel is in these borders</w:t>
+        <w:t xml:space="preserve">If the pixel is </w:t>
+      </w:r>
+      <w:r>
+        <w:t xml:space="preserve">not </w:t>
+      </w:r>
+      <w:r>
+        <w:t xml:space="preserve">in the </w:t>
+      </w:r>
+      <w:r>
+        <w:t>administrative borders of the Netherlands</w:t>
+      </w:r>
+      <w:r>
+        <w:t xml:space="preserve"> than</w:t>
+      </w:r>
+      <w:r>
+        <w:t xml:space="preserve"> the pixel is filtered out</w:t>
+      </w:r>
+      <w:r>
+        <w:t xml:space="preserve">. </w:t>
+      </w:r>
+    </w:p>
+    <w:p>
+      <w:r>
+        <w:t>After the non-relevant pixels are filtered out, t</w:t>
+      </w:r>
+      <w:r>
+        <w:t>he size of the pixel is determined</w:t>
+      </w:r>
+      <w:r>
+        <w:t xml:space="preserve">. This is done with the </w:t>
+      </w:r>
+      <w:r>
+        <w:t xml:space="preserve">horizontal position </w:t>
+      </w:r>
+      <w:r>
+        <w:t xml:space="preserve">of </w:t>
+      </w:r>
+      <w:r>
+        <w:t xml:space="preserve">the </w:t>
+      </w:r>
+      <w:r>
+        <w:t>pixel</w:t>
+      </w:r>
+      <w:r>
+        <w:t xml:space="preserve"> in the dataset</w:t>
+      </w:r>
+      <w:r>
+        <w:t>, whereby the</w:t>
+      </w:r>
+      <w:r>
+        <w:t xml:space="preserve"> starting point</w:t>
+      </w:r>
+      <w:r>
+        <w:t xml:space="preserve"> </w:t>
+      </w:r>
+      <w:r>
+        <w:t xml:space="preserve">of the observations is the </w:t>
+      </w:r>
+      <w:r>
+        <w:t xml:space="preserve">nadir. </w:t>
+      </w:r>
+    </w:p>
+    <w:p>
+      <w:r>
+        <w:t>The change in angle, observation distance and curvature of the earth causes th</w:t>
+      </w:r>
+      <w:r>
+        <w:t xml:space="preserve">e increasing size of the from the centre of the measurements. </w:t>
+      </w:r>
+      <w:r>
+        <w:t xml:space="preserve">VIIRS </w:t>
+      </w:r>
+      <w:r>
+        <w:t xml:space="preserve">compensates the factors with the help of </w:t>
+      </w:r>
+      <w:r>
+        <w:t xml:space="preserve">multiple bands </w:t>
+      </w:r>
+      <w:r>
+        <w:t>and aggregation scheme</w:t>
+      </w:r>
+      <w:r>
+        <w:t xml:space="preserve">. This keeps most </w:t>
+      </w:r>
+      <w:r>
+        <w:t>the pixel size</w:t>
+      </w:r>
+      <w:r>
+        <w:t xml:space="preserve">s </w:t>
+      </w:r>
+      <w:r>
+        <w:t>375 meter</w:t>
+      </w:r>
+      <w:r>
+        <w:t xml:space="preserve"> </w:t>
+      </w:r>
+      <w:r>
+        <w:t>up to the 960</w:t>
+      </w:r>
+      <w:r>
+        <w:rPr>
+          <w:vertAlign w:val="superscript"/>
+        </w:rPr>
+        <w:t>th</w:t>
+      </w:r>
+      <w:r>
+        <w:t xml:space="preserve"> observation .After this observation</w:t>
+      </w:r>
+      <w:r>
+        <w:t xml:space="preserve">, the aggregations scheme and </w:t>
+      </w:r>
+      <w:r>
+        <w:t xml:space="preserve">sensors </w:t>
+      </w:r>
+      <w:r>
+        <w:t xml:space="preserve">only can compensate the pixel size up to 750 meter </w:t>
+      </w:r>
+      <w:r>
+        <w:fldChar w:fldCharType="begin" w:fldLock="1"/>
+      </w:r>
+      <w:r>
+        <w:instrText>ADDIN CSL_CITATION {"citationItems":[{"id":"ITEM-1","itemData":{"abstract":"This VIIRS Sensor Data Record User’s Guide (hereinafter referred to as the User’s Guide) is intended for users of the Sensor Data Records (SDR) generated from the VIIRS. It provides a general introduction to the VIIRS instrument, data products, format, content, and their applications. It also serves as a reference to more detailed technical documents on VIIRS such as the Algorithm Theoretical Basis Documents (ATBDs) for radiometric and geolocation calibration algorithms as listed in the reference section [1-4]. This User’s Guide is intended for the VIIRS instrument as-built onboard the S-NPP satellite. Technical data may be updated for VIIRS onboard the JPSS satellites in the future.","author":[{"dropping-particle":"","family":"Cao","given":"Changyong","non-dropping-particle":"","parse-names":false,"suffix":""},{"dropping-particle":"","family":"Xiaoxiong","given":"Xiong","non-dropping-particle":"","parse-names":false,"suffix":""},{"dropping-particle":"","family":"Wolfe","given":"Robert","non-dropping-particle":"","parse-names":false,"suffix":""},{"dropping-particle":"","family":"DeLuccia","given":"Frank","non-dropping-particle":"","parse-names":false,"suffix":""},{"dropping-particle":"","family":"Liu","given":"Quanhua (Mark)","non-dropping-particle":"","parse-names":false,"suffix":""},{"dropping-particle":"","family":"Blonski","given":"Slawomir","non-dropping-particle":"","parse-names":false,"suffix":""},{"dropping-particle":"","family":"Lin","given":"Guoqing (Gary)","non-dropping-particle":"","parse-names":false,"suffix":""},{"dropping-particle":"","family":"Nishihama","given":"Masahiro","non-dropping-particle":"","parse-names":false,"suffix":""},{"dropping-particle":"","family":"Pogorzala","given":"Dave","non-dropping-particle":"","parse-names":false,"suffix":""},{"dropping-particle":"","family":"Oudrari","given":"Hassan","non-dropping-particle":"","parse-names":false,"suffix":""},{"dropping-particle":"","family":"Hillger","given":"Don","non-dropping-particle":"","parse-names":false,"suffix":""}],"container-title":"NOAA Technical Report NESDIS 142","id":"ITEM-1","issue":"March","issued":{"date-parts":[["2017"]]},"title":"NOAA Technical Report NESDIS 142 Visible Infrared Imaging Radiometer Suite (VIIRS) Sensor Data Record (SDR) User’s Guide Version 1.3","type":"article-journal"},"uris":["http://www.mendeley.com/documents/?uuid=a68a1ca7-b6a0-41b4-826d-d69496d6351d"]}],"mendeley":{"formattedCitation":"(Cao &lt;i&gt;et al.&lt;/i&gt;, 2017)","plainTextFormattedCitation":"(Cao et al., 2017)","previouslyFormattedCitation":"(Cao &lt;i&gt;et al.&lt;/i&gt;, 2017)"},"properties":{"noteIndex":0},"schema":"https://github.com/citation-style-language/schema/raw/master/csl-citation.json"}</w:instrText>
+      </w:r>
+      <w:r>
+        <w:fldChar w:fldCharType="separate"/>
+      </w:r>
+      <w:r>
+        <w:rPr>
+          <w:noProof/>
+        </w:rPr>
+        <w:t xml:space="preserve">(Cao </w:t>
+      </w:r>
+      <w:r>
+        <w:rPr>
+          <w:i/>
+          <w:noProof/>
+        </w:rPr>
+        <w:t>et al.</w:t>
+      </w:r>
+      <w:r>
+        <w:rPr>
+          <w:noProof/>
+        </w:rPr>
+        <w:t>, 2017)</w:t>
+      </w:r>
+      <w:r>
+        <w:fldChar w:fldCharType="end"/>
       </w:r>
       <w:r>
         <w:t>.</w:t>
@@ -1388,7 +1736,13 @@
         <w:t xml:space="preserve"> </w:t>
       </w:r>
       <w:r>
-        <w:t>If the pixel is not in the borders than the pixel is filtered out.</w:t>
+        <w:t>This effect is applied to the filtered pixels</w:t>
+      </w:r>
+      <w:r>
+        <w:t>.</w:t>
+      </w:r>
+      <w:r>
+        <w:t xml:space="preserve"> All observations whereby the observation count is lower than 960 gets a pixel size 375 and after this observation it gets a pixel size of 750 meter.</w:t>
       </w:r>
     </w:p>
     <w:p>
@@ -1405,236 +1759,83 @@
           <w:iCs/>
           <w:u w:val="single"/>
         </w:rPr>
-        <w:t>Size of the pixel</w:t>
-      </w:r>
-    </w:p>
-    <w:p>
-      <w:r>
-        <w:t xml:space="preserve">The size of the pixel is determined by the horizontal position </w:t>
-      </w:r>
-      <w:r>
-        <w:t>of the pixel</w:t>
-      </w:r>
-      <w:r>
-        <w:t xml:space="preserve">. </w:t>
-      </w:r>
-      <w:r>
-        <w:t xml:space="preserve">The </w:t>
-      </w:r>
-      <w:r>
-        <w:t>horizontal location has as starting point</w:t>
-      </w:r>
-      <w:r>
-        <w:t xml:space="preserve"> </w:t>
-      </w:r>
-      <w:r>
-        <w:t xml:space="preserve">horizontal location of </w:t>
-      </w:r>
-      <w:r>
-        <w:t xml:space="preserve">the nadir. </w:t>
-      </w:r>
-    </w:p>
-    <w:p>
-      <w:r>
-        <w:t>The change in angle, observation distance and curvature of the earth causes th</w:t>
-      </w:r>
-      <w:r>
-        <w:t xml:space="preserve">e increasing size of the from the centre of the measurements. </w:t>
-      </w:r>
-      <w:r>
-        <w:t xml:space="preserve">VIIRS use multiple bands </w:t>
-      </w:r>
-      <w:r>
-        <w:t xml:space="preserve">and aggregation scheme </w:t>
-      </w:r>
-      <w:r>
-        <w:t xml:space="preserve">to compensate </w:t>
-      </w:r>
-      <w:r>
-        <w:t>t</w:t>
-      </w:r>
-      <w:r>
-        <w:t>his effect</w:t>
-      </w:r>
-      <w:r>
-        <w:t xml:space="preserve"> and keep</w:t>
-      </w:r>
-      <w:r>
-        <w:t xml:space="preserve">ing most of </w:t>
-      </w:r>
-      <w:r>
-        <w:t>the pixel size</w:t>
-      </w:r>
-      <w:r>
-        <w:t xml:space="preserve">s </w:t>
-      </w:r>
-      <w:r>
-        <w:t>375 meter</w:t>
-      </w:r>
-      <w:r>
-        <w:t>, however after the 960</w:t>
-      </w:r>
-      <w:r>
-        <w:t>th</w:t>
-      </w:r>
-      <w:r>
-        <w:t xml:space="preserve"> pixel, the instrument </w:t>
-      </w:r>
-      <w:r>
-        <w:t xml:space="preserve">cannot compensate the </w:t>
-      </w:r>
-      <w:r>
-        <w:t xml:space="preserve">pixels which cause </w:t>
-      </w:r>
-      <w:r>
-        <w:t>that the pixel size increase to</w:t>
-      </w:r>
-      <w:r>
-        <w:t xml:space="preserve"> 750 meter instead of 375 meter</w:t>
-      </w:r>
-      <w:r>
-        <w:t xml:space="preserve"> </w:t>
-      </w:r>
-      <w:r>
-        <w:fldChar w:fldCharType="begin" w:fldLock="1"/>
-      </w:r>
-      <w:r>
-        <w:instrText>ADDIN CSL_CITATION {"citationItems":[{"id":"ITEM-1","itemData":{"abstract":"This VIIRS Sensor Data Record User’s Guide (hereinafter referred to as the User’s Guide) is intended for users of the Sensor Data Records (SDR) generated from the VIIRS. It provides a general introduction to the VIIRS instrument, data products, format, content, and their applications. It also serves as a reference to more detailed technical documents on VIIRS such as the Algorithm Theoretical Basis Documents (ATBDs) for radiometric and geolocation calibration algorithms as listed in the reference section [1-4]. This User’s Guide is intended for the VIIRS instrument as-built onboard the S-NPP satellite. Technical data may be updated for VIIRS onboard the JPSS satellites in the future.","author":[{"dropping-particle":"","family":"Cao","given":"Changyong","non-dropping-particle":"","parse-names":false,"suffix":""},{"dropping-particle":"","family":"Xiaoxiong","given":"Xiong","non-dropping-particle":"","parse-names":false,"suffix":""},{"dropping-particle":"","family":"Wolfe","given":"Robert","non-dropping-particle":"","parse-names":false,"suffix":""},{"dropping-particle":"","family":"DeLuccia","given":"Frank","non-dropping-particle":"","parse-names":false,"suffix":""},{"dropping-particle":"","family":"Liu","given":"Quanhua (Mark)","non-dropping-particle":"","parse-names":false,"suffix":""},{"dropping-particle":"","family":"Blonski","given":"Slawomir","non-dropping-particle":"","parse-names":false,"suffix":""},{"dropping-particle":"","family":"Lin","given":"Guoqing (Gary)","non-dropping-particle":"","parse-names":false,"suffix":""},{"dropping-particle":"","family":"Nishihama","given":"Masahiro","non-dropping-particle":"","parse-names":false,"suffix":""},{"dropping-particle":"","family":"Pogorzala","given":"Dave","non-dropping-particle":"","parse-names":false,"suffix":""},{"dropping-particle":"","family":"Oudrari","given":"Hassan","non-dropping-particle":"","parse-names":false,"suffix":""},{"dropping-particle":"","family":"Hillger","given":"Don","non-dropping-particle":"","parse-names":false,"suffix":""}],"container-title":"NOAA Technical Report NESDIS 142","id":"ITEM-1","issue":"March","issued":{"date-parts":[["2017"]]},"title":"NOAA Technical Report NESDIS 142 Visible Infrared Imaging Radiometer Suite (VIIRS) Sensor Data Record (SDR) User’s Guide Version 1.3","type":"article-journal"},"uris":["http://www.mendeley.com/documents/?uuid=a68a1ca7-b6a0-41b4-826d-d69496d6351d"]}],"mendeley":{"formattedCitation":"(Cao &lt;i&gt;et al.&lt;/i&gt;, 2017)","plainTextFormattedCitation":"(Cao et al., 2017)","previouslyFormattedCitation":"(Cao &lt;i&gt;et al.&lt;/i&gt;, 2017)"},"properties":{"noteIndex":0},"schema":"https://github.com/citation-style-language/schema/raw/master/csl-citation.json"}</w:instrText>
-      </w:r>
-      <w:r>
-        <w:fldChar w:fldCharType="separate"/>
-      </w:r>
-      <w:r>
-        <w:rPr>
-          <w:noProof/>
-        </w:rPr>
-        <w:t xml:space="preserve">(Cao </w:t>
-      </w:r>
-      <w:r>
-        <w:rPr>
-          <w:i/>
-          <w:noProof/>
-        </w:rPr>
-        <w:t>et al.</w:t>
-      </w:r>
-      <w:r>
-        <w:rPr>
-          <w:noProof/>
-        </w:rPr>
-        <w:t>, 2017)</w:t>
-      </w:r>
-      <w:r>
-        <w:fldChar w:fldCharType="end"/>
-      </w:r>
-      <w:r>
-        <w:t>.</w:t>
-      </w:r>
-      <w:r>
-        <w:t xml:space="preserve"> </w:t>
-      </w:r>
-      <w:r>
-        <w:t xml:space="preserve">The </w:t>
-      </w:r>
-      <w:r>
-        <w:t>phenomenon</w:t>
-      </w:r>
-      <w:r>
-        <w:t xml:space="preserve"> is </w:t>
-      </w:r>
-      <w:r>
-        <w:t>applied to the filtered pixels</w:t>
-      </w:r>
-      <w:r>
-        <w:t>.</w:t>
-      </w:r>
-      <w:r>
-        <w:t xml:space="preserve"> The horizontal pixel number is defined in the dataset and is used to determine the pixel size.</w:t>
-      </w:r>
-    </w:p>
-    <w:p>
-      <w:pPr>
+        <w:t>Filter and c</w:t>
+      </w:r>
+      <w:r>
         <w:rPr>
           <w:i/>
           <w:iCs/>
           <w:u w:val="single"/>
         </w:rPr>
-      </w:pPr>
-      <w:r>
-        <w:rPr>
-          <w:i/>
-          <w:iCs/>
-          <w:u w:val="single"/>
-        </w:rPr>
-        <w:t>Filter and c</w:t>
-      </w:r>
-      <w:r>
-        <w:rPr>
-          <w:i/>
-          <w:iCs/>
-          <w:u w:val="single"/>
-        </w:rPr>
         <w:t>lassification of the fire pixels</w:t>
       </w:r>
     </w:p>
     <w:p>
       <w:r>
-        <w:t>Classification of the fire pixels</w:t>
-      </w:r>
-      <w:r>
-        <w:t xml:space="preserve"> has two purposes by this step. </w:t>
-      </w:r>
-      <w:r>
-        <w:t xml:space="preserve">One is to filter out </w:t>
-      </w:r>
-      <w:r>
-        <w:t xml:space="preserve">active fire pixels where </w:t>
-      </w:r>
-      <w:r>
-        <w:t>human</w:t>
+        <w:t>The fire type c</w:t>
+      </w:r>
+      <w:r>
+        <w:t>lassification of the pixels</w:t>
+      </w:r>
+      <w:r>
+        <w:t xml:space="preserve"> has two purposes. </w:t>
+      </w:r>
+      <w:r>
+        <w:t xml:space="preserve"> It filters fire pixel</w:t>
+      </w:r>
+      <w:r>
+        <w:t xml:space="preserve">s </w:t>
+      </w:r>
+      <w:r>
+        <w:t xml:space="preserve">which </w:t>
+      </w:r>
+      <w:r>
+        <w:t xml:space="preserve">has </w:t>
+      </w:r>
+      <w:r>
+        <w:t xml:space="preserve">most dominantly </w:t>
+      </w:r>
+      <w:r>
+        <w:t xml:space="preserve">agricultural and urban landcover </w:t>
+      </w:r>
+      <w:r>
+        <w:t xml:space="preserve">beneath the pixel </w:t>
+      </w:r>
+      <w:r>
+        <w:t xml:space="preserve">and it determine </w:t>
+      </w:r>
+      <w:r>
+        <w:t xml:space="preserve">what kind of </w:t>
+      </w:r>
+      <w:r>
+        <w:t>fire type</w:t>
+      </w:r>
+      <w:r>
+        <w:t xml:space="preserve"> the pixel is</w:t>
+      </w:r>
+      <w:r>
+        <w:t>.</w:t>
+      </w:r>
+      <w:r>
+        <w:t xml:space="preserve"> </w:t>
+      </w:r>
+      <w:r>
+        <w:t xml:space="preserve">The used landcover dataset is the CLC dataset. </w:t>
+      </w:r>
+      <w:r>
+        <w:t xml:space="preserve">The 2012 CLC dataset is developed between 2011 – 2012 and the 2018 CLC-dataset is developed in 2017-2018. The 2012 CLC dataset is used until 2016 and the 2018 dataset from 2016. This is to keep the land cover as accurate as possible. </w:t>
+      </w:r>
+      <w:r>
+        <w:t xml:space="preserve">These </w:t>
+      </w:r>
+      <w:r>
+        <w:t>dataset</w:t>
       </w:r>
       <w:r>
         <w:t>s</w:t>
       </w:r>
       <w:r>
-        <w:t xml:space="preserve"> are directly involved</w:t>
-      </w:r>
-      <w:r>
-        <w:t xml:space="preserve"> and </w:t>
-      </w:r>
-      <w:r>
-        <w:t xml:space="preserve">to determine what </w:t>
-      </w:r>
-      <w:r>
-        <w:t xml:space="preserve">the type of effected </w:t>
-      </w:r>
-      <w:r>
-        <w:t>land</w:t>
-      </w:r>
-      <w:r>
-        <w:t xml:space="preserve"> cover </w:t>
-      </w:r>
-      <w:r>
-        <w:t xml:space="preserve">is </w:t>
-      </w:r>
-      <w:r>
-        <w:t>b</w:t>
-      </w:r>
-      <w:r>
-        <w:t>y</w:t>
-      </w:r>
-      <w:r>
-        <w:t xml:space="preserve"> </w:t>
-      </w:r>
-      <w:r>
-        <w:t>the wildfire.</w:t>
-      </w:r>
-      <w:r>
-        <w:t xml:space="preserve"> </w:t>
-      </w:r>
-    </w:p>
-    <w:p>
-      <w:r>
-        <w:t xml:space="preserve">The CLC dataset </w:t>
+        <w:t xml:space="preserve"> </w:t>
       </w:r>
       <w:r>
         <w:t xml:space="preserve">has </w:t>
@@ -1652,12 +1853,6 @@
         <w:t xml:space="preserve"> hierarchy </w:t>
       </w:r>
       <w:r>
-        <w:t>the dataset</w:t>
-      </w:r>
-      <w:r>
-        <w:t xml:space="preserve"> </w:t>
-      </w:r>
-      <w:r>
         <w:fldChar w:fldCharType="begin" w:fldLock="1"/>
       </w:r>
       <w:r>
@@ -1701,10 +1896,7 @@
         <w:t xml:space="preserve"> used to filter</w:t>
       </w:r>
       <w:r>
-        <w:t xml:space="preserve"> for this study </w:t>
-      </w:r>
-      <w:r>
-        <w:t xml:space="preserve">are set out in table </w:t>
+        <w:t xml:space="preserve"> the pixels are seen in table </w:t>
       </w:r>
       <w:r>
         <w:rPr>
@@ -1714,21 +1906,34 @@
         <w:t>X</w:t>
       </w:r>
       <w:r>
-        <w:t>.</w:t>
+        <w:t>. A pixel cannot only exist</w:t>
+      </w:r>
+      <w:r>
+        <w:t xml:space="preserve"> </w:t>
+      </w:r>
+      <w:r>
+        <w:t xml:space="preserve">out of water, </w:t>
+      </w:r>
+      <w:r>
+        <w:t>does not</w:t>
+      </w:r>
+      <w:r>
+        <w:t xml:space="preserve"> have a single artificial area pixel and doesn’t exists for at least 50% out of agricultural area.</w:t>
       </w:r>
     </w:p>
     <w:tbl>
       <w:tblPr>
         <w:tblStyle w:val="TableGrid"/>
-        <w:tblW w:w="0" w:type="auto"/>
+        <w:tblW w:w="6459" w:type="dxa"/>
         <w:jc w:val="center"/>
         <w:tblLook w:val="04A0" w:firstRow="1" w:lastRow="0" w:firstColumn="1" w:lastColumn="0" w:noHBand="0" w:noVBand="1"/>
       </w:tblPr>
       <w:tblGrid>
-        <w:gridCol w:w="5430"/>
+        <w:gridCol w:w="6459"/>
       </w:tblGrid>
       <w:tr>
         <w:trPr>
+          <w:trHeight w:val="390"/>
           <w:jc w:val="center"/>
         </w:trPr>
         <w:tc>
@@ -1751,6 +1956,7 @@
       </w:tr>
       <w:tr>
         <w:trPr>
+          <w:trHeight w:val="390"/>
           <w:jc w:val="center"/>
         </w:trPr>
         <w:tc>
@@ -1773,110 +1979,7 @@
       </w:tr>
       <w:tr>
         <w:trPr>
-          <w:jc w:val="center"/>
-        </w:trPr>
-        <w:tc>
-          <w:tcPr>
-            <w:tcW w:w="0" w:type="auto"/>
-          </w:tcPr>
-          <w:p>
-            <w:pPr>
-              <w:pStyle w:val="ListParagraph"/>
-              <w:numPr>
-                <w:ilvl w:val="0"/>
-                <w:numId w:val="4"/>
-              </w:numPr>
-            </w:pPr>
-            <w:r>
-              <w:t>Forest and Semi natural areas</w:t>
-            </w:r>
-          </w:p>
-          <w:p>
-            <w:pPr>
-              <w:pStyle w:val="ListParagraph"/>
-              <w:numPr>
-                <w:ilvl w:val="1"/>
-                <w:numId w:val="4"/>
-              </w:numPr>
-            </w:pPr>
-            <w:r>
-              <w:t>Forest</w:t>
-            </w:r>
-          </w:p>
-          <w:p>
-            <w:pPr>
-              <w:pStyle w:val="ListParagraph"/>
-              <w:numPr>
-                <w:ilvl w:val="1"/>
-                <w:numId w:val="4"/>
-              </w:numPr>
-            </w:pPr>
-            <w:r>
-              <w:t>Shrub and/or herbaceous vegetation associations</w:t>
-            </w:r>
-          </w:p>
-          <w:p>
-            <w:pPr>
-              <w:pStyle w:val="ListParagraph"/>
-              <w:numPr>
-                <w:ilvl w:val="1"/>
-                <w:numId w:val="4"/>
-              </w:numPr>
-            </w:pPr>
-            <w:r>
-              <w:t>Open spaces with little or vegetation</w:t>
-            </w:r>
-          </w:p>
-          <w:p>
-            <w:pPr>
-              <w:pStyle w:val="ListParagraph"/>
-              <w:numPr>
-                <w:ilvl w:val="2"/>
-                <w:numId w:val="4"/>
-              </w:numPr>
-            </w:pPr>
-            <w:r>
-              <w:t xml:space="preserve"> Dunes</w:t>
-            </w:r>
-          </w:p>
-        </w:tc>
-      </w:tr>
-      <w:tr>
-        <w:trPr>
-          <w:jc w:val="center"/>
-        </w:trPr>
-        <w:tc>
-          <w:tcPr>
-            <w:tcW w:w="0" w:type="auto"/>
-          </w:tcPr>
-          <w:p>
-            <w:pPr>
-              <w:pStyle w:val="ListParagraph"/>
-              <w:numPr>
-                <w:ilvl w:val="0"/>
-                <w:numId w:val="4"/>
-              </w:numPr>
-            </w:pPr>
-            <w:r>
-              <w:t>Wetlands</w:t>
-            </w:r>
-          </w:p>
-          <w:p>
-            <w:pPr>
-              <w:pStyle w:val="ListParagraph"/>
-              <w:numPr>
-                <w:ilvl w:val="1"/>
-                <w:numId w:val="4"/>
-              </w:numPr>
-            </w:pPr>
-            <w:r>
-              <w:t>Inland marshes</w:t>
-            </w:r>
-          </w:p>
-        </w:tc>
-      </w:tr>
-      <w:tr>
-        <w:trPr>
+          <w:trHeight w:val="390"/>
           <w:jc w:val="center"/>
         </w:trPr>
         <w:tc>
@@ -1902,192 +2005,32 @@
         </w:tc>
       </w:tr>
     </w:tbl>
-    <w:p/>
-    <w:p>
-      <w:r>
-        <w:t xml:space="preserve">The </w:t>
-      </w:r>
-      <w:r>
-        <w:t>classification is based on land cover.</w:t>
-      </w:r>
-      <w:r>
-        <w:t xml:space="preserve"> </w:t>
-      </w:r>
-      <w:r>
-        <w:t>A</w:t>
-      </w:r>
-      <w:r>
-        <w:t xml:space="preserve"> pixel </w:t>
-      </w:r>
-      <w:r>
-        <w:t xml:space="preserve">cannot contain </w:t>
-      </w:r>
-      <w:r>
-        <w:t>a</w:t>
-      </w:r>
-      <w:r>
-        <w:t>n</w:t>
-      </w:r>
-      <w:r>
-        <w:t xml:space="preserve"> </w:t>
-      </w:r>
-      <w:r>
-        <w:t xml:space="preserve">artificial area land cover </w:t>
-      </w:r>
-      <w:r>
-        <w:t>pixel because</w:t>
-      </w:r>
-      <w:r>
-        <w:t xml:space="preserve"> it is</w:t>
-      </w:r>
-      <w:r>
-        <w:t xml:space="preserve"> not </w:t>
-      </w:r>
-      <w:r>
-        <w:t>c</w:t>
-      </w:r>
-      <w:r>
-        <w:t xml:space="preserve">lear if a human-made object </w:t>
-      </w:r>
-      <w:r>
-        <w:t xml:space="preserve">was at that moment </w:t>
-      </w:r>
-      <w:r>
-        <w:t xml:space="preserve">on fire, e.g. a building or </w:t>
-      </w:r>
-      <w:r>
-        <w:t>it was a wildfire</w:t>
-      </w:r>
-      <w:r>
-        <w:t>.</w:t>
-      </w:r>
-      <w:r>
-        <w:t xml:space="preserve"> </w:t>
-      </w:r>
-      <w:r>
-        <w:t>Next it is checked if the pixel all the land cover pixels in the fire pixel does not exists out of waterbodies</w:t>
-      </w:r>
-      <w:r>
-        <w:t xml:space="preserve">, because fire above water cannot occur </w:t>
-      </w:r>
-      <w:r>
-        <w:t>(</w:t>
-      </w:r>
-      <w:proofErr w:type="spellStart"/>
+    <w:p>
+      <w:r>
+        <w:t xml:space="preserve">After these pixels are filtered out, the fire type is determined (see table </w:t>
+      </w:r>
       <w:r>
         <w:rPr>
           <w:b/>
           <w:bCs/>
         </w:rPr>
-        <w:t>nakijken</w:t>
-      </w:r>
-      <w:proofErr w:type="spellEnd"/>
-      <w:r>
-        <w:rPr>
-          <w:b/>
-          <w:bCs/>
-        </w:rPr>
-        <w:t xml:space="preserve"> of wildfire </w:t>
-      </w:r>
-      <w:proofErr w:type="spellStart"/>
-      <w:r>
-        <w:rPr>
-          <w:b/>
-          <w:bCs/>
-        </w:rPr>
-        <w:t>boven</w:t>
-      </w:r>
-      <w:proofErr w:type="spellEnd"/>
-      <w:r>
-        <w:rPr>
-          <w:b/>
-          <w:bCs/>
-        </w:rPr>
-        <w:t xml:space="preserve"> water </w:t>
-      </w:r>
-      <w:proofErr w:type="spellStart"/>
-      <w:r>
-        <w:rPr>
-          <w:b/>
-          <w:bCs/>
-        </w:rPr>
-        <w:t>kan</w:t>
-      </w:r>
-      <w:proofErr w:type="spellEnd"/>
+        <w:t>X</w:t>
+      </w:r>
       <w:r>
         <w:t>)</w:t>
       </w:r>
       <w:r>
-        <w:t xml:space="preserve">. </w:t>
-      </w:r>
-    </w:p>
-    <w:p/>
-    <w:p>
-      <w:r>
-        <w:t xml:space="preserve">The next constrain is that </w:t>
-      </w:r>
-      <w:r>
-        <w:t xml:space="preserve">the </w:t>
-      </w:r>
-      <w:r>
-        <w:t xml:space="preserve">fire pixel </w:t>
-      </w:r>
-      <w:r>
-        <w:t>exi</w:t>
-      </w:r>
-      <w:r>
-        <w:t xml:space="preserve">sts </w:t>
-      </w:r>
-      <w:r>
-        <w:t xml:space="preserve">for </w:t>
-      </w:r>
-      <w:r>
-        <w:t xml:space="preserve">at least 50% </w:t>
-      </w:r>
-      <w:r>
-        <w:t>out of forest</w:t>
-      </w:r>
-      <w:r>
-        <w:t xml:space="preserve"> (CLC class 3.1)</w:t>
-      </w:r>
-      <w:r>
-        <w:t>, shrubbery</w:t>
-      </w:r>
-      <w:r>
-        <w:t xml:space="preserve"> (CLC class 3.2)</w:t>
-      </w:r>
-      <w:r>
-        <w:t>, dunes</w:t>
-      </w:r>
-      <w:r>
-        <w:t xml:space="preserve"> </w:t>
-      </w:r>
-      <w:r>
-        <w:t xml:space="preserve">(CLC class </w:t>
-      </w:r>
-      <w:r>
-        <w:t xml:space="preserve">3.3.1) </w:t>
-      </w:r>
-      <w:r>
-        <w:t>or</w:t>
-      </w:r>
-      <w:r>
-        <w:t>/and</w:t>
-      </w:r>
-      <w:r>
-        <w:t xml:space="preserve"> inland </w:t>
-      </w:r>
-      <w:r>
-        <w:t>marshes (CLC class 4.1).</w:t>
-      </w:r>
-    </w:p>
-    <w:p>
-      <w:pPr>
-        <w:rPr>
-          <w:b/>
-          <w:bCs/>
-        </w:rPr>
-      </w:pPr>
+        <w:t>. The fire</w:t>
+      </w:r>
+      <w:r>
+        <w:t xml:space="preserve"> </w:t>
+      </w:r>
+      <w:r>
+        <w:t xml:space="preserve">type is the most occurring amount of land cover pixels in the fire pixel. </w:t>
+      </w:r>
+      <w:r>
+        <w:t xml:space="preserve">If a pixel has two fire types, which have the same amount of landcover pixels in a fire pixel, then the pixel gets the fire type combined nature, because it is mostly unclear what kind of fire type the fire pixel is. </w:t>
+      </w:r>
     </w:p>
     <w:p>
       <w:pPr>
@@ -2103,108 +2046,98 @@
           <w:iCs/>
           <w:u w:val="single"/>
         </w:rPr>
-        <w:br w:type="page"/>
-      </w:r>
-    </w:p>
-    <w:p>
-      <w:pPr>
+        <w:t>Measuring the d</w:t>
+      </w:r>
+      <w:r>
         <w:rPr>
           <w:i/>
           <w:iCs/>
           <w:u w:val="single"/>
         </w:rPr>
-      </w:pPr>
-      <w:r>
+        <w:t>istance between the fire pixel and road network</w:t>
+      </w:r>
+    </w:p>
+    <w:p>
+      <w:r>
+        <w:t xml:space="preserve">The distance between the Dutch infrastructure </w:t>
+      </w:r>
+      <w:r>
+        <w:t xml:space="preserve">NWB </w:t>
+      </w:r>
+      <w:r>
+        <w:t xml:space="preserve">and the filtered pixels are </w:t>
+      </w:r>
+      <w:r>
+        <w:t xml:space="preserve">calculated </w:t>
+      </w:r>
+      <w:r>
+        <w:t xml:space="preserve">with </w:t>
+      </w:r>
+      <w:r>
+        <w:t xml:space="preserve">the help of </w:t>
+      </w:r>
+      <w:r>
+        <w:t xml:space="preserve">the program </w:t>
+      </w:r>
+      <w:r>
+        <w:t>QGIS</w:t>
+      </w:r>
+      <w:r>
+        <w:t xml:space="preserve"> with </w:t>
+      </w:r>
+      <w:r>
+        <w:t xml:space="preserve">the NNJOIN plugin. </w:t>
+      </w:r>
+      <w:r>
+        <w:t>There will be no distinction between the roads in road activity, size of the road,</w:t>
+      </w:r>
+      <w:r>
+        <w:t xml:space="preserve"> and</w:t>
+      </w:r>
+      <w:r>
+        <w:t xml:space="preserve"> general use of the road.</w:t>
+      </w:r>
+      <w:r>
+        <w:t xml:space="preserve"> The type of the road is not mentioned in the NWB file</w:t>
+      </w:r>
+      <w:r>
+        <w:t xml:space="preserve">. </w:t>
+      </w:r>
+    </w:p>
+    <w:p>
+      <w:r>
+        <w:t>The program that is used QGIS with a plugin named with NNJOIN</w:t>
+      </w:r>
+      <w:r>
+        <w:t xml:space="preserve">. </w:t>
+      </w:r>
+      <w:r>
+        <w:t xml:space="preserve">This program with this plugin will combine the closest datapoints and calculates the smallest distance between those two data points. </w:t>
+      </w:r>
+    </w:p>
+    <w:p>
+      <w:pPr>
         <w:rPr>
           <w:i/>
           <w:iCs/>
           <w:u w:val="single"/>
         </w:rPr>
-        <w:lastRenderedPageBreak/>
-        <w:t>Measuring the d</w:t>
-      </w:r>
+      </w:pPr>
       <w:r>
         <w:rPr>
           <w:i/>
           <w:iCs/>
           <w:u w:val="single"/>
         </w:rPr>
-        <w:t>istance between the fire pixel and road network</w:t>
-      </w:r>
-    </w:p>
-    <w:p>
-      <w:r>
-        <w:t xml:space="preserve">The distance between the Dutch infrastructure </w:t>
-      </w:r>
-      <w:r>
-        <w:t xml:space="preserve">NWB </w:t>
-      </w:r>
-      <w:r>
-        <w:t xml:space="preserve">and the filtered pixels are </w:t>
-      </w:r>
-      <w:r>
-        <w:t xml:space="preserve">calculated </w:t>
-      </w:r>
-      <w:r>
-        <w:t xml:space="preserve">with </w:t>
-      </w:r>
-      <w:r>
-        <w:t xml:space="preserve">the help of </w:t>
-      </w:r>
-      <w:r>
-        <w:t xml:space="preserve">the program </w:t>
-      </w:r>
-      <w:r>
-        <w:t>QGIS</w:t>
-      </w:r>
-      <w:r>
-        <w:t xml:space="preserve"> with </w:t>
-      </w:r>
-      <w:r>
-        <w:t xml:space="preserve">the NNJOIN plugin. </w:t>
-      </w:r>
-      <w:r>
-        <w:t>There will be no distinction between the roads in road activity, size of the road,</w:t>
-      </w:r>
-      <w:r>
-        <w:t xml:space="preserve"> and</w:t>
-      </w:r>
-      <w:r>
-        <w:t xml:space="preserve"> general use of the road.</w:t>
-      </w:r>
-      <w:r>
-        <w:t xml:space="preserve"> The type of the road is not mentioned in the NWB file</w:t>
-      </w:r>
-      <w:r>
-        <w:t xml:space="preserve">. </w:t>
-      </w:r>
-    </w:p>
-    <w:p>
-      <w:r>
-        <w:t>The program that is used QGIS with a plugin named with NNJOIN</w:t>
-      </w:r>
-      <w:r>
-        <w:t xml:space="preserve">. </w:t>
-      </w:r>
-      <w:r>
-        <w:t xml:space="preserve">This program with this plugin will combine the closest datapoints and calculates the smallest distance between those two data points. </w:t>
-      </w:r>
-    </w:p>
-    <w:p>
-      <w:pPr>
+        <w:t xml:space="preserve">Fires in </w:t>
+      </w:r>
+      <w:r>
         <w:rPr>
           <w:i/>
           <w:iCs/>
           <w:u w:val="single"/>
         </w:rPr>
-      </w:pPr>
-      <w:r>
-        <w:rPr>
-          <w:i/>
-          <w:iCs/>
-          <w:u w:val="single"/>
-        </w:rPr>
-        <w:t>Fires in Natura 2000 areas</w:t>
+        <w:t>natural designation areas</w:t>
       </w:r>
     </w:p>
     <w:p>
@@ -2215,796 +2148,65 @@
         <w:adjustRightInd w:val="0"/>
         <w:spacing w:line="240" w:lineRule="auto"/>
       </w:pPr>
-    </w:p>
-    <w:p>
-      <w:pPr>
-        <w:widowControl w:val="0"/>
-        <w:autoSpaceDE w:val="0"/>
-        <w:autoSpaceDN w:val="0"/>
-        <w:adjustRightInd w:val="0"/>
-        <w:spacing w:line="240" w:lineRule="auto"/>
-        <w:rPr>
-          <w:rFonts w:ascii="Calibri" w:hAnsi="Calibri" w:cs="Calibri"/>
-          <w:noProof/>
-          <w:szCs w:val="24"/>
-        </w:rPr>
-      </w:pPr>
-      <w:r>
-        <w:br w:type="page"/>
-      </w:r>
-      <w:r>
-        <w:lastRenderedPageBreak/>
-        <w:fldChar w:fldCharType="begin" w:fldLock="1"/>
-      </w:r>
-      <w:r>
-        <w:instrText xml:space="preserve">ADDIN Mendeley Bibliography CSL_BIBLIOGRAPHY </w:instrText>
-      </w:r>
-      <w:r>
-        <w:fldChar w:fldCharType="separate"/>
-      </w:r>
-      <w:r>
-        <w:rPr>
-          <w:rFonts w:ascii="Calibri" w:hAnsi="Calibri" w:cs="Calibri"/>
-          <w:noProof/>
-          <w:szCs w:val="24"/>
-        </w:rPr>
-        <w:t xml:space="preserve">Beck, H. E. </w:t>
-      </w:r>
-      <w:r>
-        <w:rPr>
-          <w:rFonts w:ascii="Calibri" w:hAnsi="Calibri" w:cs="Calibri"/>
-          <w:i/>
-          <w:iCs/>
-          <w:noProof/>
-          <w:szCs w:val="24"/>
-        </w:rPr>
-        <w:t>et al.</w:t>
-      </w:r>
-      <w:r>
-        <w:rPr>
-          <w:rFonts w:ascii="Calibri" w:hAnsi="Calibri" w:cs="Calibri"/>
-          <w:noProof/>
-          <w:szCs w:val="24"/>
-        </w:rPr>
-        <w:t xml:space="preserve"> (2018) ‘Present and future Köppen-Geiger climate classification maps at 1-km resolution’, </w:t>
-      </w:r>
-      <w:r>
-        <w:rPr>
-          <w:rFonts w:ascii="Calibri" w:hAnsi="Calibri" w:cs="Calibri"/>
-          <w:i/>
-          <w:iCs/>
-          <w:noProof/>
-          <w:szCs w:val="24"/>
-        </w:rPr>
-        <w:t>Scientific Data</w:t>
-      </w:r>
-      <w:r>
-        <w:rPr>
-          <w:rFonts w:ascii="Calibri" w:hAnsi="Calibri" w:cs="Calibri"/>
-          <w:noProof/>
-          <w:szCs w:val="24"/>
-        </w:rPr>
-        <w:t>. MACMILLAN BUILDING, 4 CRINAN ST, LONDON N1 9XW, ENGLAND: NATURE PUBLISHING GROUP, 5(1), p. 180214. doi: 10.1038/sdata.2018.214.</w:t>
-      </w:r>
-    </w:p>
-    <w:p>
-      <w:pPr>
-        <w:widowControl w:val="0"/>
-        <w:autoSpaceDE w:val="0"/>
-        <w:autoSpaceDN w:val="0"/>
-        <w:adjustRightInd w:val="0"/>
-        <w:spacing w:line="240" w:lineRule="auto"/>
-        <w:rPr>
-          <w:rFonts w:ascii="Calibri" w:hAnsi="Calibri" w:cs="Calibri"/>
-          <w:noProof/>
-          <w:szCs w:val="24"/>
-        </w:rPr>
-      </w:pPr>
-      <w:r>
-        <w:rPr>
-          <w:rFonts w:ascii="Calibri" w:hAnsi="Calibri" w:cs="Calibri"/>
-          <w:noProof/>
-          <w:szCs w:val="24"/>
-        </w:rPr>
-        <w:t xml:space="preserve">Beunen, R., Van Assche, K. and Duineveld, M. (2013) ‘Performing failure in conservation policy: The implementation of European Union directives in the Netherlands’, </w:t>
-      </w:r>
-      <w:r>
-        <w:rPr>
-          <w:rFonts w:ascii="Calibri" w:hAnsi="Calibri" w:cs="Calibri"/>
-          <w:i/>
-          <w:iCs/>
-          <w:noProof/>
-          <w:szCs w:val="24"/>
-        </w:rPr>
-        <w:t>LAND USE POLICY</w:t>
-      </w:r>
-      <w:r>
-        <w:rPr>
-          <w:rFonts w:ascii="Calibri" w:hAnsi="Calibri" w:cs="Calibri"/>
-          <w:noProof/>
-          <w:szCs w:val="24"/>
-        </w:rPr>
-        <w:t>. THE BOULEVARD, LANGFORD LANE, KIDLINGTON, OXFORD OX5 1GB, OXON, ENGLAND: ELSEVIER SCI LTD, 31(SI), pp. 280–288. doi: 10.1016/j.landusepol.2012.07.009.</w:t>
-      </w:r>
-    </w:p>
-    <w:p>
-      <w:pPr>
-        <w:widowControl w:val="0"/>
-        <w:autoSpaceDE w:val="0"/>
-        <w:autoSpaceDN w:val="0"/>
-        <w:adjustRightInd w:val="0"/>
-        <w:spacing w:line="240" w:lineRule="auto"/>
-        <w:rPr>
-          <w:rFonts w:ascii="Calibri" w:hAnsi="Calibri" w:cs="Calibri"/>
-          <w:noProof/>
-          <w:szCs w:val="24"/>
-        </w:rPr>
-      </w:pPr>
-      <w:r>
-        <w:rPr>
-          <w:rFonts w:ascii="Calibri" w:hAnsi="Calibri" w:cs="Calibri"/>
-          <w:noProof/>
-          <w:szCs w:val="24"/>
-        </w:rPr>
-        <w:t xml:space="preserve">Büttner, G. </w:t>
-      </w:r>
-      <w:r>
-        <w:rPr>
-          <w:rFonts w:ascii="Calibri" w:hAnsi="Calibri" w:cs="Calibri"/>
-          <w:i/>
-          <w:iCs/>
-          <w:noProof/>
-          <w:szCs w:val="24"/>
-        </w:rPr>
-        <w:t>et al.</w:t>
-      </w:r>
-      <w:r>
-        <w:rPr>
-          <w:rFonts w:ascii="Calibri" w:hAnsi="Calibri" w:cs="Calibri"/>
-          <w:noProof/>
-          <w:szCs w:val="24"/>
-        </w:rPr>
-        <w:t xml:space="preserve"> (2017) ‘CLC2018 Technical Guidelines’, (3436), p. 60. Available at: https://land.copernicus.eu/user-corner/technical-library/clc2018technicalguidelines_final.pdf.</w:t>
-      </w:r>
-    </w:p>
-    <w:p>
-      <w:pPr>
-        <w:widowControl w:val="0"/>
-        <w:autoSpaceDE w:val="0"/>
-        <w:autoSpaceDN w:val="0"/>
-        <w:adjustRightInd w:val="0"/>
-        <w:spacing w:line="240" w:lineRule="auto"/>
-        <w:rPr>
-          <w:rFonts w:ascii="Calibri" w:hAnsi="Calibri" w:cs="Calibri"/>
-          <w:noProof/>
-          <w:szCs w:val="24"/>
-        </w:rPr>
-      </w:pPr>
-      <w:r>
-        <w:rPr>
-          <w:rFonts w:ascii="Calibri" w:hAnsi="Calibri" w:cs="Calibri"/>
-          <w:noProof/>
-          <w:szCs w:val="24"/>
-        </w:rPr>
-        <w:t xml:space="preserve">Cao, C. </w:t>
-      </w:r>
-      <w:r>
-        <w:rPr>
-          <w:rFonts w:ascii="Calibri" w:hAnsi="Calibri" w:cs="Calibri"/>
-          <w:i/>
-          <w:iCs/>
-          <w:noProof/>
-          <w:szCs w:val="24"/>
-        </w:rPr>
-        <w:t>et al.</w:t>
-      </w:r>
-      <w:r>
-        <w:rPr>
-          <w:rFonts w:ascii="Calibri" w:hAnsi="Calibri" w:cs="Calibri"/>
-          <w:noProof/>
-          <w:szCs w:val="24"/>
-        </w:rPr>
-        <w:t xml:space="preserve"> (2017) ‘NOAA Technical Report NESDIS 142 Visible Infrared Imaging Radiometer Suite (VIIRS) Sensor Data Record (SDR) User’s Guide Version 1.3’, </w:t>
-      </w:r>
-      <w:r>
-        <w:rPr>
-          <w:rFonts w:ascii="Calibri" w:hAnsi="Calibri" w:cs="Calibri"/>
-          <w:i/>
-          <w:iCs/>
-          <w:noProof/>
-          <w:szCs w:val="24"/>
-        </w:rPr>
-        <w:t>NOAA Technical Report NESDIS 142</w:t>
-      </w:r>
-      <w:r>
-        <w:rPr>
-          <w:rFonts w:ascii="Calibri" w:hAnsi="Calibri" w:cs="Calibri"/>
-          <w:noProof/>
-          <w:szCs w:val="24"/>
-        </w:rPr>
-        <w:t>, (March). Available at: https://ncc.nesdis.noaa.gov/documents/documentation/viirs-users-guide-tech-report-142a-v1.3.pdf.</w:t>
-      </w:r>
-    </w:p>
-    <w:p>
-      <w:pPr>
-        <w:widowControl w:val="0"/>
-        <w:autoSpaceDE w:val="0"/>
-        <w:autoSpaceDN w:val="0"/>
-        <w:adjustRightInd w:val="0"/>
-        <w:spacing w:line="240" w:lineRule="auto"/>
-        <w:rPr>
-          <w:rFonts w:ascii="Calibri" w:hAnsi="Calibri" w:cs="Calibri"/>
-          <w:noProof/>
-          <w:szCs w:val="24"/>
-        </w:rPr>
-      </w:pPr>
-      <w:r>
-        <w:rPr>
-          <w:rFonts w:ascii="Calibri" w:hAnsi="Calibri" w:cs="Calibri"/>
-          <w:noProof/>
-          <w:szCs w:val="24"/>
-        </w:rPr>
-        <w:t xml:space="preserve">CBS (2016) </w:t>
-      </w:r>
-      <w:r>
-        <w:rPr>
-          <w:rFonts w:ascii="Calibri" w:hAnsi="Calibri" w:cs="Calibri"/>
-          <w:i/>
-          <w:iCs/>
-          <w:noProof/>
-          <w:szCs w:val="24"/>
-        </w:rPr>
-        <w:t>Transport and mobility 2016</w:t>
-      </w:r>
-      <w:r>
-        <w:rPr>
-          <w:rFonts w:ascii="Calibri" w:hAnsi="Calibri" w:cs="Calibri"/>
-          <w:noProof/>
-          <w:szCs w:val="24"/>
-        </w:rPr>
-        <w:t xml:space="preserve">, </w:t>
-      </w:r>
-      <w:r>
-        <w:rPr>
-          <w:rFonts w:ascii="Calibri" w:hAnsi="Calibri" w:cs="Calibri"/>
-          <w:i/>
-          <w:iCs/>
-          <w:noProof/>
-          <w:szCs w:val="24"/>
-        </w:rPr>
-        <w:t>Statistics Netherlands</w:t>
-      </w:r>
-      <w:r>
-        <w:rPr>
-          <w:rFonts w:ascii="Calibri" w:hAnsi="Calibri" w:cs="Calibri"/>
-          <w:noProof/>
-          <w:szCs w:val="24"/>
-        </w:rPr>
-        <w:t>. Available at: https://www.cbs.nl/-/media/_pdf/2016/38/2016-transport-and-mobility.pdf.</w:t>
-      </w:r>
-    </w:p>
-    <w:p>
-      <w:pPr>
-        <w:widowControl w:val="0"/>
-        <w:autoSpaceDE w:val="0"/>
-        <w:autoSpaceDN w:val="0"/>
-        <w:adjustRightInd w:val="0"/>
-        <w:spacing w:line="240" w:lineRule="auto"/>
-        <w:rPr>
-          <w:rFonts w:ascii="Calibri" w:hAnsi="Calibri" w:cs="Calibri"/>
-          <w:noProof/>
-          <w:szCs w:val="24"/>
-        </w:rPr>
-      </w:pPr>
-      <w:r>
-        <w:rPr>
-          <w:rFonts w:ascii="Calibri" w:hAnsi="Calibri" w:cs="Calibri"/>
-          <w:noProof/>
-          <w:szCs w:val="24"/>
-        </w:rPr>
-        <w:t xml:space="preserve">CBS (2019) </w:t>
-      </w:r>
-      <w:r>
-        <w:rPr>
-          <w:rFonts w:ascii="Calibri" w:hAnsi="Calibri" w:cs="Calibri"/>
-          <w:i/>
-          <w:iCs/>
-          <w:noProof/>
-          <w:szCs w:val="24"/>
-        </w:rPr>
-        <w:t>Statline</w:t>
-      </w:r>
-      <w:r>
-        <w:rPr>
-          <w:rFonts w:ascii="Calibri" w:hAnsi="Calibri" w:cs="Calibri"/>
-          <w:noProof/>
-          <w:szCs w:val="24"/>
-        </w:rPr>
-        <w:t>. Available at: https://opendata.cbs.nl/statline/#/CBS/nl/dataset/37296ned/table?ts=1600865782793 (Accessed: 23 September 2020).</w:t>
-      </w:r>
-    </w:p>
-    <w:p>
-      <w:pPr>
-        <w:widowControl w:val="0"/>
-        <w:autoSpaceDE w:val="0"/>
-        <w:autoSpaceDN w:val="0"/>
-        <w:adjustRightInd w:val="0"/>
-        <w:spacing w:line="240" w:lineRule="auto"/>
-        <w:rPr>
-          <w:rFonts w:ascii="Calibri" w:hAnsi="Calibri" w:cs="Calibri"/>
-          <w:noProof/>
-          <w:szCs w:val="24"/>
-        </w:rPr>
-      </w:pPr>
-      <w:r>
-        <w:rPr>
-          <w:rFonts w:ascii="Calibri" w:hAnsi="Calibri" w:cs="Calibri"/>
-          <w:noProof/>
-          <w:szCs w:val="24"/>
-        </w:rPr>
-        <w:t xml:space="preserve">Ganteaume, A. </w:t>
-      </w:r>
-      <w:r>
-        <w:rPr>
-          <w:rFonts w:ascii="Calibri" w:hAnsi="Calibri" w:cs="Calibri"/>
-          <w:i/>
-          <w:iCs/>
-          <w:noProof/>
-          <w:szCs w:val="24"/>
-        </w:rPr>
-        <w:t>et al.</w:t>
-      </w:r>
-      <w:r>
-        <w:rPr>
-          <w:rFonts w:ascii="Calibri" w:hAnsi="Calibri" w:cs="Calibri"/>
-          <w:noProof/>
-          <w:szCs w:val="24"/>
-        </w:rPr>
-        <w:t xml:space="preserve"> (2013) ‘A Review of the Main Driving Factors of Forest Fire Ignition Over Europe’, </w:t>
-      </w:r>
-      <w:r>
-        <w:rPr>
-          <w:rFonts w:ascii="Calibri" w:hAnsi="Calibri" w:cs="Calibri"/>
-          <w:i/>
-          <w:iCs/>
-          <w:noProof/>
-          <w:szCs w:val="24"/>
-        </w:rPr>
-        <w:t>Environmental Management</w:t>
-      </w:r>
-      <w:r>
-        <w:rPr>
-          <w:rFonts w:ascii="Calibri" w:hAnsi="Calibri" w:cs="Calibri"/>
-          <w:noProof/>
-          <w:szCs w:val="24"/>
-        </w:rPr>
-        <w:t>. ONE NEW YORK PLAZA, SUITE 4600, NEW YORK, NY, UNITED STATES: SPRINGER, 51(3), pp. 651–662. doi: 10.1007/s00267-012-9961-z.</w:t>
-      </w:r>
-    </w:p>
-    <w:p>
-      <w:pPr>
-        <w:widowControl w:val="0"/>
-        <w:autoSpaceDE w:val="0"/>
-        <w:autoSpaceDN w:val="0"/>
-        <w:adjustRightInd w:val="0"/>
-        <w:spacing w:line="240" w:lineRule="auto"/>
-        <w:rPr>
-          <w:rFonts w:ascii="Calibri" w:hAnsi="Calibri" w:cs="Calibri"/>
-          <w:noProof/>
-          <w:szCs w:val="24"/>
-        </w:rPr>
-      </w:pPr>
-      <w:r>
-        <w:rPr>
-          <w:rFonts w:ascii="Calibri" w:hAnsi="Calibri" w:cs="Calibri"/>
-          <w:noProof/>
-          <w:szCs w:val="24"/>
-        </w:rPr>
-        <w:t xml:space="preserve">Janssen-Jansen, L. (2016) ‘Taking national planning seriously: A challenged planning agenda in the Netherlands’, </w:t>
-      </w:r>
-      <w:r>
-        <w:rPr>
-          <w:rFonts w:ascii="Calibri" w:hAnsi="Calibri" w:cs="Calibri"/>
-          <w:i/>
-          <w:iCs/>
-          <w:noProof/>
-          <w:szCs w:val="24"/>
-        </w:rPr>
-        <w:t>Administration</w:t>
-      </w:r>
-      <w:r>
-        <w:rPr>
-          <w:rFonts w:ascii="Calibri" w:hAnsi="Calibri" w:cs="Calibri"/>
-          <w:noProof/>
-          <w:szCs w:val="24"/>
-        </w:rPr>
-        <w:t>, 64(3–4), pp. 23–43. doi: 10.1515/admin-2016-0023.</w:t>
-      </w:r>
-    </w:p>
-    <w:p>
-      <w:pPr>
-        <w:widowControl w:val="0"/>
-        <w:autoSpaceDE w:val="0"/>
-        <w:autoSpaceDN w:val="0"/>
-        <w:adjustRightInd w:val="0"/>
-        <w:spacing w:line="240" w:lineRule="auto"/>
-        <w:rPr>
-          <w:rFonts w:ascii="Calibri" w:hAnsi="Calibri" w:cs="Calibri"/>
-          <w:noProof/>
-          <w:szCs w:val="24"/>
-        </w:rPr>
-      </w:pPr>
-      <w:r>
-        <w:rPr>
-          <w:rFonts w:ascii="Calibri" w:hAnsi="Calibri" w:cs="Calibri"/>
-          <w:noProof/>
-          <w:szCs w:val="24"/>
-        </w:rPr>
-        <w:t xml:space="preserve">KNMI (2014) ‘KNMI’14: Climate Change scenarios for the 21st Century – A Netherlands perspective; by Bart van den Hurk, Peter Siegmund, Albert Klein Tank (Eds), Jisk Attema, Alexander Bakker, Jules Beersma, Janette Bessembinder, Reinout Boers, Theo Brandsma, Henk van d’, </w:t>
-      </w:r>
-      <w:r>
-        <w:rPr>
-          <w:rFonts w:ascii="Calibri" w:hAnsi="Calibri" w:cs="Calibri"/>
-          <w:i/>
-          <w:iCs/>
-          <w:noProof/>
-          <w:szCs w:val="24"/>
-        </w:rPr>
-        <w:t>Scientific Report WR2014-01, KNMI, De Bilt, The Netherlands</w:t>
-      </w:r>
-      <w:r>
-        <w:rPr>
-          <w:rFonts w:ascii="Calibri" w:hAnsi="Calibri" w:cs="Calibri"/>
-          <w:noProof/>
-          <w:szCs w:val="24"/>
-        </w:rPr>
-        <w:t>. Available at: http://www.climatescenarios.nl/.</w:t>
-      </w:r>
-    </w:p>
-    <w:p>
-      <w:pPr>
-        <w:widowControl w:val="0"/>
-        <w:autoSpaceDE w:val="0"/>
-        <w:autoSpaceDN w:val="0"/>
-        <w:adjustRightInd w:val="0"/>
-        <w:spacing w:line="240" w:lineRule="auto"/>
-        <w:rPr>
-          <w:rFonts w:ascii="Calibri" w:hAnsi="Calibri" w:cs="Calibri"/>
-          <w:noProof/>
-          <w:szCs w:val="24"/>
-        </w:rPr>
-      </w:pPr>
-      <w:r>
-        <w:rPr>
-          <w:rFonts w:ascii="Calibri" w:hAnsi="Calibri" w:cs="Calibri"/>
-          <w:noProof/>
-          <w:szCs w:val="24"/>
-        </w:rPr>
-        <w:t xml:space="preserve">Kosztra, B. </w:t>
-      </w:r>
-      <w:r>
-        <w:rPr>
-          <w:rFonts w:ascii="Calibri" w:hAnsi="Calibri" w:cs="Calibri"/>
-          <w:i/>
-          <w:iCs/>
-          <w:noProof/>
-          <w:szCs w:val="24"/>
-        </w:rPr>
-        <w:t>et al.</w:t>
-      </w:r>
-      <w:r>
-        <w:rPr>
-          <w:rFonts w:ascii="Calibri" w:hAnsi="Calibri" w:cs="Calibri"/>
-          <w:noProof/>
-          <w:szCs w:val="24"/>
-        </w:rPr>
-        <w:t xml:space="preserve"> (2017) ‘Updated CLC illustrated nomenclature guidelines’, </w:t>
-      </w:r>
-      <w:r>
-        <w:rPr>
-          <w:rFonts w:ascii="Calibri" w:hAnsi="Calibri" w:cs="Calibri"/>
-          <w:i/>
-          <w:iCs/>
-          <w:noProof/>
-          <w:szCs w:val="24"/>
-        </w:rPr>
-        <w:t>European Environment Agency</w:t>
-      </w:r>
-      <w:r>
-        <w:rPr>
-          <w:rFonts w:ascii="Calibri" w:hAnsi="Calibri" w:cs="Calibri"/>
-          <w:noProof/>
-          <w:szCs w:val="24"/>
-        </w:rPr>
-        <w:t>, (3436), pp. 1–124. Available at: https://land.copernicus.eu/user-corner/technical-library/corine-land-cover-nomenclature-guidelines/docs/pdf/CLC2018_Nomenclature_illustrated_guide_20190510.pdf.</w:t>
-      </w:r>
-    </w:p>
-    <w:p>
-      <w:pPr>
-        <w:widowControl w:val="0"/>
-        <w:autoSpaceDE w:val="0"/>
-        <w:autoSpaceDN w:val="0"/>
-        <w:adjustRightInd w:val="0"/>
-        <w:spacing w:line="240" w:lineRule="auto"/>
-        <w:rPr>
-          <w:rFonts w:ascii="Calibri" w:hAnsi="Calibri" w:cs="Calibri"/>
-          <w:noProof/>
-          <w:szCs w:val="24"/>
-        </w:rPr>
-      </w:pPr>
-      <w:r>
-        <w:rPr>
-          <w:rFonts w:ascii="Calibri" w:hAnsi="Calibri" w:cs="Calibri"/>
-          <w:noProof/>
-          <w:szCs w:val="24"/>
-        </w:rPr>
-        <w:t>LNV (2006) ‘Natura 2000 doelendocument. duidelijkheid bieden, richting geven en ruimte laten’. Available at: https://www.natura2000.nl/sites/default/files/Bibliotheek/Doelen/Natura 2000 doelendocument %28LNV%2C 2006%29.pdf.</w:t>
-      </w:r>
-    </w:p>
-    <w:p>
-      <w:pPr>
-        <w:widowControl w:val="0"/>
-        <w:autoSpaceDE w:val="0"/>
-        <w:autoSpaceDN w:val="0"/>
-        <w:adjustRightInd w:val="0"/>
-        <w:spacing w:line="240" w:lineRule="auto"/>
-        <w:rPr>
-          <w:rFonts w:ascii="Calibri" w:hAnsi="Calibri" w:cs="Calibri"/>
-          <w:noProof/>
-          <w:szCs w:val="24"/>
-        </w:rPr>
-      </w:pPr>
-      <w:r>
-        <w:rPr>
-          <w:rFonts w:ascii="Calibri" w:hAnsi="Calibri" w:cs="Calibri"/>
-          <w:noProof/>
-          <w:szCs w:val="24"/>
-        </w:rPr>
-        <w:t xml:space="preserve">Lung, T. </w:t>
-      </w:r>
-      <w:r>
-        <w:rPr>
-          <w:rFonts w:ascii="Calibri" w:hAnsi="Calibri" w:cs="Calibri"/>
-          <w:i/>
-          <w:iCs/>
-          <w:noProof/>
-          <w:szCs w:val="24"/>
-        </w:rPr>
-        <w:t>et al.</w:t>
-      </w:r>
-      <w:r>
-        <w:rPr>
-          <w:rFonts w:ascii="Calibri" w:hAnsi="Calibri" w:cs="Calibri"/>
-          <w:noProof/>
-          <w:szCs w:val="24"/>
-        </w:rPr>
-        <w:t xml:space="preserve"> (2013) ‘A multi-hazard regional level impact assessment for Europe combining indicators of climatic and non-climatic change’, </w:t>
-      </w:r>
-      <w:r>
-        <w:rPr>
-          <w:rFonts w:ascii="Calibri" w:hAnsi="Calibri" w:cs="Calibri"/>
-          <w:i/>
-          <w:iCs/>
-          <w:noProof/>
-          <w:szCs w:val="24"/>
-        </w:rPr>
-        <w:t>Global Environmental Change</w:t>
-      </w:r>
-      <w:r>
-        <w:rPr>
-          <w:rFonts w:ascii="Calibri" w:hAnsi="Calibri" w:cs="Calibri"/>
-          <w:noProof/>
-          <w:szCs w:val="24"/>
-        </w:rPr>
-        <w:t>, 23(2), pp. 522–536. doi: https://doi.org/10.1016/j.gloenvcha.2012.11.009.</w:t>
-      </w:r>
-    </w:p>
-    <w:p>
-      <w:pPr>
-        <w:widowControl w:val="0"/>
-        <w:autoSpaceDE w:val="0"/>
-        <w:autoSpaceDN w:val="0"/>
-        <w:adjustRightInd w:val="0"/>
-        <w:spacing w:line="240" w:lineRule="auto"/>
-        <w:rPr>
-          <w:rFonts w:ascii="Calibri" w:hAnsi="Calibri" w:cs="Calibri"/>
-          <w:noProof/>
-          <w:szCs w:val="24"/>
-        </w:rPr>
-      </w:pPr>
-      <w:r>
-        <w:rPr>
-          <w:rFonts w:ascii="Calibri" w:hAnsi="Calibri" w:cs="Calibri"/>
-          <w:noProof/>
-          <w:szCs w:val="24"/>
-        </w:rPr>
-        <w:t xml:space="preserve">Oliveira, S. </w:t>
-      </w:r>
-      <w:r>
-        <w:rPr>
-          <w:rFonts w:ascii="Calibri" w:hAnsi="Calibri" w:cs="Calibri"/>
-          <w:i/>
-          <w:iCs/>
-          <w:noProof/>
-          <w:szCs w:val="24"/>
-        </w:rPr>
-        <w:t>et al.</w:t>
-      </w:r>
-      <w:r>
-        <w:rPr>
-          <w:rFonts w:ascii="Calibri" w:hAnsi="Calibri" w:cs="Calibri"/>
-          <w:noProof/>
-          <w:szCs w:val="24"/>
-        </w:rPr>
-        <w:t xml:space="preserve"> (2012) ‘Modeling spatial patterns of fire occurrence in Mediterranean Europe using Multiple Regression and Random Forest’, </w:t>
-      </w:r>
-      <w:r>
-        <w:rPr>
-          <w:rFonts w:ascii="Calibri" w:hAnsi="Calibri" w:cs="Calibri"/>
-          <w:i/>
-          <w:iCs/>
-          <w:noProof/>
-          <w:szCs w:val="24"/>
-        </w:rPr>
-        <w:t>Forest Ecology and Management</w:t>
-      </w:r>
-      <w:r>
-        <w:rPr>
-          <w:rFonts w:ascii="Calibri" w:hAnsi="Calibri" w:cs="Calibri"/>
-          <w:noProof/>
-          <w:szCs w:val="24"/>
-        </w:rPr>
-        <w:t>, 275, pp. 117–129. doi: https://doi.org/10.1016/j.foreco.2012.03.003.</w:t>
-      </w:r>
-    </w:p>
-    <w:p>
-      <w:pPr>
-        <w:widowControl w:val="0"/>
-        <w:autoSpaceDE w:val="0"/>
-        <w:autoSpaceDN w:val="0"/>
-        <w:adjustRightInd w:val="0"/>
-        <w:spacing w:line="240" w:lineRule="auto"/>
-        <w:rPr>
-          <w:rFonts w:ascii="Calibri" w:hAnsi="Calibri" w:cs="Calibri"/>
-          <w:noProof/>
-          <w:szCs w:val="24"/>
-        </w:rPr>
-      </w:pPr>
-      <w:r>
-        <w:rPr>
-          <w:rFonts w:ascii="Calibri" w:hAnsi="Calibri" w:cs="Calibri"/>
-          <w:noProof/>
-          <w:szCs w:val="24"/>
-        </w:rPr>
-        <w:t xml:space="preserve">PDOK Beheer (2020a) </w:t>
-      </w:r>
-      <w:r>
-        <w:rPr>
-          <w:rFonts w:ascii="Calibri" w:hAnsi="Calibri" w:cs="Calibri"/>
-          <w:i/>
-          <w:iCs/>
-          <w:noProof/>
-          <w:szCs w:val="24"/>
-        </w:rPr>
-        <w:t>Dataset: Administratieve Eenheden (INSPIRE geharmoniseerd)</w:t>
-      </w:r>
-      <w:r>
-        <w:rPr>
-          <w:rFonts w:ascii="Calibri" w:hAnsi="Calibri" w:cs="Calibri"/>
-          <w:noProof/>
-          <w:szCs w:val="24"/>
-        </w:rPr>
-        <w:t>. Available at: https://www.pdok.nl/geo-services/-/article/administratieve-eenheden-inspire-geharmoniseerd- (Accessed: 1 May 2020).</w:t>
-      </w:r>
-    </w:p>
-    <w:p>
-      <w:pPr>
-        <w:widowControl w:val="0"/>
-        <w:autoSpaceDE w:val="0"/>
-        <w:autoSpaceDN w:val="0"/>
-        <w:adjustRightInd w:val="0"/>
-        <w:spacing w:line="240" w:lineRule="auto"/>
-        <w:rPr>
-          <w:rFonts w:ascii="Calibri" w:hAnsi="Calibri" w:cs="Calibri"/>
-          <w:noProof/>
-          <w:szCs w:val="24"/>
-        </w:rPr>
-      </w:pPr>
-      <w:r>
-        <w:rPr>
-          <w:rFonts w:ascii="Calibri" w:hAnsi="Calibri" w:cs="Calibri"/>
-          <w:noProof/>
-          <w:szCs w:val="24"/>
-        </w:rPr>
-        <w:lastRenderedPageBreak/>
-        <w:t xml:space="preserve">PDOK Beheer (2020b) </w:t>
-      </w:r>
-      <w:r>
-        <w:rPr>
-          <w:rFonts w:ascii="Calibri" w:hAnsi="Calibri" w:cs="Calibri"/>
-          <w:i/>
-          <w:iCs/>
-          <w:noProof/>
-          <w:szCs w:val="24"/>
-        </w:rPr>
-        <w:t>Nationaal Wegenbestand (NWB)</w:t>
-      </w:r>
-      <w:r>
-        <w:rPr>
-          <w:rFonts w:ascii="Calibri" w:hAnsi="Calibri" w:cs="Calibri"/>
-          <w:noProof/>
-          <w:szCs w:val="24"/>
-        </w:rPr>
-        <w:t>. Available at: https://www.pdok.nl/introductie/-/article/nationaal-wegen-bestand-nwb- (Accessed: 17 August 2020).</w:t>
-      </w:r>
-    </w:p>
-    <w:p>
-      <w:pPr>
-        <w:widowControl w:val="0"/>
-        <w:autoSpaceDE w:val="0"/>
-        <w:autoSpaceDN w:val="0"/>
-        <w:adjustRightInd w:val="0"/>
-        <w:spacing w:line="240" w:lineRule="auto"/>
-        <w:rPr>
-          <w:rFonts w:ascii="Calibri" w:hAnsi="Calibri" w:cs="Calibri"/>
-          <w:noProof/>
-        </w:rPr>
-      </w:pPr>
-      <w:r>
-        <w:rPr>
-          <w:rFonts w:ascii="Calibri" w:hAnsi="Calibri" w:cs="Calibri"/>
-          <w:noProof/>
-          <w:szCs w:val="24"/>
-        </w:rPr>
-        <w:t xml:space="preserve">Schroeder, W. </w:t>
-      </w:r>
-      <w:r>
-        <w:rPr>
-          <w:rFonts w:ascii="Calibri" w:hAnsi="Calibri" w:cs="Calibri"/>
-          <w:i/>
-          <w:iCs/>
-          <w:noProof/>
-          <w:szCs w:val="24"/>
-        </w:rPr>
-        <w:t>et al.</w:t>
-      </w:r>
-      <w:r>
-        <w:rPr>
-          <w:rFonts w:ascii="Calibri" w:hAnsi="Calibri" w:cs="Calibri"/>
-          <w:noProof/>
-          <w:szCs w:val="24"/>
-        </w:rPr>
-        <w:t xml:space="preserve"> (2014) ‘The New VIIRS 375m active fire detection data product: Algorithm description and initial assessment’, </w:t>
-      </w:r>
-      <w:r>
-        <w:rPr>
-          <w:rFonts w:ascii="Calibri" w:hAnsi="Calibri" w:cs="Calibri"/>
-          <w:i/>
-          <w:iCs/>
-          <w:noProof/>
-          <w:szCs w:val="24"/>
-        </w:rPr>
-        <w:t>Remote Sensing of Environment</w:t>
-      </w:r>
-      <w:r>
-        <w:rPr>
-          <w:rFonts w:ascii="Calibri" w:hAnsi="Calibri" w:cs="Calibri"/>
-          <w:noProof/>
-          <w:szCs w:val="24"/>
-        </w:rPr>
-        <w:t>. 360 PARK AVE SOUTH, NEW YORK, NY 10010-1710 USA: ELSEVIER SCIENCE INC, 143, pp. 85–96. doi: 10.1016/j.rse.2013.12.008.</w:t>
-      </w:r>
-    </w:p>
-    <w:p>
-      <w:pPr>
-        <w:widowControl w:val="0"/>
-        <w:autoSpaceDE w:val="0"/>
-        <w:autoSpaceDN w:val="0"/>
-        <w:adjustRightInd w:val="0"/>
-        <w:spacing w:line="240" w:lineRule="auto"/>
-      </w:pPr>
-      <w:r>
-        <w:fldChar w:fldCharType="end"/>
+      <w:r>
+        <w:t xml:space="preserve">The quantification of pixels </w:t>
+      </w:r>
+      <w:r>
+        <w:t xml:space="preserve">based on location </w:t>
+      </w:r>
+      <w:r>
+        <w:t xml:space="preserve">is done with the Nature 2000 </w:t>
+      </w:r>
+      <w:r>
+        <w:t>areas and natural parks</w:t>
+      </w:r>
+      <w:r>
+        <w:t xml:space="preserve">. </w:t>
+      </w:r>
+      <w:r>
+        <w:t xml:space="preserve">All </w:t>
+      </w:r>
+      <w:r>
+        <w:t>pixel</w:t>
+      </w:r>
+      <w:r>
+        <w:t xml:space="preserve">s are counted when they are in </w:t>
+      </w:r>
+      <w:r>
+        <w:t>a Natura 2000 or natural park</w:t>
+      </w:r>
+      <w:r>
+        <w:t>.</w:t>
+      </w:r>
+      <w:r>
+        <w:t xml:space="preserve"> So we get insight about </w:t>
+      </w:r>
+      <w:r>
+        <w:t xml:space="preserve">how </w:t>
+      </w:r>
+      <w:r>
+        <w:t xml:space="preserve">spatial </w:t>
+      </w:r>
+      <w:r>
+        <w:t>policy decision</w:t>
+      </w:r>
+      <w:r>
+        <w:t>s</w:t>
+      </w:r>
+      <w:r>
+        <w:t xml:space="preserve"> about designated natural areas </w:t>
+      </w:r>
+      <w:r>
+        <w:t xml:space="preserve">has </w:t>
+      </w:r>
+      <w:r>
+        <w:t>influence</w:t>
+      </w:r>
+      <w:r>
+        <w:t xml:space="preserve">d </w:t>
+      </w:r>
+      <w:r>
+        <w:t xml:space="preserve">the fire regimes in the Netherlands </w:t>
       </w:r>
       <w:r>
         <w:t xml:space="preserve"> </w:t>
@@ -3338,6 +2540,119 @@
     </w:lvl>
   </w:abstractNum>
   <w:abstractNum w:abstractNumId="3" w15:restartNumberingAfterBreak="0">
+    <w:nsid w:val="4F756F53"/>
+    <w:multiLevelType w:val="hybridMultilevel"/>
+    <w:tmpl w:val="26C224B4"/>
+    <w:lvl w:ilvl="0" w:tplc="08090001">
+      <w:start w:val="1"/>
+      <w:numFmt w:val="bullet"/>
+      <w:lvlText w:val=""/>
+      <w:lvlJc w:val="left"/>
+      <w:pPr>
+        <w:ind w:left="720" w:hanging="360"/>
+      </w:pPr>
+      <w:rPr>
+        <w:rFonts w:ascii="Symbol" w:hAnsi="Symbol" w:hint="default"/>
+      </w:rPr>
+    </w:lvl>
+    <w:lvl w:ilvl="1" w:tplc="08090003" w:tentative="1">
+      <w:start w:val="1"/>
+      <w:numFmt w:val="bullet"/>
+      <w:lvlText w:val="o"/>
+      <w:lvlJc w:val="left"/>
+      <w:pPr>
+        <w:ind w:left="1440" w:hanging="360"/>
+      </w:pPr>
+      <w:rPr>
+        <w:rFonts w:ascii="Courier New" w:hAnsi="Courier New" w:cs="Courier New" w:hint="default"/>
+      </w:rPr>
+    </w:lvl>
+    <w:lvl w:ilvl="2" w:tplc="08090005" w:tentative="1">
+      <w:start w:val="1"/>
+      <w:numFmt w:val="bullet"/>
+      <w:lvlText w:val=""/>
+      <w:lvlJc w:val="left"/>
+      <w:pPr>
+        <w:ind w:left="2160" w:hanging="360"/>
+      </w:pPr>
+      <w:rPr>
+        <w:rFonts w:ascii="Wingdings" w:hAnsi="Wingdings" w:hint="default"/>
+      </w:rPr>
+    </w:lvl>
+    <w:lvl w:ilvl="3" w:tplc="08090001" w:tentative="1">
+      <w:start w:val="1"/>
+      <w:numFmt w:val="bullet"/>
+      <w:lvlText w:val=""/>
+      <w:lvlJc w:val="left"/>
+      <w:pPr>
+        <w:ind w:left="2880" w:hanging="360"/>
+      </w:pPr>
+      <w:rPr>
+        <w:rFonts w:ascii="Symbol" w:hAnsi="Symbol" w:hint="default"/>
+      </w:rPr>
+    </w:lvl>
+    <w:lvl w:ilvl="4" w:tplc="08090003" w:tentative="1">
+      <w:start w:val="1"/>
+      <w:numFmt w:val="bullet"/>
+      <w:lvlText w:val="o"/>
+      <w:lvlJc w:val="left"/>
+      <w:pPr>
+        <w:ind w:left="3600" w:hanging="360"/>
+      </w:pPr>
+      <w:rPr>
+        <w:rFonts w:ascii="Courier New" w:hAnsi="Courier New" w:cs="Courier New" w:hint="default"/>
+      </w:rPr>
+    </w:lvl>
+    <w:lvl w:ilvl="5" w:tplc="08090005" w:tentative="1">
+      <w:start w:val="1"/>
+      <w:numFmt w:val="bullet"/>
+      <w:lvlText w:val=""/>
+      <w:lvlJc w:val="left"/>
+      <w:pPr>
+        <w:ind w:left="4320" w:hanging="360"/>
+      </w:pPr>
+      <w:rPr>
+        <w:rFonts w:ascii="Wingdings" w:hAnsi="Wingdings" w:hint="default"/>
+      </w:rPr>
+    </w:lvl>
+    <w:lvl w:ilvl="6" w:tplc="08090001" w:tentative="1">
+      <w:start w:val="1"/>
+      <w:numFmt w:val="bullet"/>
+      <w:lvlText w:val=""/>
+      <w:lvlJc w:val="left"/>
+      <w:pPr>
+        <w:ind w:left="5040" w:hanging="360"/>
+      </w:pPr>
+      <w:rPr>
+        <w:rFonts w:ascii="Symbol" w:hAnsi="Symbol" w:hint="default"/>
+      </w:rPr>
+    </w:lvl>
+    <w:lvl w:ilvl="7" w:tplc="08090003" w:tentative="1">
+      <w:start w:val="1"/>
+      <w:numFmt w:val="bullet"/>
+      <w:lvlText w:val="o"/>
+      <w:lvlJc w:val="left"/>
+      <w:pPr>
+        <w:ind w:left="5760" w:hanging="360"/>
+      </w:pPr>
+      <w:rPr>
+        <w:rFonts w:ascii="Courier New" w:hAnsi="Courier New" w:cs="Courier New" w:hint="default"/>
+      </w:rPr>
+    </w:lvl>
+    <w:lvl w:ilvl="8" w:tplc="08090005" w:tentative="1">
+      <w:start w:val="1"/>
+      <w:numFmt w:val="bullet"/>
+      <w:lvlText w:val=""/>
+      <w:lvlJc w:val="left"/>
+      <w:pPr>
+        <w:ind w:left="6480" w:hanging="360"/>
+      </w:pPr>
+      <w:rPr>
+        <w:rFonts w:ascii="Wingdings" w:hAnsi="Wingdings" w:hint="default"/>
+      </w:rPr>
+    </w:lvl>
+  </w:abstractNum>
+  <w:abstractNum w:abstractNumId="4" w15:restartNumberingAfterBreak="0">
     <w:nsid w:val="4FA375B8"/>
     <w:multiLevelType w:val="multilevel"/>
     <w:tmpl w:val="67FCB624"/>
@@ -3462,6 +2777,9 @@
     <w:abstractNumId w:val="1"/>
   </w:num>
   <w:num w:numId="4">
+    <w:abstractNumId w:val="4"/>
+  </w:num>
+  <w:num w:numId="5">
     <w:abstractNumId w:val="3"/>
   </w:num>
 </w:numbering>

--- a/Thesis/MethodResearchProject.docx
+++ b/Thesis/MethodResearchProject.docx
@@ -7,7 +7,7 @@
         <w:pStyle w:val="Heading1"/>
       </w:pPr>
       <w:r>
-        <w:t xml:space="preserve"> </w:t>
+        <w:t xml:space="preserve">2. </w:t>
       </w:r>
       <w:r>
         <w:t>Research Method</w:t>
@@ -27,7 +27,24 @@
           <w:iCs/>
           <w:u w:val="single"/>
         </w:rPr>
-        <w:t>Research Area</w:t>
+        <w:t>2.1 Data</w:t>
+      </w:r>
+    </w:p>
+    <w:p>
+      <w:pPr>
+        <w:rPr>
+          <w:i/>
+          <w:iCs/>
+          <w:u w:val="single"/>
+        </w:rPr>
+      </w:pPr>
+      <w:r>
+        <w:rPr>
+          <w:i/>
+          <w:iCs/>
+          <w:u w:val="single"/>
+        </w:rPr>
+        <w:t>2.1.1 Research Area</w:t>
       </w:r>
     </w:p>
     <w:p>
@@ -51,31 +68,407 @@
     </w:p>
     <w:p>
       <w:r>
-        <w:t>The chosen research area is the Netherlands</w:t>
+        <w:t>As stated in the introduction, t</w:t>
+      </w:r>
+      <w:r>
+        <w:t xml:space="preserve">he Netherlands is </w:t>
+      </w:r>
+      <w:r>
+        <w:t xml:space="preserve">the research </w:t>
+      </w:r>
+      <w:r>
+        <w:t>area</w:t>
+      </w:r>
+      <w:r>
+        <w:t xml:space="preserve"> of the study. </w:t>
+      </w:r>
+      <w:r>
+        <w:t>T</w:t>
+      </w:r>
+      <w:r>
+        <w:t>he</w:t>
+      </w:r>
+      <w:r>
+        <w:t xml:space="preserve"> spatial data about the country</w:t>
+      </w:r>
+      <w:r>
+        <w:t xml:space="preserve"> </w:t>
+      </w:r>
+      <w:r>
+        <w:t xml:space="preserve">is </w:t>
+      </w:r>
+      <w:r>
+        <w:t xml:space="preserve">downloaded </w:t>
+      </w:r>
+      <w:r>
+        <w:t xml:space="preserve">from </w:t>
+      </w:r>
+      <w:r>
+        <w:t>a</w:t>
+      </w:r>
+      <w:r>
+        <w:t xml:space="preserve"> service</w:t>
+      </w:r>
+      <w:r>
+        <w:t>, named</w:t>
+      </w:r>
+      <w:r>
+        <w:t xml:space="preserve"> </w:t>
+      </w:r>
+      <w:r>
+        <w:t>the Public Services on the Map (</w:t>
+      </w:r>
+      <w:r>
+        <w:t xml:space="preserve">NL: </w:t>
+      </w:r>
+      <w:r>
+        <w:t>Publieke Dienstverlening op de Kaart; PDOK)</w:t>
       </w:r>
       <w:r>
         <w:t>.</w:t>
       </w:r>
       <w:r>
-        <w:t xml:space="preserve"> Besides that the country is part of Western Europe, it also</w:t>
-      </w:r>
-      <w:r>
-        <w:t xml:space="preserve"> </w:t>
+        <w:t xml:space="preserve"> </w:t>
+      </w:r>
+      <w:r>
+        <w:t>It</w:t>
+      </w:r>
+      <w:r>
+        <w:t xml:space="preserve"> is an open data platform</w:t>
+      </w:r>
+      <w:r>
+        <w:t xml:space="preserve"> </w:t>
+      </w:r>
+      <w:r>
+        <w:t xml:space="preserve">where people find </w:t>
+      </w:r>
+      <w:r>
+        <w:t>various governmental related spatial datasets</w:t>
+      </w:r>
+      <w:r>
+        <w:t xml:space="preserve"> </w:t>
+      </w:r>
+      <w:r>
+        <w:t xml:space="preserve">and frequently updated. </w:t>
+      </w:r>
+      <w:r>
+        <w:t>From the PDOK, t</w:t>
+      </w:r>
+      <w:r>
+        <w:t xml:space="preserve">he borders for the Netherlands </w:t>
+      </w:r>
+      <w:r>
+        <w:t xml:space="preserve">is downloaded </w:t>
+      </w:r>
+      <w:r>
+        <w:t xml:space="preserve">from </w:t>
+      </w:r>
+      <w:r>
+        <w:fldChar w:fldCharType="begin" w:fldLock="1"/>
+      </w:r>
+      <w:r>
+        <w:instrText>ADDIN CSL_CITATION {"citationItems":[{"id":"ITEM-1","itemData":{"URL":"https://www.pdok.nl/geo-services/-/article/administratieve-eenheden-inspire-geharmoniseerd-","accessed":{"date-parts":[["2020","5","1"]]},"author":[{"dropping-particle":"","family":"PDOK Beheer","given":"","non-dropping-particle":"","parse-names":false,"suffix":""}],"id":"ITEM-1","issued":{"date-parts":[["2020"]]},"title":"Dataset: Administratieve Eenheden (INSPIRE geharmoniseerd)","type":"webpage"},"uris":["http://www.mendeley.com/documents/?uuid=b78136af-8c70-46ed-afd4-614f95fcd203"]}],"mendeley":{"formattedCitation":"(PDOK Beheer, 2020a)","manualFormatting":"https://www.pdok.nl/geo-services/-/article/administratieve-eenheden-inspire-geharmoniseerd (last accessed: 04-05-2020)","plainTextFormattedCitation":"(PDOK Beheer, 2020a)","previouslyFormattedCitation":"(PDOK Beheer, 2020a)"},"properties":{"noteIndex":0},"schema":"https://github.com/citation-style-language/schema/raw/master/csl-citation.json"}</w:instrText>
+      </w:r>
+      <w:r>
+        <w:fldChar w:fldCharType="separate"/>
+      </w:r>
+      <w:r>
+        <w:rPr>
+          <w:noProof/>
+        </w:rPr>
+        <w:t xml:space="preserve">https://www.pdok.nl/geo-services/-/article/administratieve-eenheden-inspire-geharmoniseerd </w:t>
+      </w:r>
+      <w:r>
+        <w:rPr>
+          <w:noProof/>
+        </w:rPr>
+        <w:t>(</w:t>
+      </w:r>
+      <w:r>
+        <w:rPr>
+          <w:noProof/>
+        </w:rPr>
+        <w:t>last accessed: 04-05-2020)</w:t>
+      </w:r>
+      <w:r>
+        <w:fldChar w:fldCharType="end"/>
+      </w:r>
+      <w:r>
+        <w:t xml:space="preserve">. Information about the </w:t>
+      </w:r>
+      <w:r>
+        <w:t xml:space="preserve">infrastructure is </w:t>
+      </w:r>
+      <w:r>
+        <w:t xml:space="preserve">also downloaded from PDOK </w:t>
+      </w:r>
+      <w:r>
+        <w:t xml:space="preserve">downloaded </w:t>
+      </w:r>
+      <w:r>
+        <w:t xml:space="preserve">from </w:t>
+      </w:r>
+      <w:r>
+        <w:t>the national road file (Nationaal Wegen bestand; NWP)</w:t>
+      </w:r>
+      <w:r>
+        <w:t>. This file contains information about the Dutch infrastructure. It</w:t>
+      </w:r>
+      <w:r>
+        <w:t xml:space="preserve"> </w:t>
+      </w:r>
+      <w:r>
+        <w:t xml:space="preserve">can been </w:t>
+      </w:r>
+      <w:r>
+        <w:t xml:space="preserve">found </w:t>
+      </w:r>
+      <w:r>
+        <w:t xml:space="preserve">from </w:t>
+      </w:r>
+      <w:r>
+        <w:fldChar w:fldCharType="begin" w:fldLock="1"/>
+      </w:r>
+      <w:r>
+        <w:instrText>ADDIN CSL_CITATION {"citationItems":[{"id":"ITEM-1","itemData":{"URL":"https://www.pdok.nl/introductie/-/article/nationaal-wegen-bestand-nwb-","accessed":{"date-parts":[["2020","8","17"]]},"author":[{"dropping-particle":"","family":"PDOK Beheer","given":"","non-dropping-particle":"","parse-names":false,"suffix":""}],"id":"ITEM-1","issued":{"date-parts":[["2020"]]},"title":"Nationaal Wegenbestand (NWB)","type":"webpage"},"uris":["http://www.mendeley.com/documents/?uuid=2314469c-f460-4421-b0b2-d8914bc317b7"]}],"mendeley":{"formattedCitation":"(PDOK Beheer, 2020b)","manualFormatting":"https://www.pdok.nl/introductie/-/article/nationaal-wegen-bestand-nwb- (last accessed: 17-08-2020)","plainTextFormattedCitation":"(PDOK Beheer, 2020b)","previouslyFormattedCitation":"(PDOK Beheer, 2020b)"},"properties":{"noteIndex":0},"schema":"https://github.com/citation-style-language/schema/raw/master/csl-citation.json"}</w:instrText>
+      </w:r>
+      <w:r>
+        <w:fldChar w:fldCharType="separate"/>
+      </w:r>
+      <w:r>
+        <w:rPr>
+          <w:noProof/>
+        </w:rPr>
+        <w:t>https://www.pdok.nl/introductie/-/article/nationaal-wegen-bestand-nwb-</w:t>
+      </w:r>
+      <w:r>
+        <w:rPr>
+          <w:noProof/>
+        </w:rPr>
+        <w:t xml:space="preserve"> (last accessed: 17-08-2020)</w:t>
+      </w:r>
+      <w:r>
+        <w:fldChar w:fldCharType="end"/>
+      </w:r>
+      <w:r>
+        <w:t>.</w:t>
+      </w:r>
+      <w:r>
+        <w:t xml:space="preserve"> </w:t>
+      </w:r>
+    </w:p>
+    <w:p>
+      <w:pPr>
+        <w:rPr>
+          <w:i/>
+          <w:iCs/>
+          <w:u w:val="single"/>
+        </w:rPr>
+      </w:pPr>
+      <w:r>
+        <w:rPr>
+          <w:i/>
+          <w:iCs/>
+          <w:u w:val="single"/>
+        </w:rPr>
+        <w:t>2.1.2 F</w:t>
+      </w:r>
+      <w:r>
+        <w:rPr>
+          <w:i/>
+          <w:iCs/>
+          <w:u w:val="single"/>
+        </w:rPr>
+        <w:t>ire dataset</w:t>
+      </w:r>
+    </w:p>
+    <w:p>
+      <w:r>
+        <w:t>Active f</w:t>
+      </w:r>
+      <w:r>
+        <w:t>ires around the world are observed</w:t>
+      </w:r>
+      <w:r>
+        <w:t xml:space="preserve"> </w:t>
+      </w:r>
+      <w:r>
+        <w:t xml:space="preserve">deducted from various satellite </w:t>
+      </w:r>
+      <w:r>
+        <w:t>sources</w:t>
+      </w:r>
+      <w:r>
+        <w:t xml:space="preserve">. One of these satellites is the </w:t>
+      </w:r>
+      <w:r>
+        <w:t>Suomi National Polar-orbiting Partnership (S-NPP</w:t>
+      </w:r>
+      <w:r>
+        <w:t>)</w:t>
+      </w:r>
+      <w:r>
+        <w:t xml:space="preserve">, which </w:t>
       </w:r>
       <w:r>
         <w:t xml:space="preserve">has </w:t>
       </w:r>
       <w:r>
-        <w:t xml:space="preserve">a </w:t>
-      </w:r>
-      <w:r>
-        <w:t xml:space="preserve">temperate climate with a warm summer </w:t>
+        <w:t xml:space="preserve">the </w:t>
+      </w:r>
+      <w:r>
+        <w:t>Visible Infrared Imaging Radiometer Suit</w:t>
+      </w:r>
+      <w:r>
+        <w:t xml:space="preserve"> (VIIRS)</w:t>
+      </w:r>
+      <w:r>
+        <w:t xml:space="preserve">. </w:t>
+      </w:r>
+    </w:p>
+    <w:p>
+      <w:r>
+        <w:t xml:space="preserve">The </w:t>
+      </w:r>
+      <w:r>
+        <w:t>satellite orbits</w:t>
+      </w:r>
+      <w:r>
+        <w:t xml:space="preserve"> </w:t>
+      </w:r>
+      <w:r>
+        <w:t xml:space="preserve">around </w:t>
+      </w:r>
+      <w:r>
+        <w:t xml:space="preserve">the earth at an altitude of 829 km and </w:t>
+      </w:r>
+      <w:r>
+        <w:t xml:space="preserve">crosses the </w:t>
+      </w:r>
+      <w:r>
+        <w:t xml:space="preserve">twice </w:t>
+      </w:r>
+      <w:r>
+        <w:t xml:space="preserve">equator </w:t>
+      </w:r>
+      <w:r>
+        <w:t>whe</w:t>
+      </w:r>
+      <w:r>
+        <w:t>n</w:t>
+      </w:r>
+      <w:r>
+        <w:t xml:space="preserve"> </w:t>
+      </w:r>
+      <w:r>
+        <w:t>ascending around 13:30 (Greenwich time) and descend</w:t>
+      </w:r>
+      <w:r>
+        <w:t xml:space="preserve">ing </w:t>
+      </w:r>
+      <w:r>
+        <w:t>around (01:30).</w:t>
+      </w:r>
+      <w:r>
+        <w:t xml:space="preserve"> VIIRS</w:t>
+      </w:r>
+      <w:r>
+        <w:t>-instrument</w:t>
+      </w:r>
+      <w:r>
+        <w:t xml:space="preserve"> </w:t>
+      </w:r>
+      <w:r>
+        <w:t xml:space="preserve">measures the surface of the earth with 22 </w:t>
+      </w:r>
+      <w:r>
+        <w:t xml:space="preserve">different </w:t>
+      </w:r>
+      <w:r>
+        <w:t xml:space="preserve">spectral bands and </w:t>
+      </w:r>
+      <w:r>
+        <w:t xml:space="preserve">has a </w:t>
+      </w:r>
+      <w:r>
+        <w:t xml:space="preserve">swath width </w:t>
+      </w:r>
+      <w:r>
+        <w:t xml:space="preserve">of </w:t>
+      </w:r>
+      <w:r>
+        <w:t>3060</w:t>
+      </w:r>
+      <w:r>
+        <w:t xml:space="preserve"> km</w:t>
+      </w:r>
+      <w:r>
+        <w:t>.</w:t>
+      </w:r>
+      <w:r>
+        <w:t xml:space="preserve"> </w:t>
+      </w:r>
+    </w:p>
+    <w:p>
+      <w:r>
+        <w:t xml:space="preserve">The instrument </w:t>
+      </w:r>
+      <w:r>
+        <w:t xml:space="preserve">has </w:t>
+      </w:r>
+      <w:r>
+        <w:t>16 moderate resolution bands</w:t>
+      </w:r>
+      <w:r>
+        <w:t xml:space="preserve"> (M-bands</w:t>
+      </w:r>
+      <w:r>
+        <w:t>)</w:t>
+      </w:r>
+      <w:r>
+        <w:t xml:space="preserve">, 5 imaging resolution bands </w:t>
+      </w:r>
+      <w:r>
+        <w:t xml:space="preserve">(I-bands) </w:t>
+      </w:r>
+      <w:r>
+        <w:t>and one panchromatic day night band</w:t>
+      </w:r>
+      <w:r>
+        <w:t xml:space="preserve"> (DNB)</w:t>
+      </w:r>
+      <w:r>
+        <w:t xml:space="preserve">. </w:t>
+      </w:r>
+      <w:r>
+        <w:t xml:space="preserve">The </w:t>
+      </w:r>
+      <w:r>
+        <w:t>DNB-and M-bands have a resolution of 750 meter</w:t>
+      </w:r>
+      <w:r>
+        <w:t>, while</w:t>
+      </w:r>
+      <w:r>
+        <w:t xml:space="preserve"> the I-bands have a resolution of 375 meter</w:t>
+      </w:r>
+      <w:r>
+        <w:t xml:space="preserve">. With </w:t>
+      </w:r>
+      <w:r>
+        <w:t xml:space="preserve">an </w:t>
+      </w:r>
+      <w:r>
+        <w:t xml:space="preserve">unique approach of pixel aggregation, </w:t>
+      </w:r>
+      <w:r>
+        <w:t xml:space="preserve">VIIRS pixels observe the surface with earth with a pixel size of 375m </w:t>
       </w:r>
       <w:r>
         <w:fldChar w:fldCharType="begin" w:fldLock="1"/>
       </w:r>
       <w:r>
-        <w:instrText>ADDIN CSL_CITATION {"citationItems":[{"id":"ITEM-1","itemData":{"DOI":"10.1038/sdata.2018.214","ISSN":"2052-4463","abstract":"We present new global maps of the Koppen-Geiger climate classification at an unprecedented 1-km resolution for the present-day (1980-2016) and for projected future conditions (2071-2100) under climate change. The present-day map is derived from an ensemble of four high-resolution, topographically-corrected climatic maps. The future map is derived from an ensemble of 32 climate model projections (scenario RCP8.5), by superimposing the projected climate change anomaly on the baseline high-resolution climatic maps. For both time periods we calculate confidence levels from the ensemble spread, providing valuable indications of the reliability of the classifications. The new maps exhibit a higher classification accuracy and substantially more detail than previous maps, particularly in regions with sharp spatial or elevation gradients. We anticipate the new maps will be useful for numerous applications, including species and vegetation distribution modeling. The new maps including the associated confidence maps are freely available via www.gloh2o.org/koppen.","author":[{"dropping-particle":"","family":"Beck","given":"Hylke E","non-dropping-particle":"","parse-names":false,"suffix":""},{"dropping-particle":"","family":"Zimmermann","given":"Niklaus E","non-dropping-particle":"","parse-names":false,"suffix":""},{"dropping-particle":"","family":"McVicar","given":"Tim R","non-dropping-particle":"","parse-names":false,"suffix":""},{"dropping-particle":"","family":"Vergopolan","given":"Noemi","non-dropping-particle":"","parse-names":false,"suffix":""},{"dropping-particle":"","family":"Berg","given":"Alexis","non-dropping-particle":"","parse-names":false,"suffix":""},{"dropping-particle":"","family":"Wood","given":"Eric F","non-dropping-particle":"","parse-names":false,"suffix":""}],"container-title":"Scientific Data","id":"ITEM-1","issue":"1","issued":{"date-parts":[["2018","12","18"]]},"page":"180214","publisher":"NATURE PUBLISHING GROUP","publisher-place":"MACMILLAN BUILDING, 4 CRINAN ST, LONDON N1 9XW, ENGLAND","title":"Present and future Köppen-Geiger climate classification maps at 1-km resolution","type":"article-journal","volume":"5"},"uris":["http://www.mendeley.com/documents/?uuid=433da89a-bfcf-422d-aba5-a99691904ee5"]}],"mendeley":{"formattedCitation":"(Beck &lt;i&gt;et al.&lt;/i&gt;, 2018)","plainTextFormattedCitation":"(Beck et al., 2018)","previouslyFormattedCitation":"(Beck &lt;i&gt;et al.&lt;/i&gt;, 2018)"},"properties":{"noteIndex":0},"schema":"https://github.com/citation-style-language/schema/raw/master/csl-citation.json"}</w:instrText>
+        <w:instrText>ADDIN CSL_CITATION {"citationItems":[{"id":"ITEM-1","itemData":{"abstract":"This VIIRS Sensor Data Record User’s Guide (hereinafter referred to as the User’s Guide) is intended for users of the Sensor Data Records (SDR) generated from the VIIRS. It provides a general introduction to the VIIRS instrument, data products, format, content, and their applications. It also serves as a reference to more detailed technical documents on VIIRS such as the Algorithm Theoretical Basis Documents (ATBDs) for radiometric and geolocation calibration algorithms as listed in the reference section [1-4]. This User’s Guide is intended for the VIIRS instrument as-built onboard the S-NPP satellite. Technical data may be updated for VIIRS onboard the JPSS satellites in the future.","author":[{"dropping-particle":"","family":"Cao","given":"Changyong","non-dropping-particle":"","parse-names":false,"suffix":""},{"dropping-particle":"","family":"Xiaoxiong","given":"Xiong","non-dropping-particle":"","parse-names":false,"suffix":""},{"dropping-particle":"","family":"Wolfe","given":"Robert","non-dropping-particle":"","parse-names":false,"suffix":""},{"dropping-particle":"","family":"DeLuccia","given":"Frank","non-dropping-particle":"","parse-names":false,"suffix":""},{"dropping-particle":"","family":"Liu","given":"Quanhua (Mark)","non-dropping-particle":"","parse-names":false,"suffix":""},{"dropping-particle":"","family":"Blonski","given":"Slawomir","non-dropping-particle":"","parse-names":false,"suffix":""},{"dropping-particle":"","family":"Lin","given":"Guoqing (Gary)","non-dropping-particle":"","parse-names":false,"suffix":""},{"dropping-particle":"","family":"Nishihama","given":"Masahiro","non-dropping-particle":"","parse-names":false,"suffix":""},{"dropping-particle":"","family":"Pogorzala","given":"Dave","non-dropping-particle":"","parse-names":false,"suffix":""},{"dropping-particle":"","family":"Oudrari","given":"Hassan","non-dropping-particle":"","parse-names":false,"suffix":""},{"dropping-particle":"","family":"Hillger","given":"Don","non-dropping-particle":"","parse-names":false,"suffix":""}],"container-title":"NOAA Technical Report NESDIS 142","id":"ITEM-1","issue":"March","issued":{"date-parts":[["2017"]]},"title":"NOAA Technical Report NESDIS 142 Visible Infrared Imaging Radiometer Suite (VIIRS) Sensor Data Record (SDR) User’s Guide Version 1.3","type":"article-journal"},"uris":["http://www.mendeley.com/documents/?uuid=a68a1ca7-b6a0-41b4-826d-d69496d6351d"]}],"mendeley":{"formattedCitation":"(Cao &lt;i&gt;et al.&lt;/i&gt;, 2017)","plainTextFormattedCitation":"(Cao et al., 2017)","previouslyFormattedCitation":"(Cao &lt;i&gt;et al.&lt;/i&gt;, 2017)"},"properties":{"noteIndex":0},"schema":"https://github.com/citation-style-language/schema/raw/master/csl-citation.json"}</w:instrText>
       </w:r>
       <w:r>
         <w:fldChar w:fldCharType="separate"/>
@@ -84,121 +477,198 @@
         <w:rPr>
           <w:noProof/>
         </w:rPr>
-        <w:t xml:space="preserve">(Beck </w:t>
-      </w:r>
-      <w:r>
-        <w:rPr>
-          <w:i/>
+        <w:t>(Cao et al., 2017)</w:t>
+      </w:r>
+      <w:r>
+        <w:fldChar w:fldCharType="end"/>
+      </w:r>
+      <w:r>
+        <w:t xml:space="preserve">. </w:t>
+      </w:r>
+    </w:p>
+    <w:p>
+      <w:r>
+        <w:t xml:space="preserve">An </w:t>
+      </w:r>
+      <w:r>
+        <w:t>algorithm</w:t>
+      </w:r>
+      <w:r>
+        <w:t xml:space="preserve"> by </w:t>
+      </w:r>
+      <w:r>
+        <w:fldChar w:fldCharType="begin" w:fldLock="1"/>
+      </w:r>
+      <w:r>
+        <w:instrText>ADDIN CSL_CITATION {"citationItems":[{"id":"ITEM-1","itemData":{"DOI":"10.1016/j.rse.2013.12.008","ISSN":"00344257","abstract":"The first Visible Infrared Imaging Radiometer Suite (VIIRS) was launched in October 2011 aboard the Suomi-National Polar-orbiting Partnership (S-NPP) satellite. The VIIRS instrument carries two separate sets of multi-spectral channels providing full global coverage at both 375 m and 750 m nominal resolutions every 12 h or less depending on the latitude. In this study, we introduce a new VIIRS active fire detection algorithm, which is driven primarily by the 375 m middle and thermal infrared imagery data. The algorithm builds on the well-established MODIS Fire and Thermal Anomalies product using a contextual approach to detect both day and nighttime biomass burning and other thermal anomalies. Here we present the fire algorithm's design and implementation, including important information describing the input data characteristics and potential artifacts associated with pixel saturation and the South Atlantic Magnetic Anomaly, both found to affect the middle infrared channel data. Initial assessment using results derived from the global processing of the algorithm indicated small, although variable, commission errors (&lt;1.2%) for nominal confidence fire pixels. We achieved improved performance using the 375 m active fire data compared to the VIIRS 750 m baseline fire product, resulting in a 3 x and 25 x factor increase in the absolute number of fire pixels detected using day and nighttime data, respectively. Similarly, VIIRS 375 m fire data showed significantly superior mapping capabilities compared to current MODIS fire detection data with improved consistency of fire perimeter delineation for biomass burning lasting multiple days. (C) 2014 Elsevier Inc. All rights reserved.","author":[{"dropping-particle":"","family":"Schroeder","given":"Wilfrid","non-dropping-particle":"","parse-names":false,"suffix":""},{"dropping-particle":"","family":"Oliva","given":"Patricia","non-dropping-particle":"","parse-names":false,"suffix":""},{"dropping-particle":"","family":"Giglio","given":"Louis","non-dropping-particle":"","parse-names":false,"suffix":""},{"dropping-particle":"","family":"Csiszar","given":"Ivan A","non-dropping-particle":"","parse-names":false,"suffix":""}],"container-title":"Remote Sensing of Environment","id":"ITEM-1","issued":{"date-parts":[["2014","3"]]},"page":"85-96","publisher":"ELSEVIER SCIENCE INC","publisher-place":"360 PARK AVE SOUTH, NEW YORK, NY 10010-1710 USA","title":"The New VIIRS 375m active fire detection data product: Algorithm description and initial assessment","type":"article-journal","volume":"143"},"uris":["http://www.mendeley.com/documents/?uuid=a634acde-4e20-40d9-9972-992dcc303ba4"]}],"mendeley":{"formattedCitation":"(Schroeder &lt;i&gt;et al.&lt;/i&gt;, 2014)","manualFormatting":"Schroeder et al.(2014)","plainTextFormattedCitation":"(Schroeder et al., 2014)","previouslyFormattedCitation":"(Schroeder &lt;i&gt;et al.&lt;/i&gt;, 2014)"},"properties":{"noteIndex":0},"schema":"https://github.com/citation-style-language/schema/raw/master/csl-citation.json"}</w:instrText>
+      </w:r>
+      <w:r>
+        <w:fldChar w:fldCharType="separate"/>
+      </w:r>
+      <w:r>
+        <w:rPr>
           <w:noProof/>
         </w:rPr>
-        <w:t>et al.</w:t>
-      </w:r>
-      <w:r>
-        <w:rPr>
-          <w:noProof/>
-        </w:rPr>
-        <w:t>, 2018)</w:t>
+        <w:t>Schroeder et al.(2014)</w:t>
       </w:r>
       <w:r>
         <w:fldChar w:fldCharType="end"/>
       </w:r>
       <w:r>
+        <w:t xml:space="preserve"> is developed to deduct active fire</w:t>
+      </w:r>
+      <w:r>
+        <w:t xml:space="preserve"> information from the instruments its data. This algorithm</w:t>
+      </w:r>
+      <w:r>
+        <w:t xml:space="preserve"> </w:t>
+      </w:r>
+      <w:r>
+        <w:t>uses</w:t>
+      </w:r>
+      <w:r>
+        <w:t xml:space="preserve"> </w:t>
+      </w:r>
+      <w:r>
+        <w:t xml:space="preserve">data from </w:t>
+      </w:r>
+      <w:r>
+        <w:t>t</w:t>
+      </w:r>
+      <w:r>
+        <w:t>he I4 sensor</w:t>
+      </w:r>
+      <w:r>
+        <w:t xml:space="preserve"> of VIIRS. </w:t>
+      </w:r>
+      <w:r>
+        <w:t xml:space="preserve">This </w:t>
+      </w:r>
+      <w:r>
+        <w:t xml:space="preserve">sensor </w:t>
+      </w:r>
+      <w:r>
+        <w:t xml:space="preserve">measures </w:t>
+      </w:r>
+      <w:r>
+        <w:t>the m</w:t>
+      </w:r>
+      <w:r>
+        <w:t xml:space="preserve">ediumwave infrared </w:t>
+      </w:r>
+      <w:r>
+        <w:t xml:space="preserve">(MIR) </w:t>
+      </w:r>
+      <w:r>
+        <w:t xml:space="preserve">spectrum between 3.55 - 3.93 </w:t>
+      </w:r>
+      <w:r>
+        <w:rPr>
+          <w:rFonts w:cstheme="minorHAnsi"/>
+        </w:rPr>
+        <w:t>µ</w:t>
+      </w:r>
+      <w:r>
+        <w:t>m</w:t>
+      </w:r>
+      <w:r>
+        <w:t>. T</w:t>
+      </w:r>
+      <w:r>
+        <w:t>he specific colour temperature of the electromagnetic radiation</w:t>
+      </w:r>
+      <w:r>
+        <w:t xml:space="preserve"> indicates if there is an active fire or not</w:t>
+      </w:r>
+      <w:r>
         <w:t>.</w:t>
       </w:r>
       <w:r>
         <w:t xml:space="preserve"> </w:t>
       </w:r>
       <w:r>
-        <w:rPr>
-          <w:b/>
-          <w:bCs/>
-        </w:rPr>
-        <w:t>MEER INFORMATIE OVER HET LAND WAAROM HET GEKOZEN</w:t>
-      </w:r>
-      <w:r>
-        <w:t xml:space="preserve"> </w:t>
-      </w:r>
-    </w:p>
-    <w:p>
-      <w:r>
-        <w:t>T</w:t>
-      </w:r>
-      <w:r>
-        <w:t>he</w:t>
-      </w:r>
-      <w:r>
-        <w:t xml:space="preserve"> Dutch </w:t>
-      </w:r>
-      <w:r>
-        <w:t xml:space="preserve">spatial data </w:t>
-      </w:r>
-      <w:r>
-        <w:t xml:space="preserve">is </w:t>
-      </w:r>
-      <w:r>
-        <w:t xml:space="preserve">downloaded </w:t>
-      </w:r>
-      <w:r>
-        <w:t xml:space="preserve">from </w:t>
-      </w:r>
-      <w:r>
-        <w:t>an institution</w:t>
-      </w:r>
-      <w:r>
-        <w:t>, named</w:t>
-      </w:r>
-      <w:r>
-        <w:t xml:space="preserve"> </w:t>
-      </w:r>
-      <w:r>
-        <w:t>the Public Services on the Map (</w:t>
-      </w:r>
-      <w:proofErr w:type="spellStart"/>
-      <w:r>
-        <w:t>Publieke</w:t>
-      </w:r>
-      <w:proofErr w:type="spellEnd"/>
-      <w:r>
-        <w:t xml:space="preserve"> </w:t>
-      </w:r>
-      <w:proofErr w:type="spellStart"/>
-      <w:r>
-        <w:t>Dienstverlening</w:t>
-      </w:r>
-      <w:proofErr w:type="spellEnd"/>
-      <w:r>
-        <w:t xml:space="preserve"> op de </w:t>
-      </w:r>
-      <w:proofErr w:type="spellStart"/>
-      <w:r>
-        <w:t>Kaart</w:t>
-      </w:r>
-      <w:proofErr w:type="spellEnd"/>
-      <w:r>
-        <w:t xml:space="preserve"> in Dutch; PDOK)</w:t>
+        <w:t xml:space="preserve">Several other sensors are </w:t>
+      </w:r>
+      <w:r>
+        <w:t>used</w:t>
+      </w:r>
+      <w:r>
+        <w:t xml:space="preserve"> </w:t>
+      </w:r>
+      <w:r>
+        <w:t xml:space="preserve">to verify the active fire </w:t>
+      </w:r>
+      <w:r>
+        <w:t xml:space="preserve">and </w:t>
+      </w:r>
+      <w:r>
+        <w:t xml:space="preserve">if data </w:t>
+      </w:r>
+      <w:r>
+        <w:t>quality</w:t>
+      </w:r>
+      <w:r>
+        <w:t xml:space="preserve"> is good</w:t>
       </w:r>
       <w:r>
         <w:t>.</w:t>
       </w:r>
       <w:r>
-        <w:t xml:space="preserve"> This is an open data platform</w:t>
-      </w:r>
-      <w:r>
-        <w:t xml:space="preserve"> </w:t>
-      </w:r>
-      <w:r>
-        <w:t xml:space="preserve">where people can find </w:t>
-      </w:r>
-      <w:proofErr w:type="spellStart"/>
-      <w:r>
-        <w:t>geodatasets</w:t>
-      </w:r>
-      <w:proofErr w:type="spellEnd"/>
-      <w:r>
-        <w:t xml:space="preserve"> that are related to the Dutch government instances</w:t>
-      </w:r>
-      <w:r>
-        <w:t xml:space="preserve"> and is updated and kept up to data by the government</w:t>
+        <w:t xml:space="preserve"> </w:t>
+      </w:r>
+      <w:r>
+        <w:t xml:space="preserve">With the </w:t>
+      </w:r>
+      <w:r>
+        <w:t xml:space="preserve">help of the </w:t>
+      </w:r>
+      <w:r>
+        <w:t>DNB, it measures active fires</w:t>
+      </w:r>
+      <w:r>
+        <w:t xml:space="preserve"> at day and night</w:t>
+      </w:r>
+      <w:r>
+        <w:t xml:space="preserve">. </w:t>
+      </w:r>
+      <w:r>
+        <w:t>This data is acquired for each month and saved</w:t>
+      </w:r>
+      <w:r>
+        <w:t xml:space="preserve"> in </w:t>
+      </w:r>
+      <w:r>
+        <w:t xml:space="preserve">an </w:t>
+      </w:r>
+      <w:r>
+        <w:t>ASCII fil</w:t>
+      </w:r>
+      <w:r>
+        <w:t>e</w:t>
+      </w:r>
+      <w:r>
+        <w:t xml:space="preserve"> with the file name VNP14MLIMG</w:t>
+      </w:r>
+      <w:r>
+        <w:t xml:space="preserve">. The aggregation scheme keeps therefore </w:t>
+      </w:r>
+      <w:r>
+        <w:t xml:space="preserve">the resolution of the </w:t>
+      </w:r>
+      <w:r>
+        <w:t xml:space="preserve">dataset </w:t>
+      </w:r>
+      <w:r>
+        <w:t xml:space="preserve">at </w:t>
+      </w:r>
+      <w:r>
+        <w:t xml:space="preserve">375 </w:t>
+      </w:r>
+      <w:r>
+        <w:t>m</w:t>
+      </w:r>
+      <w:r>
+        <w:t xml:space="preserve"> and has a low commission error (&lt; 1.2%)</w:t>
       </w:r>
       <w:r>
         <w:t>.</w:t>
@@ -207,500 +677,70 @@
         <w:t xml:space="preserve"> </w:t>
       </w:r>
       <w:r>
-        <w:t>The borders for the Netherlands are taken</w:t>
-      </w:r>
-      <w:r>
-        <w:t xml:space="preserve"> </w:t>
-      </w:r>
-      <w:r>
-        <w:t xml:space="preserve">from </w:t>
-      </w:r>
-      <w:r>
-        <w:fldChar w:fldCharType="begin" w:fldLock="1"/>
-      </w:r>
-      <w:r>
-        <w:instrText>ADDIN CSL_CITATION {"citationItems":[{"id":"ITEM-1","itemData":{"URL":"https://www.pdok.nl/geo-services/-/article/administratieve-eenheden-inspire-geharmoniseerd-","accessed":{"date-parts":[["2020","5","1"]]},"author":[{"dropping-particle":"","family":"PDOK Beheer","given":"","non-dropping-particle":"","parse-names":false,"suffix":""}],"id":"ITEM-1","issued":{"date-parts":[["2020"]]},"title":"Dataset: Administratieve Eenheden (INSPIRE geharmoniseerd)","type":"webpage"},"uris":["http://www.mendeley.com/documents/?uuid=b78136af-8c70-46ed-afd4-614f95fcd203"]}],"mendeley":{"formattedCitation":"(PDOK Beheer, 2020a)","manualFormatting":"https://www.pdok.nl/geo-services/-/article/administratieve-eenheden-inspire-geharmoniseerd (last accessed: 04-05-2020)","plainTextFormattedCitation":"(PDOK Beheer, 2020a)","previouslyFormattedCitation":"(PDOK Beheer, 2020a)"},"properties":{"noteIndex":0},"schema":"https://github.com/citation-style-language/schema/raw/master/csl-citation.json"}</w:instrText>
-      </w:r>
-      <w:r>
-        <w:fldChar w:fldCharType="separate"/>
-      </w:r>
-      <w:r>
-        <w:rPr>
-          <w:noProof/>
-        </w:rPr>
-        <w:t xml:space="preserve">https://www.pdok.nl/geo-services/-/article/administratieve-eenheden-inspire-geharmoniseerd </w:t>
-      </w:r>
-      <w:r>
-        <w:rPr>
-          <w:noProof/>
-        </w:rPr>
-        <w:t>(</w:t>
-      </w:r>
-      <w:r>
-        <w:rPr>
-          <w:noProof/>
-        </w:rPr>
-        <w:t>last accessed: 04-05-2020)</w:t>
-      </w:r>
-      <w:r>
-        <w:fldChar w:fldCharType="end"/>
+        <w:t xml:space="preserve">The algorithm is </w:t>
+      </w:r>
+      <w:r>
+        <w:t xml:space="preserve">influenced by the </w:t>
+      </w:r>
+      <w:r>
+        <w:t xml:space="preserve">various </w:t>
+      </w:r>
+      <w:r>
+        <w:t>land cover type</w:t>
+      </w:r>
+      <w:r>
+        <w:t>s</w:t>
       </w:r>
       <w:r>
         <w:t xml:space="preserve"> and the </w:t>
       </w:r>
       <w:r>
-        <w:t xml:space="preserve">geodata about the Dutch </w:t>
-      </w:r>
-      <w:r>
-        <w:t xml:space="preserve">infrastructure is </w:t>
-      </w:r>
-      <w:r>
-        <w:t xml:space="preserve">downloaded </w:t>
-      </w:r>
-      <w:r>
-        <w:t xml:space="preserve">from </w:t>
-      </w:r>
-      <w:r>
-        <w:t>the national road file (</w:t>
-      </w:r>
-      <w:proofErr w:type="spellStart"/>
-      <w:r>
-        <w:t>Nationaal</w:t>
-      </w:r>
-      <w:proofErr w:type="spellEnd"/>
-      <w:r>
-        <w:t xml:space="preserve"> </w:t>
-      </w:r>
-      <w:proofErr w:type="spellStart"/>
-      <w:r>
-        <w:t>Wegen</w:t>
-      </w:r>
-      <w:proofErr w:type="spellEnd"/>
-      <w:r>
-        <w:t xml:space="preserve"> </w:t>
-      </w:r>
-      <w:proofErr w:type="spellStart"/>
-      <w:r>
-        <w:t>bestand</w:t>
-      </w:r>
-      <w:proofErr w:type="spellEnd"/>
-      <w:r>
-        <w:t xml:space="preserve">; NWP) and can been downloaded from </w:t>
-      </w:r>
-      <w:r>
-        <w:fldChar w:fldCharType="begin" w:fldLock="1"/>
-      </w:r>
-      <w:r>
-        <w:instrText>ADDIN CSL_CITATION {"citationItems":[{"id":"ITEM-1","itemData":{"URL":"https://www.pdok.nl/introductie/-/article/nationaal-wegen-bestand-nwb-","accessed":{"date-parts":[["2020","8","17"]]},"author":[{"dropping-particle":"","family":"PDOK Beheer","given":"","non-dropping-particle":"","parse-names":false,"suffix":""}],"id":"ITEM-1","issued":{"date-parts":[["2020"]]},"title":"Nationaal Wegenbestand (NWB)","type":"webpage"},"uris":["http://www.mendeley.com/documents/?uuid=2314469c-f460-4421-b0b2-d8914bc317b7"]}],"mendeley":{"formattedCitation":"(PDOK Beheer, 2020b)","manualFormatting":"https://www.pdok.nl/introductie/-/article/nationaal-wegen-bestand-nwb- (last accessed: 17-08-2020)","plainTextFormattedCitation":"(PDOK Beheer, 2020b)","previouslyFormattedCitation":"(PDOK Beheer, 2020b)"},"properties":{"noteIndex":0},"schema":"https://github.com/citation-style-language/schema/raw/master/csl-citation.json"}</w:instrText>
-      </w:r>
-      <w:r>
-        <w:fldChar w:fldCharType="separate"/>
-      </w:r>
-      <w:r>
-        <w:rPr>
-          <w:noProof/>
-        </w:rPr>
-        <w:t>https://www.pdok.nl/introductie/-/article/nationaal-wegen-bestand-nwb-</w:t>
-      </w:r>
-      <w:r>
-        <w:rPr>
-          <w:noProof/>
-        </w:rPr>
-        <w:t xml:space="preserve"> (last accessed: 17-08-2020)</w:t>
-      </w:r>
-      <w:r>
-        <w:fldChar w:fldCharType="end"/>
-      </w:r>
-      <w:r>
-        <w:t>.</w:t>
-      </w:r>
-      <w:r>
-        <w:t xml:space="preserve"> </w:t>
-      </w:r>
-    </w:p>
-    <w:p>
-      <w:pPr>
-        <w:rPr>
-          <w:i/>
-          <w:iCs/>
-          <w:u w:val="single"/>
-        </w:rPr>
-      </w:pPr>
-      <w:r>
-        <w:rPr>
-          <w:i/>
-          <w:iCs/>
-          <w:u w:val="single"/>
-        </w:rPr>
-        <w:t>Active fire dataset of VIIRS</w:t>
-      </w:r>
-    </w:p>
-    <w:p>
-      <w:r>
-        <w:t xml:space="preserve">The data about the identified fires </w:t>
-      </w:r>
-      <w:r>
-        <w:t>around the world is from the VNP14MLIMG dataset</w:t>
-      </w:r>
-      <w:r>
-        <w:t xml:space="preserve">. The dataset is generated by </w:t>
-      </w:r>
-      <w:r>
-        <w:t xml:space="preserve">an algorithm developed by </w:t>
-      </w:r>
-      <w:r>
-        <w:fldChar w:fldCharType="begin" w:fldLock="1"/>
-      </w:r>
-      <w:r>
-        <w:instrText>ADDIN CSL_CITATION {"citationItems":[{"id":"ITEM-1","itemData":{"DOI":"10.1016/j.rse.2013.12.008","ISSN":"00344257","abstract":"The first Visible Infrared Imaging Radiometer Suite (VIIRS) was launched in October 2011 aboard the Suomi-National Polar-orbiting Partnership (S-NPP) satellite. The VIIRS instrument carries two separate sets of multi-spectral channels providing full global coverage at both 375 m and 750 m nominal resolutions every 12 h or less depending on the latitude. In this study, we introduce a new VIIRS active fire detection algorithm, which is driven primarily by the 375 m middle and thermal infrared imagery data. The algorithm builds on the well-established MODIS Fire and Thermal Anomalies product using a contextual approach to detect both day and nighttime biomass burning and other thermal anomalies. Here we present the fire algorithm's design and implementation, including important information describing the input data characteristics and potential artifacts associated with pixel saturation and the South Atlantic Magnetic Anomaly, both found to affect the middle infrared channel data. Initial assessment using results derived from the global processing of the algorithm indicated small, although variable, commission errors (&lt;1.2%) for nominal confidence fire pixels. We achieved improved performance using the 375 m active fire data compared to the VIIRS 750 m baseline fire product, resulting in a 3 x and 25 x factor increase in the absolute number of fire pixels detected using day and nighttime data, respectively. Similarly, VIIRS 375 m fire data showed significantly superior mapping capabilities compared to current MODIS fire detection data with improved consistency of fire perimeter delineation for biomass burning lasting multiple days. (C) 2014 Elsevier Inc. All rights reserved.","author":[{"dropping-particle":"","family":"Schroeder","given":"Wilfrid","non-dropping-particle":"","parse-names":false,"suffix":""},{"dropping-particle":"","family":"Oliva","given":"Patricia","non-dropping-particle":"","parse-names":false,"suffix":""},{"dropping-particle":"","family":"Giglio","given":"Louis","non-dropping-particle":"","parse-names":false,"suffix":""},{"dropping-particle":"","family":"Csiszar","given":"Ivan A","non-dropping-particle":"","parse-names":false,"suffix":""}],"container-title":"Remote Sensing of Environment","id":"ITEM-1","issued":{"date-parts":[["2014","3"]]},"page":"85-96","publisher":"ELSEVIER SCIENCE INC","publisher-place":"360 PARK AVE SOUTH, NEW YORK, NY 10010-1710 USA","title":"The New VIIRS 375m active fire detection data product: Algorithm description and initial assessment","type":"article-journal","volume":"143"},"uris":["http://www.mendeley.com/documents/?uuid=a634acde-4e20-40d9-9972-992dcc303ba4"]}],"mendeley":{"formattedCitation":"(Schroeder &lt;i&gt;et al.&lt;/i&gt;, 2014)","manualFormatting":"Schroeder et al.(2014)","plainTextFormattedCitation":"(Schroeder et al., 2014)","previouslyFormattedCitation":"(Schroeder &lt;i&gt;et al.&lt;/i&gt;, 2014)"},"properties":{"noteIndex":0},"schema":"https://github.com/citation-style-language/schema/raw/master/csl-citation.json"}</w:instrText>
-      </w:r>
-      <w:r>
-        <w:fldChar w:fldCharType="separate"/>
-      </w:r>
-      <w:r>
-        <w:rPr>
-          <w:noProof/>
-        </w:rPr>
-        <w:t>Schroeder et al.(2014)</w:t>
-      </w:r>
-      <w:r>
-        <w:fldChar w:fldCharType="end"/>
-      </w:r>
-      <w:r>
-        <w:t xml:space="preserve">. The algorithm </w:t>
-      </w:r>
-      <w:r>
-        <w:t xml:space="preserve">uses the data from the </w:t>
-      </w:r>
-      <w:r>
-        <w:t>Visible Infrared Imaging Radiometer Suit</w:t>
-      </w:r>
-      <w:r>
-        <w:t xml:space="preserve">, which </w:t>
-      </w:r>
-      <w:r>
-        <w:t xml:space="preserve">is </w:t>
-      </w:r>
-      <w:r>
-        <w:t>attached</w:t>
-      </w:r>
-      <w:r>
-        <w:t xml:space="preserve"> </w:t>
-      </w:r>
-      <w:r>
-        <w:t>on the Suomi National Polar-orbiting Partnership (S-NPP)</w:t>
+        <w:t xml:space="preserve">different </w:t>
+      </w:r>
+      <w:r>
+        <w:t>size</w:t>
+      </w:r>
+      <w:r>
+        <w:t>s and time span</w:t>
+      </w:r>
+      <w:r>
+        <w:t xml:space="preserve"> of </w:t>
+      </w:r>
+      <w:r>
+        <w:t xml:space="preserve">the observed </w:t>
+      </w:r>
+      <w:r>
+        <w:t>fire</w:t>
+      </w:r>
+      <w:r>
+        <w:t>s</w:t>
       </w:r>
       <w:r>
         <w:t xml:space="preserve">. </w:t>
       </w:r>
-    </w:p>
-    <w:p>
-      <w:r>
-        <w:t xml:space="preserve">The </w:t>
-      </w:r>
-      <w:r>
-        <w:t xml:space="preserve">S-NPP </w:t>
-      </w:r>
-      <w:r>
-        <w:t>satellite orbits</w:t>
-      </w:r>
-      <w:r>
-        <w:t xml:space="preserve"> </w:t>
-      </w:r>
-      <w:r>
-        <w:t xml:space="preserve">around </w:t>
-      </w:r>
-      <w:r>
-        <w:t xml:space="preserve">the earth at an altitude of 829 km and </w:t>
-      </w:r>
-      <w:r>
-        <w:t>crosses the equator ascending around 13:30 (Greenwich time) and descends around (01:30).</w:t>
-      </w:r>
-      <w:r>
-        <w:t xml:space="preserve"> </w:t>
-      </w:r>
-      <w:r>
-        <w:t xml:space="preserve">The </w:t>
-      </w:r>
-      <w:r>
-        <w:t>VIIRS</w:t>
-      </w:r>
-      <w:r>
-        <w:t>-instrument</w:t>
-      </w:r>
-      <w:r>
-        <w:t xml:space="preserve"> </w:t>
-      </w:r>
-      <w:r>
-        <w:t xml:space="preserve">measures the surface of the earth with the help of 22 </w:t>
-      </w:r>
-      <w:r>
-        <w:t xml:space="preserve">different </w:t>
-      </w:r>
-      <w:r>
-        <w:t xml:space="preserve">spectral bands and </w:t>
-      </w:r>
-      <w:r>
-        <w:t xml:space="preserve">has a </w:t>
-      </w:r>
-      <w:r>
-        <w:t xml:space="preserve">swath width </w:t>
-      </w:r>
-      <w:r>
-        <w:t xml:space="preserve">of </w:t>
-      </w:r>
-      <w:r>
-        <w:t>3060</w:t>
-      </w:r>
-      <w:r>
-        <w:t xml:space="preserve"> km</w:t>
-      </w:r>
-      <w:r>
-        <w:t>.</w:t>
-      </w:r>
-      <w:r>
-        <w:t xml:space="preserve"> </w:t>
-      </w:r>
-    </w:p>
-    <w:p>
-      <w:r>
-        <w:t>The spectral bands contain 16 moderate resolution bands</w:t>
-      </w:r>
-      <w:r>
-        <w:t xml:space="preserve"> (M-bands</w:t>
-      </w:r>
-      <w:r>
-        <w:t>)</w:t>
-      </w:r>
-      <w:r>
-        <w:t xml:space="preserve">, 5 imaging resolution bands </w:t>
-      </w:r>
-      <w:r>
-        <w:t xml:space="preserve">(I-bands) </w:t>
-      </w:r>
-      <w:r>
-        <w:t>and one panchromatic day night band</w:t>
-      </w:r>
-      <w:r>
-        <w:t xml:space="preserve"> (DNB)</w:t>
-      </w:r>
-      <w:r>
-        <w:t xml:space="preserve">. </w:t>
-      </w:r>
-      <w:r>
-        <w:t xml:space="preserve">The </w:t>
-      </w:r>
-      <w:r>
-        <w:t>DNB- and M-bands have a resolution of 750 meter and the I-bands have a resolution of 375 meter</w:t>
-      </w:r>
-      <w:r>
-        <w:t>. With its unique approach of pixel aggregation, the instrument can contain mostly its original pixel size</w:t>
-      </w:r>
-      <w:r>
-        <w:t xml:space="preserve"> </w:t>
-      </w:r>
-      <w:r>
-        <w:fldChar w:fldCharType="begin" w:fldLock="1"/>
-      </w:r>
-      <w:r>
-        <w:instrText>ADDIN CSL_CITATION {"citationItems":[{"id":"ITEM-1","itemData":{"abstract":"This VIIRS Sensor Data Record User’s Guide (hereinafter referred to as the User’s Guide) is intended for users of the Sensor Data Records (SDR) generated from the VIIRS. It provides a general introduction to the VIIRS instrument, data products, format, content, and their applications. It also serves as a reference to more detailed technical documents on VIIRS such as the Algorithm Theoretical Basis Documents (ATBDs) for radiometric and geolocation calibration algorithms as listed in the reference section [1-4]. This User’s Guide is intended for the VIIRS instrument as-built onboard the S-NPP satellite. Technical data may be updated for VIIRS onboard the JPSS satellites in the future.","author":[{"dropping-particle":"","family":"Cao","given":"Changyong","non-dropping-particle":"","parse-names":false,"suffix":""},{"dropping-particle":"","family":"Xiaoxiong","given":"Xiong","non-dropping-particle":"","parse-names":false,"suffix":""},{"dropping-particle":"","family":"Wolfe","given":"Robert","non-dropping-particle":"","parse-names":false,"suffix":""},{"dropping-particle":"","family":"DeLuccia","given":"Frank","non-dropping-particle":"","parse-names":false,"suffix":""},{"dropping-particle":"","family":"Liu","given":"Quanhua (Mark)","non-dropping-particle":"","parse-names":false,"suffix":""},{"dropping-particle":"","family":"Blonski","given":"Slawomir","non-dropping-particle":"","parse-names":false,"suffix":""},{"dropping-particle":"","family":"Lin","given":"Guoqing (Gary)","non-dropping-particle":"","parse-names":false,"suffix":""},{"dropping-particle":"","family":"Nishihama","given":"Masahiro","non-dropping-particle":"","parse-names":false,"suffix":""},{"dropping-particle":"","family":"Pogorzala","given":"Dave","non-dropping-particle":"","parse-names":false,"suffix":""},{"dropping-particle":"","family":"Oudrari","given":"Hassan","non-dropping-particle":"","parse-names":false,"suffix":""},{"dropping-particle":"","family":"Hillger","given":"Don","non-dropping-particle":"","parse-names":false,"suffix":""}],"container-title":"NOAA Technical Report NESDIS 142","id":"ITEM-1","issue":"March","issued":{"date-parts":[["2017"]]},"title":"NOAA Technical Report NESDIS 142 Visible Infrared Imaging Radiometer Suite (VIIRS) Sensor Data Record (SDR) User’s Guide Version 1.3","type":"article-journal"},"uris":["http://www.mendeley.com/documents/?uuid=a68a1ca7-b6a0-41b4-826d-d69496d6351d"]}],"mendeley":{"formattedCitation":"(Cao &lt;i&gt;et al.&lt;/i&gt;, 2017)","plainTextFormattedCitation":"(Cao et al., 2017)","previouslyFormattedCitation":"(Cao &lt;i&gt;et al.&lt;/i&gt;, 2017)"},"properties":{"noteIndex":0},"schema":"https://github.com/citation-style-language/schema/raw/master/csl-citation.json"}</w:instrText>
-      </w:r>
-      <w:r>
-        <w:fldChar w:fldCharType="separate"/>
-      </w:r>
-      <w:r>
-        <w:rPr>
-          <w:noProof/>
-        </w:rPr>
-        <w:t>(Cao et al., 2017)</w:t>
-      </w:r>
-      <w:r>
-        <w:fldChar w:fldCharType="end"/>
-      </w:r>
-      <w:r>
-        <w:t>.</w:t>
-      </w:r>
-    </w:p>
-    <w:p>
-      <w:r>
-        <w:t>The</w:t>
-      </w:r>
-      <w:r>
-        <w:t xml:space="preserve"> </w:t>
-      </w:r>
-      <w:r>
-        <w:fldChar w:fldCharType="begin" w:fldLock="1"/>
-      </w:r>
-      <w:r>
-        <w:instrText>ADDIN CSL_CITATION {"citationItems":[{"id":"ITEM-1","itemData":{"DOI":"10.1016/j.rse.2013.12.008","ISSN":"00344257","abstract":"The first Visible Infrared Imaging Radiometer Suite (VIIRS) was launched in October 2011 aboard the Suomi-National Polar-orbiting Partnership (S-NPP) satellite. The VIIRS instrument carries two separate sets of multi-spectral channels providing full global coverage at both 375 m and 750 m nominal resolutions every 12 h or less depending on the latitude. In this study, we introduce a new VIIRS active fire detection algorithm, which is driven primarily by the 375 m middle and thermal infrared imagery data. The algorithm builds on the well-established MODIS Fire and Thermal Anomalies product using a contextual approach to detect both day and nighttime biomass burning and other thermal anomalies. Here we present the fire algorithm's design and implementation, including important information describing the input data characteristics and potential artifacts associated with pixel saturation and the South Atlantic Magnetic Anomaly, both found to affect the middle infrared channel data. Initial assessment using results derived from the global processing of the algorithm indicated small, although variable, commission errors (&lt;1.2%) for nominal confidence fire pixels. We achieved improved performance using the 375 m active fire data compared to the VIIRS 750 m baseline fire product, resulting in a 3 x and 25 x factor increase in the absolute number of fire pixels detected using day and nighttime data, respectively. Similarly, VIIRS 375 m fire data showed significantly superior mapping capabilities compared to current MODIS fire detection data with improved consistency of fire perimeter delineation for biomass burning lasting multiple days. (C) 2014 Elsevier Inc. All rights reserved.","author":[{"dropping-particle":"","family":"Schroeder","given":"Wilfrid","non-dropping-particle":"","parse-names":false,"suffix":""},{"dropping-particle":"","family":"Oliva","given":"Patricia","non-dropping-particle":"","parse-names":false,"suffix":""},{"dropping-particle":"","family":"Giglio","given":"Louis","non-dropping-particle":"","parse-names":false,"suffix":""},{"dropping-particle":"","family":"Csiszar","given":"Ivan A","non-dropping-particle":"","parse-names":false,"suffix":""}],"container-title":"Remote Sensing of Environment","id":"ITEM-1","issued":{"date-parts":[["2014","3"]]},"page":"85-96","publisher":"ELSEVIER SCIENCE INC","publisher-place":"360 PARK AVE SOUTH, NEW YORK, NY 10010-1710 USA","title":"The New VIIRS 375m active fire detection data product: Algorithm description and initial assessment","type":"article-journal","volume":"143"},"uris":["http://www.mendeley.com/documents/?uuid=a634acde-4e20-40d9-9972-992dcc303ba4"]}],"mendeley":{"formattedCitation":"(Schroeder &lt;i&gt;et al.&lt;/i&gt;, 2014)","manualFormatting":"Schroeder et al's (2014)","plainTextFormattedCitation":"(Schroeder et al., 2014)","previouslyFormattedCitation":"(Schroeder &lt;i&gt;et al.&lt;/i&gt;, 2014)"},"properties":{"noteIndex":0},"schema":"https://github.com/citation-style-language/schema/raw/master/csl-citation.json"}</w:instrText>
-      </w:r>
-      <w:r>
-        <w:fldChar w:fldCharType="separate"/>
-      </w:r>
-      <w:r>
-        <w:rPr>
-          <w:noProof/>
-        </w:rPr>
-        <w:t xml:space="preserve">Schroeder </w:t>
-      </w:r>
-      <w:r>
-        <w:rPr>
-          <w:i/>
-          <w:noProof/>
-        </w:rPr>
-        <w:t>et al</w:t>
-      </w:r>
-      <w:r>
-        <w:rPr>
-          <w:i/>
-          <w:noProof/>
-        </w:rPr>
-        <w:t xml:space="preserve">'s </w:t>
-      </w:r>
-      <w:r>
-        <w:rPr>
-          <w:iCs/>
-          <w:noProof/>
-        </w:rPr>
-        <w:t>(</w:t>
-      </w:r>
-      <w:r>
-        <w:rPr>
-          <w:noProof/>
-        </w:rPr>
-        <w:t>2014)</w:t>
-      </w:r>
-      <w:r>
-        <w:fldChar w:fldCharType="end"/>
-      </w:r>
-      <w:r>
-        <w:t xml:space="preserve"> </w:t>
-      </w:r>
-      <w:r>
-        <w:t xml:space="preserve">algorithm </w:t>
-      </w:r>
-      <w:r>
-        <w:t xml:space="preserve">mostly </w:t>
-      </w:r>
-      <w:r>
-        <w:t>uses</w:t>
-      </w:r>
-      <w:r>
-        <w:t xml:space="preserve"> </w:t>
-      </w:r>
-      <w:r>
-        <w:t>t</w:t>
-      </w:r>
-      <w:r>
-        <w:t>he I4 sensor</w:t>
-      </w:r>
-      <w:r>
-        <w:t xml:space="preserve"> of VIIRS. </w:t>
-      </w:r>
-      <w:r>
-        <w:t xml:space="preserve">This </w:t>
-      </w:r>
-      <w:r>
-        <w:t xml:space="preserve">sensor </w:t>
-      </w:r>
-      <w:r>
-        <w:t xml:space="preserve">measures </w:t>
-      </w:r>
-      <w:r>
-        <w:t>the m</w:t>
-      </w:r>
-      <w:r>
-        <w:t xml:space="preserve">ediumwave infrared spectrum between 3.55 - 3.93 </w:t>
-      </w:r>
-      <w:r>
-        <w:rPr>
-          <w:rFonts w:cstheme="minorHAnsi"/>
-        </w:rPr>
-        <w:t>µ</w:t>
-      </w:r>
-      <w:r>
-        <w:t>m</w:t>
-      </w:r>
-      <w:r>
-        <w:t xml:space="preserve">. </w:t>
-      </w:r>
-      <w:r>
-        <w:t xml:space="preserve">The goal of the sensor </w:t>
-      </w:r>
-      <w:r>
-        <w:t xml:space="preserve">is used to distinguish the </w:t>
-      </w:r>
-      <w:r>
-        <w:t xml:space="preserve">active </w:t>
-      </w:r>
-      <w:r>
-        <w:t>fires from the background area</w:t>
-      </w:r>
-      <w:r>
-        <w:t xml:space="preserve">. </w:t>
-      </w:r>
-      <w:r>
-        <w:t xml:space="preserve">Several other sensors are </w:t>
-      </w:r>
-      <w:r>
-        <w:t xml:space="preserve">used </w:t>
-      </w:r>
-      <w:r>
-        <w:t xml:space="preserve">for </w:t>
-      </w:r>
-      <w:r>
-        <w:t>quality control</w:t>
-      </w:r>
-      <w:r>
-        <w:t>.</w:t>
-      </w:r>
-      <w:r>
-        <w:t xml:space="preserve"> </w:t>
-      </w:r>
-      <w:r>
-        <w:t>This data is acquired for each month and saved</w:t>
-      </w:r>
-      <w:r>
-        <w:t xml:space="preserve"> in </w:t>
-      </w:r>
-      <w:r>
-        <w:t xml:space="preserve">an </w:t>
-      </w:r>
-      <w:r>
-        <w:t>ASCII fil</w:t>
-      </w:r>
-      <w:r>
-        <w:t>e</w:t>
-      </w:r>
-      <w:r>
-        <w:t xml:space="preserve">. </w:t>
-      </w:r>
-      <w:r>
-        <w:t>Th</w:t>
-      </w:r>
-      <w:r>
-        <w:t xml:space="preserve">rough this method, the resolution of the </w:t>
-      </w:r>
-      <w:r>
-        <w:t xml:space="preserve">dataset is 375 </w:t>
-      </w:r>
-      <w:r>
-        <w:t>m</w:t>
-      </w:r>
-      <w:r>
-        <w:t xml:space="preserve"> and has a low commission error (&lt; 1.2%)</w:t>
-      </w:r>
-      <w:r>
-        <w:t>.</w:t>
-      </w:r>
-      <w:r>
-        <w:t xml:space="preserve"> This is also influenced by the land cover type and the size of the fire. </w:t>
-      </w:r>
-      <w:r>
-        <w:t xml:space="preserve">The fire algorithm detected more smaller (lower than 100 ha) fires </w:t>
-      </w:r>
-      <w:r>
-        <w:t>and improved on the detection of boreal fires and savannah fires, while agricultural fires had a lower performance</w:t>
+      <w:r>
+        <w:t>The fire algorithm detect</w:t>
+      </w:r>
+      <w:r>
+        <w:t xml:space="preserve">s a </w:t>
+      </w:r>
+      <w:r>
+        <w:t>smaller</w:t>
+      </w:r>
+      <w:r>
+        <w:t xml:space="preserve"> (lower than 100 ha) fires </w:t>
+      </w:r>
+      <w:r>
+        <w:t>and improved on the detection of boreal fires and savannah fires, while agricultural fires ha</w:t>
+      </w:r>
+      <w:r>
+        <w:t>s</w:t>
+      </w:r>
+      <w:r>
+        <w:t xml:space="preserve"> a lower performance</w:t>
+      </w:r>
+      <w:r>
+        <w:t xml:space="preserve"> in comparison against the boreal and savannah fires</w:t>
       </w:r>
       <w:r>
         <w:t>.</w:t>
@@ -817,20 +857,8 @@
       <w:r>
         <w:t>. The data cover a period from 01-2012 to 05-2020</w:t>
       </w:r>
-    </w:p>
-    <w:p>
-      <w:pPr>
-        <w:rPr>
-          <w:i/>
-          <w:iCs/>
-        </w:rPr>
-      </w:pPr>
-      <w:r>
-        <w:rPr>
-          <w:i/>
-          <w:iCs/>
-        </w:rPr>
-        <w:br w:type="page"/>
+      <w:r>
+        <w:t xml:space="preserve">. </w:t>
       </w:r>
     </w:p>
     <w:p>
@@ -851,21 +879,40 @@
           <w:u w:val="single"/>
         </w:rPr>
         <w:lastRenderedPageBreak/>
+        <w:t>2.1.3</w:t>
+      </w:r>
+      <w:r>
+        <w:rPr>
+          <w:i/>
+          <w:iCs/>
+          <w:u w:val="single"/>
+        </w:rPr>
+        <w:t xml:space="preserve"> </w:t>
+      </w:r>
+      <w:r>
+        <w:rPr>
+          <w:i/>
+          <w:iCs/>
+          <w:u w:val="single"/>
+        </w:rPr>
         <w:t>Land cover datasets</w:t>
       </w:r>
     </w:p>
     <w:p>
       <w:r>
-        <w:t xml:space="preserve">The data of </w:t>
-      </w:r>
-      <w:r>
-        <w:t xml:space="preserve">the land cover of the country are </w:t>
-      </w:r>
-      <w:r>
-        <w:t xml:space="preserve">downloaded </w:t>
-      </w:r>
-      <w:r>
-        <w:t>from the</w:t>
+        <w:t>L</w:t>
+      </w:r>
+      <w:r>
+        <w:t xml:space="preserve">and cover </w:t>
+      </w:r>
+      <w:r>
+        <w:t xml:space="preserve">data </w:t>
+      </w:r>
+      <w:r>
+        <w:t>are th</w:t>
+      </w:r>
+      <w:r>
+        <w:t>e</w:t>
       </w:r>
       <w:r>
         <w:t xml:space="preserve"> Corine Land Cover (CLC)</w:t>
@@ -877,34 +924,19 @@
         <w:t xml:space="preserve"> </w:t>
       </w:r>
       <w:r>
-        <w:t xml:space="preserve"> The d</w:t>
-      </w:r>
-      <w:r>
-        <w:t>ataset</w:t>
-      </w:r>
-      <w:r>
-        <w:t>s</w:t>
-      </w:r>
-      <w:r>
-        <w:t xml:space="preserve"> from 2012 and 2018</w:t>
-      </w:r>
-      <w:r>
-        <w:t xml:space="preserve"> are hereby used</w:t>
-      </w:r>
-      <w:r>
-        <w:t xml:space="preserve">. </w:t>
-      </w:r>
-      <w:r>
-        <w:t>This d</w:t>
-      </w:r>
-      <w:r>
-        <w:t xml:space="preserve">ataset is </w:t>
-      </w:r>
-      <w:r>
-        <w:t xml:space="preserve">built up </w:t>
-      </w:r>
-      <w:r>
-        <w:t>with the satellite date of the SENTINEL 2</w:t>
+        <w:t xml:space="preserve">The </w:t>
+      </w:r>
+      <w:r>
+        <w:t>d</w:t>
+      </w:r>
+      <w:r>
+        <w:t xml:space="preserve">ataset </w:t>
+      </w:r>
+      <w:r>
+        <w:t xml:space="preserve">is the result of </w:t>
+      </w:r>
+      <w:r>
+        <w:t>satellite date of the SENTINEL 2</w:t>
       </w:r>
       <w:r>
         <w:t xml:space="preserve"> and Landsat</w:t>
@@ -916,7 +948,13 @@
         <w:t xml:space="preserve">8. </w:t>
       </w:r>
       <w:r>
-        <w:t>The SENTINEL-2 is European earth observation program that is used for acquiring high resol</w:t>
+        <w:t xml:space="preserve">The SENTINEL-2 is </w:t>
+      </w:r>
+      <w:r>
+        <w:t xml:space="preserve">part </w:t>
+      </w:r>
+      <w:r>
+        <w:t>European earth observation program that is used for acquiring high resol</w:t>
       </w:r>
       <w:r>
         <w:t>u</w:t>
@@ -1023,7 +1061,10 @@
     </w:p>
     <w:p>
       <w:r>
-        <w:t xml:space="preserve">The datasets are </w:t>
+        <w:t xml:space="preserve">The datasets from 2012 and 2018 are used and </w:t>
+      </w:r>
+      <w:r>
+        <w:t xml:space="preserve">are </w:t>
       </w:r>
       <w:r>
         <w:t>downloaded</w:t>
@@ -1057,7 +1098,10 @@
         <w:t xml:space="preserve"> (last accessed on September 2020)</w:t>
       </w:r>
       <w:r>
-        <w:t xml:space="preserve"> and is open access</w:t>
+        <w:t xml:space="preserve">. It </w:t>
+      </w:r>
+      <w:r>
+        <w:t>is open access</w:t>
       </w:r>
       <w:r>
         <w:t>.</w:t>
@@ -1071,12 +1115,22 @@
         <w:rPr>
           <w:i/>
           <w:iCs/>
-        </w:rPr>
-      </w:pPr>
-      <w:r>
-        <w:rPr>
-          <w:i/>
-          <w:iCs/>
+          <w:u w:val="single"/>
+        </w:rPr>
+      </w:pPr>
+      <w:r>
+        <w:rPr>
+          <w:i/>
+          <w:iCs/>
+          <w:u w:val="single"/>
+        </w:rPr>
+        <w:t xml:space="preserve">2.1.4 </w:t>
+      </w:r>
+      <w:r>
+        <w:rPr>
+          <w:i/>
+          <w:iCs/>
+          <w:u w:val="single"/>
         </w:rPr>
         <w:t>Natura 2000</w:t>
       </w:r>
@@ -1084,13 +1138,14 @@
         <w:rPr>
           <w:i/>
           <w:iCs/>
+          <w:u w:val="single"/>
         </w:rPr>
         <w:t xml:space="preserve"> and National parks</w:t>
       </w:r>
     </w:p>
     <w:p>
       <w:r>
-        <w:t xml:space="preserve">The European Union (EU) has also set up a program to create resting and breeding sites to protect endangered species </w:t>
+        <w:t xml:space="preserve">The European Union (EU) set up a program to protect endangered species </w:t>
       </w:r>
       <w:r>
         <w:t xml:space="preserve">to </w:t>
@@ -1114,7 +1169,13 @@
         <w:t>.</w:t>
       </w:r>
       <w:r>
-        <w:t xml:space="preserve"> The network with these sites has been set out over the EU with the help of the Birds- and Habitats-directive and are called Natura 2000</w:t>
+        <w:t xml:space="preserve"> The network with these sites has been set out over the EU with the help of the Birds- and Habitats-directive and </w:t>
+      </w:r>
+      <w:r>
+        <w:t xml:space="preserve">is </w:t>
+      </w:r>
+      <w:r>
+        <w:t>called Natura 2000</w:t>
       </w:r>
       <w:r>
         <w:t xml:space="preserve">. </w:t>
@@ -1122,40 +1183,64 @@
     </w:p>
     <w:p>
       <w:r>
-        <w:t xml:space="preserve">There are 162 </w:t>
-      </w:r>
-      <w:r>
-        <w:t xml:space="preserve">of these </w:t>
-      </w:r>
-      <w:r>
-        <w:t xml:space="preserve">areas in the Netherlands that are part of this network. </w:t>
-      </w:r>
-      <w:r>
-        <w:t>The importance of the country is in the ecological diverse landscape</w:t>
-      </w:r>
-      <w:r>
-        <w:t xml:space="preserve">. This has </w:t>
-      </w:r>
-      <w:r>
-        <w:t>mostly for breeding</w:t>
+        <w:t>162 areas in the Netherlands that part of</w:t>
+      </w:r>
+      <w:r>
+        <w:t xml:space="preserve"> the Natura 2000 network</w:t>
       </w:r>
       <w:r>
         <w:t xml:space="preserve">. </w:t>
       </w:r>
       <w:r>
-        <w:t>The reason that these importa</w:t>
-      </w:r>
-      <w:r>
-        <w:t xml:space="preserve">nce of these areas </w:t>
-      </w:r>
-      <w:r>
-        <w:t>for this research is that t</w:t>
-      </w:r>
-      <w:r>
-        <w:t xml:space="preserve">his program </w:t>
-      </w:r>
-      <w:r>
-        <w:t xml:space="preserve">has effect on the </w:t>
+        <w:t>It supports the biological diversity in various</w:t>
+      </w:r>
+      <w:r>
+        <w:t xml:space="preserve"> landscape</w:t>
+      </w:r>
+      <w:r>
+        <w:t>s and protects breeding areas for various specious</w:t>
+      </w:r>
+      <w:r>
+        <w:t>.</w:t>
+      </w:r>
+      <w:r>
+        <w:t xml:space="preserve"> </w:t>
+      </w:r>
+      <w:r>
+        <w:t xml:space="preserve">The preservation of the natural processes and habitats strategies </w:t>
+      </w:r>
+      <w:r>
+        <w:fldChar w:fldCharType="begin" w:fldLock="1"/>
+      </w:r>
+      <w:r>
+        <w:instrText>ADDIN CSL_CITATION {"citationItems":[{"id":"ITEM-1","itemData":{"author":[{"dropping-particle":"","family":"LNV","given":"","non-dropping-particle":"","parse-names":false,"suffix":""}],"id":"ITEM-1","issued":{"date-parts":[["2006"]]},"title":"Natura 2000 doelendocument. duidelijkheid bieden, richting geven en ruimte laten","type":"article-journal"},"uris":["http://www.mendeley.com/documents/?uuid=7e67d6b2-70dc-47a8-9fe6-ebc09ac0276d"]}],"mendeley":{"formattedCitation":"(LNV, 2006)","plainTextFormattedCitation":"(LNV, 2006)","previouslyFormattedCitation":"(LNV, 2006)"},"properties":{"noteIndex":0},"schema":"https://github.com/citation-style-language/schema/raw/master/csl-citation.json"}</w:instrText>
+      </w:r>
+      <w:r>
+        <w:fldChar w:fldCharType="separate"/>
+      </w:r>
+      <w:r>
+        <w:rPr>
+          <w:noProof/>
+        </w:rPr>
+        <w:t>(LNV, 2006)</w:t>
+      </w:r>
+      <w:r>
+        <w:fldChar w:fldCharType="end"/>
+      </w:r>
+      <w:r>
+        <w:t xml:space="preserve"> in these areas </w:t>
+      </w:r>
+      <w:r>
+        <w:t>have</w:t>
+      </w:r>
+      <w:r>
+        <w:t xml:space="preserve"> influenced</w:t>
+      </w:r>
+      <w:r>
+        <w:t xml:space="preserve"> </w:t>
+      </w:r>
+      <w:r>
+        <w:t xml:space="preserve">the </w:t>
       </w:r>
       <w:r>
         <w:t xml:space="preserve">spatial distribution of </w:t>
@@ -1170,31 +1255,10 @@
         <w:t>in the Netherlands</w:t>
       </w:r>
       <w:r>
-        <w:t xml:space="preserve"> </w:t>
-      </w:r>
-      <w:r>
-        <w:t xml:space="preserve">These areas whereby the natural processes and habitat preserving the main strategies are </w:t>
-      </w:r>
-      <w:r>
-        <w:fldChar w:fldCharType="begin" w:fldLock="1"/>
-      </w:r>
-      <w:r>
-        <w:instrText>ADDIN CSL_CITATION {"citationItems":[{"id":"ITEM-1","itemData":{"author":[{"dropping-particle":"","family":"LNV","given":"","non-dropping-particle":"","parse-names":false,"suffix":""}],"id":"ITEM-1","issued":{"date-parts":[["2006"]]},"title":"Natura 2000 doelendocument. duidelijkheid bieden, richting geven en ruimte laten","type":"article-journal"},"uris":["http://www.mendeley.com/documents/?uuid=7e67d6b2-70dc-47a8-9fe6-ebc09ac0276d"]}],"mendeley":{"formattedCitation":"(LNV, 2006)","plainTextFormattedCitation":"(LNV, 2006)"},"properties":{"noteIndex":0},"schema":"https://github.com/citation-style-language/schema/raw/master/csl-citation.json"}</w:instrText>
-      </w:r>
-      <w:r>
-        <w:fldChar w:fldCharType="separate"/>
-      </w:r>
-      <w:r>
-        <w:rPr>
-          <w:noProof/>
-        </w:rPr>
-        <w:t>(LNV, 2006)</w:t>
-      </w:r>
-      <w:r>
-        <w:fldChar w:fldCharType="end"/>
-      </w:r>
-      <w:r>
-        <w:t xml:space="preserve">. The relationship between the Natura 2000 and the wildfire is that the </w:t>
+        <w:t>.</w:t>
+      </w:r>
+      <w:r>
+        <w:t xml:space="preserve"> The relationship between the Natura 2000 and the wildfire is that the </w:t>
       </w:r>
       <w:r>
         <w:t>preservation</w:t>
@@ -1206,7 +1270,34 @@
         <w:t>affected</w:t>
       </w:r>
       <w:r>
-        <w:t xml:space="preserve"> by the wildfires caused by climate change. With the quantification of fire pixels in these areas, it could give insight how the current fire regime is effecting the current natural habitats and how these could be prevente</w:t>
+        <w:t xml:space="preserve"> by the wildfires caused by climate change. With the quantification of fire pixels in these areas, it could give insight how the </w:t>
+      </w:r>
+      <w:r>
+        <w:t xml:space="preserve">fire regime </w:t>
+      </w:r>
+      <w:r>
+        <w:t xml:space="preserve">impacts </w:t>
+      </w:r>
+      <w:r>
+        <w:t xml:space="preserve">the </w:t>
+      </w:r>
+      <w:r>
+        <w:t xml:space="preserve">various landscapes </w:t>
+      </w:r>
+      <w:r>
+        <w:t xml:space="preserve">and </w:t>
+      </w:r>
+      <w:r>
+        <w:t xml:space="preserve">habitats and how </w:t>
+      </w:r>
+      <w:r>
+        <w:t xml:space="preserve">it </w:t>
+      </w:r>
+      <w:r>
+        <w:t xml:space="preserve">can </w:t>
+      </w:r>
+      <w:r>
+        <w:t>be prevente</w:t>
       </w:r>
       <w:r>
         <w:t>d.</w:t>
@@ -1297,13 +1388,8 @@
       <w:r>
         <w:t>-</w:t>
       </w:r>
-      <w:proofErr w:type="spellStart"/>
-      <w:r>
-        <w:t>rasters</w:t>
-      </w:r>
-      <w:proofErr w:type="spellEnd"/>
-      <w:r>
-        <w:t xml:space="preserve"> and administrative borders of the Netherlands. </w:t>
+      <w:r>
+        <w:t xml:space="preserve">rasters and administrative borders of the Netherlands. </w:t>
       </w:r>
       <w:r>
         <w:t>For each method, there will be given an overview what the reasoning is behind the different choices are</w:t>
